--- a/docs/РПЗ.docx
+++ b/docs/РПЗ.docx
@@ -15,7 +15,23 @@
           <w:rFonts w:ascii="Times New Roman" w:hAnsi="Times New Roman"/>
           <w:b/>
         </w:rPr>
-        <w:t>Московский государственный технический университет  им. Н.Э.</w:t>
+        <w:t xml:space="preserve">Московский государственный технический </w:t>
+      </w:r>
+      <w:proofErr w:type="gramStart"/>
+      <w:r>
+        <w:rPr>
+          <w:rFonts w:ascii="Times New Roman" w:hAnsi="Times New Roman"/>
+          <w:b/>
+        </w:rPr>
+        <w:t>университет  им.</w:t>
+      </w:r>
+      <w:proofErr w:type="gramEnd"/>
+      <w:r>
+        <w:rPr>
+          <w:rFonts w:ascii="Times New Roman" w:hAnsi="Times New Roman"/>
+          <w:b/>
+        </w:rPr>
+        <w:t xml:space="preserve"> Н.Э.</w:t>
       </w:r>
       <w:r>
         <w:rPr>
@@ -437,8 +453,6 @@
         </w:rPr>
         <w:t>13</w:t>
       </w:r>
-      <w:bookmarkStart w:id="0" w:name="_GoBack"/>
-      <w:bookmarkEnd w:id="0"/>
     </w:p>
     <w:p>
       <w:pPr>
@@ -603,7 +617,21 @@
               <w:rPr>
                 <w:rFonts w:ascii="Times New Roman" w:hAnsi="Times New Roman"/>
               </w:rPr>
-              <w:t xml:space="preserve">                       Корнуков Н.О.</w:t>
+              <w:t xml:space="preserve">                       </w:t>
+            </w:r>
+            <w:proofErr w:type="spellStart"/>
+            <w:r>
+              <w:rPr>
+                <w:rFonts w:ascii="Times New Roman" w:hAnsi="Times New Roman"/>
+              </w:rPr>
+              <w:t>Корнуков</w:t>
+            </w:r>
+            <w:proofErr w:type="spellEnd"/>
+            <w:r>
+              <w:rPr>
+                <w:rFonts w:ascii="Times New Roman" w:hAnsi="Times New Roman"/>
+              </w:rPr>
+              <w:t xml:space="preserve"> Н.О.</w:t>
             </w:r>
           </w:p>
           <w:p>
@@ -817,41 +845,69 @@
           <w:rFonts w:ascii="Times New Roman" w:hAnsi="Times New Roman"/>
         </w:rPr>
       </w:pPr>
-      <w:r>
-        <w:rPr>
-          <w:rFonts w:ascii="Times New Roman" w:hAnsi="Times New Roman"/>
-        </w:rPr>
-        <w:t>Москва  -  2014</w:t>
-      </w:r>
-    </w:p>
-    <w:p>
-      <w:pPr>
-        <w:pStyle w:val="Heading1"/>
-        <w:rPr>
-          <w:rFonts w:ascii="Times New Roman" w:hAnsi="Times New Roman"/>
-        </w:rPr>
-      </w:pPr>
-      <w:r>
-        <w:rPr>
-          <w:rFonts w:ascii="Times New Roman" w:hAnsi="Times New Roman"/>
-        </w:rPr>
-        <w:br w:type="page"/>
-      </w:r>
-      <w:bookmarkStart w:id="1" w:name="_Toc154247471"/>
-      <w:bookmarkStart w:id="2" w:name="_Toc305593099"/>
-      <w:bookmarkStart w:id="3" w:name="_Toc387166468"/>
+    </w:p>
+    <w:p>
+      <w:pPr>
+        <w:jc w:val="center"/>
+        <w:rPr>
+          <w:rFonts w:ascii="Times New Roman" w:hAnsi="Times New Roman"/>
+        </w:rPr>
+      </w:pPr>
+    </w:p>
+    <w:p>
+      <w:pPr>
+        <w:jc w:val="center"/>
+        <w:rPr>
+          <w:rFonts w:ascii="Times New Roman" w:hAnsi="Times New Roman"/>
+        </w:rPr>
+      </w:pPr>
+    </w:p>
+    <w:p>
+      <w:pPr>
+        <w:jc w:val="center"/>
+        <w:rPr>
+          <w:rFonts w:ascii="Times New Roman" w:hAnsi="Times New Roman"/>
+        </w:rPr>
+      </w:pPr>
+    </w:p>
+    <w:p>
+      <w:pPr>
+        <w:jc w:val="center"/>
+        <w:rPr>
+          <w:rFonts w:ascii="Times New Roman" w:hAnsi="Times New Roman"/>
+        </w:rPr>
+      </w:pPr>
+      <w:proofErr w:type="gramStart"/>
+      <w:r>
+        <w:rPr>
+          <w:rFonts w:ascii="Times New Roman" w:hAnsi="Times New Roman"/>
+        </w:rPr>
+        <w:t>Москва  -</w:t>
+      </w:r>
+      <w:proofErr w:type="gramEnd"/>
+      <w:r>
+        <w:rPr>
+          <w:rFonts w:ascii="Times New Roman" w:hAnsi="Times New Roman"/>
+        </w:rPr>
+        <w:t xml:space="preserve">  2014</w:t>
+      </w:r>
+      <w:bookmarkStart w:id="0" w:name="_Toc154247471"/>
+      <w:bookmarkStart w:id="1" w:name="_Toc305593099"/>
+      <w:bookmarkStart w:id="2" w:name="_Toc387166468"/>
     </w:p>
     <w:p>
       <w:pPr>
         <w:pStyle w:val="TOCHeading"/>
-        <w:rPr>
-          <w:rFonts w:ascii="Times New Roman" w:hAnsi="Times New Roman"/>
-        </w:rPr>
-      </w:pPr>
-      <w:r>
-        <w:rPr>
-          <w:rFonts w:ascii="Times New Roman" w:hAnsi="Times New Roman"/>
-        </w:rPr>
+        <w:jc w:val="center"/>
+        <w:rPr>
+          <w:rFonts w:ascii="Times New Roman" w:hAnsi="Times New Roman"/>
+        </w:rPr>
+      </w:pPr>
+      <w:r>
+        <w:rPr>
+          <w:rFonts w:ascii="Times New Roman" w:hAnsi="Times New Roman"/>
+        </w:rPr>
+        <w:lastRenderedPageBreak/>
         <w:t>Оглавление</w:t>
       </w:r>
     </w:p>
@@ -1448,6 +1504,8 @@
           </w:rPr>
           <w:t>1.3.3. Передача и прием данных</w:t>
         </w:r>
+        <w:bookmarkStart w:id="3" w:name="_GoBack"/>
+        <w:bookmarkEnd w:id="3"/>
         <w:r>
           <w:rPr>
             <w:rFonts w:ascii="Times New Roman" w:hAnsi="Times New Roman"/>
@@ -2577,9 +2635,9 @@
         <w:lastRenderedPageBreak/>
         <w:t>1. ФИЗИЧЕСКИЙ УРОВЕНЬ</w:t>
       </w:r>
+      <w:bookmarkEnd w:id="0"/>
       <w:bookmarkEnd w:id="1"/>
       <w:bookmarkEnd w:id="2"/>
-      <w:bookmarkEnd w:id="3"/>
       <w:bookmarkEnd w:id="4"/>
     </w:p>
     <w:p>
@@ -2693,7 +2751,35 @@
         <w:rPr>
           <w:rFonts w:ascii="Times New Roman" w:hAnsi="Times New Roman"/>
         </w:rPr>
-        <w:t>Терминальное оборудование, например микрокомпьютер, может посылать или принимать данные по последовательному интерфейсу. Оно как бы оканчивает (terminate) последовательную линию. Связное оборудование - устройства, которые могут упростить передачу данных совместно с терминальным оборудованием. Наглядным примером связного оборудования служит модем (модулятор-демодулятор). Он оказывается соединительным звеном в последовательной цепочке между компьютером и телефонной линией.</w:t>
+        <w:t xml:space="preserve">Терминальное оборудование, </w:t>
+      </w:r>
+      <w:proofErr w:type="gramStart"/>
+      <w:r>
+        <w:rPr>
+          <w:rFonts w:ascii="Times New Roman" w:hAnsi="Times New Roman"/>
+        </w:rPr>
+        <w:t>например</w:t>
+      </w:r>
+      <w:proofErr w:type="gramEnd"/>
+      <w:r>
+        <w:rPr>
+          <w:rFonts w:ascii="Times New Roman" w:hAnsi="Times New Roman"/>
+        </w:rPr>
+        <w:t xml:space="preserve"> микрокомпьютер, может посылать или принимать данные по последовательному интерфейсу. Оно как бы оканчивает (</w:t>
+      </w:r>
+      <w:proofErr w:type="spellStart"/>
+      <w:r>
+        <w:rPr>
+          <w:rFonts w:ascii="Times New Roman" w:hAnsi="Times New Roman"/>
+        </w:rPr>
+        <w:t>terminate</w:t>
+      </w:r>
+      <w:proofErr w:type="spellEnd"/>
+      <w:r>
+        <w:rPr>
+          <w:rFonts w:ascii="Times New Roman" w:hAnsi="Times New Roman"/>
+        </w:rPr>
+        <w:t>) последовательную линию. Связное оборудование - устройства, которые могут упростить передачу данных совместно с терминальным оборудованием. Наглядным примером связного оборудования служит модем (модулятор-демодулятор). Он оказывается соединительным звеном в последовательной цепочке между компьютером и телефонной линией.</w:t>
       </w:r>
     </w:p>
     <w:p>
@@ -2884,7 +2970,21 @@
         <w:rPr>
           <w:rFonts w:ascii="Times New Roman" w:hAnsi="Times New Roman"/>
         </w:rPr>
-        <w:t xml:space="preserve">Стандарт RS-232C регламентирует типы применяемых разъемов, что обеспечивает высокий уровень совместимости аппаратуры различных производителей. На аппаратуре DTE (в том числе, и на COM-портах PC) принято устанавливать вилки (male - "папа") DB25-P или DB9-P. Девятиштырьковые разъемы не имеют контактов для дополнительных сигналов, необходимых для синхронного режима. </w:t>
+        <w:t>Стандарт RS-232C регламентирует типы применяемых разъемов, что обеспечивает высокий уровень совместимости аппаратуры различных производителей. На аппаратуре DTE (в том числе, и на COM-портах PC) принято устанавливать вилки (</w:t>
+      </w:r>
+      <w:proofErr w:type="spellStart"/>
+      <w:r>
+        <w:rPr>
+          <w:rFonts w:ascii="Times New Roman" w:hAnsi="Times New Roman"/>
+        </w:rPr>
+        <w:t>male</w:t>
+      </w:r>
+      <w:proofErr w:type="spellEnd"/>
+      <w:r>
+        <w:rPr>
+          <w:rFonts w:ascii="Times New Roman" w:hAnsi="Times New Roman"/>
+        </w:rPr>
+        <w:t xml:space="preserve"> - "папа") DB25-P или DB9-P. Девятиштырьковые разъемы не имеют контактов для дополнительных сигналов, необходимых для синхронного режима. </w:t>
       </w:r>
     </w:p>
     <w:p>
@@ -2912,7 +3012,49 @@
         <w:rPr>
           <w:rFonts w:ascii="Times New Roman" w:hAnsi="Times New Roman"/>
         </w:rPr>
-        <w:t xml:space="preserve"> когда аппаратура DTE соединяется без модемов ("Короткозамкнутая петля"), то разъемы устройств (вилки) соединяются между собой нуль-модемным кабелем (Zero modem или Z-modem), имеющим на обоих концах розетки, контакты которых соединяются перекрестно схеме, приведенной на рис. 2.</w:t>
+        <w:t xml:space="preserve"> когда аппаратура DTE соединяется без модемов ("Короткозамкнутая петля"), то разъемы устройств (вилки) соединяются между собой нуль-модемным кабелем (</w:t>
+      </w:r>
+      <w:proofErr w:type="spellStart"/>
+      <w:r>
+        <w:rPr>
+          <w:rFonts w:ascii="Times New Roman" w:hAnsi="Times New Roman"/>
+        </w:rPr>
+        <w:t>Zero</w:t>
+      </w:r>
+      <w:proofErr w:type="spellEnd"/>
+      <w:r>
+        <w:rPr>
+          <w:rFonts w:ascii="Times New Roman" w:hAnsi="Times New Roman"/>
+        </w:rPr>
+        <w:t> </w:t>
+      </w:r>
+      <w:proofErr w:type="spellStart"/>
+      <w:r>
+        <w:rPr>
+          <w:rFonts w:ascii="Times New Roman" w:hAnsi="Times New Roman"/>
+        </w:rPr>
+        <w:t>modem</w:t>
+      </w:r>
+      <w:proofErr w:type="spellEnd"/>
+      <w:r>
+        <w:rPr>
+          <w:rFonts w:ascii="Times New Roman" w:hAnsi="Times New Roman"/>
+        </w:rPr>
+        <w:t xml:space="preserve"> или Z-</w:t>
+      </w:r>
+      <w:proofErr w:type="spellStart"/>
+      <w:r>
+        <w:rPr>
+          <w:rFonts w:ascii="Times New Roman" w:hAnsi="Times New Roman"/>
+        </w:rPr>
+        <w:t>modem</w:t>
+      </w:r>
+      <w:proofErr w:type="spellEnd"/>
+      <w:r>
+        <w:rPr>
+          <w:rFonts w:ascii="Times New Roman" w:hAnsi="Times New Roman"/>
+        </w:rPr>
+        <w:t>), имеющим на обоих концах розетки, контакты которых соединяются перекрестно схеме, приведенной на рис. 2.</w:t>
       </w:r>
     </w:p>
     <w:p>
@@ -2987,7 +3129,21 @@
         <w:rPr>
           <w:rFonts w:ascii="Times New Roman" w:hAnsi="Times New Roman"/>
         </w:rPr>
-        <w:t>В таблице 1 приведено назначение контактов разъемов COM-прортов (и любой другой аппаратуры DTE). Назначение контактов разъема DB9S (рис. 3) определено стандартом EIA/TIA-574.</w:t>
+        <w:t>В таблице 1 приведено назначение контактов разъемов COM-</w:t>
+      </w:r>
+      <w:proofErr w:type="spellStart"/>
+      <w:r>
+        <w:rPr>
+          <w:rFonts w:ascii="Times New Roman" w:hAnsi="Times New Roman"/>
+        </w:rPr>
+        <w:t>прортов</w:t>
+      </w:r>
+      <w:proofErr w:type="spellEnd"/>
+      <w:r>
+        <w:rPr>
+          <w:rFonts w:ascii="Times New Roman" w:hAnsi="Times New Roman"/>
+        </w:rPr>
+        <w:t xml:space="preserve"> (и любой другой аппаратуры DTE). Назначение контактов разъема DB9S (рис. 3) определено стандартом EIA/TIA-574.</w:t>
       </w:r>
     </w:p>
     <w:p>
@@ -3329,11 +3485,33 @@
                 <w:rFonts w:ascii="Times New Roman" w:hAnsi="Times New Roman"/>
               </w:rPr>
             </w:pPr>
+            <w:proofErr w:type="spellStart"/>
             <w:r>
               <w:rPr>
                 <w:rFonts w:ascii="Times New Roman" w:hAnsi="Times New Roman"/>
               </w:rPr>
-              <w:t>Protect Ground - Защитная земля</w:t>
+              <w:t>Protect</w:t>
+            </w:r>
+            <w:proofErr w:type="spellEnd"/>
+            <w:r>
+              <w:rPr>
+                <w:rFonts w:ascii="Times New Roman" w:hAnsi="Times New Roman"/>
+              </w:rPr>
+              <w:t xml:space="preserve"> </w:t>
+            </w:r>
+            <w:proofErr w:type="spellStart"/>
+            <w:r>
+              <w:rPr>
+                <w:rFonts w:ascii="Times New Roman" w:hAnsi="Times New Roman"/>
+              </w:rPr>
+              <w:t>Ground</w:t>
+            </w:r>
+            <w:proofErr w:type="spellEnd"/>
+            <w:r>
+              <w:rPr>
+                <w:rFonts w:ascii="Times New Roman" w:hAnsi="Times New Roman"/>
+              </w:rPr>
+              <w:t xml:space="preserve"> - Защитная земля</w:t>
             </w:r>
           </w:p>
         </w:tc>
@@ -3422,11 +3600,33 @@
                 <w:rFonts w:ascii="Times New Roman" w:hAnsi="Times New Roman"/>
               </w:rPr>
             </w:pPr>
+            <w:proofErr w:type="spellStart"/>
             <w:r>
               <w:rPr>
                 <w:rFonts w:ascii="Times New Roman" w:hAnsi="Times New Roman"/>
               </w:rPr>
-              <w:t>Transmit Data - Передаваемые данные</w:t>
+              <w:t>Transmit</w:t>
+            </w:r>
+            <w:proofErr w:type="spellEnd"/>
+            <w:r>
+              <w:rPr>
+                <w:rFonts w:ascii="Times New Roman" w:hAnsi="Times New Roman"/>
+              </w:rPr>
+              <w:t xml:space="preserve"> </w:t>
+            </w:r>
+            <w:proofErr w:type="spellStart"/>
+            <w:r>
+              <w:rPr>
+                <w:rFonts w:ascii="Times New Roman" w:hAnsi="Times New Roman"/>
+              </w:rPr>
+              <w:t>Data</w:t>
+            </w:r>
+            <w:proofErr w:type="spellEnd"/>
+            <w:r>
+              <w:rPr>
+                <w:rFonts w:ascii="Times New Roman" w:hAnsi="Times New Roman"/>
+              </w:rPr>
+              <w:t xml:space="preserve"> - Передаваемые данные</w:t>
             </w:r>
           </w:p>
         </w:tc>
@@ -3515,11 +3715,33 @@
                 <w:rFonts w:ascii="Times New Roman" w:hAnsi="Times New Roman"/>
               </w:rPr>
             </w:pPr>
+            <w:proofErr w:type="spellStart"/>
             <w:r>
               <w:rPr>
                 <w:rFonts w:ascii="Times New Roman" w:hAnsi="Times New Roman"/>
               </w:rPr>
-              <w:t>Receive Data - Принимаемые данные</w:t>
+              <w:t>Receive</w:t>
+            </w:r>
+            <w:proofErr w:type="spellEnd"/>
+            <w:r>
+              <w:rPr>
+                <w:rFonts w:ascii="Times New Roman" w:hAnsi="Times New Roman"/>
+              </w:rPr>
+              <w:t xml:space="preserve"> </w:t>
+            </w:r>
+            <w:proofErr w:type="spellStart"/>
+            <w:r>
+              <w:rPr>
+                <w:rFonts w:ascii="Times New Roman" w:hAnsi="Times New Roman"/>
+              </w:rPr>
+              <w:t>Data</w:t>
+            </w:r>
+            <w:proofErr w:type="spellEnd"/>
+            <w:r>
+              <w:rPr>
+                <w:rFonts w:ascii="Times New Roman" w:hAnsi="Times New Roman"/>
+              </w:rPr>
+              <w:t xml:space="preserve"> - Принимаемые данные</w:t>
             </w:r>
           </w:p>
         </w:tc>
@@ -3608,11 +3830,47 @@
                 <w:rFonts w:ascii="Times New Roman" w:hAnsi="Times New Roman"/>
               </w:rPr>
             </w:pPr>
+            <w:proofErr w:type="spellStart"/>
             <w:r>
               <w:rPr>
                 <w:rFonts w:ascii="Times New Roman" w:hAnsi="Times New Roman"/>
               </w:rPr>
-              <w:t>Request To Send - Запрос на передачу</w:t>
+              <w:t>Request</w:t>
+            </w:r>
+            <w:proofErr w:type="spellEnd"/>
+            <w:r>
+              <w:rPr>
+                <w:rFonts w:ascii="Times New Roman" w:hAnsi="Times New Roman"/>
+              </w:rPr>
+              <w:t xml:space="preserve"> </w:t>
+            </w:r>
+            <w:proofErr w:type="spellStart"/>
+            <w:r>
+              <w:rPr>
+                <w:rFonts w:ascii="Times New Roman" w:hAnsi="Times New Roman"/>
+              </w:rPr>
+              <w:t>To</w:t>
+            </w:r>
+            <w:proofErr w:type="spellEnd"/>
+            <w:r>
+              <w:rPr>
+                <w:rFonts w:ascii="Times New Roman" w:hAnsi="Times New Roman"/>
+              </w:rPr>
+              <w:t xml:space="preserve"> </w:t>
+            </w:r>
+            <w:proofErr w:type="spellStart"/>
+            <w:r>
+              <w:rPr>
+                <w:rFonts w:ascii="Times New Roman" w:hAnsi="Times New Roman"/>
+              </w:rPr>
+              <w:t>Send</w:t>
+            </w:r>
+            <w:proofErr w:type="spellEnd"/>
+            <w:r>
+              <w:rPr>
+                <w:rFonts w:ascii="Times New Roman" w:hAnsi="Times New Roman"/>
+              </w:rPr>
+              <w:t xml:space="preserve"> - Запрос на передачу</w:t>
             </w:r>
           </w:p>
         </w:tc>
@@ -3701,11 +3959,47 @@
                 <w:rFonts w:ascii="Times New Roman" w:hAnsi="Times New Roman"/>
               </w:rPr>
             </w:pPr>
+            <w:proofErr w:type="spellStart"/>
             <w:r>
               <w:rPr>
                 <w:rFonts w:ascii="Times New Roman" w:hAnsi="Times New Roman"/>
               </w:rPr>
-              <w:t>Clear To Send - Готовность модема к приему данных для передачи</w:t>
+              <w:t>Clear</w:t>
+            </w:r>
+            <w:proofErr w:type="spellEnd"/>
+            <w:r>
+              <w:rPr>
+                <w:rFonts w:ascii="Times New Roman" w:hAnsi="Times New Roman"/>
+              </w:rPr>
+              <w:t xml:space="preserve"> </w:t>
+            </w:r>
+            <w:proofErr w:type="spellStart"/>
+            <w:r>
+              <w:rPr>
+                <w:rFonts w:ascii="Times New Roman" w:hAnsi="Times New Roman"/>
+              </w:rPr>
+              <w:t>To</w:t>
+            </w:r>
+            <w:proofErr w:type="spellEnd"/>
+            <w:r>
+              <w:rPr>
+                <w:rFonts w:ascii="Times New Roman" w:hAnsi="Times New Roman"/>
+              </w:rPr>
+              <w:t xml:space="preserve"> </w:t>
+            </w:r>
+            <w:proofErr w:type="spellStart"/>
+            <w:r>
+              <w:rPr>
+                <w:rFonts w:ascii="Times New Roman" w:hAnsi="Times New Roman"/>
+              </w:rPr>
+              <w:t>Send</w:t>
+            </w:r>
+            <w:proofErr w:type="spellEnd"/>
+            <w:r>
+              <w:rPr>
+                <w:rFonts w:ascii="Times New Roman" w:hAnsi="Times New Roman"/>
+              </w:rPr>
+              <w:t xml:space="preserve"> - Готовность модема к приему данных для передачи</w:t>
             </w:r>
           </w:p>
         </w:tc>
@@ -3794,11 +4088,47 @@
                 <w:rFonts w:ascii="Times New Roman" w:hAnsi="Times New Roman"/>
               </w:rPr>
             </w:pPr>
+            <w:proofErr w:type="spellStart"/>
             <w:r>
               <w:rPr>
                 <w:rFonts w:ascii="Times New Roman" w:hAnsi="Times New Roman"/>
               </w:rPr>
-              <w:t>Data Set Ready - Готовность модема к работе</w:t>
+              <w:t>Data</w:t>
+            </w:r>
+            <w:proofErr w:type="spellEnd"/>
+            <w:r>
+              <w:rPr>
+                <w:rFonts w:ascii="Times New Roman" w:hAnsi="Times New Roman"/>
+              </w:rPr>
+              <w:t xml:space="preserve"> </w:t>
+            </w:r>
+            <w:proofErr w:type="spellStart"/>
+            <w:r>
+              <w:rPr>
+                <w:rFonts w:ascii="Times New Roman" w:hAnsi="Times New Roman"/>
+              </w:rPr>
+              <w:t>Set</w:t>
+            </w:r>
+            <w:proofErr w:type="spellEnd"/>
+            <w:r>
+              <w:rPr>
+                <w:rFonts w:ascii="Times New Roman" w:hAnsi="Times New Roman"/>
+              </w:rPr>
+              <w:t xml:space="preserve"> </w:t>
+            </w:r>
+            <w:proofErr w:type="spellStart"/>
+            <w:r>
+              <w:rPr>
+                <w:rFonts w:ascii="Times New Roman" w:hAnsi="Times New Roman"/>
+              </w:rPr>
+              <w:t>Ready</w:t>
+            </w:r>
+            <w:proofErr w:type="spellEnd"/>
+            <w:r>
+              <w:rPr>
+                <w:rFonts w:ascii="Times New Roman" w:hAnsi="Times New Roman"/>
+              </w:rPr>
+              <w:t xml:space="preserve"> - Готовность модема к работе</w:t>
             </w:r>
           </w:p>
         </w:tc>
@@ -3887,11 +4217,33 @@
                 <w:rFonts w:ascii="Times New Roman" w:hAnsi="Times New Roman"/>
               </w:rPr>
             </w:pPr>
+            <w:proofErr w:type="spellStart"/>
             <w:r>
               <w:rPr>
                 <w:rFonts w:ascii="Times New Roman" w:hAnsi="Times New Roman"/>
               </w:rPr>
-              <w:t>Signal Ground - Схемная земля</w:t>
+              <w:t>Signal</w:t>
+            </w:r>
+            <w:proofErr w:type="spellEnd"/>
+            <w:r>
+              <w:rPr>
+                <w:rFonts w:ascii="Times New Roman" w:hAnsi="Times New Roman"/>
+              </w:rPr>
+              <w:t xml:space="preserve"> </w:t>
+            </w:r>
+            <w:proofErr w:type="spellStart"/>
+            <w:r>
+              <w:rPr>
+                <w:rFonts w:ascii="Times New Roman" w:hAnsi="Times New Roman"/>
+              </w:rPr>
+              <w:t>Ground</w:t>
+            </w:r>
+            <w:proofErr w:type="spellEnd"/>
+            <w:r>
+              <w:rPr>
+                <w:rFonts w:ascii="Times New Roman" w:hAnsi="Times New Roman"/>
+              </w:rPr>
+              <w:t xml:space="preserve"> - Схемная земля</w:t>
             </w:r>
           </w:p>
         </w:tc>
@@ -4094,11 +4446,47 @@
                 <w:rFonts w:ascii="Times New Roman" w:hAnsi="Times New Roman"/>
               </w:rPr>
             </w:pPr>
+            <w:proofErr w:type="spellStart"/>
             <w:r>
               <w:rPr>
                 <w:rFonts w:ascii="Times New Roman" w:hAnsi="Times New Roman"/>
               </w:rPr>
-              <w:t>Data Terminal Ready - Готовность терминала (PC) к работе</w:t>
+              <w:t>Data</w:t>
+            </w:r>
+            <w:proofErr w:type="spellEnd"/>
+            <w:r>
+              <w:rPr>
+                <w:rFonts w:ascii="Times New Roman" w:hAnsi="Times New Roman"/>
+              </w:rPr>
+              <w:t xml:space="preserve"> </w:t>
+            </w:r>
+            <w:proofErr w:type="spellStart"/>
+            <w:r>
+              <w:rPr>
+                <w:rFonts w:ascii="Times New Roman" w:hAnsi="Times New Roman"/>
+              </w:rPr>
+              <w:t>Terminal</w:t>
+            </w:r>
+            <w:proofErr w:type="spellEnd"/>
+            <w:r>
+              <w:rPr>
+                <w:rFonts w:ascii="Times New Roman" w:hAnsi="Times New Roman"/>
+              </w:rPr>
+              <w:t xml:space="preserve"> </w:t>
+            </w:r>
+            <w:proofErr w:type="spellStart"/>
+            <w:r>
+              <w:rPr>
+                <w:rFonts w:ascii="Times New Roman" w:hAnsi="Times New Roman"/>
+              </w:rPr>
+              <w:t>Ready</w:t>
+            </w:r>
+            <w:proofErr w:type="spellEnd"/>
+            <w:r>
+              <w:rPr>
+                <w:rFonts w:ascii="Times New Roman" w:hAnsi="Times New Roman"/>
+              </w:rPr>
+              <w:t xml:space="preserve"> - Готовность терминала (PC) к работе</w:t>
             </w:r>
           </w:p>
         </w:tc>
@@ -4187,11 +4575,33 @@
                 <w:rFonts w:ascii="Times New Roman" w:hAnsi="Times New Roman"/>
               </w:rPr>
             </w:pPr>
+            <w:proofErr w:type="spellStart"/>
             <w:r>
               <w:rPr>
                 <w:rFonts w:ascii="Times New Roman" w:hAnsi="Times New Roman"/>
               </w:rPr>
-              <w:t>Ring Indicator - Индикатор вызова</w:t>
+              <w:t>Ring</w:t>
+            </w:r>
+            <w:proofErr w:type="spellEnd"/>
+            <w:r>
+              <w:rPr>
+                <w:rFonts w:ascii="Times New Roman" w:hAnsi="Times New Roman"/>
+              </w:rPr>
+              <w:t xml:space="preserve"> </w:t>
+            </w:r>
+            <w:proofErr w:type="spellStart"/>
+            <w:r>
+              <w:rPr>
+                <w:rFonts w:ascii="Times New Roman" w:hAnsi="Times New Roman"/>
+              </w:rPr>
+              <w:t>Indicator</w:t>
+            </w:r>
+            <w:proofErr w:type="spellEnd"/>
+            <w:r>
+              <w:rPr>
+                <w:rFonts w:ascii="Times New Roman" w:hAnsi="Times New Roman"/>
+              </w:rPr>
+              <w:t xml:space="preserve"> - Индикатор вызова</w:t>
             </w:r>
           </w:p>
         </w:tc>
@@ -4627,7 +5037,21 @@
         <w:rPr>
           <w:rFonts w:ascii="Times New Roman" w:hAnsi="Times New Roman"/>
         </w:rPr>
-        <w:t xml:space="preserve">Асинхронный режим передачи является байт-ориентированным (символьно-ориентированным): минимальная пересылаемая единица информации — один байт (один символ). Формат посылки байта иллюстрирует рис. 4. Передача каждого байта начинается со </w:t>
+        <w:t>Асинхронный режим передачи является байт-ориентированным (</w:t>
+      </w:r>
+      <w:proofErr w:type="spellStart"/>
+      <w:r>
+        <w:rPr>
+          <w:rFonts w:ascii="Times New Roman" w:hAnsi="Times New Roman"/>
+        </w:rPr>
+        <w:t>символьно</w:t>
+      </w:r>
+      <w:proofErr w:type="spellEnd"/>
+      <w:r>
+        <w:rPr>
+          <w:rFonts w:ascii="Times New Roman" w:hAnsi="Times New Roman"/>
+        </w:rPr>
+        <w:t xml:space="preserve">-ориентированным): минимальная пересылаемая единица информации — один байт (один символ). Формат посылки байта иллюстрирует рис. 4. Передача каждого байта начинается со </w:t>
       </w:r>
       <w:r>
         <w:rPr>
@@ -4692,8 +5116,16 @@
         <w:rPr>
           <w:rFonts w:ascii="Times New Roman" w:hAnsi="Times New Roman"/>
         </w:rPr>
-        <w:t xml:space="preserve"> (Parity</w:t>
-      </w:r>
+        <w:t xml:space="preserve"> (</w:t>
+      </w:r>
+      <w:proofErr w:type="spellStart"/>
+      <w:r>
+        <w:rPr>
+          <w:rFonts w:ascii="Times New Roman" w:hAnsi="Times New Roman"/>
+        </w:rPr>
+        <w:t>Parity</w:t>
+      </w:r>
+      <w:proofErr w:type="spellEnd"/>
       <w:r>
         <w:rPr>
           <w:rFonts w:ascii="Times New Roman" w:hAnsi="Times New Roman"/>
@@ -4830,7 +5262,21 @@
         <w:rPr>
           <w:rFonts w:ascii="Times New Roman" w:hAnsi="Times New Roman"/>
         </w:rPr>
-        <w:t xml:space="preserve">Если во время, отведенное под стоп-бит, обнаружен уровень логического нуля, фиксируется ошибка стоп-бита. </w:t>
+        <w:t xml:space="preserve">Если </w:t>
+      </w:r>
+      <w:proofErr w:type="gramStart"/>
+      <w:r>
+        <w:rPr>
+          <w:rFonts w:ascii="Times New Roman" w:hAnsi="Times New Roman"/>
+        </w:rPr>
+        <w:t>во время</w:t>
+      </w:r>
+      <w:proofErr w:type="gramEnd"/>
+      <w:r>
+        <w:rPr>
+          <w:rFonts w:ascii="Times New Roman" w:hAnsi="Times New Roman"/>
+        </w:rPr>
+        <w:t xml:space="preserve">, отведенное под стоп-бит, обнаружен уровень логического нуля, фиксируется ошибка стоп-бита. </w:t>
       </w:r>
     </w:p>
     <w:p>
@@ -4848,7 +5294,21 @@
         <w:rPr>
           <w:rFonts w:ascii="Times New Roman" w:hAnsi="Times New Roman"/>
         </w:rPr>
-        <w:t xml:space="preserve">Если применяется контроль четности, то после посылки бит данных передается </w:t>
+        <w:t xml:space="preserve">Если применяется контроль четности, то после посылки </w:t>
+      </w:r>
+      <w:proofErr w:type="gramStart"/>
+      <w:r>
+        <w:rPr>
+          <w:rFonts w:ascii="Times New Roman" w:hAnsi="Times New Roman"/>
+        </w:rPr>
+        <w:t>бит</w:t>
+      </w:r>
+      <w:proofErr w:type="gramEnd"/>
+      <w:r>
+        <w:rPr>
+          <w:rFonts w:ascii="Times New Roman" w:hAnsi="Times New Roman"/>
+        </w:rPr>
+        <w:t xml:space="preserve"> данных передается </w:t>
       </w:r>
       <w:r>
         <w:rPr>
@@ -4907,7 +5367,21 @@
         <w:rPr>
           <w:rFonts w:ascii="Times New Roman" w:hAnsi="Times New Roman"/>
         </w:rPr>
-        <w:t>Для асинхронного режима принят ряд стандартных скоростей обмена: 50, 75, 110, 150, 300, 600, 1200, 2400, 4800, 9600, 19200, 38400, 57600 и 115200 бит/с. Иногда вместо единицы измерения “бит/с” используют “бод” (baud), но при рассмотрении двоичных передаваемых сигналов это некорректно. В бодах принято измерять частоту изменения состояния линии, а при недвоичном способе кодирования (широко применяемом в современных модемах) в канале связи скорости передачи бит (бит/с) и изменения сигнала (бод) могут отличаться в несколько раз.</w:t>
+        <w:t>Для асинхронного режима принят ряд стандартных скоростей обмена: 50, 75, 110, 150, 300, 600, 1200, 2400, 4800, 9600, 19200, 38400, 57600 и 115200 бит/с. Иногда вместо единицы измерения “бит/с” используют “бод” (</w:t>
+      </w:r>
+      <w:proofErr w:type="spellStart"/>
+      <w:r>
+        <w:rPr>
+          <w:rFonts w:ascii="Times New Roman" w:hAnsi="Times New Roman"/>
+        </w:rPr>
+        <w:t>baud</w:t>
+      </w:r>
+      <w:proofErr w:type="spellEnd"/>
+      <w:r>
+        <w:rPr>
+          <w:rFonts w:ascii="Times New Roman" w:hAnsi="Times New Roman"/>
+        </w:rPr>
+        <w:t>), но при рассмотрении двоичных передаваемых сигналов это некорректно. В бодах принято измерять частоту изменения состояния линии, а при недвоичном способе кодирования (широко применяемом в современных модемах) в канале связи скорости передачи бит (бит/с) и изменения сигнала (бод) могут отличаться в несколько раз.</w:t>
       </w:r>
     </w:p>
     <w:p>
@@ -5060,8 +5534,16 @@
           <w:rFonts w:ascii="Times New Roman" w:hAnsi="Times New Roman"/>
         </w:rPr>
         <w:lastRenderedPageBreak/>
-        <w:t>В ОС Windows</w:t>
-      </w:r>
+        <w:t xml:space="preserve">В ОС </w:t>
+      </w:r>
+      <w:proofErr w:type="spellStart"/>
+      <w:r>
+        <w:rPr>
+          <w:rFonts w:ascii="Times New Roman" w:hAnsi="Times New Roman"/>
+        </w:rPr>
+        <w:t>Windows</w:t>
+      </w:r>
+      <w:proofErr w:type="spellEnd"/>
       <w:r>
         <w:rPr>
           <w:rFonts w:ascii="Times New Roman" w:hAnsi="Times New Roman"/>
@@ -5112,6 +5594,7 @@
         </w:rPr>
         <w:t xml:space="preserve">. Используются 2 класса: </w:t>
       </w:r>
+      <w:proofErr w:type="spellStart"/>
       <w:r>
         <w:rPr>
           <w:rFonts w:ascii="Times New Roman" w:hAnsi="Times New Roman"/>
@@ -5120,12 +5603,14 @@
         </w:rPr>
         <w:t>SerialPort</w:t>
       </w:r>
+      <w:proofErr w:type="spellEnd"/>
       <w:r>
         <w:rPr>
           <w:rFonts w:ascii="Times New Roman" w:hAnsi="Times New Roman"/>
         </w:rPr>
         <w:t xml:space="preserve"> и </w:t>
       </w:r>
+      <w:proofErr w:type="spellStart"/>
       <w:r>
         <w:rPr>
           <w:rFonts w:ascii="Times New Roman" w:hAnsi="Times New Roman"/>
@@ -5133,6 +5618,7 @@
         </w:rPr>
         <w:t>SerialPortEventListener</w:t>
       </w:r>
+      <w:proofErr w:type="spellEnd"/>
       <w:r>
         <w:rPr>
           <w:rFonts w:ascii="Times New Roman" w:hAnsi="Times New Roman"/>
@@ -5178,6 +5664,7 @@
         </w:rPr>
         <w:t xml:space="preserve">Для открытия порта используется функция </w:t>
       </w:r>
+      <w:proofErr w:type="spellStart"/>
       <w:r>
         <w:rPr>
           <w:rFonts w:ascii="Times New Roman" w:hAnsi="Times New Roman"/>
@@ -5186,6 +5673,7 @@
         </w:rPr>
         <w:t>SerialPort</w:t>
       </w:r>
+      <w:proofErr w:type="spellEnd"/>
       <w:r>
         <w:rPr>
           <w:rFonts w:ascii="Times New Roman" w:hAnsi="Times New Roman"/>
@@ -5201,12 +5689,21 @@
         </w:rPr>
         <w:t>o</w:t>
       </w:r>
-      <w:r>
-        <w:rPr>
-          <w:rFonts w:ascii="Times New Roman" w:hAnsi="Times New Roman"/>
-          <w:b/>
-        </w:rPr>
-        <w:t>pen()</w:t>
+      <w:proofErr w:type="spellStart"/>
+      <w:r>
+        <w:rPr>
+          <w:rFonts w:ascii="Times New Roman" w:hAnsi="Times New Roman"/>
+          <w:b/>
+        </w:rPr>
+        <w:t>pen</w:t>
+      </w:r>
+      <w:proofErr w:type="spellEnd"/>
+      <w:r>
+        <w:rPr>
+          <w:rFonts w:ascii="Times New Roman" w:hAnsi="Times New Roman"/>
+          <w:b/>
+        </w:rPr>
+        <w:t>()</w:t>
       </w:r>
       <w:r>
         <w:rPr>
@@ -5241,12 +5738,30 @@
         </w:rPr>
         <w:t xml:space="preserve">порта устанавливаются параметры передачи, выбранные пользователем через графический интерфейс. Для этого используется метод </w:t>
       </w:r>
-      <w:r>
-        <w:rPr>
-          <w:rFonts w:ascii="Times New Roman" w:hAnsi="Times New Roman"/>
-          <w:b/>
-        </w:rPr>
-        <w:t>setSerialPortParams()</w:t>
+      <w:proofErr w:type="spellStart"/>
+      <w:proofErr w:type="gramStart"/>
+      <w:r>
+        <w:rPr>
+          <w:rFonts w:ascii="Times New Roman" w:hAnsi="Times New Roman"/>
+          <w:b/>
+        </w:rPr>
+        <w:t>setSerialPortParams</w:t>
+      </w:r>
+      <w:proofErr w:type="spellEnd"/>
+      <w:r>
+        <w:rPr>
+          <w:rFonts w:ascii="Times New Roman" w:hAnsi="Times New Roman"/>
+          <w:b/>
+        </w:rPr>
+        <w:t>(</w:t>
+      </w:r>
+      <w:proofErr w:type="gramEnd"/>
+      <w:r>
+        <w:rPr>
+          <w:rFonts w:ascii="Times New Roman" w:hAnsi="Times New Roman"/>
+          <w:b/>
+        </w:rPr>
+        <w:t>)</w:t>
       </w:r>
       <w:r>
         <w:rPr>
@@ -5254,12 +5769,21 @@
         </w:rPr>
         <w:t xml:space="preserve"> и </w:t>
       </w:r>
-      <w:r>
-        <w:rPr>
-          <w:rFonts w:ascii="Times New Roman" w:hAnsi="Times New Roman"/>
-          <w:b/>
-        </w:rPr>
-        <w:t>setFlowControlMode()</w:t>
+      <w:proofErr w:type="spellStart"/>
+      <w:r>
+        <w:rPr>
+          <w:rFonts w:ascii="Times New Roman" w:hAnsi="Times New Roman"/>
+          <w:b/>
+        </w:rPr>
+        <w:t>setFlowControlMode</w:t>
+      </w:r>
+      <w:proofErr w:type="spellEnd"/>
+      <w:r>
+        <w:rPr>
+          <w:rFonts w:ascii="Times New Roman" w:hAnsi="Times New Roman"/>
+          <w:b/>
+        </w:rPr>
+        <w:t>()</w:t>
       </w:r>
       <w:r>
         <w:rPr>
@@ -5300,13 +5824,23 @@
           <w:lang w:val="en-US"/>
         </w:rPr>
       </w:pPr>
-      <w:r>
-        <w:rPr>
-          <w:rFonts w:ascii="Times New Roman" w:hAnsi="Times New Roman"/>
-          <w:b/>
-          <w:lang w:val="en-US"/>
-        </w:rPr>
-        <w:t>serialPort.getOutputStream();</w:t>
+      <w:proofErr w:type="spellStart"/>
+      <w:r>
+        <w:rPr>
+          <w:rFonts w:ascii="Times New Roman" w:hAnsi="Times New Roman"/>
+          <w:b/>
+          <w:lang w:val="en-US"/>
+        </w:rPr>
+        <w:t>serialPort.getOutputStream</w:t>
+      </w:r>
+      <w:proofErr w:type="spellEnd"/>
+      <w:r>
+        <w:rPr>
+          <w:rFonts w:ascii="Times New Roman" w:hAnsi="Times New Roman"/>
+          <w:b/>
+          <w:lang w:val="en-US"/>
+        </w:rPr>
+        <w:t>();</w:t>
       </w:r>
       <w:r>
         <w:rPr>
@@ -5327,13 +5861,23 @@
           <w:lang w:val="en-US"/>
         </w:rPr>
       </w:pPr>
-      <w:r>
-        <w:rPr>
-          <w:rFonts w:ascii="Times New Roman" w:hAnsi="Times New Roman"/>
-          <w:b/>
-          <w:lang w:val="en-US"/>
-        </w:rPr>
-        <w:t>serialPort.getInputStream();</w:t>
+      <w:proofErr w:type="spellStart"/>
+      <w:r>
+        <w:rPr>
+          <w:rFonts w:ascii="Times New Roman" w:hAnsi="Times New Roman"/>
+          <w:b/>
+          <w:lang w:val="en-US"/>
+        </w:rPr>
+        <w:t>serialPort.getInputStream</w:t>
+      </w:r>
+      <w:proofErr w:type="spellEnd"/>
+      <w:r>
+        <w:rPr>
+          <w:rFonts w:ascii="Times New Roman" w:hAnsi="Times New Roman"/>
+          <w:b/>
+          <w:lang w:val="en-US"/>
+        </w:rPr>
+        <w:t>();</w:t>
       </w:r>
       <w:r>
         <w:rPr>
@@ -5363,6 +5907,7 @@
         </w:rPr>
         <w:t xml:space="preserve">И текущий объект класса </w:t>
       </w:r>
+      <w:proofErr w:type="spellStart"/>
       <w:r>
         <w:rPr>
           <w:rFonts w:ascii="Times New Roman" w:hAnsi="Times New Roman"/>
@@ -5370,6 +5915,7 @@
         </w:rPr>
         <w:t>ComPort</w:t>
       </w:r>
+      <w:proofErr w:type="spellEnd"/>
       <w:r>
         <w:rPr>
           <w:rFonts w:ascii="Times New Roman" w:hAnsi="Times New Roman"/>
@@ -5501,6 +6047,8 @@
           <w:lang w:val="en-US"/>
         </w:rPr>
       </w:pPr>
+      <w:proofErr w:type="spellStart"/>
+      <w:proofErr w:type="gramStart"/>
       <w:r>
         <w:rPr>
           <w:rFonts w:ascii="Times New Roman" w:hAnsi="Times New Roman"/>
@@ -5508,7 +6056,27 @@
           <w:szCs w:val="20"/>
           <w:lang w:val="en-US"/>
         </w:rPr>
-        <w:t>outStream.close();</w:t>
+        <w:t>outStream.close</w:t>
+      </w:r>
+      <w:proofErr w:type="spellEnd"/>
+      <w:r>
+        <w:rPr>
+          <w:rFonts w:ascii="Times New Roman" w:hAnsi="Times New Roman"/>
+          <w:b/>
+          <w:szCs w:val="20"/>
+          <w:lang w:val="en-US"/>
+        </w:rPr>
+        <w:t>(</w:t>
+      </w:r>
+      <w:proofErr w:type="gramEnd"/>
+      <w:r>
+        <w:rPr>
+          <w:rFonts w:ascii="Times New Roman" w:hAnsi="Times New Roman"/>
+          <w:b/>
+          <w:szCs w:val="20"/>
+          <w:lang w:val="en-US"/>
+        </w:rPr>
+        <w:t>);</w:t>
       </w:r>
     </w:p>
     <w:p>
@@ -5522,6 +6090,8 @@
           <w:lang w:val="en-US"/>
         </w:rPr>
       </w:pPr>
+      <w:proofErr w:type="spellStart"/>
+      <w:proofErr w:type="gramStart"/>
       <w:r>
         <w:rPr>
           <w:rFonts w:ascii="Times New Roman" w:hAnsi="Times New Roman"/>
@@ -5529,7 +6099,27 @@
           <w:szCs w:val="20"/>
           <w:lang w:val="en-US"/>
         </w:rPr>
-        <w:t>inStream.close();</w:t>
+        <w:t>inStream.close</w:t>
+      </w:r>
+      <w:proofErr w:type="spellEnd"/>
+      <w:r>
+        <w:rPr>
+          <w:rFonts w:ascii="Times New Roman" w:hAnsi="Times New Roman"/>
+          <w:b/>
+          <w:szCs w:val="20"/>
+          <w:lang w:val="en-US"/>
+        </w:rPr>
+        <w:t>(</w:t>
+      </w:r>
+      <w:proofErr w:type="gramEnd"/>
+      <w:r>
+        <w:rPr>
+          <w:rFonts w:ascii="Times New Roman" w:hAnsi="Times New Roman"/>
+          <w:b/>
+          <w:szCs w:val="20"/>
+          <w:lang w:val="en-US"/>
+        </w:rPr>
+        <w:t>);</w:t>
       </w:r>
     </w:p>
     <w:p>
@@ -5543,6 +6133,8 @@
           <w:lang w:val="en-US"/>
         </w:rPr>
       </w:pPr>
+      <w:proofErr w:type="spellStart"/>
+      <w:proofErr w:type="gramStart"/>
       <w:r>
         <w:rPr>
           <w:rFonts w:ascii="Times New Roman" w:hAnsi="Times New Roman"/>
@@ -5550,7 +6142,27 @@
           <w:szCs w:val="20"/>
           <w:lang w:val="en-US"/>
         </w:rPr>
-        <w:t>serialPort.setRTS(false);</w:t>
+        <w:t>serialPort.setRTS</w:t>
+      </w:r>
+      <w:proofErr w:type="spellEnd"/>
+      <w:r>
+        <w:rPr>
+          <w:rFonts w:ascii="Times New Roman" w:hAnsi="Times New Roman"/>
+          <w:b/>
+          <w:szCs w:val="20"/>
+          <w:lang w:val="en-US"/>
+        </w:rPr>
+        <w:t>(</w:t>
+      </w:r>
+      <w:proofErr w:type="gramEnd"/>
+      <w:r>
+        <w:rPr>
+          <w:rFonts w:ascii="Times New Roman" w:hAnsi="Times New Roman"/>
+          <w:b/>
+          <w:szCs w:val="20"/>
+          <w:lang w:val="en-US"/>
+        </w:rPr>
+        <w:t>false);</w:t>
       </w:r>
     </w:p>
     <w:p>
@@ -5564,6 +6176,8 @@
           <w:lang w:val="en-US"/>
         </w:rPr>
       </w:pPr>
+      <w:proofErr w:type="spellStart"/>
+      <w:proofErr w:type="gramStart"/>
       <w:r>
         <w:rPr>
           <w:rFonts w:ascii="Times New Roman" w:hAnsi="Times New Roman"/>
@@ -5571,7 +6185,27 @@
           <w:szCs w:val="20"/>
           <w:lang w:val="en-US"/>
         </w:rPr>
-        <w:t>serialPort.setDTR(false);</w:t>
+        <w:t>serialPort.setDTR</w:t>
+      </w:r>
+      <w:proofErr w:type="spellEnd"/>
+      <w:r>
+        <w:rPr>
+          <w:rFonts w:ascii="Times New Roman" w:hAnsi="Times New Roman"/>
+          <w:b/>
+          <w:szCs w:val="20"/>
+          <w:lang w:val="en-US"/>
+        </w:rPr>
+        <w:t>(</w:t>
+      </w:r>
+      <w:proofErr w:type="gramEnd"/>
+      <w:r>
+        <w:rPr>
+          <w:rFonts w:ascii="Times New Roman" w:hAnsi="Times New Roman"/>
+          <w:b/>
+          <w:szCs w:val="20"/>
+          <w:lang w:val="en-US"/>
+        </w:rPr>
+        <w:t>false);</w:t>
       </w:r>
     </w:p>
     <w:p>
@@ -5585,6 +6219,8 @@
           <w:lang w:val="en-US"/>
         </w:rPr>
       </w:pPr>
+      <w:proofErr w:type="spellStart"/>
+      <w:proofErr w:type="gramStart"/>
       <w:r>
         <w:rPr>
           <w:rFonts w:ascii="Times New Roman" w:hAnsi="Times New Roman"/>
@@ -5592,7 +6228,27 @@
           <w:szCs w:val="20"/>
           <w:lang w:val="en-US"/>
         </w:rPr>
-        <w:t>serialPort.close();</w:t>
+        <w:t>serialPort.close</w:t>
+      </w:r>
+      <w:proofErr w:type="spellEnd"/>
+      <w:r>
+        <w:rPr>
+          <w:rFonts w:ascii="Times New Roman" w:hAnsi="Times New Roman"/>
+          <w:b/>
+          <w:szCs w:val="20"/>
+          <w:lang w:val="en-US"/>
+        </w:rPr>
+        <w:t>(</w:t>
+      </w:r>
+      <w:proofErr w:type="gramEnd"/>
+      <w:r>
+        <w:rPr>
+          <w:rFonts w:ascii="Times New Roman" w:hAnsi="Times New Roman"/>
+          <w:b/>
+          <w:szCs w:val="20"/>
+          <w:lang w:val="en-US"/>
+        </w:rPr>
+        <w:t>);</w:t>
       </w:r>
     </w:p>
     <w:p>
@@ -5642,6 +6298,7 @@
         </w:rPr>
         <w:t xml:space="preserve">Для отправки используется выходной поток и его метод </w:t>
       </w:r>
+      <w:proofErr w:type="gramStart"/>
       <w:r>
         <w:rPr>
           <w:rFonts w:ascii="Times New Roman" w:hAnsi="Times New Roman"/>
@@ -5655,7 +6312,15 @@
           <w:rFonts w:ascii="Times New Roman" w:hAnsi="Times New Roman"/>
           <w:b/>
         </w:rPr>
-        <w:t>()</w:t>
+        <w:t>(</w:t>
+      </w:r>
+      <w:proofErr w:type="gramEnd"/>
+      <w:r>
+        <w:rPr>
+          <w:rFonts w:ascii="Times New Roman" w:hAnsi="Times New Roman"/>
+          <w:b/>
+        </w:rPr>
+        <w:t>)</w:t>
       </w:r>
       <w:r>
         <w:rPr>
@@ -5671,13 +6336,23 @@
           <w:lang w:val="en-US"/>
         </w:rPr>
       </w:pPr>
-      <w:r>
-        <w:rPr>
-          <w:rFonts w:ascii="Times New Roman" w:hAnsi="Times New Roman"/>
-          <w:b/>
-          <w:lang w:val="en-US"/>
-        </w:rPr>
-        <w:t>public void write(byte b[])</w:t>
+      <w:proofErr w:type="gramStart"/>
+      <w:r>
+        <w:rPr>
+          <w:rFonts w:ascii="Times New Roman" w:hAnsi="Times New Roman"/>
+          <w:b/>
+          <w:lang w:val="en-US"/>
+        </w:rPr>
+        <w:t>public</w:t>
+      </w:r>
+      <w:proofErr w:type="gramEnd"/>
+      <w:r>
+        <w:rPr>
+          <w:rFonts w:ascii="Times New Roman" w:hAnsi="Times New Roman"/>
+          <w:b/>
+          <w:lang w:val="en-US"/>
+        </w:rPr>
+        <w:t xml:space="preserve"> void write(byte b[])</w:t>
       </w:r>
       <w:r>
         <w:rPr>
@@ -5750,13 +6425,41 @@
           <w:lang w:val="en-US"/>
         </w:rPr>
       </w:pPr>
-      <w:r>
-        <w:rPr>
-          <w:rFonts w:ascii="Times New Roman" w:hAnsi="Times New Roman"/>
-          <w:b/>
-          <w:lang w:val="en-US"/>
-        </w:rPr>
-        <w:t>public abstract int read()</w:t>
+      <w:proofErr w:type="gramStart"/>
+      <w:r>
+        <w:rPr>
+          <w:rFonts w:ascii="Times New Roman" w:hAnsi="Times New Roman"/>
+          <w:b/>
+          <w:lang w:val="en-US"/>
+        </w:rPr>
+        <w:t>public</w:t>
+      </w:r>
+      <w:proofErr w:type="gramEnd"/>
+      <w:r>
+        <w:rPr>
+          <w:rFonts w:ascii="Times New Roman" w:hAnsi="Times New Roman"/>
+          <w:b/>
+          <w:lang w:val="en-US"/>
+        </w:rPr>
+        <w:t xml:space="preserve"> abstract </w:t>
+      </w:r>
+      <w:proofErr w:type="spellStart"/>
+      <w:r>
+        <w:rPr>
+          <w:rFonts w:ascii="Times New Roman" w:hAnsi="Times New Roman"/>
+          <w:b/>
+          <w:lang w:val="en-US"/>
+        </w:rPr>
+        <w:t>int</w:t>
+      </w:r>
+      <w:proofErr w:type="spellEnd"/>
+      <w:r>
+        <w:rPr>
+          <w:rFonts w:ascii="Times New Roman" w:hAnsi="Times New Roman"/>
+          <w:b/>
+          <w:lang w:val="en-US"/>
+        </w:rPr>
+        <w:t xml:space="preserve"> read()</w:t>
       </w:r>
     </w:p>
     <w:p>
@@ -5863,7 +6566,23 @@
           <w:rFonts w:ascii="Times New Roman" w:hAnsi="Times New Roman"/>
           <w:szCs w:val="20"/>
         </w:rPr>
-        <w:t>Для обнаружения ошибок применяют разнообразные корректирующие коды. Например: линейный код, код Хемминга, циклический код, логический код 4</w:t>
+        <w:t xml:space="preserve">Для обнаружения ошибок применяют разнообразные корректирующие коды. </w:t>
+      </w:r>
+      <w:proofErr w:type="gramStart"/>
+      <w:r>
+        <w:rPr>
+          <w:rFonts w:ascii="Times New Roman" w:hAnsi="Times New Roman"/>
+          <w:szCs w:val="20"/>
+        </w:rPr>
+        <w:t>Например</w:t>
+      </w:r>
+      <w:proofErr w:type="gramEnd"/>
+      <w:r>
+        <w:rPr>
+          <w:rFonts w:ascii="Times New Roman" w:hAnsi="Times New Roman"/>
+          <w:szCs w:val="20"/>
+        </w:rPr>
+        <w:t>: линейный код, код Хемминга, циклический код, логический код 4</w:t>
       </w:r>
       <w:r>
         <w:rPr>
@@ -6027,7 +6746,35 @@
         <w:rPr>
           <w:rFonts w:ascii="Times New Roman" w:hAnsi="Times New Roman"/>
         </w:rPr>
-        <w:t>, т.е. сдвинуть в сторону старших разрядов на (n-k);  где n = r+k , r - степень образующего полинома , k - число информационных разрядов  данной последовательности;</w:t>
+        <w:t>, т.е. сдвинуть в сторону старших разрядов на (n-k</w:t>
+      </w:r>
+      <w:proofErr w:type="gramStart"/>
+      <w:r>
+        <w:rPr>
+          <w:rFonts w:ascii="Times New Roman" w:hAnsi="Times New Roman"/>
+        </w:rPr>
+        <w:t>);  где</w:t>
+      </w:r>
+      <w:proofErr w:type="gramEnd"/>
+      <w:r>
+        <w:rPr>
+          <w:rFonts w:ascii="Times New Roman" w:hAnsi="Times New Roman"/>
+        </w:rPr>
+        <w:t xml:space="preserve"> n = </w:t>
+      </w:r>
+      <w:proofErr w:type="spellStart"/>
+      <w:r>
+        <w:rPr>
+          <w:rFonts w:ascii="Times New Roman" w:hAnsi="Times New Roman"/>
+        </w:rPr>
+        <w:t>r+k</w:t>
+      </w:r>
+      <w:proofErr w:type="spellEnd"/>
+      <w:r>
+        <w:rPr>
+          <w:rFonts w:ascii="Times New Roman" w:hAnsi="Times New Roman"/>
+        </w:rPr>
+        <w:t xml:space="preserve"> , r - степень образующего полинома , k - число информационных разрядов  данной последовательности;</w:t>
       </w:r>
     </w:p>
     <w:p>
@@ -6049,13 +6796,28 @@
           <w:rFonts w:ascii="Times New Roman" w:hAnsi="Times New Roman"/>
           <w:vertAlign w:val="superscript"/>
         </w:rPr>
-        <w:t>(n-k)</w:t>
-      </w:r>
-      <w:r>
-        <w:rPr>
-          <w:rFonts w:ascii="Times New Roman" w:hAnsi="Times New Roman"/>
-        </w:rPr>
-        <w:t>*m(x)  на g(x) - образующий полином. Степень остатка ≤ n-k-1</w:t>
+        <w:t>(n-</w:t>
+      </w:r>
+      <w:proofErr w:type="gramStart"/>
+      <w:r>
+        <w:rPr>
+          <w:rFonts w:ascii="Times New Roman" w:hAnsi="Times New Roman"/>
+          <w:vertAlign w:val="superscript"/>
+        </w:rPr>
+        <w:t>k)</w:t>
+      </w:r>
+      <w:r>
+        <w:rPr>
+          <w:rFonts w:ascii="Times New Roman" w:hAnsi="Times New Roman"/>
+        </w:rPr>
+        <w:t>*</w:t>
+      </w:r>
+      <w:proofErr w:type="gramEnd"/>
+      <w:r>
+        <w:rPr>
+          <w:rFonts w:ascii="Times New Roman" w:hAnsi="Times New Roman"/>
+        </w:rPr>
+        <w:t>m(x)  на g(x) - образующий полином. Степень остатка ≤ n-k-1</w:t>
       </w:r>
     </w:p>
     <w:p>
@@ -6077,13 +6839,28 @@
           <w:rFonts w:ascii="Times New Roman" w:hAnsi="Times New Roman"/>
           <w:vertAlign w:val="superscript"/>
         </w:rPr>
-        <w:t>(n-k)</w:t>
-      </w:r>
-      <w:r>
-        <w:rPr>
-          <w:rFonts w:ascii="Times New Roman" w:hAnsi="Times New Roman"/>
-        </w:rPr>
-        <w:t>*m(x) для получения кодового слова;      p(x)@ х</w:t>
+        <w:t>(n-</w:t>
+      </w:r>
+      <w:proofErr w:type="gramStart"/>
+      <w:r>
+        <w:rPr>
+          <w:rFonts w:ascii="Times New Roman" w:hAnsi="Times New Roman"/>
+          <w:vertAlign w:val="superscript"/>
+        </w:rPr>
+        <w:t>k)</w:t>
+      </w:r>
+      <w:r>
+        <w:rPr>
+          <w:rFonts w:ascii="Times New Roman" w:hAnsi="Times New Roman"/>
+        </w:rPr>
+        <w:t>*</w:t>
+      </w:r>
+      <w:proofErr w:type="gramEnd"/>
+      <w:r>
+        <w:rPr>
+          <w:rFonts w:ascii="Times New Roman" w:hAnsi="Times New Roman"/>
+        </w:rPr>
+        <w:t>m(x) для получения кодового слова;      p(x)@ х</w:t>
       </w:r>
       <w:r>
         <w:rPr>
@@ -6156,7 +6933,21 @@
         <w:rPr>
           <w:rFonts w:ascii="Times New Roman" w:hAnsi="Times New Roman"/>
         </w:rPr>
-        <w:t>S(x)=S0+S1*x+...+S(n-k-1)*x</w:t>
+        <w:t>S(x)=S0+S1*x+...+S(n-k-</w:t>
+      </w:r>
+      <w:proofErr w:type="gramStart"/>
+      <w:r>
+        <w:rPr>
+          <w:rFonts w:ascii="Times New Roman" w:hAnsi="Times New Roman"/>
+        </w:rPr>
+        <w:t>1)*</w:t>
+      </w:r>
+      <w:proofErr w:type="gramEnd"/>
+      <w:r>
+        <w:rPr>
+          <w:rFonts w:ascii="Times New Roman" w:hAnsi="Times New Roman"/>
+        </w:rPr>
+        <w:t>x</w:t>
       </w:r>
       <w:r>
         <w:rPr>
@@ -6196,12 +6987,21 @@
           <w:lang w:val="en-US"/>
         </w:rPr>
       </w:pPr>
-      <w:r>
-        <w:rPr>
-          <w:rFonts w:ascii="Times New Roman" w:hAnsi="Times New Roman"/>
-          <w:lang w:val="en-US"/>
-        </w:rPr>
-        <w:t>e(x)=V(x)+q(x)*g(x)+S(x)=[m(x)+q(x)]*g(x)+S(x)</w:t>
+      <w:proofErr w:type="gramStart"/>
+      <w:r>
+        <w:rPr>
+          <w:rFonts w:ascii="Times New Roman" w:hAnsi="Times New Roman"/>
+          <w:lang w:val="en-US"/>
+        </w:rPr>
+        <w:t>e(</w:t>
+      </w:r>
+      <w:proofErr w:type="gramEnd"/>
+      <w:r>
+        <w:rPr>
+          <w:rFonts w:ascii="Times New Roman" w:hAnsi="Times New Roman"/>
+          <w:lang w:val="en-US"/>
+        </w:rPr>
+        <w:t>x)=V(x)+q(x)*g(x)+S(x)=[m(x)+q(x)]*g(x)+S(x)</w:t>
       </w:r>
     </w:p>
     <w:p>
@@ -6635,7 +7435,23 @@
           <w:rFonts w:ascii="Times New Roman" w:hAnsi="Times New Roman"/>
           <w:szCs w:val="20"/>
         </w:rPr>
-        <w:t xml:space="preserve">В данной работе применяется табличный метод кодирование и декодирования, основанный на том, что каждые 4 бита входного потока кодируются независимо от остальных данных и шифрование можно выполнить простым отображением по таблице, которую нужно было лишь единожды сгенерировать классическим алгоритмом. Декодирование осуществляется как обратное отображение из множества закодированных значений в множество раскодированных  (по 4 бита, т.е. всего 16 возможных комбинаций). Таким образом, если обратное отображение невозможно, то кадр считается повреждённым и в ответ отсылается кадр </w:t>
+        <w:t xml:space="preserve">В данной работе применяется табличный метод кодирование и декодирования, основанный на том, что каждые 4 бита входного потока кодируются независимо от остальных данных и шифрование можно выполнить простым отображением по таблице, которую нужно было лишь единожды сгенерировать классическим алгоритмом. Декодирование осуществляется как обратное отображение из множества закодированных значений в множество </w:t>
+      </w:r>
+      <w:proofErr w:type="gramStart"/>
+      <w:r>
+        <w:rPr>
+          <w:rFonts w:ascii="Times New Roman" w:hAnsi="Times New Roman"/>
+          <w:szCs w:val="20"/>
+        </w:rPr>
+        <w:t>раскодированных  (</w:t>
+      </w:r>
+      <w:proofErr w:type="gramEnd"/>
+      <w:r>
+        <w:rPr>
+          <w:rFonts w:ascii="Times New Roman" w:hAnsi="Times New Roman"/>
+          <w:szCs w:val="20"/>
+        </w:rPr>
+        <w:t xml:space="preserve">по 4 бита, т.е. всего 16 возможных комбинаций). Таким образом, если обратное отображение невозможно, то кадр считается повреждённым и в ответ отсылается кадр </w:t>
       </w:r>
       <w:r>
         <w:rPr>
@@ -6808,7 +7624,23 @@
           <w:rFonts w:ascii="Times New Roman" w:hAnsi="Times New Roman"/>
           <w:szCs w:val="20"/>
         </w:rPr>
-        <w:t xml:space="preserve">После подключения второго компьютера начинается обмен кадрами. На канальном уровне предусмотрены две очереди на отправку кадров. Это позволяет дать больший приоритет служебным (управляющим кадрам). Таким образом, при получении сообщения с канального уровня оно десериализуется в байтовую последовательность, разделяется на </w:t>
+        <w:t xml:space="preserve">После подключения второго компьютера начинается обмен кадрами. На канальном уровне предусмотрены две очереди на отправку кадров. Это позволяет дать больший приоритет служебным (управляющим кадрам). Таким образом, при получении сообщения с канального уровня оно </w:t>
+      </w:r>
+      <w:proofErr w:type="spellStart"/>
+      <w:r>
+        <w:rPr>
+          <w:rFonts w:ascii="Times New Roman" w:hAnsi="Times New Roman"/>
+          <w:szCs w:val="20"/>
+        </w:rPr>
+        <w:t>десериализуется</w:t>
+      </w:r>
+      <w:proofErr w:type="spellEnd"/>
+      <w:r>
+        <w:rPr>
+          <w:rFonts w:ascii="Times New Roman" w:hAnsi="Times New Roman"/>
+          <w:szCs w:val="20"/>
+        </w:rPr>
+        <w:t xml:space="preserve"> в байтовую последовательность, разделяется на </w:t>
       </w:r>
       <w:r>
         <w:rPr>
@@ -6932,6 +7764,7 @@
         </w:rPr>
         <w:t xml:space="preserve">класса </w:t>
       </w:r>
+      <w:proofErr w:type="spellStart"/>
       <w:r>
         <w:rPr>
           <w:rFonts w:ascii="Times New Roman" w:hAnsi="Times New Roman"/>
@@ -6940,6 +7773,7 @@
         </w:rPr>
         <w:t>CycleCoder</w:t>
       </w:r>
+      <w:proofErr w:type="spellEnd"/>
       <w:r>
         <w:rPr>
           <w:rFonts w:ascii="Times New Roman" w:hAnsi="Times New Roman"/>
@@ -6986,8 +7820,18 @@
           <w:b/>
           <w:lang w:val="en-US"/>
         </w:rPr>
-        <w:t>public byte[] decode(byte[] data) throws DecodeException</w:t>
-      </w:r>
+        <w:t xml:space="preserve">public byte[] decode(byte[] data) throws </w:t>
+      </w:r>
+      <w:proofErr w:type="spellStart"/>
+      <w:r>
+        <w:rPr>
+          <w:rFonts w:ascii="Times New Roman" w:hAnsi="Times New Roman"/>
+          <w:b/>
+          <w:lang w:val="en-US"/>
+        </w:rPr>
+        <w:t>DecodeException</w:t>
+      </w:r>
+      <w:proofErr w:type="spellEnd"/>
     </w:p>
     <w:p>
       <w:pPr>
@@ -7081,8 +7925,16 @@
         <w:rPr>
           <w:rFonts w:ascii="Times New Roman" w:hAnsi="Times New Roman"/>
         </w:rPr>
-        <w:t>– управляющий</w:t>
-      </w:r>
+        <w:t xml:space="preserve">– </w:t>
+      </w:r>
+      <w:proofErr w:type="gramStart"/>
+      <w:r>
+        <w:rPr>
+          <w:rFonts w:ascii="Times New Roman" w:hAnsi="Times New Roman"/>
+        </w:rPr>
+        <w:t>управляющий</w:t>
+      </w:r>
+      <w:proofErr w:type="gramEnd"/>
       <w:r>
         <w:rPr>
           <w:rFonts w:ascii="Times New Roman" w:hAnsi="Times New Roman"/>
@@ -7120,7 +7972,21 @@
         <w:rPr>
           <w:rFonts w:ascii="Times New Roman" w:hAnsi="Times New Roman"/>
         </w:rPr>
-        <w:t>[стартовый байт][тип кадра][</w:t>
+        <w:t>[стартовый байт</w:t>
+      </w:r>
+      <w:proofErr w:type="gramStart"/>
+      <w:r>
+        <w:rPr>
+          <w:rFonts w:ascii="Times New Roman" w:hAnsi="Times New Roman"/>
+        </w:rPr>
+        <w:t>][</w:t>
+      </w:r>
+      <w:proofErr w:type="gramEnd"/>
+      <w:r>
+        <w:rPr>
+          <w:rFonts w:ascii="Times New Roman" w:hAnsi="Times New Roman"/>
+        </w:rPr>
+        <w:t>тип кадра][</w:t>
       </w:r>
       <w:r>
         <w:rPr>
@@ -7271,6 +8137,7 @@
           <w:rFonts w:ascii="Times New Roman" w:hAnsi="Times New Roman"/>
         </w:rPr>
       </w:pPr>
+      <w:proofErr w:type="gramStart"/>
       <w:r>
         <w:rPr>
           <w:rFonts w:ascii="Times New Roman" w:hAnsi="Times New Roman"/>
@@ -7282,7 +8149,14 @@
         <w:rPr>
           <w:rFonts w:ascii="Times New Roman" w:hAnsi="Times New Roman"/>
         </w:rPr>
-        <w:t>: признак того, что данный кадр – кадр</w:t>
+        <w:t>:</w:t>
+      </w:r>
+      <w:proofErr w:type="gramEnd"/>
+      <w:r>
+        <w:rPr>
+          <w:rFonts w:ascii="Times New Roman" w:hAnsi="Times New Roman"/>
+        </w:rPr>
+        <w:t xml:space="preserve"> признак того, что данный кадр – кадр</w:t>
       </w:r>
       <w:r>
         <w:rPr>
@@ -7314,7 +8188,21 @@
         <w:rPr>
           <w:rFonts w:ascii="Times New Roman" w:hAnsi="Times New Roman"/>
         </w:rPr>
-        <w:t>: признак того, что данный кадр – чанк целого кадра (1 бит);</w:t>
+        <w:t xml:space="preserve">: признак того, что данный кадр – </w:t>
+      </w:r>
+      <w:proofErr w:type="spellStart"/>
+      <w:r>
+        <w:rPr>
+          <w:rFonts w:ascii="Times New Roman" w:hAnsi="Times New Roman"/>
+        </w:rPr>
+        <w:t>чанк</w:t>
+      </w:r>
+      <w:proofErr w:type="spellEnd"/>
+      <w:r>
+        <w:rPr>
+          <w:rFonts w:ascii="Times New Roman" w:hAnsi="Times New Roman"/>
+        </w:rPr>
+        <w:t xml:space="preserve"> целого кадра (1 бит);</w:t>
       </w:r>
     </w:p>
     <w:p>
@@ -7346,7 +8234,21 @@
         <w:rPr>
           <w:rFonts w:ascii="Times New Roman" w:hAnsi="Times New Roman"/>
         </w:rPr>
-        <w:t>конец цепочки чанков (1 бит);</w:t>
+        <w:t xml:space="preserve">конец цепочки </w:t>
+      </w:r>
+      <w:proofErr w:type="spellStart"/>
+      <w:r>
+        <w:rPr>
+          <w:rFonts w:ascii="Times New Roman" w:hAnsi="Times New Roman"/>
+        </w:rPr>
+        <w:t>чанков</w:t>
+      </w:r>
+      <w:proofErr w:type="spellEnd"/>
+      <w:r>
+        <w:rPr>
+          <w:rFonts w:ascii="Times New Roman" w:hAnsi="Times New Roman"/>
+        </w:rPr>
+        <w:t xml:space="preserve"> (1 бит);</w:t>
       </w:r>
     </w:p>
     <w:p>
@@ -7368,11 +8270,19 @@
         </w:rPr>
         <w:t xml:space="preserve">: </w:t>
       </w:r>
-      <w:r>
-        <w:rPr>
-          <w:rFonts w:ascii="Times New Roman" w:hAnsi="Times New Roman"/>
-        </w:rPr>
-        <w:t>4 зарезервированных бита;</w:t>
+      <w:proofErr w:type="gramStart"/>
+      <w:r>
+        <w:rPr>
+          <w:rFonts w:ascii="Times New Roman" w:hAnsi="Times New Roman"/>
+        </w:rPr>
+        <w:t>4 зарезервированных</w:t>
+      </w:r>
+      <w:proofErr w:type="gramEnd"/>
+      <w:r>
+        <w:rPr>
+          <w:rFonts w:ascii="Times New Roman" w:hAnsi="Times New Roman"/>
+        </w:rPr>
+        <w:t xml:space="preserve"> бита;</w:t>
       </w:r>
     </w:p>
     <w:p>
@@ -7492,6 +8402,7 @@
         </w:rPr>
         <w:t xml:space="preserve">Передача сообщений осуществляется при помощи метода </w:t>
       </w:r>
+      <w:proofErr w:type="gramStart"/>
       <w:r>
         <w:rPr>
           <w:rFonts w:ascii="Times New Roman" w:hAnsi="Times New Roman"/>
@@ -7505,7 +8416,15 @@
           <w:rFonts w:ascii="Times New Roman" w:hAnsi="Times New Roman"/>
           <w:b/>
         </w:rPr>
-        <w:t>()</w:t>
+        <w:t>(</w:t>
+      </w:r>
+      <w:proofErr w:type="gramEnd"/>
+      <w:r>
+        <w:rPr>
+          <w:rFonts w:ascii="Times New Roman" w:hAnsi="Times New Roman"/>
+          <w:b/>
+        </w:rPr>
+        <w:t>)</w:t>
       </w:r>
       <w:r>
         <w:rPr>
@@ -7522,13 +8441,77 @@
           <w:lang w:val="en-US"/>
         </w:rPr>
       </w:pPr>
-      <w:r>
-        <w:rPr>
-          <w:rFonts w:ascii="Times New Roman" w:hAnsi="Times New Roman"/>
-          <w:b/>
-          <w:lang w:val="en-US"/>
-        </w:rPr>
-        <w:t>public int send(Message.Type type, String msg)</w:t>
+      <w:proofErr w:type="gramStart"/>
+      <w:r>
+        <w:rPr>
+          <w:rFonts w:ascii="Times New Roman" w:hAnsi="Times New Roman"/>
+          <w:b/>
+          <w:lang w:val="en-US"/>
+        </w:rPr>
+        <w:t>public</w:t>
+      </w:r>
+      <w:proofErr w:type="gramEnd"/>
+      <w:r>
+        <w:rPr>
+          <w:rFonts w:ascii="Times New Roman" w:hAnsi="Times New Roman"/>
+          <w:b/>
+          <w:lang w:val="en-US"/>
+        </w:rPr>
+        <w:t xml:space="preserve"> </w:t>
+      </w:r>
+      <w:proofErr w:type="spellStart"/>
+      <w:r>
+        <w:rPr>
+          <w:rFonts w:ascii="Times New Roman" w:hAnsi="Times New Roman"/>
+          <w:b/>
+          <w:lang w:val="en-US"/>
+        </w:rPr>
+        <w:t>int</w:t>
+      </w:r>
+      <w:proofErr w:type="spellEnd"/>
+      <w:r>
+        <w:rPr>
+          <w:rFonts w:ascii="Times New Roman" w:hAnsi="Times New Roman"/>
+          <w:b/>
+          <w:lang w:val="en-US"/>
+        </w:rPr>
+        <w:t xml:space="preserve"> send(</w:t>
+      </w:r>
+      <w:proofErr w:type="spellStart"/>
+      <w:r>
+        <w:rPr>
+          <w:rFonts w:ascii="Times New Roman" w:hAnsi="Times New Roman"/>
+          <w:b/>
+          <w:lang w:val="en-US"/>
+        </w:rPr>
+        <w:t>Message.Type</w:t>
+      </w:r>
+      <w:proofErr w:type="spellEnd"/>
+      <w:r>
+        <w:rPr>
+          <w:rFonts w:ascii="Times New Roman" w:hAnsi="Times New Roman"/>
+          <w:b/>
+          <w:lang w:val="en-US"/>
+        </w:rPr>
+        <w:t xml:space="preserve"> type, String </w:t>
+      </w:r>
+      <w:proofErr w:type="spellStart"/>
+      <w:r>
+        <w:rPr>
+          <w:rFonts w:ascii="Times New Roman" w:hAnsi="Times New Roman"/>
+          <w:b/>
+          <w:lang w:val="en-US"/>
+        </w:rPr>
+        <w:t>msg</w:t>
+      </w:r>
+      <w:proofErr w:type="spellEnd"/>
+      <w:r>
+        <w:rPr>
+          <w:rFonts w:ascii="Times New Roman" w:hAnsi="Times New Roman"/>
+          <w:b/>
+          <w:lang w:val="en-US"/>
+        </w:rPr>
+        <w:t>)</w:t>
       </w:r>
     </w:p>
     <w:p>
@@ -7543,6 +8526,7 @@
         </w:rPr>
         <w:t xml:space="preserve">Здесь сообщению присваивается уникальный номер, если его тип – </w:t>
       </w:r>
+      <w:proofErr w:type="spellStart"/>
       <w:r>
         <w:rPr>
           <w:rFonts w:ascii="Times New Roman" w:hAnsi="Times New Roman"/>
@@ -7551,11 +8535,26 @@
         </w:rPr>
         <w:t>Msg</w:t>
       </w:r>
-      <w:r>
-        <w:rPr>
-          <w:rFonts w:ascii="Times New Roman" w:hAnsi="Times New Roman"/>
-        </w:rPr>
-        <w:t>, сообщение сериализуется и передаётся на канальный уровень.</w:t>
+      <w:proofErr w:type="spellEnd"/>
+      <w:r>
+        <w:rPr>
+          <w:rFonts w:ascii="Times New Roman" w:hAnsi="Times New Roman"/>
+        </w:rPr>
+        <w:t xml:space="preserve">, сообщение </w:t>
+      </w:r>
+      <w:proofErr w:type="spellStart"/>
+      <w:r>
+        <w:rPr>
+          <w:rFonts w:ascii="Times New Roman" w:hAnsi="Times New Roman"/>
+        </w:rPr>
+        <w:t>сериализуется</w:t>
+      </w:r>
+      <w:proofErr w:type="spellEnd"/>
+      <w:r>
+        <w:rPr>
+          <w:rFonts w:ascii="Times New Roman" w:hAnsi="Times New Roman"/>
+        </w:rPr>
+        <w:t xml:space="preserve"> и передаётся на канальный уровень.</w:t>
       </w:r>
     </w:p>
     <w:p>
@@ -7596,13 +8595,41 @@
           <w:lang w:val="en-US"/>
         </w:rPr>
       </w:pPr>
-      <w:r>
-        <w:rPr>
-          <w:rFonts w:ascii="Times New Roman" w:hAnsi="Times New Roman"/>
-          <w:b/>
-          <w:lang w:val="en-US"/>
-        </w:rPr>
-        <w:t>public void subscribeToReceive(final Consumer&lt;Message&gt; receiver)</w:t>
+      <w:proofErr w:type="gramStart"/>
+      <w:r>
+        <w:rPr>
+          <w:rFonts w:ascii="Times New Roman" w:hAnsi="Times New Roman"/>
+          <w:b/>
+          <w:lang w:val="en-US"/>
+        </w:rPr>
+        <w:t>public</w:t>
+      </w:r>
+      <w:proofErr w:type="gramEnd"/>
+      <w:r>
+        <w:rPr>
+          <w:rFonts w:ascii="Times New Roman" w:hAnsi="Times New Roman"/>
+          <w:b/>
+          <w:lang w:val="en-US"/>
+        </w:rPr>
+        <w:t xml:space="preserve"> void </w:t>
+      </w:r>
+      <w:proofErr w:type="spellStart"/>
+      <w:r>
+        <w:rPr>
+          <w:rFonts w:ascii="Times New Roman" w:hAnsi="Times New Roman"/>
+          <w:b/>
+          <w:lang w:val="en-US"/>
+        </w:rPr>
+        <w:t>subscribeToReceive</w:t>
+      </w:r>
+      <w:proofErr w:type="spellEnd"/>
+      <w:r>
+        <w:rPr>
+          <w:rFonts w:ascii="Times New Roman" w:hAnsi="Times New Roman"/>
+          <w:b/>
+          <w:lang w:val="en-US"/>
+        </w:rPr>
+        <w:t>(final Consumer&lt;Message&gt; receiver)</w:t>
       </w:r>
       <w:r>
         <w:rPr>
@@ -7622,8 +8649,23 @@
         <w:rPr>
           <w:rFonts w:ascii="Times New Roman" w:hAnsi="Times New Roman"/>
         </w:rPr>
-        <w:t xml:space="preserve">При приёме сообщения с канального уровня оно десериализуется и передаётся в обработчики всех подписчиков в методе </w:t>
-      </w:r>
+        <w:t xml:space="preserve">При приёме сообщения с канального уровня оно </w:t>
+      </w:r>
+      <w:proofErr w:type="spellStart"/>
+      <w:r>
+        <w:rPr>
+          <w:rFonts w:ascii="Times New Roman" w:hAnsi="Times New Roman"/>
+        </w:rPr>
+        <w:t>десериализуется</w:t>
+      </w:r>
+      <w:proofErr w:type="spellEnd"/>
+      <w:r>
+        <w:rPr>
+          <w:rFonts w:ascii="Times New Roman" w:hAnsi="Times New Roman"/>
+        </w:rPr>
+        <w:t xml:space="preserve"> и передаётся в обработчики всех подписчиков в методе </w:t>
+      </w:r>
+      <w:proofErr w:type="gramStart"/>
       <w:r>
         <w:rPr>
           <w:rFonts w:ascii="Times New Roman" w:hAnsi="Times New Roman"/>
@@ -7637,7 +8679,15 @@
           <w:rFonts w:ascii="Times New Roman" w:hAnsi="Times New Roman"/>
           <w:b/>
         </w:rPr>
-        <w:t>()</w:t>
+        <w:t>(</w:t>
+      </w:r>
+      <w:proofErr w:type="gramEnd"/>
+      <w:r>
+        <w:rPr>
+          <w:rFonts w:ascii="Times New Roman" w:hAnsi="Times New Roman"/>
+          <w:b/>
+        </w:rPr>
+        <w:t>)</w:t>
       </w:r>
       <w:r>
         <w:rPr>
@@ -7653,13 +8703,23 @@
           <w:lang w:val="en-US"/>
         </w:rPr>
       </w:pPr>
-      <w:r>
-        <w:rPr>
-          <w:rFonts w:ascii="Times New Roman" w:hAnsi="Times New Roman"/>
-          <w:b/>
-          <w:lang w:val="en-US"/>
-        </w:rPr>
-        <w:t>public void receive(byte[] data)</w:t>
+      <w:proofErr w:type="gramStart"/>
+      <w:r>
+        <w:rPr>
+          <w:rFonts w:ascii="Times New Roman" w:hAnsi="Times New Roman"/>
+          <w:b/>
+          <w:lang w:val="en-US"/>
+        </w:rPr>
+        <w:t>public</w:t>
+      </w:r>
+      <w:proofErr w:type="gramEnd"/>
+      <w:r>
+        <w:rPr>
+          <w:rFonts w:ascii="Times New Roman" w:hAnsi="Times New Roman"/>
+          <w:b/>
+          <w:lang w:val="en-US"/>
+        </w:rPr>
+        <w:t xml:space="preserve"> void receive(byte[] data)</w:t>
       </w:r>
       <w:r>
         <w:rPr>
@@ -7714,6 +8774,7 @@
           <w:rFonts w:ascii="Times New Roman" w:hAnsi="Times New Roman"/>
         </w:rPr>
       </w:pPr>
+      <w:proofErr w:type="spellStart"/>
       <w:r>
         <w:rPr>
           <w:rFonts w:ascii="Times New Roman" w:hAnsi="Times New Roman"/>
@@ -7722,6 +8783,7 @@
         </w:rPr>
         <w:t>Msg</w:t>
       </w:r>
+      <w:proofErr w:type="spellEnd"/>
       <w:r>
         <w:rPr>
           <w:rFonts w:ascii="Times New Roman" w:hAnsi="Times New Roman"/>
@@ -7739,6 +8801,7 @@
           <w:rFonts w:ascii="Times New Roman" w:hAnsi="Times New Roman"/>
         </w:rPr>
       </w:pPr>
+      <w:proofErr w:type="spellStart"/>
       <w:r>
         <w:rPr>
           <w:rFonts w:ascii="Times New Roman" w:hAnsi="Times New Roman"/>
@@ -7747,6 +8810,7 @@
         </w:rPr>
         <w:t>Auth</w:t>
       </w:r>
+      <w:proofErr w:type="spellEnd"/>
       <w:r>
         <w:rPr>
           <w:rFonts w:ascii="Times New Roman" w:hAnsi="Times New Roman"/>
@@ -7759,6 +8823,7 @@
         </w:rPr>
         <w:br/>
       </w:r>
+      <w:proofErr w:type="spellStart"/>
       <w:r>
         <w:rPr>
           <w:rFonts w:ascii="Times New Roman" w:hAnsi="Times New Roman"/>
@@ -7767,12 +8832,14 @@
         </w:rPr>
         <w:t>Ack</w:t>
       </w:r>
+      <w:proofErr w:type="spellEnd"/>
       <w:r>
         <w:rPr>
           <w:rFonts w:ascii="Times New Roman" w:hAnsi="Times New Roman"/>
         </w:rPr>
         <w:t xml:space="preserve"> – шлётся в ответ на </w:t>
       </w:r>
+      <w:proofErr w:type="spellStart"/>
       <w:r>
         <w:rPr>
           <w:rFonts w:ascii="Times New Roman" w:hAnsi="Times New Roman"/>
@@ -7781,6 +8848,7 @@
         </w:rPr>
         <w:t>Msg</w:t>
       </w:r>
+      <w:proofErr w:type="spellEnd"/>
       <w:r>
         <w:rPr>
           <w:rFonts w:ascii="Times New Roman" w:hAnsi="Times New Roman"/>
@@ -7830,6 +8898,7 @@
         </w:rPr>
         <w:t xml:space="preserve">Графический интерфейс реализован при помощи библиотек </w:t>
       </w:r>
+      <w:proofErr w:type="spellStart"/>
       <w:r>
         <w:rPr>
           <w:rFonts w:ascii="Times New Roman" w:hAnsi="Times New Roman"/>
@@ -7837,12 +8906,14 @@
         </w:rPr>
         <w:t>JavaFX</w:t>
       </w:r>
+      <w:proofErr w:type="spellEnd"/>
       <w:r>
         <w:rPr>
           <w:rFonts w:ascii="Times New Roman" w:hAnsi="Times New Roman"/>
         </w:rPr>
         <w:t xml:space="preserve"> и </w:t>
       </w:r>
+      <w:proofErr w:type="spellStart"/>
       <w:r>
         <w:rPr>
           <w:rFonts w:ascii="Times New Roman" w:hAnsi="Times New Roman"/>
@@ -7850,6 +8921,7 @@
         </w:rPr>
         <w:t>ControlsFX</w:t>
       </w:r>
+      <w:proofErr w:type="spellEnd"/>
       <w:r>
         <w:rPr>
           <w:rFonts w:ascii="Times New Roman" w:hAnsi="Times New Roman"/>
@@ -8235,8 +9307,49 @@
           <w:rFonts w:ascii="Times New Roman" w:hAnsi="Times New Roman"/>
           <w:lang w:val="en-US"/>
         </w:rPr>
-        <w:t xml:space="preserve"> - нечетное число единиц</w:t>
-      </w:r>
+        <w:t xml:space="preserve"> - </w:t>
+      </w:r>
+      <w:proofErr w:type="spellStart"/>
+      <w:r>
+        <w:rPr>
+          <w:rFonts w:ascii="Times New Roman" w:hAnsi="Times New Roman"/>
+          <w:lang w:val="en-US"/>
+        </w:rPr>
+        <w:t>нечетное</w:t>
+      </w:r>
+      <w:proofErr w:type="spellEnd"/>
+      <w:r>
+        <w:rPr>
+          <w:rFonts w:ascii="Times New Roman" w:hAnsi="Times New Roman"/>
+          <w:lang w:val="en-US"/>
+        </w:rPr>
+        <w:t xml:space="preserve"> </w:t>
+      </w:r>
+      <w:proofErr w:type="spellStart"/>
+      <w:r>
+        <w:rPr>
+          <w:rFonts w:ascii="Times New Roman" w:hAnsi="Times New Roman"/>
+          <w:lang w:val="en-US"/>
+        </w:rPr>
+        <w:t>число</w:t>
+      </w:r>
+      <w:proofErr w:type="spellEnd"/>
+      <w:r>
+        <w:rPr>
+          <w:rFonts w:ascii="Times New Roman" w:hAnsi="Times New Roman"/>
+          <w:lang w:val="en-US"/>
+        </w:rPr>
+        <w:t xml:space="preserve"> </w:t>
+      </w:r>
+      <w:proofErr w:type="spellStart"/>
+      <w:r>
+        <w:rPr>
+          <w:rFonts w:ascii="Times New Roman" w:hAnsi="Times New Roman"/>
+          <w:lang w:val="en-US"/>
+        </w:rPr>
+        <w:t>единиц</w:t>
+      </w:r>
+      <w:proofErr w:type="spellEnd"/>
     </w:p>
     <w:p>
       <w:pPr>
@@ -8262,7 +9375,39 @@
           <w:rFonts w:ascii="Times New Roman" w:hAnsi="Times New Roman"/>
           <w:lang w:val="en-US"/>
         </w:rPr>
-        <w:t xml:space="preserve"> - бит четности = 0 </w:t>
+        <w:t xml:space="preserve"> - </w:t>
+      </w:r>
+      <w:proofErr w:type="spellStart"/>
+      <w:r>
+        <w:rPr>
+          <w:rFonts w:ascii="Times New Roman" w:hAnsi="Times New Roman"/>
+          <w:lang w:val="en-US"/>
+        </w:rPr>
+        <w:t>бит</w:t>
+      </w:r>
+      <w:proofErr w:type="spellEnd"/>
+      <w:r>
+        <w:rPr>
+          <w:rFonts w:ascii="Times New Roman" w:hAnsi="Times New Roman"/>
+          <w:lang w:val="en-US"/>
+        </w:rPr>
+        <w:t xml:space="preserve"> </w:t>
+      </w:r>
+      <w:proofErr w:type="spellStart"/>
+      <w:r>
+        <w:rPr>
+          <w:rFonts w:ascii="Times New Roman" w:hAnsi="Times New Roman"/>
+          <w:lang w:val="en-US"/>
+        </w:rPr>
+        <w:t>четности</w:t>
+      </w:r>
+      <w:proofErr w:type="spellEnd"/>
+      <w:r>
+        <w:rPr>
+          <w:rFonts w:ascii="Times New Roman" w:hAnsi="Times New Roman"/>
+          <w:lang w:val="en-US"/>
+        </w:rPr>
+        <w:t xml:space="preserve"> = 0 </w:t>
       </w:r>
     </w:p>
     <w:p>
@@ -9007,6 +10152,7 @@
       <w:pgSz w:w="11906" w:h="16838"/>
       <w:pgMar w:top="1134" w:right="850" w:bottom="1134" w:left="1701" w:header="708" w:footer="708" w:gutter="0"/>
       <w:cols w:space="708"/>
+      <w:titlePg/>
       <w:docGrid w:linePitch="360"/>
     </w:sectPr>
   </w:body>
@@ -9075,7 +10221,7 @@
         <w:sz w:val="22"/>
         <w:szCs w:val="22"/>
       </w:rPr>
-      <w:t>1</w:t>
+      <w:t>2</w:t>
     </w:r>
     <w:r>
       <w:rPr>
@@ -11901,7 +13047,7 @@
 </file>
 
 <file path=customXml/itemProps1.xml><?xml version="1.0" encoding="utf-8"?>
-<ds:datastoreItem xmlns:ds="http://schemas.openxmlformats.org/officeDocument/2006/customXml" ds:itemID="{2D877AF5-5156-445E-87FC-6044CCD52CB3}">
+<ds:datastoreItem xmlns:ds="http://schemas.openxmlformats.org/officeDocument/2006/customXml" ds:itemID="{728066A0-83D0-4E8C-AD2F-D72E8EE340A2}">
   <ds:schemaRefs>
     <ds:schemaRef ds:uri="http://schemas.openxmlformats.org/officeDocument/2006/bibliography"/>
   </ds:schemaRefs>

--- a/docs/РПЗ.docx
+++ b/docs/РПЗ.docx
@@ -1,6 +1,6 @@
 
 <file path=word/document.xml><?xml version="1.0" encoding="utf-8"?>
-<w:document xmlns:wpc="http://schemas.microsoft.com/office/word/2010/wordprocessingCanvas" xmlns:mc="http://schemas.openxmlformats.org/markup-compatibility/2006" xmlns:o="urn:schemas-microsoft-com:office:office" xmlns:r="http://schemas.openxmlformats.org/officeDocument/2006/relationships" xmlns:m="http://schemas.openxmlformats.org/officeDocument/2006/math" xmlns:v="urn:schemas-microsoft-com:vml" xmlns:wp14="http://schemas.microsoft.com/office/word/2010/wordprocessingDrawing" xmlns:wp="http://schemas.openxmlformats.org/drawingml/2006/wordprocessingDrawing" xmlns:w10="urn:schemas-microsoft-com:office:word" xmlns:w="http://schemas.openxmlformats.org/wordprocessingml/2006/main" xmlns:w14="http://schemas.microsoft.com/office/word/2010/wordml" xmlns:w15="http://schemas.microsoft.com/office/word/2012/wordml" xmlns:wpg="http://schemas.microsoft.com/office/word/2010/wordprocessingGroup" xmlns:wpi="http://schemas.microsoft.com/office/word/2010/wordprocessingInk" xmlns:wne="http://schemas.microsoft.com/office/word/2006/wordml" xmlns:wps="http://schemas.microsoft.com/office/word/2010/wordprocessingShape" mc:Ignorable="w14 w15 wp14">
+<w:document xmlns:wpc="http://schemas.microsoft.com/office/word/2010/wordprocessingCanvas" xmlns:mc="http://schemas.openxmlformats.org/markup-compatibility/2006" xmlns:o="urn:schemas-microsoft-com:office:office" xmlns:r="http://schemas.openxmlformats.org/officeDocument/2006/relationships" xmlns:m="http://schemas.openxmlformats.org/officeDocument/2006/math" xmlns:v="urn:schemas-microsoft-com:vml" xmlns:wp14="http://schemas.microsoft.com/office/word/2010/wordprocessingDrawing" xmlns:wp="http://schemas.openxmlformats.org/drawingml/2006/wordprocessingDrawing" xmlns:w10="urn:schemas-microsoft-com:office:word" xmlns:w="http://schemas.openxmlformats.org/wordprocessingml/2006/main" xmlns:w14="http://schemas.microsoft.com/office/word/2010/wordml" xmlns:wpg="http://schemas.microsoft.com/office/word/2010/wordprocessingGroup" xmlns:wpi="http://schemas.microsoft.com/office/word/2010/wordprocessingInk" xmlns:wne="http://schemas.microsoft.com/office/word/2006/wordml" xmlns:wps="http://schemas.microsoft.com/office/word/2010/wordprocessingShape" mc:Ignorable="w14 wp14">
   <w:body>
     <w:p>
       <w:pPr>
@@ -15,23 +15,7 @@
           <w:rFonts w:ascii="Times New Roman" w:hAnsi="Times New Roman"/>
           <w:b/>
         </w:rPr>
-        <w:t xml:space="preserve">Московский государственный технический </w:t>
-      </w:r>
-      <w:proofErr w:type="gramStart"/>
-      <w:r>
-        <w:rPr>
-          <w:rFonts w:ascii="Times New Roman" w:hAnsi="Times New Roman"/>
-          <w:b/>
-        </w:rPr>
-        <w:t>университет  им.</w:t>
-      </w:r>
-      <w:proofErr w:type="gramEnd"/>
-      <w:r>
-        <w:rPr>
-          <w:rFonts w:ascii="Times New Roman" w:hAnsi="Times New Roman"/>
-          <w:b/>
-        </w:rPr>
-        <w:t xml:space="preserve"> Н.Э.</w:t>
+        <w:t>Московский государственный технический университет  им. Н.Э.</w:t>
       </w:r>
       <w:r>
         <w:rPr>
@@ -240,7 +224,7 @@
     </w:p>
     <w:p>
       <w:pPr>
-        <w:pStyle w:val="Header"/>
+        <w:pStyle w:val="a3"/>
         <w:tabs>
           <w:tab w:val="left" w:pos="708"/>
         </w:tabs>
@@ -300,7 +284,7 @@
     </w:p>
     <w:p>
       <w:pPr>
-        <w:pStyle w:val="Heading5"/>
+        <w:pStyle w:val="5"/>
         <w:spacing w:before="0" w:after="0"/>
         <w:ind w:right="-142"/>
         <w:jc w:val="center"/>
@@ -877,19 +861,11 @@
           <w:rFonts w:ascii="Times New Roman" w:hAnsi="Times New Roman"/>
         </w:rPr>
       </w:pPr>
-      <w:proofErr w:type="gramStart"/>
-      <w:r>
-        <w:rPr>
-          <w:rFonts w:ascii="Times New Roman" w:hAnsi="Times New Roman"/>
-        </w:rPr>
-        <w:t>Москва  -</w:t>
-      </w:r>
-      <w:proofErr w:type="gramEnd"/>
-      <w:r>
-        <w:rPr>
-          <w:rFonts w:ascii="Times New Roman" w:hAnsi="Times New Roman"/>
-        </w:rPr>
-        <w:t xml:space="preserve">  2014</w:t>
+      <w:r>
+        <w:rPr>
+          <w:rFonts w:ascii="Times New Roman" w:hAnsi="Times New Roman"/>
+        </w:rPr>
+        <w:t>Москва  -  2014</w:t>
       </w:r>
       <w:bookmarkStart w:id="0" w:name="_Toc154247471"/>
       <w:bookmarkStart w:id="1" w:name="_Toc305593099"/>
@@ -897,12 +873,14 @@
     </w:p>
     <w:p>
       <w:pPr>
-        <w:pStyle w:val="TOCHeading"/>
+        <w:pStyle w:val="ad"/>
         <w:jc w:val="center"/>
         <w:rPr>
           <w:rFonts w:ascii="Times New Roman" w:hAnsi="Times New Roman"/>
         </w:rPr>
       </w:pPr>
+      <w:bookmarkStart w:id="3" w:name="_GoBack"/>
+      <w:bookmarkEnd w:id="3"/>
       <w:r>
         <w:rPr>
           <w:rFonts w:ascii="Times New Roman" w:hAnsi="Times New Roman"/>
@@ -913,12 +891,11 @@
     </w:p>
     <w:p>
       <w:pPr>
-        <w:pStyle w:val="TOC1"/>
+        <w:pStyle w:val="11"/>
         <w:tabs>
           <w:tab w:val="right" w:leader="dot" w:pos="9345"/>
         </w:tabs>
         <w:rPr>
-          <w:rFonts w:ascii="Times New Roman" w:hAnsi="Times New Roman"/>
           <w:noProof/>
           <w:sz w:val="22"/>
           <w:szCs w:val="22"/>
@@ -942,10 +919,10 @@
         </w:rPr>
         <w:fldChar w:fldCharType="separate"/>
       </w:r>
-      <w:hyperlink w:anchor="_Toc387173640" w:history="1">
-        <w:r>
-          <w:rPr>
-            <w:rStyle w:val="Hyperlink"/>
+      <w:hyperlink w:anchor="_Toc387186915" w:history="1">
+        <w:r>
+          <w:rPr>
+            <w:rStyle w:val="ae"/>
             <w:rFonts w:ascii="Times New Roman" w:hAnsi="Times New Roman"/>
             <w:noProof/>
           </w:rPr>
@@ -953,7 +930,6 @@
         </w:r>
         <w:r>
           <w:rPr>
-            <w:rFonts w:ascii="Times New Roman" w:hAnsi="Times New Roman"/>
             <w:noProof/>
             <w:webHidden/>
           </w:rPr>
@@ -961,7 +937,6 @@
         </w:r>
         <w:r>
           <w:rPr>
-            <w:rFonts w:ascii="Times New Roman" w:hAnsi="Times New Roman"/>
             <w:noProof/>
             <w:webHidden/>
           </w:rPr>
@@ -969,22 +944,19 @@
         </w:r>
         <w:r>
           <w:rPr>
-            <w:rFonts w:ascii="Times New Roman" w:hAnsi="Times New Roman"/>
-            <w:noProof/>
-            <w:webHidden/>
-          </w:rPr>
-          <w:instrText xml:space="preserve"> PAGEREF _Toc387173640 \h </w:instrText>
-        </w:r>
-        <w:r>
-          <w:rPr>
-            <w:rFonts w:ascii="Times New Roman" w:hAnsi="Times New Roman"/>
-            <w:noProof/>
-            <w:webHidden/>
-          </w:rPr>
-        </w:r>
-        <w:r>
-          <w:rPr>
-            <w:rFonts w:ascii="Times New Roman" w:hAnsi="Times New Roman"/>
+            <w:noProof/>
+            <w:webHidden/>
+          </w:rPr>
+          <w:instrText xml:space="preserve"> PAGEREF _Toc387186915 \h </w:instrText>
+        </w:r>
+        <w:r>
+          <w:rPr>
+            <w:noProof/>
+            <w:webHidden/>
+          </w:rPr>
+        </w:r>
+        <w:r>
+          <w:rPr>
             <w:noProof/>
             <w:webHidden/>
           </w:rPr>
@@ -992,7 +964,6 @@
         </w:r>
         <w:r>
           <w:rPr>
-            <w:rFonts w:ascii="Times New Roman" w:hAnsi="Times New Roman"/>
             <w:noProof/>
             <w:webHidden/>
           </w:rPr>
@@ -1000,7 +971,6 @@
         </w:r>
         <w:r>
           <w:rPr>
-            <w:rFonts w:ascii="Times New Roman" w:hAnsi="Times New Roman"/>
             <w:noProof/>
             <w:webHidden/>
           </w:rPr>
@@ -1010,21 +980,20 @@
     </w:p>
     <w:p>
       <w:pPr>
-        <w:pStyle w:val="TOC2"/>
+        <w:pStyle w:val="21"/>
         <w:tabs>
           <w:tab w:val="right" w:leader="dot" w:pos="9345"/>
         </w:tabs>
         <w:rPr>
-          <w:rFonts w:ascii="Times New Roman" w:hAnsi="Times New Roman"/>
           <w:noProof/>
           <w:sz w:val="22"/>
           <w:szCs w:val="22"/>
         </w:rPr>
       </w:pPr>
-      <w:hyperlink w:anchor="_Toc387173641" w:history="1">
-        <w:r>
-          <w:rPr>
-            <w:rStyle w:val="Hyperlink"/>
+      <w:hyperlink w:anchor="_Toc387186916" w:history="1">
+        <w:r>
+          <w:rPr>
+            <w:rStyle w:val="ae"/>
             <w:rFonts w:ascii="Times New Roman" w:hAnsi="Times New Roman"/>
             <w:noProof/>
           </w:rPr>
@@ -1032,7 +1001,6 @@
         </w:r>
         <w:r>
           <w:rPr>
-            <w:rFonts w:ascii="Times New Roman" w:hAnsi="Times New Roman"/>
             <w:noProof/>
             <w:webHidden/>
           </w:rPr>
@@ -1040,7 +1008,6 @@
         </w:r>
         <w:r>
           <w:rPr>
-            <w:rFonts w:ascii="Times New Roman" w:hAnsi="Times New Roman"/>
             <w:noProof/>
             <w:webHidden/>
           </w:rPr>
@@ -1048,22 +1015,19 @@
         </w:r>
         <w:r>
           <w:rPr>
-            <w:rFonts w:ascii="Times New Roman" w:hAnsi="Times New Roman"/>
-            <w:noProof/>
-            <w:webHidden/>
-          </w:rPr>
-          <w:instrText xml:space="preserve"> PAGEREF _Toc387173641 \h </w:instrText>
-        </w:r>
-        <w:r>
-          <w:rPr>
-            <w:rFonts w:ascii="Times New Roman" w:hAnsi="Times New Roman"/>
-            <w:noProof/>
-            <w:webHidden/>
-          </w:rPr>
-        </w:r>
-        <w:r>
-          <w:rPr>
-            <w:rFonts w:ascii="Times New Roman" w:hAnsi="Times New Roman"/>
+            <w:noProof/>
+            <w:webHidden/>
+          </w:rPr>
+          <w:instrText xml:space="preserve"> PAGEREF _Toc387186916 \h </w:instrText>
+        </w:r>
+        <w:r>
+          <w:rPr>
+            <w:noProof/>
+            <w:webHidden/>
+          </w:rPr>
+        </w:r>
+        <w:r>
+          <w:rPr>
             <w:noProof/>
             <w:webHidden/>
           </w:rPr>
@@ -1071,7 +1035,6 @@
         </w:r>
         <w:r>
           <w:rPr>
-            <w:rFonts w:ascii="Times New Roman" w:hAnsi="Times New Roman"/>
             <w:noProof/>
             <w:webHidden/>
           </w:rPr>
@@ -1079,7 +1042,6 @@
         </w:r>
         <w:r>
           <w:rPr>
-            <w:rFonts w:ascii="Times New Roman" w:hAnsi="Times New Roman"/>
             <w:noProof/>
             <w:webHidden/>
           </w:rPr>
@@ -1089,21 +1051,20 @@
     </w:p>
     <w:p>
       <w:pPr>
-        <w:pStyle w:val="TOC2"/>
+        <w:pStyle w:val="21"/>
         <w:tabs>
           <w:tab w:val="right" w:leader="dot" w:pos="9345"/>
         </w:tabs>
         <w:rPr>
-          <w:rFonts w:ascii="Times New Roman" w:hAnsi="Times New Roman"/>
           <w:noProof/>
           <w:sz w:val="22"/>
           <w:szCs w:val="22"/>
         </w:rPr>
       </w:pPr>
-      <w:hyperlink w:anchor="_Toc387173642" w:history="1">
-        <w:r>
-          <w:rPr>
-            <w:rStyle w:val="Hyperlink"/>
+      <w:hyperlink w:anchor="_Toc387186917" w:history="1">
+        <w:r>
+          <w:rPr>
+            <w:rStyle w:val="ae"/>
             <w:rFonts w:ascii="Times New Roman" w:hAnsi="Times New Roman"/>
             <w:noProof/>
           </w:rPr>
@@ -1111,7 +1072,6 @@
         </w:r>
         <w:r>
           <w:rPr>
-            <w:rFonts w:ascii="Times New Roman" w:hAnsi="Times New Roman"/>
             <w:noProof/>
             <w:webHidden/>
           </w:rPr>
@@ -1119,7 +1079,6 @@
         </w:r>
         <w:r>
           <w:rPr>
-            <w:rFonts w:ascii="Times New Roman" w:hAnsi="Times New Roman"/>
             <w:noProof/>
             <w:webHidden/>
           </w:rPr>
@@ -1127,22 +1086,19 @@
         </w:r>
         <w:r>
           <w:rPr>
-            <w:rFonts w:ascii="Times New Roman" w:hAnsi="Times New Roman"/>
-            <w:noProof/>
-            <w:webHidden/>
-          </w:rPr>
-          <w:instrText xml:space="preserve"> PAGEREF _Toc387173642 \h </w:instrText>
-        </w:r>
-        <w:r>
-          <w:rPr>
-            <w:rFonts w:ascii="Times New Roman" w:hAnsi="Times New Roman"/>
-            <w:noProof/>
-            <w:webHidden/>
-          </w:rPr>
-        </w:r>
-        <w:r>
-          <w:rPr>
-            <w:rFonts w:ascii="Times New Roman" w:hAnsi="Times New Roman"/>
+            <w:noProof/>
+            <w:webHidden/>
+          </w:rPr>
+          <w:instrText xml:space="preserve"> PAGEREF _Toc387186917 \h </w:instrText>
+        </w:r>
+        <w:r>
+          <w:rPr>
+            <w:noProof/>
+            <w:webHidden/>
+          </w:rPr>
+        </w:r>
+        <w:r>
+          <w:rPr>
             <w:noProof/>
             <w:webHidden/>
           </w:rPr>
@@ -1150,7 +1106,6 @@
         </w:r>
         <w:r>
           <w:rPr>
-            <w:rFonts w:ascii="Times New Roman" w:hAnsi="Times New Roman"/>
             <w:noProof/>
             <w:webHidden/>
           </w:rPr>
@@ -1158,7 +1113,6 @@
         </w:r>
         <w:r>
           <w:rPr>
-            <w:rFonts w:ascii="Times New Roman" w:hAnsi="Times New Roman"/>
             <w:noProof/>
             <w:webHidden/>
           </w:rPr>
@@ -1168,21 +1122,20 @@
     </w:p>
     <w:p>
       <w:pPr>
-        <w:pStyle w:val="TOC2"/>
+        <w:pStyle w:val="21"/>
         <w:tabs>
           <w:tab w:val="right" w:leader="dot" w:pos="9345"/>
         </w:tabs>
         <w:rPr>
-          <w:rFonts w:ascii="Times New Roman" w:hAnsi="Times New Roman"/>
           <w:noProof/>
           <w:sz w:val="22"/>
           <w:szCs w:val="22"/>
         </w:rPr>
       </w:pPr>
-      <w:hyperlink w:anchor="_Toc387173643" w:history="1">
-        <w:r>
-          <w:rPr>
-            <w:rStyle w:val="Hyperlink"/>
+      <w:hyperlink w:anchor="_Toc387186918" w:history="1">
+        <w:r>
+          <w:rPr>
+            <w:rStyle w:val="ae"/>
             <w:rFonts w:ascii="Times New Roman" w:hAnsi="Times New Roman"/>
             <w:noProof/>
           </w:rPr>
@@ -1190,7 +1143,6 @@
         </w:r>
         <w:r>
           <w:rPr>
-            <w:rFonts w:ascii="Times New Roman" w:hAnsi="Times New Roman"/>
             <w:noProof/>
             <w:webHidden/>
           </w:rPr>
@@ -1198,7 +1150,6 @@
         </w:r>
         <w:r>
           <w:rPr>
-            <w:rFonts w:ascii="Times New Roman" w:hAnsi="Times New Roman"/>
             <w:noProof/>
             <w:webHidden/>
           </w:rPr>
@@ -1206,22 +1157,19 @@
         </w:r>
         <w:r>
           <w:rPr>
-            <w:rFonts w:ascii="Times New Roman" w:hAnsi="Times New Roman"/>
-            <w:noProof/>
-            <w:webHidden/>
-          </w:rPr>
-          <w:instrText xml:space="preserve"> PAGEREF _Toc387173643 \h </w:instrText>
-        </w:r>
-        <w:r>
-          <w:rPr>
-            <w:rFonts w:ascii="Times New Roman" w:hAnsi="Times New Roman"/>
-            <w:noProof/>
-            <w:webHidden/>
-          </w:rPr>
-        </w:r>
-        <w:r>
-          <w:rPr>
-            <w:rFonts w:ascii="Times New Roman" w:hAnsi="Times New Roman"/>
+            <w:noProof/>
+            <w:webHidden/>
+          </w:rPr>
+          <w:instrText xml:space="preserve"> PAGEREF _Toc387186918 \h </w:instrText>
+        </w:r>
+        <w:r>
+          <w:rPr>
+            <w:noProof/>
+            <w:webHidden/>
+          </w:rPr>
+        </w:r>
+        <w:r>
+          <w:rPr>
             <w:noProof/>
             <w:webHidden/>
           </w:rPr>
@@ -1229,7 +1177,6 @@
         </w:r>
         <w:r>
           <w:rPr>
-            <w:rFonts w:ascii="Times New Roman" w:hAnsi="Times New Roman"/>
             <w:noProof/>
             <w:webHidden/>
           </w:rPr>
@@ -1237,7 +1184,6 @@
         </w:r>
         <w:r>
           <w:rPr>
-            <w:rFonts w:ascii="Times New Roman" w:hAnsi="Times New Roman"/>
             <w:noProof/>
             <w:webHidden/>
           </w:rPr>
@@ -1247,21 +1193,20 @@
     </w:p>
     <w:p>
       <w:pPr>
-        <w:pStyle w:val="TOC2"/>
+        <w:pStyle w:val="21"/>
         <w:tabs>
           <w:tab w:val="right" w:leader="dot" w:pos="9345"/>
         </w:tabs>
         <w:rPr>
-          <w:rFonts w:ascii="Times New Roman" w:hAnsi="Times New Roman"/>
           <w:noProof/>
           <w:sz w:val="22"/>
           <w:szCs w:val="22"/>
         </w:rPr>
       </w:pPr>
-      <w:hyperlink w:anchor="_Toc387173644" w:history="1">
-        <w:r>
-          <w:rPr>
-            <w:rStyle w:val="Hyperlink"/>
+      <w:hyperlink w:anchor="_Toc387186919" w:history="1">
+        <w:r>
+          <w:rPr>
+            <w:rStyle w:val="ae"/>
             <w:rFonts w:ascii="Times New Roman" w:hAnsi="Times New Roman"/>
             <w:noProof/>
           </w:rPr>
@@ -1269,7 +1214,6 @@
         </w:r>
         <w:r>
           <w:rPr>
-            <w:rFonts w:ascii="Times New Roman" w:hAnsi="Times New Roman"/>
             <w:noProof/>
             <w:webHidden/>
           </w:rPr>
@@ -1277,7 +1221,6 @@
         </w:r>
         <w:r>
           <w:rPr>
-            <w:rFonts w:ascii="Times New Roman" w:hAnsi="Times New Roman"/>
             <w:noProof/>
             <w:webHidden/>
           </w:rPr>
@@ -1285,22 +1228,19 @@
         </w:r>
         <w:r>
           <w:rPr>
-            <w:rFonts w:ascii="Times New Roman" w:hAnsi="Times New Roman"/>
-            <w:noProof/>
-            <w:webHidden/>
-          </w:rPr>
-          <w:instrText xml:space="preserve"> PAGEREF _Toc387173644 \h </w:instrText>
-        </w:r>
-        <w:r>
-          <w:rPr>
-            <w:rFonts w:ascii="Times New Roman" w:hAnsi="Times New Roman"/>
-            <w:noProof/>
-            <w:webHidden/>
-          </w:rPr>
-        </w:r>
-        <w:r>
-          <w:rPr>
-            <w:rFonts w:ascii="Times New Roman" w:hAnsi="Times New Roman"/>
+            <w:noProof/>
+            <w:webHidden/>
+          </w:rPr>
+          <w:instrText xml:space="preserve"> PAGEREF _Toc387186919 \h </w:instrText>
+        </w:r>
+        <w:r>
+          <w:rPr>
+            <w:noProof/>
+            <w:webHidden/>
+          </w:rPr>
+        </w:r>
+        <w:r>
+          <w:rPr>
             <w:noProof/>
             <w:webHidden/>
           </w:rPr>
@@ -1308,7 +1248,6 @@
         </w:r>
         <w:r>
           <w:rPr>
-            <w:rFonts w:ascii="Times New Roman" w:hAnsi="Times New Roman"/>
             <w:noProof/>
             <w:webHidden/>
           </w:rPr>
@@ -1316,7 +1255,6 @@
         </w:r>
         <w:r>
           <w:rPr>
-            <w:rFonts w:ascii="Times New Roman" w:hAnsi="Times New Roman"/>
             <w:noProof/>
             <w:webHidden/>
           </w:rPr>
@@ -1326,21 +1264,20 @@
     </w:p>
     <w:p>
       <w:pPr>
-        <w:pStyle w:val="TOC3"/>
+        <w:pStyle w:val="31"/>
         <w:tabs>
           <w:tab w:val="right" w:leader="dot" w:pos="9345"/>
         </w:tabs>
         <w:rPr>
-          <w:rFonts w:ascii="Times New Roman" w:hAnsi="Times New Roman"/>
           <w:noProof/>
           <w:sz w:val="22"/>
           <w:szCs w:val="22"/>
         </w:rPr>
       </w:pPr>
-      <w:hyperlink w:anchor="_Toc387173645" w:history="1">
-        <w:r>
-          <w:rPr>
-            <w:rStyle w:val="Hyperlink"/>
+      <w:hyperlink w:anchor="_Toc387186920" w:history="1">
+        <w:r>
+          <w:rPr>
+            <w:rStyle w:val="ae"/>
             <w:rFonts w:ascii="Times New Roman" w:hAnsi="Times New Roman"/>
             <w:noProof/>
           </w:rPr>
@@ -1348,7 +1285,6 @@
         </w:r>
         <w:r>
           <w:rPr>
-            <w:rFonts w:ascii="Times New Roman" w:hAnsi="Times New Roman"/>
             <w:noProof/>
             <w:webHidden/>
           </w:rPr>
@@ -1356,7 +1292,6 @@
         </w:r>
         <w:r>
           <w:rPr>
-            <w:rFonts w:ascii="Times New Roman" w:hAnsi="Times New Roman"/>
             <w:noProof/>
             <w:webHidden/>
           </w:rPr>
@@ -1364,22 +1299,19 @@
         </w:r>
         <w:r>
           <w:rPr>
-            <w:rFonts w:ascii="Times New Roman" w:hAnsi="Times New Roman"/>
-            <w:noProof/>
-            <w:webHidden/>
-          </w:rPr>
-          <w:instrText xml:space="preserve"> PAGEREF _Toc387173645 \h </w:instrText>
-        </w:r>
-        <w:r>
-          <w:rPr>
-            <w:rFonts w:ascii="Times New Roman" w:hAnsi="Times New Roman"/>
-            <w:noProof/>
-            <w:webHidden/>
-          </w:rPr>
-        </w:r>
-        <w:r>
-          <w:rPr>
-            <w:rFonts w:ascii="Times New Roman" w:hAnsi="Times New Roman"/>
+            <w:noProof/>
+            <w:webHidden/>
+          </w:rPr>
+          <w:instrText xml:space="preserve"> PAGEREF _Toc387186920 \h </w:instrText>
+        </w:r>
+        <w:r>
+          <w:rPr>
+            <w:noProof/>
+            <w:webHidden/>
+          </w:rPr>
+        </w:r>
+        <w:r>
+          <w:rPr>
             <w:noProof/>
             <w:webHidden/>
           </w:rPr>
@@ -1387,7 +1319,6 @@
         </w:r>
         <w:r>
           <w:rPr>
-            <w:rFonts w:ascii="Times New Roman" w:hAnsi="Times New Roman"/>
             <w:noProof/>
             <w:webHidden/>
           </w:rPr>
@@ -1395,7 +1326,6 @@
         </w:r>
         <w:r>
           <w:rPr>
-            <w:rFonts w:ascii="Times New Roman" w:hAnsi="Times New Roman"/>
             <w:noProof/>
             <w:webHidden/>
           </w:rPr>
@@ -1405,29 +1335,27 @@
     </w:p>
     <w:p>
       <w:pPr>
-        <w:pStyle w:val="TOC3"/>
+        <w:pStyle w:val="31"/>
         <w:tabs>
           <w:tab w:val="right" w:leader="dot" w:pos="9345"/>
         </w:tabs>
         <w:rPr>
-          <w:rFonts w:ascii="Times New Roman" w:hAnsi="Times New Roman"/>
           <w:noProof/>
           <w:sz w:val="22"/>
           <w:szCs w:val="22"/>
         </w:rPr>
       </w:pPr>
-      <w:hyperlink w:anchor="_Toc387173646" w:history="1">
-        <w:r>
-          <w:rPr>
-            <w:rStyle w:val="Hyperlink"/>
+      <w:hyperlink w:anchor="_Toc387186921" w:history="1">
+        <w:r>
+          <w:rPr>
+            <w:rStyle w:val="ae"/>
             <w:rFonts w:ascii="Times New Roman" w:hAnsi="Times New Roman"/>
             <w:noProof/>
           </w:rPr>
-          <w:t>1.3.2. Закрытие порта</w:t>
-        </w:r>
-        <w:r>
-          <w:rPr>
-            <w:rFonts w:ascii="Times New Roman" w:hAnsi="Times New Roman"/>
+          <w:t>1.4.2. Закрытие порта</w:t>
+        </w:r>
+        <w:r>
+          <w:rPr>
             <w:noProof/>
             <w:webHidden/>
           </w:rPr>
@@ -1435,7 +1363,6 @@
         </w:r>
         <w:r>
           <w:rPr>
-            <w:rFonts w:ascii="Times New Roman" w:hAnsi="Times New Roman"/>
             <w:noProof/>
             <w:webHidden/>
           </w:rPr>
@@ -1443,22 +1370,19 @@
         </w:r>
         <w:r>
           <w:rPr>
-            <w:rFonts w:ascii="Times New Roman" w:hAnsi="Times New Roman"/>
-            <w:noProof/>
-            <w:webHidden/>
-          </w:rPr>
-          <w:instrText xml:space="preserve"> PAGEREF _Toc387173646 \h </w:instrText>
-        </w:r>
-        <w:r>
-          <w:rPr>
-            <w:rFonts w:ascii="Times New Roman" w:hAnsi="Times New Roman"/>
-            <w:noProof/>
-            <w:webHidden/>
-          </w:rPr>
-        </w:r>
-        <w:r>
-          <w:rPr>
-            <w:rFonts w:ascii="Times New Roman" w:hAnsi="Times New Roman"/>
+            <w:noProof/>
+            <w:webHidden/>
+          </w:rPr>
+          <w:instrText xml:space="preserve"> PAGEREF _Toc387186921 \h </w:instrText>
+        </w:r>
+        <w:r>
+          <w:rPr>
+            <w:noProof/>
+            <w:webHidden/>
+          </w:rPr>
+        </w:r>
+        <w:r>
+          <w:rPr>
             <w:noProof/>
             <w:webHidden/>
           </w:rPr>
@@ -1466,7 +1390,6 @@
         </w:r>
         <w:r>
           <w:rPr>
-            <w:rFonts w:ascii="Times New Roman" w:hAnsi="Times New Roman"/>
             <w:noProof/>
             <w:webHidden/>
           </w:rPr>
@@ -1474,7 +1397,6 @@
         </w:r>
         <w:r>
           <w:rPr>
-            <w:rFonts w:ascii="Times New Roman" w:hAnsi="Times New Roman"/>
             <w:noProof/>
             <w:webHidden/>
           </w:rPr>
@@ -1484,39 +1406,51 @@
     </w:p>
     <w:p>
       <w:pPr>
-        <w:pStyle w:val="TOC3"/>
+        <w:pStyle w:val="31"/>
         <w:tabs>
           <w:tab w:val="right" w:leader="dot" w:pos="9345"/>
         </w:tabs>
         <w:rPr>
-          <w:rFonts w:ascii="Times New Roman" w:hAnsi="Times New Roman"/>
           <w:noProof/>
           <w:sz w:val="22"/>
           <w:szCs w:val="22"/>
         </w:rPr>
       </w:pPr>
-      <w:hyperlink w:anchor="_Toc387173647" w:history="1">
-        <w:r>
-          <w:rPr>
-            <w:rStyle w:val="Hyperlink"/>
+      <w:hyperlink w:anchor="_Toc387186922" w:history="1">
+        <w:r>
+          <w:rPr>
+            <w:rStyle w:val="ae"/>
             <w:rFonts w:ascii="Times New Roman" w:hAnsi="Times New Roman"/>
             <w:noProof/>
           </w:rPr>
-          <w:t>1.3.3. Передача и прием данных</w:t>
-        </w:r>
-        <w:bookmarkStart w:id="3" w:name="_GoBack"/>
-        <w:bookmarkEnd w:id="3"/>
-        <w:r>
-          <w:rPr>
+          <w:t>1.</w:t>
+        </w:r>
+        <w:r>
+          <w:rPr>
+            <w:rStyle w:val="ae"/>
             <w:rFonts w:ascii="Times New Roman" w:hAnsi="Times New Roman"/>
             <w:noProof/>
+            <w:lang w:val="en-US"/>
+          </w:rPr>
+          <w:t>4</w:t>
+        </w:r>
+        <w:r>
+          <w:rPr>
+            <w:rStyle w:val="ae"/>
+            <w:rFonts w:ascii="Times New Roman" w:hAnsi="Times New Roman"/>
+            <w:noProof/>
+          </w:rPr>
+          <w:t>.3. Передача и прием данных</w:t>
+        </w:r>
+        <w:r>
+          <w:rPr>
+            <w:noProof/>
             <w:webHidden/>
           </w:rPr>
           <w:tab/>
         </w:r>
         <w:r>
           <w:rPr>
-            <w:rFonts w:ascii="Times New Roman" w:hAnsi="Times New Roman"/>
             <w:noProof/>
             <w:webHidden/>
           </w:rPr>
@@ -1524,22 +1458,19 @@
         </w:r>
         <w:r>
           <w:rPr>
-            <w:rFonts w:ascii="Times New Roman" w:hAnsi="Times New Roman"/>
-            <w:noProof/>
-            <w:webHidden/>
-          </w:rPr>
-          <w:instrText xml:space="preserve"> PAGEREF _Toc387173647 \h </w:instrText>
-        </w:r>
-        <w:r>
-          <w:rPr>
-            <w:rFonts w:ascii="Times New Roman" w:hAnsi="Times New Roman"/>
-            <w:noProof/>
-            <w:webHidden/>
-          </w:rPr>
-        </w:r>
-        <w:r>
-          <w:rPr>
-            <w:rFonts w:ascii="Times New Roman" w:hAnsi="Times New Roman"/>
+            <w:noProof/>
+            <w:webHidden/>
+          </w:rPr>
+          <w:instrText xml:space="preserve"> PAGEREF _Toc387186922 \h </w:instrText>
+        </w:r>
+        <w:r>
+          <w:rPr>
+            <w:noProof/>
+            <w:webHidden/>
+          </w:rPr>
+        </w:r>
+        <w:r>
+          <w:rPr>
             <w:noProof/>
             <w:webHidden/>
           </w:rPr>
@@ -1547,7 +1478,6 @@
         </w:r>
         <w:r>
           <w:rPr>
-            <w:rFonts w:ascii="Times New Roman" w:hAnsi="Times New Roman"/>
             <w:noProof/>
             <w:webHidden/>
           </w:rPr>
@@ -1555,7 +1485,6 @@
         </w:r>
         <w:r>
           <w:rPr>
-            <w:rFonts w:ascii="Times New Roman" w:hAnsi="Times New Roman"/>
             <w:noProof/>
             <w:webHidden/>
           </w:rPr>
@@ -1565,21 +1494,20 @@
     </w:p>
     <w:p>
       <w:pPr>
-        <w:pStyle w:val="TOC1"/>
+        <w:pStyle w:val="11"/>
         <w:tabs>
           <w:tab w:val="right" w:leader="dot" w:pos="9345"/>
         </w:tabs>
         <w:rPr>
-          <w:rFonts w:ascii="Times New Roman" w:hAnsi="Times New Roman"/>
           <w:noProof/>
           <w:sz w:val="22"/>
           <w:szCs w:val="22"/>
         </w:rPr>
       </w:pPr>
-      <w:hyperlink w:anchor="_Toc387173648" w:history="1">
-        <w:r>
-          <w:rPr>
-            <w:rStyle w:val="Hyperlink"/>
+      <w:hyperlink w:anchor="_Toc387186923" w:history="1">
+        <w:r>
+          <w:rPr>
+            <w:rStyle w:val="ae"/>
             <w:rFonts w:ascii="Times New Roman" w:hAnsi="Times New Roman"/>
             <w:noProof/>
           </w:rPr>
@@ -1587,7 +1515,6 @@
         </w:r>
         <w:r>
           <w:rPr>
-            <w:rFonts w:ascii="Times New Roman" w:hAnsi="Times New Roman"/>
             <w:noProof/>
             <w:webHidden/>
           </w:rPr>
@@ -1595,7 +1522,6 @@
         </w:r>
         <w:r>
           <w:rPr>
-            <w:rFonts w:ascii="Times New Roman" w:hAnsi="Times New Roman"/>
             <w:noProof/>
             <w:webHidden/>
           </w:rPr>
@@ -1603,22 +1529,19 @@
         </w:r>
         <w:r>
           <w:rPr>
-            <w:rFonts w:ascii="Times New Roman" w:hAnsi="Times New Roman"/>
-            <w:noProof/>
-            <w:webHidden/>
-          </w:rPr>
-          <w:instrText xml:space="preserve"> PAGEREF _Toc387173648 \h </w:instrText>
-        </w:r>
-        <w:r>
-          <w:rPr>
-            <w:rFonts w:ascii="Times New Roman" w:hAnsi="Times New Roman"/>
-            <w:noProof/>
-            <w:webHidden/>
-          </w:rPr>
-        </w:r>
-        <w:r>
-          <w:rPr>
-            <w:rFonts w:ascii="Times New Roman" w:hAnsi="Times New Roman"/>
+            <w:noProof/>
+            <w:webHidden/>
+          </w:rPr>
+          <w:instrText xml:space="preserve"> PAGEREF _Toc387186923 \h </w:instrText>
+        </w:r>
+        <w:r>
+          <w:rPr>
+            <w:noProof/>
+            <w:webHidden/>
+          </w:rPr>
+        </w:r>
+        <w:r>
+          <w:rPr>
             <w:noProof/>
             <w:webHidden/>
           </w:rPr>
@@ -1626,7 +1549,6 @@
         </w:r>
         <w:r>
           <w:rPr>
-            <w:rFonts w:ascii="Times New Roman" w:hAnsi="Times New Roman"/>
             <w:noProof/>
             <w:webHidden/>
           </w:rPr>
@@ -1634,7 +1556,6 @@
         </w:r>
         <w:r>
           <w:rPr>
-            <w:rFonts w:ascii="Times New Roman" w:hAnsi="Times New Roman"/>
             <w:noProof/>
             <w:webHidden/>
           </w:rPr>
@@ -1644,21 +1565,20 @@
     </w:p>
     <w:p>
       <w:pPr>
-        <w:pStyle w:val="TOC2"/>
+        <w:pStyle w:val="21"/>
         <w:tabs>
           <w:tab w:val="right" w:leader="dot" w:pos="9345"/>
         </w:tabs>
         <w:rPr>
-          <w:rFonts w:ascii="Times New Roman" w:hAnsi="Times New Roman"/>
           <w:noProof/>
           <w:sz w:val="22"/>
           <w:szCs w:val="22"/>
         </w:rPr>
       </w:pPr>
-      <w:hyperlink w:anchor="_Toc387173649" w:history="1">
-        <w:r>
-          <w:rPr>
-            <w:rStyle w:val="Hyperlink"/>
+      <w:hyperlink w:anchor="_Toc387186924" w:history="1">
+        <w:r>
+          <w:rPr>
+            <w:rStyle w:val="ae"/>
             <w:rFonts w:ascii="Times New Roman" w:hAnsi="Times New Roman"/>
             <w:noProof/>
           </w:rPr>
@@ -1666,7 +1586,6 @@
         </w:r>
         <w:r>
           <w:rPr>
-            <w:rFonts w:ascii="Times New Roman" w:hAnsi="Times New Roman"/>
             <w:noProof/>
             <w:webHidden/>
           </w:rPr>
@@ -1674,7 +1593,6 @@
         </w:r>
         <w:r>
           <w:rPr>
-            <w:rFonts w:ascii="Times New Roman" w:hAnsi="Times New Roman"/>
             <w:noProof/>
             <w:webHidden/>
           </w:rPr>
@@ -1682,22 +1600,19 @@
         </w:r>
         <w:r>
           <w:rPr>
-            <w:rFonts w:ascii="Times New Roman" w:hAnsi="Times New Roman"/>
-            <w:noProof/>
-            <w:webHidden/>
-          </w:rPr>
-          <w:instrText xml:space="preserve"> PAGEREF _Toc387173649 \h </w:instrText>
-        </w:r>
-        <w:r>
-          <w:rPr>
-            <w:rFonts w:ascii="Times New Roman" w:hAnsi="Times New Roman"/>
-            <w:noProof/>
-            <w:webHidden/>
-          </w:rPr>
-        </w:r>
-        <w:r>
-          <w:rPr>
-            <w:rFonts w:ascii="Times New Roman" w:hAnsi="Times New Roman"/>
+            <w:noProof/>
+            <w:webHidden/>
+          </w:rPr>
+          <w:instrText xml:space="preserve"> PAGEREF _Toc387186924 \h </w:instrText>
+        </w:r>
+        <w:r>
+          <w:rPr>
+            <w:noProof/>
+            <w:webHidden/>
+          </w:rPr>
+        </w:r>
+        <w:r>
+          <w:rPr>
             <w:noProof/>
             <w:webHidden/>
           </w:rPr>
@@ -1705,7 +1620,6 @@
         </w:r>
         <w:r>
           <w:rPr>
-            <w:rFonts w:ascii="Times New Roman" w:hAnsi="Times New Roman"/>
             <w:noProof/>
             <w:webHidden/>
           </w:rPr>
@@ -1713,7 +1627,6 @@
         </w:r>
         <w:r>
           <w:rPr>
-            <w:rFonts w:ascii="Times New Roman" w:hAnsi="Times New Roman"/>
             <w:noProof/>
             <w:webHidden/>
           </w:rPr>
@@ -1723,21 +1636,20 @@
     </w:p>
     <w:p>
       <w:pPr>
-        <w:pStyle w:val="TOC2"/>
+        <w:pStyle w:val="21"/>
         <w:tabs>
           <w:tab w:val="right" w:leader="dot" w:pos="9345"/>
         </w:tabs>
         <w:rPr>
-          <w:rFonts w:ascii="Times New Roman" w:hAnsi="Times New Roman"/>
           <w:noProof/>
           <w:sz w:val="22"/>
           <w:szCs w:val="22"/>
         </w:rPr>
       </w:pPr>
-      <w:hyperlink w:anchor="_Toc387173650" w:history="1">
-        <w:r>
-          <w:rPr>
-            <w:rStyle w:val="Hyperlink"/>
+      <w:hyperlink w:anchor="_Toc387186925" w:history="1">
+        <w:r>
+          <w:rPr>
+            <w:rStyle w:val="ae"/>
             <w:rFonts w:ascii="Times New Roman" w:hAnsi="Times New Roman"/>
             <w:noProof/>
           </w:rPr>
@@ -1745,7 +1657,6 @@
         </w:r>
         <w:r>
           <w:rPr>
-            <w:rFonts w:ascii="Times New Roman" w:hAnsi="Times New Roman"/>
             <w:noProof/>
             <w:webHidden/>
           </w:rPr>
@@ -1753,7 +1664,6 @@
         </w:r>
         <w:r>
           <w:rPr>
-            <w:rFonts w:ascii="Times New Roman" w:hAnsi="Times New Roman"/>
             <w:noProof/>
             <w:webHidden/>
           </w:rPr>
@@ -1761,22 +1671,19 @@
         </w:r>
         <w:r>
           <w:rPr>
-            <w:rFonts w:ascii="Times New Roman" w:hAnsi="Times New Roman"/>
-            <w:noProof/>
-            <w:webHidden/>
-          </w:rPr>
-          <w:instrText xml:space="preserve"> PAGEREF _Toc387173650 \h </w:instrText>
-        </w:r>
-        <w:r>
-          <w:rPr>
-            <w:rFonts w:ascii="Times New Roman" w:hAnsi="Times New Roman"/>
-            <w:noProof/>
-            <w:webHidden/>
-          </w:rPr>
-        </w:r>
-        <w:r>
-          <w:rPr>
-            <w:rFonts w:ascii="Times New Roman" w:hAnsi="Times New Roman"/>
+            <w:noProof/>
+            <w:webHidden/>
+          </w:rPr>
+          <w:instrText xml:space="preserve"> PAGEREF _Toc387186925 \h </w:instrText>
+        </w:r>
+        <w:r>
+          <w:rPr>
+            <w:noProof/>
+            <w:webHidden/>
+          </w:rPr>
+        </w:r>
+        <w:r>
+          <w:rPr>
             <w:noProof/>
             <w:webHidden/>
           </w:rPr>
@@ -1784,7 +1691,6 @@
         </w:r>
         <w:r>
           <w:rPr>
-            <w:rFonts w:ascii="Times New Roman" w:hAnsi="Times New Roman"/>
             <w:noProof/>
             <w:webHidden/>
           </w:rPr>
@@ -1792,7 +1698,6 @@
         </w:r>
         <w:r>
           <w:rPr>
-            <w:rFonts w:ascii="Times New Roman" w:hAnsi="Times New Roman"/>
             <w:noProof/>
             <w:webHidden/>
           </w:rPr>
@@ -1802,21 +1707,20 @@
     </w:p>
     <w:p>
       <w:pPr>
-        <w:pStyle w:val="TOC2"/>
+        <w:pStyle w:val="21"/>
         <w:tabs>
           <w:tab w:val="right" w:leader="dot" w:pos="9345"/>
         </w:tabs>
         <w:rPr>
-          <w:rFonts w:ascii="Times New Roman" w:hAnsi="Times New Roman"/>
           <w:noProof/>
           <w:sz w:val="22"/>
           <w:szCs w:val="22"/>
         </w:rPr>
       </w:pPr>
-      <w:hyperlink w:anchor="_Toc387173651" w:history="1">
-        <w:r>
-          <w:rPr>
-            <w:rStyle w:val="Hyperlink"/>
+      <w:hyperlink w:anchor="_Toc387186926" w:history="1">
+        <w:r>
+          <w:rPr>
+            <w:rStyle w:val="ae"/>
             <w:rFonts w:ascii="Times New Roman" w:hAnsi="Times New Roman"/>
             <w:noProof/>
           </w:rPr>
@@ -1824,7 +1728,6 @@
         </w:r>
         <w:r>
           <w:rPr>
-            <w:rFonts w:ascii="Times New Roman" w:hAnsi="Times New Roman"/>
             <w:noProof/>
             <w:webHidden/>
           </w:rPr>
@@ -1832,7 +1735,6 @@
         </w:r>
         <w:r>
           <w:rPr>
-            <w:rFonts w:ascii="Times New Roman" w:hAnsi="Times New Roman"/>
             <w:noProof/>
             <w:webHidden/>
           </w:rPr>
@@ -1840,22 +1742,19 @@
         </w:r>
         <w:r>
           <w:rPr>
-            <w:rFonts w:ascii="Times New Roman" w:hAnsi="Times New Roman"/>
-            <w:noProof/>
-            <w:webHidden/>
-          </w:rPr>
-          <w:instrText xml:space="preserve"> PAGEREF _Toc387173651 \h </w:instrText>
-        </w:r>
-        <w:r>
-          <w:rPr>
-            <w:rFonts w:ascii="Times New Roman" w:hAnsi="Times New Roman"/>
-            <w:noProof/>
-            <w:webHidden/>
-          </w:rPr>
-        </w:r>
-        <w:r>
-          <w:rPr>
-            <w:rFonts w:ascii="Times New Roman" w:hAnsi="Times New Roman"/>
+            <w:noProof/>
+            <w:webHidden/>
+          </w:rPr>
+          <w:instrText xml:space="preserve"> PAGEREF _Toc387186926 \h </w:instrText>
+        </w:r>
+        <w:r>
+          <w:rPr>
+            <w:noProof/>
+            <w:webHidden/>
+          </w:rPr>
+        </w:r>
+        <w:r>
+          <w:rPr>
             <w:noProof/>
             <w:webHidden/>
           </w:rPr>
@@ -1863,7 +1762,6 @@
         </w:r>
         <w:r>
           <w:rPr>
-            <w:rFonts w:ascii="Times New Roman" w:hAnsi="Times New Roman"/>
             <w:noProof/>
             <w:webHidden/>
           </w:rPr>
@@ -1871,7 +1769,6 @@
         </w:r>
         <w:r>
           <w:rPr>
-            <w:rFonts w:ascii="Times New Roman" w:hAnsi="Times New Roman"/>
             <w:noProof/>
             <w:webHidden/>
           </w:rPr>
@@ -1881,21 +1778,20 @@
     </w:p>
     <w:p>
       <w:pPr>
-        <w:pStyle w:val="TOC2"/>
+        <w:pStyle w:val="21"/>
         <w:tabs>
           <w:tab w:val="right" w:leader="dot" w:pos="9345"/>
         </w:tabs>
         <w:rPr>
-          <w:rFonts w:ascii="Times New Roman" w:hAnsi="Times New Roman"/>
           <w:noProof/>
           <w:sz w:val="22"/>
           <w:szCs w:val="22"/>
         </w:rPr>
       </w:pPr>
-      <w:hyperlink w:anchor="_Toc387173652" w:history="1">
-        <w:r>
-          <w:rPr>
-            <w:rStyle w:val="Hyperlink"/>
+      <w:hyperlink w:anchor="_Toc387186927" w:history="1">
+        <w:r>
+          <w:rPr>
+            <w:rStyle w:val="ae"/>
             <w:rFonts w:ascii="Times New Roman" w:hAnsi="Times New Roman"/>
             <w:noProof/>
           </w:rPr>
@@ -1903,7 +1799,6 @@
         </w:r>
         <w:r>
           <w:rPr>
-            <w:rFonts w:ascii="Times New Roman" w:hAnsi="Times New Roman"/>
             <w:noProof/>
             <w:webHidden/>
           </w:rPr>
@@ -1911,7 +1806,6 @@
         </w:r>
         <w:r>
           <w:rPr>
-            <w:rFonts w:ascii="Times New Roman" w:hAnsi="Times New Roman"/>
             <w:noProof/>
             <w:webHidden/>
           </w:rPr>
@@ -1919,22 +1813,19 @@
         </w:r>
         <w:r>
           <w:rPr>
-            <w:rFonts w:ascii="Times New Roman" w:hAnsi="Times New Roman"/>
-            <w:noProof/>
-            <w:webHidden/>
-          </w:rPr>
-          <w:instrText xml:space="preserve"> PAGEREF _Toc387173652 \h </w:instrText>
-        </w:r>
-        <w:r>
-          <w:rPr>
-            <w:rFonts w:ascii="Times New Roman" w:hAnsi="Times New Roman"/>
-            <w:noProof/>
-            <w:webHidden/>
-          </w:rPr>
-        </w:r>
-        <w:r>
-          <w:rPr>
-            <w:rFonts w:ascii="Times New Roman" w:hAnsi="Times New Roman"/>
+            <w:noProof/>
+            <w:webHidden/>
+          </w:rPr>
+          <w:instrText xml:space="preserve"> PAGEREF _Toc387186927 \h </w:instrText>
+        </w:r>
+        <w:r>
+          <w:rPr>
+            <w:noProof/>
+            <w:webHidden/>
+          </w:rPr>
+        </w:r>
+        <w:r>
+          <w:rPr>
             <w:noProof/>
             <w:webHidden/>
           </w:rPr>
@@ -1942,7 +1833,6 @@
         </w:r>
         <w:r>
           <w:rPr>
-            <w:rFonts w:ascii="Times New Roman" w:hAnsi="Times New Roman"/>
             <w:noProof/>
             <w:webHidden/>
           </w:rPr>
@@ -1950,7 +1840,6 @@
         </w:r>
         <w:r>
           <w:rPr>
-            <w:rFonts w:ascii="Times New Roman" w:hAnsi="Times New Roman"/>
             <w:noProof/>
             <w:webHidden/>
           </w:rPr>
@@ -1960,21 +1849,20 @@
     </w:p>
     <w:p>
       <w:pPr>
-        <w:pStyle w:val="TOC1"/>
+        <w:pStyle w:val="11"/>
         <w:tabs>
           <w:tab w:val="right" w:leader="dot" w:pos="9345"/>
         </w:tabs>
         <w:rPr>
-          <w:rFonts w:ascii="Times New Roman" w:hAnsi="Times New Roman"/>
           <w:noProof/>
           <w:sz w:val="22"/>
           <w:szCs w:val="22"/>
         </w:rPr>
       </w:pPr>
-      <w:hyperlink w:anchor="_Toc387173653" w:history="1">
-        <w:r>
-          <w:rPr>
-            <w:rStyle w:val="Hyperlink"/>
+      <w:hyperlink w:anchor="_Toc387186928" w:history="1">
+        <w:r>
+          <w:rPr>
+            <w:rStyle w:val="ae"/>
             <w:rFonts w:ascii="Times New Roman" w:hAnsi="Times New Roman"/>
             <w:noProof/>
           </w:rPr>
@@ -1982,7 +1870,6 @@
         </w:r>
         <w:r>
           <w:rPr>
-            <w:rFonts w:ascii="Times New Roman" w:hAnsi="Times New Roman"/>
             <w:noProof/>
             <w:webHidden/>
           </w:rPr>
@@ -1990,7 +1877,6 @@
         </w:r>
         <w:r>
           <w:rPr>
-            <w:rFonts w:ascii="Times New Roman" w:hAnsi="Times New Roman"/>
             <w:noProof/>
             <w:webHidden/>
           </w:rPr>
@@ -1998,22 +1884,19 @@
         </w:r>
         <w:r>
           <w:rPr>
-            <w:rFonts w:ascii="Times New Roman" w:hAnsi="Times New Roman"/>
-            <w:noProof/>
-            <w:webHidden/>
-          </w:rPr>
-          <w:instrText xml:space="preserve"> PAGEREF _Toc387173653 \h </w:instrText>
-        </w:r>
-        <w:r>
-          <w:rPr>
-            <w:rFonts w:ascii="Times New Roman" w:hAnsi="Times New Roman"/>
-            <w:noProof/>
-            <w:webHidden/>
-          </w:rPr>
-        </w:r>
-        <w:r>
-          <w:rPr>
-            <w:rFonts w:ascii="Times New Roman" w:hAnsi="Times New Roman"/>
+            <w:noProof/>
+            <w:webHidden/>
+          </w:rPr>
+          <w:instrText xml:space="preserve"> PAGEREF _Toc387186928 \h </w:instrText>
+        </w:r>
+        <w:r>
+          <w:rPr>
+            <w:noProof/>
+            <w:webHidden/>
+          </w:rPr>
+        </w:r>
+        <w:r>
+          <w:rPr>
             <w:noProof/>
             <w:webHidden/>
           </w:rPr>
@@ -2021,7 +1904,6 @@
         </w:r>
         <w:r>
           <w:rPr>
-            <w:rFonts w:ascii="Times New Roman" w:hAnsi="Times New Roman"/>
             <w:noProof/>
             <w:webHidden/>
           </w:rPr>
@@ -2029,7 +1911,6 @@
         </w:r>
         <w:r>
           <w:rPr>
-            <w:rFonts w:ascii="Times New Roman" w:hAnsi="Times New Roman"/>
             <w:noProof/>
             <w:webHidden/>
           </w:rPr>
@@ -2039,21 +1920,20 @@
     </w:p>
     <w:p>
       <w:pPr>
-        <w:pStyle w:val="TOC2"/>
+        <w:pStyle w:val="21"/>
         <w:tabs>
           <w:tab w:val="right" w:leader="dot" w:pos="9345"/>
         </w:tabs>
         <w:rPr>
-          <w:rFonts w:ascii="Times New Roman" w:hAnsi="Times New Roman"/>
           <w:noProof/>
           <w:sz w:val="22"/>
           <w:szCs w:val="22"/>
         </w:rPr>
       </w:pPr>
-      <w:hyperlink w:anchor="_Toc387173654" w:history="1">
-        <w:r>
-          <w:rPr>
-            <w:rStyle w:val="Hyperlink"/>
+      <w:hyperlink w:anchor="_Toc387186929" w:history="1">
+        <w:r>
+          <w:rPr>
+            <w:rStyle w:val="ae"/>
             <w:rFonts w:ascii="Times New Roman" w:hAnsi="Times New Roman"/>
             <w:noProof/>
           </w:rPr>
@@ -2061,7 +1941,6 @@
         </w:r>
         <w:r>
           <w:rPr>
-            <w:rFonts w:ascii="Times New Roman" w:hAnsi="Times New Roman"/>
             <w:noProof/>
             <w:webHidden/>
           </w:rPr>
@@ -2069,7 +1948,6 @@
         </w:r>
         <w:r>
           <w:rPr>
-            <w:rFonts w:ascii="Times New Roman" w:hAnsi="Times New Roman"/>
             <w:noProof/>
             <w:webHidden/>
           </w:rPr>
@@ -2077,22 +1955,19 @@
         </w:r>
         <w:r>
           <w:rPr>
-            <w:rFonts w:ascii="Times New Roman" w:hAnsi="Times New Roman"/>
-            <w:noProof/>
-            <w:webHidden/>
-          </w:rPr>
-          <w:instrText xml:space="preserve"> PAGEREF _Toc387173654 \h </w:instrText>
-        </w:r>
-        <w:r>
-          <w:rPr>
-            <w:rFonts w:ascii="Times New Roman" w:hAnsi="Times New Roman"/>
-            <w:noProof/>
-            <w:webHidden/>
-          </w:rPr>
-        </w:r>
-        <w:r>
-          <w:rPr>
-            <w:rFonts w:ascii="Times New Roman" w:hAnsi="Times New Roman"/>
+            <w:noProof/>
+            <w:webHidden/>
+          </w:rPr>
+          <w:instrText xml:space="preserve"> PAGEREF _Toc387186929 \h </w:instrText>
+        </w:r>
+        <w:r>
+          <w:rPr>
+            <w:noProof/>
+            <w:webHidden/>
+          </w:rPr>
+        </w:r>
+        <w:r>
+          <w:rPr>
             <w:noProof/>
             <w:webHidden/>
           </w:rPr>
@@ -2100,7 +1975,6 @@
         </w:r>
         <w:r>
           <w:rPr>
-            <w:rFonts w:ascii="Times New Roman" w:hAnsi="Times New Roman"/>
             <w:noProof/>
             <w:webHidden/>
           </w:rPr>
@@ -2108,7 +1982,6 @@
         </w:r>
         <w:r>
           <w:rPr>
-            <w:rFonts w:ascii="Times New Roman" w:hAnsi="Times New Roman"/>
             <w:noProof/>
             <w:webHidden/>
           </w:rPr>
@@ -2118,21 +1991,20 @@
     </w:p>
     <w:p>
       <w:pPr>
-        <w:pStyle w:val="TOC2"/>
+        <w:pStyle w:val="21"/>
         <w:tabs>
           <w:tab w:val="right" w:leader="dot" w:pos="9345"/>
         </w:tabs>
         <w:rPr>
-          <w:rFonts w:ascii="Times New Roman" w:hAnsi="Times New Roman"/>
           <w:noProof/>
           <w:sz w:val="22"/>
           <w:szCs w:val="22"/>
         </w:rPr>
       </w:pPr>
-      <w:hyperlink w:anchor="_Toc387173655" w:history="1">
-        <w:r>
-          <w:rPr>
-            <w:rStyle w:val="Hyperlink"/>
+      <w:hyperlink w:anchor="_Toc387186930" w:history="1">
+        <w:r>
+          <w:rPr>
+            <w:rStyle w:val="ae"/>
             <w:rFonts w:ascii="Times New Roman" w:hAnsi="Times New Roman"/>
             <w:noProof/>
           </w:rPr>
@@ -2140,7 +2012,6 @@
         </w:r>
         <w:r>
           <w:rPr>
-            <w:rFonts w:ascii="Times New Roman" w:hAnsi="Times New Roman"/>
             <w:noProof/>
             <w:webHidden/>
           </w:rPr>
@@ -2148,7 +2019,6 @@
         </w:r>
         <w:r>
           <w:rPr>
-            <w:rFonts w:ascii="Times New Roman" w:hAnsi="Times New Roman"/>
             <w:noProof/>
             <w:webHidden/>
           </w:rPr>
@@ -2156,22 +2026,19 @@
         </w:r>
         <w:r>
           <w:rPr>
-            <w:rFonts w:ascii="Times New Roman" w:hAnsi="Times New Roman"/>
-            <w:noProof/>
-            <w:webHidden/>
-          </w:rPr>
-          <w:instrText xml:space="preserve"> PAGEREF _Toc387173655 \h </w:instrText>
-        </w:r>
-        <w:r>
-          <w:rPr>
-            <w:rFonts w:ascii="Times New Roman" w:hAnsi="Times New Roman"/>
-            <w:noProof/>
-            <w:webHidden/>
-          </w:rPr>
-        </w:r>
-        <w:r>
-          <w:rPr>
-            <w:rFonts w:ascii="Times New Roman" w:hAnsi="Times New Roman"/>
+            <w:noProof/>
+            <w:webHidden/>
+          </w:rPr>
+          <w:instrText xml:space="preserve"> PAGEREF _Toc387186930 \h </w:instrText>
+        </w:r>
+        <w:r>
+          <w:rPr>
+            <w:noProof/>
+            <w:webHidden/>
+          </w:rPr>
+        </w:r>
+        <w:r>
+          <w:rPr>
             <w:noProof/>
             <w:webHidden/>
           </w:rPr>
@@ -2179,7 +2046,6 @@
         </w:r>
         <w:r>
           <w:rPr>
-            <w:rFonts w:ascii="Times New Roman" w:hAnsi="Times New Roman"/>
             <w:noProof/>
             <w:webHidden/>
           </w:rPr>
@@ -2187,7 +2053,6 @@
         </w:r>
         <w:r>
           <w:rPr>
-            <w:rFonts w:ascii="Times New Roman" w:hAnsi="Times New Roman"/>
             <w:noProof/>
             <w:webHidden/>
           </w:rPr>
@@ -2197,38 +2062,27 @@
     </w:p>
     <w:p>
       <w:pPr>
-        <w:pStyle w:val="TOC2"/>
+        <w:pStyle w:val="21"/>
         <w:tabs>
           <w:tab w:val="right" w:leader="dot" w:pos="9345"/>
         </w:tabs>
         <w:rPr>
-          <w:rFonts w:ascii="Times New Roman" w:hAnsi="Times New Roman"/>
           <w:noProof/>
           <w:sz w:val="22"/>
           <w:szCs w:val="22"/>
         </w:rPr>
       </w:pPr>
-      <w:hyperlink w:anchor="_Toc387173656" w:history="1">
-        <w:r>
-          <w:rPr>
-            <w:rStyle w:val="Hyperlink"/>
+      <w:hyperlink w:anchor="_Toc387186931" w:history="1">
+        <w:r>
+          <w:rPr>
+            <w:rStyle w:val="ae"/>
             <w:rFonts w:ascii="Times New Roman" w:hAnsi="Times New Roman"/>
             <w:noProof/>
-            <w:lang w:val="en-US"/>
-          </w:rPr>
-          <w:t xml:space="preserve">3.3. </w:t>
-        </w:r>
-        <w:r>
-          <w:rPr>
-            <w:rStyle w:val="Hyperlink"/>
-            <w:rFonts w:ascii="Times New Roman" w:hAnsi="Times New Roman"/>
-            <w:noProof/>
-          </w:rPr>
-          <w:t>Типы сообщений</w:t>
-        </w:r>
-        <w:r>
-          <w:rPr>
-            <w:rFonts w:ascii="Times New Roman" w:hAnsi="Times New Roman"/>
+          </w:rPr>
+          <w:t>3.3. Типы сообщений</w:t>
+        </w:r>
+        <w:r>
+          <w:rPr>
             <w:noProof/>
             <w:webHidden/>
           </w:rPr>
@@ -2236,7 +2090,6 @@
         </w:r>
         <w:r>
           <w:rPr>
-            <w:rFonts w:ascii="Times New Roman" w:hAnsi="Times New Roman"/>
             <w:noProof/>
             <w:webHidden/>
           </w:rPr>
@@ -2244,22 +2097,19 @@
         </w:r>
         <w:r>
           <w:rPr>
-            <w:rFonts w:ascii="Times New Roman" w:hAnsi="Times New Roman"/>
-            <w:noProof/>
-            <w:webHidden/>
-          </w:rPr>
-          <w:instrText xml:space="preserve"> PAGEREF _Toc387173656 \h </w:instrText>
-        </w:r>
-        <w:r>
-          <w:rPr>
-            <w:rFonts w:ascii="Times New Roman" w:hAnsi="Times New Roman"/>
-            <w:noProof/>
-            <w:webHidden/>
-          </w:rPr>
-        </w:r>
-        <w:r>
-          <w:rPr>
-            <w:rFonts w:ascii="Times New Roman" w:hAnsi="Times New Roman"/>
+            <w:noProof/>
+            <w:webHidden/>
+          </w:rPr>
+          <w:instrText xml:space="preserve"> PAGEREF _Toc387186931 \h </w:instrText>
+        </w:r>
+        <w:r>
+          <w:rPr>
+            <w:noProof/>
+            <w:webHidden/>
+          </w:rPr>
+        </w:r>
+        <w:r>
+          <w:rPr>
             <w:noProof/>
             <w:webHidden/>
           </w:rPr>
@@ -2267,7 +2117,6 @@
         </w:r>
         <w:r>
           <w:rPr>
-            <w:rFonts w:ascii="Times New Roman" w:hAnsi="Times New Roman"/>
             <w:noProof/>
             <w:webHidden/>
           </w:rPr>
@@ -2275,7 +2124,6 @@
         </w:r>
         <w:r>
           <w:rPr>
-            <w:rFonts w:ascii="Times New Roman" w:hAnsi="Times New Roman"/>
             <w:noProof/>
             <w:webHidden/>
           </w:rPr>
@@ -2285,21 +2133,20 @@
     </w:p>
     <w:p>
       <w:pPr>
-        <w:pStyle w:val="TOC1"/>
+        <w:pStyle w:val="11"/>
         <w:tabs>
           <w:tab w:val="right" w:leader="dot" w:pos="9345"/>
         </w:tabs>
         <w:rPr>
-          <w:rFonts w:ascii="Times New Roman" w:hAnsi="Times New Roman"/>
           <w:noProof/>
           <w:sz w:val="22"/>
           <w:szCs w:val="22"/>
         </w:rPr>
       </w:pPr>
-      <w:hyperlink w:anchor="_Toc387173657" w:history="1">
-        <w:r>
-          <w:rPr>
-            <w:rStyle w:val="Hyperlink"/>
+      <w:hyperlink w:anchor="_Toc387186932" w:history="1">
+        <w:r>
+          <w:rPr>
+            <w:rStyle w:val="ae"/>
             <w:rFonts w:ascii="Times New Roman" w:hAnsi="Times New Roman"/>
             <w:noProof/>
           </w:rPr>
@@ -2307,7 +2154,6 @@
         </w:r>
         <w:r>
           <w:rPr>
-            <w:rFonts w:ascii="Times New Roman" w:hAnsi="Times New Roman"/>
             <w:noProof/>
             <w:webHidden/>
           </w:rPr>
@@ -2315,7 +2161,6 @@
         </w:r>
         <w:r>
           <w:rPr>
-            <w:rFonts w:ascii="Times New Roman" w:hAnsi="Times New Roman"/>
             <w:noProof/>
             <w:webHidden/>
           </w:rPr>
@@ -2323,22 +2168,19 @@
         </w:r>
         <w:r>
           <w:rPr>
-            <w:rFonts w:ascii="Times New Roman" w:hAnsi="Times New Roman"/>
-            <w:noProof/>
-            <w:webHidden/>
-          </w:rPr>
-          <w:instrText xml:space="preserve"> PAGEREF _Toc387173657 \h </w:instrText>
-        </w:r>
-        <w:r>
-          <w:rPr>
-            <w:rFonts w:ascii="Times New Roman" w:hAnsi="Times New Roman"/>
-            <w:noProof/>
-            <w:webHidden/>
-          </w:rPr>
-        </w:r>
-        <w:r>
-          <w:rPr>
-            <w:rFonts w:ascii="Times New Roman" w:hAnsi="Times New Roman"/>
+            <w:noProof/>
+            <w:webHidden/>
+          </w:rPr>
+          <w:instrText xml:space="preserve"> PAGEREF _Toc387186932 \h </w:instrText>
+        </w:r>
+        <w:r>
+          <w:rPr>
+            <w:noProof/>
+            <w:webHidden/>
+          </w:rPr>
+        </w:r>
+        <w:r>
+          <w:rPr>
             <w:noProof/>
             <w:webHidden/>
           </w:rPr>
@@ -2346,7 +2188,6 @@
         </w:r>
         <w:r>
           <w:rPr>
-            <w:rFonts w:ascii="Times New Roman" w:hAnsi="Times New Roman"/>
             <w:noProof/>
             <w:webHidden/>
           </w:rPr>
@@ -2354,7 +2195,6 @@
         </w:r>
         <w:r>
           <w:rPr>
-            <w:rFonts w:ascii="Times New Roman" w:hAnsi="Times New Roman"/>
             <w:noProof/>
             <w:webHidden/>
           </w:rPr>
@@ -2364,21 +2204,20 @@
     </w:p>
     <w:p>
       <w:pPr>
-        <w:pStyle w:val="TOC2"/>
+        <w:pStyle w:val="21"/>
         <w:tabs>
           <w:tab w:val="right" w:leader="dot" w:pos="9345"/>
         </w:tabs>
         <w:rPr>
-          <w:rFonts w:ascii="Times New Roman" w:hAnsi="Times New Roman"/>
           <w:noProof/>
           <w:sz w:val="22"/>
           <w:szCs w:val="22"/>
         </w:rPr>
       </w:pPr>
-      <w:hyperlink w:anchor="_Toc387173658" w:history="1">
-        <w:r>
-          <w:rPr>
-            <w:rStyle w:val="Hyperlink"/>
+      <w:hyperlink w:anchor="_Toc387186933" w:history="1">
+        <w:r>
+          <w:rPr>
+            <w:rStyle w:val="ae"/>
             <w:rFonts w:ascii="Times New Roman" w:hAnsi="Times New Roman"/>
             <w:noProof/>
           </w:rPr>
@@ -2386,7 +2225,6 @@
         </w:r>
         <w:r>
           <w:rPr>
-            <w:rFonts w:ascii="Times New Roman" w:hAnsi="Times New Roman"/>
             <w:noProof/>
             <w:webHidden/>
           </w:rPr>
@@ -2394,7 +2232,6 @@
         </w:r>
         <w:r>
           <w:rPr>
-            <w:rFonts w:ascii="Times New Roman" w:hAnsi="Times New Roman"/>
             <w:noProof/>
             <w:webHidden/>
           </w:rPr>
@@ -2402,22 +2239,19 @@
         </w:r>
         <w:r>
           <w:rPr>
-            <w:rFonts w:ascii="Times New Roman" w:hAnsi="Times New Roman"/>
-            <w:noProof/>
-            <w:webHidden/>
-          </w:rPr>
-          <w:instrText xml:space="preserve"> PAGEREF _Toc387173658 \h </w:instrText>
-        </w:r>
-        <w:r>
-          <w:rPr>
-            <w:rFonts w:ascii="Times New Roman" w:hAnsi="Times New Roman"/>
-            <w:noProof/>
-            <w:webHidden/>
-          </w:rPr>
-        </w:r>
-        <w:r>
-          <w:rPr>
-            <w:rFonts w:ascii="Times New Roman" w:hAnsi="Times New Roman"/>
+            <w:noProof/>
+            <w:webHidden/>
+          </w:rPr>
+          <w:instrText xml:space="preserve"> PAGEREF _Toc387186933 \h </w:instrText>
+        </w:r>
+        <w:r>
+          <w:rPr>
+            <w:noProof/>
+            <w:webHidden/>
+          </w:rPr>
+        </w:r>
+        <w:r>
+          <w:rPr>
             <w:noProof/>
             <w:webHidden/>
           </w:rPr>
@@ -2425,7 +2259,6 @@
         </w:r>
         <w:r>
           <w:rPr>
-            <w:rFonts w:ascii="Times New Roman" w:hAnsi="Times New Roman"/>
             <w:noProof/>
             <w:webHidden/>
           </w:rPr>
@@ -2433,7 +2266,6 @@
         </w:r>
         <w:r>
           <w:rPr>
-            <w:rFonts w:ascii="Times New Roman" w:hAnsi="Times New Roman"/>
             <w:noProof/>
             <w:webHidden/>
           </w:rPr>
@@ -2443,21 +2275,20 @@
     </w:p>
     <w:p>
       <w:pPr>
-        <w:pStyle w:val="TOC3"/>
+        <w:pStyle w:val="31"/>
         <w:tabs>
           <w:tab w:val="right" w:leader="dot" w:pos="9345"/>
         </w:tabs>
         <w:rPr>
-          <w:rFonts w:ascii="Times New Roman" w:hAnsi="Times New Roman"/>
           <w:noProof/>
           <w:sz w:val="22"/>
           <w:szCs w:val="22"/>
         </w:rPr>
       </w:pPr>
-      <w:hyperlink w:anchor="_Toc387173659" w:history="1">
-        <w:r>
-          <w:rPr>
-            <w:rStyle w:val="Hyperlink"/>
+      <w:hyperlink w:anchor="_Toc387186934" w:history="1">
+        <w:r>
+          <w:rPr>
+            <w:rStyle w:val="ae"/>
             <w:rFonts w:ascii="Times New Roman" w:hAnsi="Times New Roman"/>
             <w:noProof/>
           </w:rPr>
@@ -2465,7 +2296,6 @@
         </w:r>
         <w:r>
           <w:rPr>
-            <w:rFonts w:ascii="Times New Roman" w:hAnsi="Times New Roman"/>
             <w:noProof/>
             <w:webHidden/>
           </w:rPr>
@@ -2473,7 +2303,6 @@
         </w:r>
         <w:r>
           <w:rPr>
-            <w:rFonts w:ascii="Times New Roman" w:hAnsi="Times New Roman"/>
             <w:noProof/>
             <w:webHidden/>
           </w:rPr>
@@ -2481,22 +2310,19 @@
         </w:r>
         <w:r>
           <w:rPr>
-            <w:rFonts w:ascii="Times New Roman" w:hAnsi="Times New Roman"/>
-            <w:noProof/>
-            <w:webHidden/>
-          </w:rPr>
-          <w:instrText xml:space="preserve"> PAGEREF _Toc387173659 \h </w:instrText>
-        </w:r>
-        <w:r>
-          <w:rPr>
-            <w:rFonts w:ascii="Times New Roman" w:hAnsi="Times New Roman"/>
-            <w:noProof/>
-            <w:webHidden/>
-          </w:rPr>
-        </w:r>
-        <w:r>
-          <w:rPr>
-            <w:rFonts w:ascii="Times New Roman" w:hAnsi="Times New Roman"/>
+            <w:noProof/>
+            <w:webHidden/>
+          </w:rPr>
+          <w:instrText xml:space="preserve"> PAGEREF _Toc387186934 \h </w:instrText>
+        </w:r>
+        <w:r>
+          <w:rPr>
+            <w:noProof/>
+            <w:webHidden/>
+          </w:rPr>
+        </w:r>
+        <w:r>
+          <w:rPr>
             <w:noProof/>
             <w:webHidden/>
           </w:rPr>
@@ -2504,7 +2330,6 @@
         </w:r>
         <w:r>
           <w:rPr>
-            <w:rFonts w:ascii="Times New Roman" w:hAnsi="Times New Roman"/>
             <w:noProof/>
             <w:webHidden/>
           </w:rPr>
@@ -2512,7 +2337,6 @@
         </w:r>
         <w:r>
           <w:rPr>
-            <w:rFonts w:ascii="Times New Roman" w:hAnsi="Times New Roman"/>
             <w:noProof/>
             <w:webHidden/>
           </w:rPr>
@@ -2522,21 +2346,20 @@
     </w:p>
     <w:p>
       <w:pPr>
-        <w:pStyle w:val="TOC3"/>
+        <w:pStyle w:val="31"/>
         <w:tabs>
           <w:tab w:val="right" w:leader="dot" w:pos="9345"/>
         </w:tabs>
         <w:rPr>
-          <w:rFonts w:ascii="Times New Roman" w:hAnsi="Times New Roman"/>
           <w:noProof/>
           <w:sz w:val="22"/>
           <w:szCs w:val="22"/>
         </w:rPr>
       </w:pPr>
-      <w:hyperlink w:anchor="_Toc387173660" w:history="1">
-        <w:r>
-          <w:rPr>
-            <w:rStyle w:val="Hyperlink"/>
+      <w:hyperlink w:anchor="_Toc387186935" w:history="1">
+        <w:r>
+          <w:rPr>
+            <w:rStyle w:val="ae"/>
             <w:rFonts w:ascii="Times New Roman" w:hAnsi="Times New Roman"/>
             <w:noProof/>
           </w:rPr>
@@ -2544,7 +2367,6 @@
         </w:r>
         <w:r>
           <w:rPr>
-            <w:rFonts w:ascii="Times New Roman" w:hAnsi="Times New Roman"/>
             <w:noProof/>
             <w:webHidden/>
           </w:rPr>
@@ -2552,7 +2374,6 @@
         </w:r>
         <w:r>
           <w:rPr>
-            <w:rFonts w:ascii="Times New Roman" w:hAnsi="Times New Roman"/>
             <w:noProof/>
             <w:webHidden/>
           </w:rPr>
@@ -2560,22 +2381,19 @@
         </w:r>
         <w:r>
           <w:rPr>
-            <w:rFonts w:ascii="Times New Roman" w:hAnsi="Times New Roman"/>
-            <w:noProof/>
-            <w:webHidden/>
-          </w:rPr>
-          <w:instrText xml:space="preserve"> PAGEREF _Toc387173660 \h </w:instrText>
-        </w:r>
-        <w:r>
-          <w:rPr>
-            <w:rFonts w:ascii="Times New Roman" w:hAnsi="Times New Roman"/>
-            <w:noProof/>
-            <w:webHidden/>
-          </w:rPr>
-        </w:r>
-        <w:r>
-          <w:rPr>
-            <w:rFonts w:ascii="Times New Roman" w:hAnsi="Times New Roman"/>
+            <w:noProof/>
+            <w:webHidden/>
+          </w:rPr>
+          <w:instrText xml:space="preserve"> PAGEREF _Toc387186935 \h </w:instrText>
+        </w:r>
+        <w:r>
+          <w:rPr>
+            <w:noProof/>
+            <w:webHidden/>
+          </w:rPr>
+        </w:r>
+        <w:r>
+          <w:rPr>
             <w:noProof/>
             <w:webHidden/>
           </w:rPr>
@@ -2583,7 +2401,6 @@
         </w:r>
         <w:r>
           <w:rPr>
-            <w:rFonts w:ascii="Times New Roman" w:hAnsi="Times New Roman"/>
             <w:noProof/>
             <w:webHidden/>
           </w:rPr>
@@ -2591,7 +2408,6 @@
         </w:r>
         <w:r>
           <w:rPr>
-            <w:rFonts w:ascii="Times New Roman" w:hAnsi="Times New Roman"/>
             <w:noProof/>
             <w:webHidden/>
           </w:rPr>
@@ -2616,7 +2432,7 @@
     </w:p>
     <w:p>
       <w:pPr>
-        <w:pStyle w:val="Heading1"/>
+        <w:pStyle w:val="1"/>
         <w:rPr>
           <w:rFonts w:ascii="Times New Roman" w:hAnsi="Times New Roman"/>
         </w:rPr>
@@ -2627,7 +2443,7 @@
         </w:rPr>
         <w:br w:type="page"/>
       </w:r>
-      <w:bookmarkStart w:id="4" w:name="_Toc387173640"/>
+      <w:bookmarkStart w:id="4" w:name="_Toc387186915"/>
       <w:r>
         <w:rPr>
           <w:rFonts w:ascii="Times New Roman" w:hAnsi="Times New Roman"/>
@@ -2642,7 +2458,7 @@
     </w:p>
     <w:p>
       <w:pPr>
-        <w:pStyle w:val="Heading2"/>
+        <w:pStyle w:val="2"/>
         <w:rPr>
           <w:rFonts w:ascii="Times New Roman" w:hAnsi="Times New Roman"/>
         </w:rPr>
@@ -2650,7 +2466,7 @@
       <w:bookmarkStart w:id="5" w:name="_Toc154247472"/>
       <w:bookmarkStart w:id="6" w:name="_Toc305593100"/>
       <w:bookmarkStart w:id="7" w:name="_Toc387166469"/>
-      <w:bookmarkStart w:id="8" w:name="_Toc387173641"/>
+      <w:bookmarkStart w:id="8" w:name="_Toc387186916"/>
       <w:r>
         <w:rPr>
           <w:rFonts w:ascii="Times New Roman" w:hAnsi="Times New Roman"/>
@@ -2751,21 +2567,7 @@
         <w:rPr>
           <w:rFonts w:ascii="Times New Roman" w:hAnsi="Times New Roman"/>
         </w:rPr>
-        <w:t xml:space="preserve">Терминальное оборудование, </w:t>
-      </w:r>
-      <w:proofErr w:type="gramStart"/>
-      <w:r>
-        <w:rPr>
-          <w:rFonts w:ascii="Times New Roman" w:hAnsi="Times New Roman"/>
-        </w:rPr>
-        <w:t>например</w:t>
-      </w:r>
-      <w:proofErr w:type="gramEnd"/>
-      <w:r>
-        <w:rPr>
-          <w:rFonts w:ascii="Times New Roman" w:hAnsi="Times New Roman"/>
-        </w:rPr>
-        <w:t xml:space="preserve"> микрокомпьютер, может посылать или принимать данные по последовательному интерфейсу. Оно как бы оканчивает (</w:t>
+        <w:t>Терминальное оборудование, например микрокомпьютер, может посылать или принимать данные по последовательному интерфейсу. Оно как бы оканчивает (</w:t>
       </w:r>
       <w:proofErr w:type="spellStart"/>
       <w:r>
@@ -2841,8 +2643,8 @@
             <v:path o:extrusionok="f" gradientshapeok="t" o:connecttype="rect"/>
             <o:lock v:ext="edit" aspectratio="t"/>
           </v:shapetype>
-          <v:shape id="Рисунок 5" o:spid="_x0000_i1025" type="#_x0000_t75" alt="Описание: Соединение по RS-232C нуль-модемным кабелем" style="width:273pt;height:78.75pt;visibility:visible">
-            <v:imagedata r:id="rId8" o:title="Соединение по RS-232C нуль-модемным кабелем"/>
+          <v:shape id="Рисунок 5" o:spid="_x0000_i1025" type="#_x0000_t75" alt="Описание: Соединение по RS-232C нуль-модемным кабелем" style="width:273pt;height:78.6pt;visibility:visible">
+            <v:imagedata r:id="rId9" o:title="Соединение по RS-232C нуль-модемным кабелем"/>
           </v:shape>
         </w:pict>
       </w:r>
@@ -2924,7 +2726,7 @@
     </w:p>
     <w:p>
       <w:pPr>
-        <w:pStyle w:val="Heading2"/>
+        <w:pStyle w:val="2"/>
         <w:rPr>
           <w:rFonts w:ascii="Times New Roman" w:hAnsi="Times New Roman"/>
         </w:rPr>
@@ -2932,7 +2734,7 @@
       <w:bookmarkStart w:id="9" w:name="_Toc154247473"/>
       <w:bookmarkStart w:id="10" w:name="_Toc305593101"/>
       <w:bookmarkStart w:id="11" w:name="_Toc387166470"/>
-      <w:bookmarkStart w:id="12" w:name="_Toc387173642"/>
+      <w:bookmarkStart w:id="12" w:name="_Toc387186917"/>
       <w:r>
         <w:rPr>
           <w:rFonts w:ascii="Times New Roman" w:hAnsi="Times New Roman"/>
@@ -3071,8 +2873,8 @@
         </w:rPr>
         <w:lastRenderedPageBreak/>
         <w:pict>
-          <v:shape id="Рисунок 4" o:spid="_x0000_i1026" type="#_x0000_t75" style="width:173.25pt;height:114.75pt;visibility:visible">
-            <v:imagedata r:id="rId9" o:title=""/>
+          <v:shape id="Рисунок 4" o:spid="_x0000_i1026" type="#_x0000_t75" style="width:173.4pt;height:114.6pt;visibility:visible">
+            <v:imagedata r:id="rId10" o:title=""/>
           </v:shape>
         </w:pict>
       </w:r>
@@ -4630,8 +4432,8 @@
           <w:szCs w:val="21"/>
         </w:rPr>
         <w:pict>
-          <v:shape id="Рисунок 6" o:spid="_x0000_i1027" type="#_x0000_t75" alt="Описание: Описание: Разъем DB-9M" style="width:150.75pt;height:87pt;visibility:visible">
-            <v:imagedata r:id="rId10" o:title=" Разъем DB-9M"/>
+          <v:shape id="Рисунок 6" o:spid="_x0000_i1027" type="#_x0000_t75" alt="Описание: Описание: Разъем DB-9M" style="width:150.6pt;height:87pt;visibility:visible">
+            <v:imagedata r:id="rId11" o:title=" Разъем DB-9M"/>
           </v:shape>
         </w:pict>
       </w:r>
@@ -4992,7 +4794,7 @@
     </w:p>
     <w:p>
       <w:pPr>
-        <w:pStyle w:val="Heading2"/>
+        <w:pStyle w:val="2"/>
         <w:rPr>
           <w:rFonts w:ascii="Times New Roman" w:hAnsi="Times New Roman"/>
         </w:rPr>
@@ -5000,7 +4802,7 @@
       <w:bookmarkStart w:id="13" w:name="_Toc154247474"/>
       <w:bookmarkStart w:id="14" w:name="_Toc305593102"/>
       <w:bookmarkStart w:id="15" w:name="_Toc387166471"/>
-      <w:bookmarkStart w:id="16" w:name="_Toc387173643"/>
+      <w:bookmarkStart w:id="16" w:name="_Toc387186918"/>
       <w:r>
         <w:rPr>
           <w:rFonts w:ascii="Times New Roman" w:hAnsi="Times New Roman"/>
@@ -5173,8 +4975,8 @@
           <w:noProof/>
         </w:rPr>
         <w:pict>
-          <v:shape id="Рисунок 7" o:spid="_x0000_i1028" type="#_x0000_t75" alt="Описание: Формат асинхронной передачи RS-232C" style="width:374.25pt;height:101.25pt;visibility:visible">
-            <v:imagedata r:id="rId11" o:title="Формат асинхронной передачи RS-232C"/>
+          <v:shape id="Рисунок 7" o:spid="_x0000_i1028" type="#_x0000_t75" alt="Описание: Формат асинхронной передачи RS-232C" style="width:374.4pt;height:101.4pt;visibility:visible">
+            <v:imagedata r:id="rId12" o:title="Формат асинхронной передачи RS-232C"/>
           </v:shape>
         </w:pict>
       </w:r>
@@ -5262,21 +5064,7 @@
         <w:rPr>
           <w:rFonts w:ascii="Times New Roman" w:hAnsi="Times New Roman"/>
         </w:rPr>
-        <w:t xml:space="preserve">Если </w:t>
-      </w:r>
-      <w:proofErr w:type="gramStart"/>
-      <w:r>
-        <w:rPr>
-          <w:rFonts w:ascii="Times New Roman" w:hAnsi="Times New Roman"/>
-        </w:rPr>
-        <w:t>во время</w:t>
-      </w:r>
-      <w:proofErr w:type="gramEnd"/>
-      <w:r>
-        <w:rPr>
-          <w:rFonts w:ascii="Times New Roman" w:hAnsi="Times New Roman"/>
-        </w:rPr>
-        <w:t xml:space="preserve">, отведенное под стоп-бит, обнаружен уровень логического нуля, фиксируется ошибка стоп-бита. </w:t>
+        <w:t xml:space="preserve">Если во время, отведенное под стоп-бит, обнаружен уровень логического нуля, фиксируется ошибка стоп-бита. </w:t>
       </w:r>
     </w:p>
     <w:p>
@@ -5294,21 +5082,7 @@
         <w:rPr>
           <w:rFonts w:ascii="Times New Roman" w:hAnsi="Times New Roman"/>
         </w:rPr>
-        <w:t xml:space="preserve">Если применяется контроль четности, то после посылки </w:t>
-      </w:r>
-      <w:proofErr w:type="gramStart"/>
-      <w:r>
-        <w:rPr>
-          <w:rFonts w:ascii="Times New Roman" w:hAnsi="Times New Roman"/>
-        </w:rPr>
-        <w:t>бит</w:t>
-      </w:r>
-      <w:proofErr w:type="gramEnd"/>
-      <w:r>
-        <w:rPr>
-          <w:rFonts w:ascii="Times New Roman" w:hAnsi="Times New Roman"/>
-        </w:rPr>
-        <w:t xml:space="preserve"> данных передается </w:t>
+        <w:t xml:space="preserve">Если применяется контроль четности, то после посылки бит данных передается </w:t>
       </w:r>
       <w:r>
         <w:rPr>
@@ -5453,14 +5227,14 @@
     </w:p>
     <w:p>
       <w:pPr>
-        <w:pStyle w:val="Heading2"/>
+        <w:pStyle w:val="2"/>
         <w:rPr>
           <w:rFonts w:ascii="Times New Roman" w:hAnsi="Times New Roman"/>
         </w:rPr>
       </w:pPr>
       <w:bookmarkStart w:id="17" w:name="_Toc305593103"/>
       <w:bookmarkStart w:id="18" w:name="_Toc387166472"/>
-      <w:bookmarkStart w:id="19" w:name="_Toc387173644"/>
+      <w:bookmarkStart w:id="19" w:name="_Toc387186919"/>
       <w:r>
         <w:rPr>
           <w:rFonts w:ascii="Times New Roman" w:hAnsi="Times New Roman"/>
@@ -5485,14 +5259,14 @@
     </w:p>
     <w:p>
       <w:pPr>
-        <w:pStyle w:val="Heading3"/>
+        <w:pStyle w:val="3"/>
         <w:rPr>
           <w:rFonts w:ascii="Times New Roman" w:hAnsi="Times New Roman"/>
         </w:rPr>
       </w:pPr>
       <w:bookmarkStart w:id="20" w:name="_Toc305593104"/>
       <w:bookmarkStart w:id="21" w:name="_Toc387166473"/>
-      <w:bookmarkStart w:id="22" w:name="_Toc387173645"/>
+      <w:bookmarkStart w:id="22" w:name="_Toc387186920"/>
       <w:r>
         <w:rPr>
           <w:rFonts w:ascii="Times New Roman" w:hAnsi="Times New Roman"/>
@@ -5739,7 +5513,6 @@
         <w:t xml:space="preserve">порта устанавливаются параметры передачи, выбранные пользователем через графический интерфейс. Для этого используется метод </w:t>
       </w:r>
       <w:proofErr w:type="spellStart"/>
-      <w:proofErr w:type="gramStart"/>
       <w:r>
         <w:rPr>
           <w:rFonts w:ascii="Times New Roman" w:hAnsi="Times New Roman"/>
@@ -5753,15 +5526,7 @@
           <w:rFonts w:ascii="Times New Roman" w:hAnsi="Times New Roman"/>
           <w:b/>
         </w:rPr>
-        <w:t>(</w:t>
-      </w:r>
-      <w:proofErr w:type="gramEnd"/>
-      <w:r>
-        <w:rPr>
-          <w:rFonts w:ascii="Times New Roman" w:hAnsi="Times New Roman"/>
-          <w:b/>
-        </w:rPr>
-        <w:t>)</w:t>
+        <w:t>()</w:t>
       </w:r>
       <w:r>
         <w:rPr>
@@ -5964,19 +5729,31 @@
     </w:p>
     <w:p>
       <w:pPr>
-        <w:pStyle w:val="Heading3"/>
+        <w:pStyle w:val="3"/>
         <w:rPr>
           <w:rFonts w:ascii="Times New Roman" w:hAnsi="Times New Roman"/>
         </w:rPr>
       </w:pPr>
       <w:bookmarkStart w:id="23" w:name="_Toc305593105"/>
       <w:bookmarkStart w:id="24" w:name="_Toc387166474"/>
-      <w:bookmarkStart w:id="25" w:name="_Toc387173646"/>
-      <w:r>
-        <w:rPr>
-          <w:rFonts w:ascii="Times New Roman" w:hAnsi="Times New Roman"/>
-        </w:rPr>
-        <w:t>1.3.2. Закрытие порта</w:t>
+      <w:bookmarkStart w:id="25" w:name="_Toc387186921"/>
+      <w:r>
+        <w:rPr>
+          <w:rFonts w:ascii="Times New Roman" w:hAnsi="Times New Roman"/>
+        </w:rPr>
+        <w:t>1.</w:t>
+      </w:r>
+      <w:r>
+        <w:rPr>
+          <w:rFonts w:ascii="Times New Roman" w:hAnsi="Times New Roman"/>
+        </w:rPr>
+        <w:t>4</w:t>
+      </w:r>
+      <w:r>
+        <w:rPr>
+          <w:rFonts w:ascii="Times New Roman" w:hAnsi="Times New Roman"/>
+        </w:rPr>
+        <w:t>.2. Закрытие порта</w:t>
       </w:r>
       <w:bookmarkEnd w:id="23"/>
       <w:bookmarkEnd w:id="24"/>
@@ -6261,19 +6038,32 @@
     </w:p>
     <w:p>
       <w:pPr>
-        <w:pStyle w:val="Heading3"/>
+        <w:pStyle w:val="3"/>
         <w:rPr>
           <w:rFonts w:ascii="Times New Roman" w:hAnsi="Times New Roman"/>
         </w:rPr>
       </w:pPr>
       <w:bookmarkStart w:id="26" w:name="_Toc305593106"/>
       <w:bookmarkStart w:id="27" w:name="_Toc387166475"/>
-      <w:bookmarkStart w:id="28" w:name="_Toc387173647"/>
-      <w:r>
-        <w:rPr>
-          <w:rFonts w:ascii="Times New Roman" w:hAnsi="Times New Roman"/>
-        </w:rPr>
-        <w:t>1.3.3. Передача и прием данных</w:t>
+      <w:bookmarkStart w:id="28" w:name="_Toc387186922"/>
+      <w:r>
+        <w:rPr>
+          <w:rFonts w:ascii="Times New Roman" w:hAnsi="Times New Roman"/>
+        </w:rPr>
+        <w:t>1.</w:t>
+      </w:r>
+      <w:r>
+        <w:rPr>
+          <w:rFonts w:ascii="Times New Roman" w:hAnsi="Times New Roman"/>
+          <w:lang w:val="en-US"/>
+        </w:rPr>
+        <w:t>4</w:t>
+      </w:r>
+      <w:r>
+        <w:rPr>
+          <w:rFonts w:ascii="Times New Roman" w:hAnsi="Times New Roman"/>
+        </w:rPr>
+        <w:t>.3. Передача и прием данных</w:t>
       </w:r>
       <w:bookmarkEnd w:id="26"/>
       <w:bookmarkEnd w:id="27"/>
@@ -6298,6 +6088,35 @@
         </w:rPr>
         <w:t xml:space="preserve">Для отправки используется выходной поток и его метод </w:t>
       </w:r>
+      <w:r>
+        <w:rPr>
+          <w:rFonts w:ascii="Times New Roman" w:hAnsi="Times New Roman"/>
+          <w:b/>
+          <w:lang w:val="en-US"/>
+        </w:rPr>
+        <w:t>write</w:t>
+      </w:r>
+      <w:r>
+        <w:rPr>
+          <w:rFonts w:ascii="Times New Roman" w:hAnsi="Times New Roman"/>
+          <w:b/>
+        </w:rPr>
+        <w:t>()</w:t>
+      </w:r>
+      <w:r>
+        <w:rPr>
+          <w:rFonts w:ascii="Times New Roman" w:hAnsi="Times New Roman"/>
+        </w:rPr>
+        <w:t>:</w:t>
+      </w:r>
+    </w:p>
+    <w:p>
+      <w:pPr>
+        <w:rPr>
+          <w:rFonts w:ascii="Times New Roman" w:hAnsi="Times New Roman"/>
+          <w:lang w:val="en-US"/>
+        </w:rPr>
+      </w:pPr>
       <w:proofErr w:type="gramStart"/>
       <w:r>
         <w:rPr>
@@ -6305,26 +6124,76 @@
           <w:b/>
           <w:lang w:val="en-US"/>
         </w:rPr>
-        <w:t>write</w:t>
-      </w:r>
-      <w:r>
-        <w:rPr>
-          <w:rFonts w:ascii="Times New Roman" w:hAnsi="Times New Roman"/>
-          <w:b/>
-        </w:rPr>
-        <w:t>(</w:t>
+        <w:t>public</w:t>
       </w:r>
       <w:proofErr w:type="gramEnd"/>
       <w:r>
         <w:rPr>
           <w:rFonts w:ascii="Times New Roman" w:hAnsi="Times New Roman"/>
           <w:b/>
-        </w:rPr>
-        <w:t>)</w:t>
-      </w:r>
-      <w:r>
-        <w:rPr>
-          <w:rFonts w:ascii="Times New Roman" w:hAnsi="Times New Roman"/>
+          <w:lang w:val="en-US"/>
+        </w:rPr>
+        <w:t xml:space="preserve"> void write(byte b[])</w:t>
+      </w:r>
+      <w:r>
+        <w:rPr>
+          <w:rFonts w:ascii="Times New Roman" w:hAnsi="Times New Roman"/>
+          <w:b/>
+          <w:lang w:val="en-US"/>
+        </w:rPr>
+        <w:br/>
+      </w:r>
+      <w:r>
+        <w:rPr>
+          <w:rFonts w:ascii="Times New Roman" w:hAnsi="Times New Roman"/>
+        </w:rPr>
+        <w:t>Для</w:t>
+      </w:r>
+      <w:r>
+        <w:rPr>
+          <w:rFonts w:ascii="Times New Roman" w:hAnsi="Times New Roman"/>
+          <w:lang w:val="en-US"/>
+        </w:rPr>
+        <w:t xml:space="preserve"> </w:t>
+      </w:r>
+      <w:r>
+        <w:rPr>
+          <w:rFonts w:ascii="Times New Roman" w:hAnsi="Times New Roman"/>
+        </w:rPr>
+        <w:t>получение</w:t>
+      </w:r>
+      <w:r>
+        <w:rPr>
+          <w:rFonts w:ascii="Times New Roman" w:hAnsi="Times New Roman"/>
+          <w:lang w:val="en-US"/>
+        </w:rPr>
+        <w:t xml:space="preserve"> </w:t>
+      </w:r>
+      <w:r>
+        <w:rPr>
+          <w:rFonts w:ascii="Times New Roman" w:hAnsi="Times New Roman"/>
+        </w:rPr>
+        <w:t>данных</w:t>
+      </w:r>
+      <w:r>
+        <w:rPr>
+          <w:rFonts w:ascii="Times New Roman" w:hAnsi="Times New Roman"/>
+          <w:lang w:val="en-US"/>
+        </w:rPr>
+        <w:t xml:space="preserve"> – </w:t>
+      </w:r>
+      <w:r>
+        <w:rPr>
+          <w:rFonts w:ascii="Times New Roman" w:hAnsi="Times New Roman"/>
+          <w:b/>
+          <w:lang w:val="en-US"/>
+        </w:rPr>
+        <w:t>read()</w:t>
+      </w:r>
+      <w:r>
+        <w:rPr>
+          <w:rFonts w:ascii="Times New Roman" w:hAnsi="Times New Roman"/>
+          <w:lang w:val="en-US"/>
         </w:rPr>
         <w:t>:</w:t>
       </w:r>
@@ -6333,6 +6202,7 @@
       <w:pPr>
         <w:rPr>
           <w:rFonts w:ascii="Times New Roman" w:hAnsi="Times New Roman"/>
+          <w:b/>
           <w:lang w:val="en-US"/>
         </w:rPr>
       </w:pPr>
@@ -6352,95 +6222,6 @@
           <w:b/>
           <w:lang w:val="en-US"/>
         </w:rPr>
-        <w:t xml:space="preserve"> void write(byte b[])</w:t>
-      </w:r>
-      <w:r>
-        <w:rPr>
-          <w:rFonts w:ascii="Times New Roman" w:hAnsi="Times New Roman"/>
-          <w:b/>
-          <w:lang w:val="en-US"/>
-        </w:rPr>
-        <w:br/>
-      </w:r>
-      <w:r>
-        <w:rPr>
-          <w:rFonts w:ascii="Times New Roman" w:hAnsi="Times New Roman"/>
-        </w:rPr>
-        <w:t>Для</w:t>
-      </w:r>
-      <w:r>
-        <w:rPr>
-          <w:rFonts w:ascii="Times New Roman" w:hAnsi="Times New Roman"/>
-          <w:lang w:val="en-US"/>
-        </w:rPr>
-        <w:t xml:space="preserve"> </w:t>
-      </w:r>
-      <w:r>
-        <w:rPr>
-          <w:rFonts w:ascii="Times New Roman" w:hAnsi="Times New Roman"/>
-        </w:rPr>
-        <w:t>получение</w:t>
-      </w:r>
-      <w:r>
-        <w:rPr>
-          <w:rFonts w:ascii="Times New Roman" w:hAnsi="Times New Roman"/>
-          <w:lang w:val="en-US"/>
-        </w:rPr>
-        <w:t xml:space="preserve"> </w:t>
-      </w:r>
-      <w:r>
-        <w:rPr>
-          <w:rFonts w:ascii="Times New Roman" w:hAnsi="Times New Roman"/>
-        </w:rPr>
-        <w:t>данных</w:t>
-      </w:r>
-      <w:r>
-        <w:rPr>
-          <w:rFonts w:ascii="Times New Roman" w:hAnsi="Times New Roman"/>
-          <w:lang w:val="en-US"/>
-        </w:rPr>
-        <w:t xml:space="preserve"> – </w:t>
-      </w:r>
-      <w:r>
-        <w:rPr>
-          <w:rFonts w:ascii="Times New Roman" w:hAnsi="Times New Roman"/>
-          <w:b/>
-          <w:lang w:val="en-US"/>
-        </w:rPr>
-        <w:t>read()</w:t>
-      </w:r>
-      <w:r>
-        <w:rPr>
-          <w:rFonts w:ascii="Times New Roman" w:hAnsi="Times New Roman"/>
-          <w:lang w:val="en-US"/>
-        </w:rPr>
-        <w:t>:</w:t>
-      </w:r>
-    </w:p>
-    <w:p>
-      <w:pPr>
-        <w:rPr>
-          <w:rFonts w:ascii="Times New Roman" w:hAnsi="Times New Roman"/>
-          <w:b/>
-          <w:lang w:val="en-US"/>
-        </w:rPr>
-      </w:pPr>
-      <w:proofErr w:type="gramStart"/>
-      <w:r>
-        <w:rPr>
-          <w:rFonts w:ascii="Times New Roman" w:hAnsi="Times New Roman"/>
-          <w:b/>
-          <w:lang w:val="en-US"/>
-        </w:rPr>
-        <w:t>public</w:t>
-      </w:r>
-      <w:proofErr w:type="gramEnd"/>
-      <w:r>
-        <w:rPr>
-          <w:rFonts w:ascii="Times New Roman" w:hAnsi="Times New Roman"/>
-          <w:b/>
-          <w:lang w:val="en-US"/>
-        </w:rPr>
         <w:t xml:space="preserve"> abstract </w:t>
       </w:r>
       <w:proofErr w:type="spellStart"/>
@@ -6472,14 +6253,14 @@
     </w:p>
     <w:p>
       <w:pPr>
-        <w:pStyle w:val="Heading1"/>
+        <w:pStyle w:val="1"/>
         <w:rPr>
           <w:rFonts w:ascii="Times New Roman" w:hAnsi="Times New Roman"/>
         </w:rPr>
       </w:pPr>
       <w:bookmarkStart w:id="29" w:name="_Toc305593107"/>
       <w:bookmarkStart w:id="30" w:name="_Toc387166476"/>
-      <w:bookmarkStart w:id="31" w:name="_Toc387173648"/>
+      <w:bookmarkStart w:id="31" w:name="_Toc387186923"/>
       <w:r>
         <w:rPr>
           <w:rFonts w:ascii="Times New Roman" w:hAnsi="Times New Roman"/>
@@ -6492,7 +6273,7 @@
     </w:p>
     <w:p>
       <w:pPr>
-        <w:pStyle w:val="Heading2"/>
+        <w:pStyle w:val="2"/>
         <w:rPr>
           <w:rFonts w:ascii="Times New Roman" w:hAnsi="Times New Roman"/>
         </w:rPr>
@@ -6508,7 +6289,7 @@
       <w:bookmarkStart w:id="40" w:name="_Toc154247477"/>
       <w:bookmarkStart w:id="41" w:name="_Toc305593108"/>
       <w:bookmarkStart w:id="42" w:name="_Toc387166477"/>
-      <w:bookmarkStart w:id="43" w:name="_Toc387173649"/>
+      <w:bookmarkStart w:id="43" w:name="_Toc387186924"/>
       <w:r>
         <w:rPr>
           <w:rFonts w:ascii="Times New Roman" w:hAnsi="Times New Roman"/>
@@ -6566,23 +6347,7 @@
           <w:rFonts w:ascii="Times New Roman" w:hAnsi="Times New Roman"/>
           <w:szCs w:val="20"/>
         </w:rPr>
-        <w:t xml:space="preserve">Для обнаружения ошибок применяют разнообразные корректирующие коды. </w:t>
-      </w:r>
-      <w:proofErr w:type="gramStart"/>
-      <w:r>
-        <w:rPr>
-          <w:rFonts w:ascii="Times New Roman" w:hAnsi="Times New Roman"/>
-          <w:szCs w:val="20"/>
-        </w:rPr>
-        <w:t>Например</w:t>
-      </w:r>
-      <w:proofErr w:type="gramEnd"/>
-      <w:r>
-        <w:rPr>
-          <w:rFonts w:ascii="Times New Roman" w:hAnsi="Times New Roman"/>
-          <w:szCs w:val="20"/>
-        </w:rPr>
-        <w:t>: линейный код, код Хемминга, циклический код, логический код 4</w:t>
+        <w:t>Для обнаружения ошибок применяют разнообразные корректирующие коды. Например: линейный код, код Хемминга, циклический код, логический код 4</w:t>
       </w:r>
       <w:r>
         <w:rPr>
@@ -6746,21 +6511,7 @@
         <w:rPr>
           <w:rFonts w:ascii="Times New Roman" w:hAnsi="Times New Roman"/>
         </w:rPr>
-        <w:t>, т.е. сдвинуть в сторону старших разрядов на (n-k</w:t>
-      </w:r>
-      <w:proofErr w:type="gramStart"/>
-      <w:r>
-        <w:rPr>
-          <w:rFonts w:ascii="Times New Roman" w:hAnsi="Times New Roman"/>
-        </w:rPr>
-        <w:t>);  где</w:t>
-      </w:r>
-      <w:proofErr w:type="gramEnd"/>
-      <w:r>
-        <w:rPr>
-          <w:rFonts w:ascii="Times New Roman" w:hAnsi="Times New Roman"/>
-        </w:rPr>
-        <w:t xml:space="preserve"> n = </w:t>
+        <w:t xml:space="preserve">, т.е. сдвинуть в сторону старших разрядов на (n-k);  где n = </w:t>
       </w:r>
       <w:proofErr w:type="spellStart"/>
       <w:r>
@@ -6796,28 +6547,13 @@
           <w:rFonts w:ascii="Times New Roman" w:hAnsi="Times New Roman"/>
           <w:vertAlign w:val="superscript"/>
         </w:rPr>
-        <w:t>(n-</w:t>
-      </w:r>
-      <w:proofErr w:type="gramStart"/>
-      <w:r>
-        <w:rPr>
-          <w:rFonts w:ascii="Times New Roman" w:hAnsi="Times New Roman"/>
-          <w:vertAlign w:val="superscript"/>
-        </w:rPr>
-        <w:t>k)</w:t>
-      </w:r>
-      <w:r>
-        <w:rPr>
-          <w:rFonts w:ascii="Times New Roman" w:hAnsi="Times New Roman"/>
-        </w:rPr>
-        <w:t>*</w:t>
-      </w:r>
-      <w:proofErr w:type="gramEnd"/>
-      <w:r>
-        <w:rPr>
-          <w:rFonts w:ascii="Times New Roman" w:hAnsi="Times New Roman"/>
-        </w:rPr>
-        <w:t>m(x)  на g(x) - образующий полином. Степень остатка ≤ n-k-1</w:t>
+        <w:t>(n-k)</w:t>
+      </w:r>
+      <w:r>
+        <w:rPr>
+          <w:rFonts w:ascii="Times New Roman" w:hAnsi="Times New Roman"/>
+        </w:rPr>
+        <w:t>*m(x)  на g(x) - образующий полином. Степень остатка ≤ n-k-1</w:t>
       </w:r>
     </w:p>
     <w:p>
@@ -6832,35 +6568,34 @@
         <w:rPr>
           <w:rFonts w:ascii="Times New Roman" w:hAnsi="Times New Roman"/>
         </w:rPr>
-        <w:t>3. Объединить остаток р(х) и исходный полином х</w:t>
+        <w:t xml:space="preserve">3. Объединить остаток </w:t>
+      </w:r>
+      <w:proofErr w:type="gramStart"/>
+      <w:r>
+        <w:rPr>
+          <w:rFonts w:ascii="Times New Roman" w:hAnsi="Times New Roman"/>
+        </w:rPr>
+        <w:t>р(</w:t>
+      </w:r>
+      <w:proofErr w:type="gramEnd"/>
+      <w:r>
+        <w:rPr>
+          <w:rFonts w:ascii="Times New Roman" w:hAnsi="Times New Roman"/>
+        </w:rPr>
+        <w:t>х) и исходный полином х</w:t>
       </w:r>
       <w:r>
         <w:rPr>
           <w:rFonts w:ascii="Times New Roman" w:hAnsi="Times New Roman"/>
           <w:vertAlign w:val="superscript"/>
         </w:rPr>
-        <w:t>(n-</w:t>
-      </w:r>
-      <w:proofErr w:type="gramStart"/>
-      <w:r>
-        <w:rPr>
-          <w:rFonts w:ascii="Times New Roman" w:hAnsi="Times New Roman"/>
-          <w:vertAlign w:val="superscript"/>
-        </w:rPr>
-        <w:t>k)</w:t>
-      </w:r>
-      <w:r>
-        <w:rPr>
-          <w:rFonts w:ascii="Times New Roman" w:hAnsi="Times New Roman"/>
-        </w:rPr>
-        <w:t>*</w:t>
-      </w:r>
-      <w:proofErr w:type="gramEnd"/>
-      <w:r>
-        <w:rPr>
-          <w:rFonts w:ascii="Times New Roman" w:hAnsi="Times New Roman"/>
-        </w:rPr>
-        <w:t>m(x) для получения кодового слова;      p(x)@ х</w:t>
+        <w:t>(n-k)</w:t>
+      </w:r>
+      <w:r>
+        <w:rPr>
+          <w:rFonts w:ascii="Times New Roman" w:hAnsi="Times New Roman"/>
+        </w:rPr>
+        <w:t>*m(x) для получения кодового слова;      p(x)@ х</w:t>
       </w:r>
       <w:r>
         <w:rPr>
@@ -6933,21 +6668,7 @@
         <w:rPr>
           <w:rFonts w:ascii="Times New Roman" w:hAnsi="Times New Roman"/>
         </w:rPr>
-        <w:t>S(x)=S0+S1*x+...+S(n-k-</w:t>
-      </w:r>
-      <w:proofErr w:type="gramStart"/>
-      <w:r>
-        <w:rPr>
-          <w:rFonts w:ascii="Times New Roman" w:hAnsi="Times New Roman"/>
-        </w:rPr>
-        <w:t>1)*</w:t>
-      </w:r>
-      <w:proofErr w:type="gramEnd"/>
-      <w:r>
-        <w:rPr>
-          <w:rFonts w:ascii="Times New Roman" w:hAnsi="Times New Roman"/>
-        </w:rPr>
-        <w:t>x</w:t>
+        <w:t>S(x)=S0+S1*x+...+S(n-k-1)*x</w:t>
       </w:r>
       <w:r>
         <w:rPr>
@@ -7435,7 +7156,7 @@
           <w:rFonts w:ascii="Times New Roman" w:hAnsi="Times New Roman"/>
           <w:szCs w:val="20"/>
         </w:rPr>
-        <w:t xml:space="preserve">В данной работе применяется табличный метод кодирование и декодирования, основанный на том, что каждые 4 бита входного потока кодируются независимо от остальных данных и шифрование можно выполнить простым отображением по таблице, которую нужно было лишь единожды сгенерировать классическим алгоритмом. Декодирование осуществляется как обратное отображение из множества закодированных значений в множество </w:t>
+        <w:t xml:space="preserve">В данной работе применяется табличный метод кодирование и декодирования, основанный на том, что каждые 4 бита входного потока кодируются независимо от остальных данных и шифрование можно выполнить простым отображением по таблице, которую нужно было лишь единожды сгенерировать классическим алгоритмом. Декодирование осуществляется как обратное отображение из множества закодированных значений </w:t>
       </w:r>
       <w:proofErr w:type="gramStart"/>
       <w:r>
@@ -7443,7 +7164,7 @@
           <w:rFonts w:ascii="Times New Roman" w:hAnsi="Times New Roman"/>
           <w:szCs w:val="20"/>
         </w:rPr>
-        <w:t>раскодированных  (</w:t>
+        <w:t>в</w:t>
       </w:r>
       <w:proofErr w:type="gramEnd"/>
       <w:r>
@@ -7451,7 +7172,7 @@
           <w:rFonts w:ascii="Times New Roman" w:hAnsi="Times New Roman"/>
           <w:szCs w:val="20"/>
         </w:rPr>
-        <w:t xml:space="preserve">по 4 бита, т.е. всего 16 возможных комбинаций). Таким образом, если обратное отображение невозможно, то кадр считается повреждённым и в ответ отсылается кадр </w:t>
+        <w:t xml:space="preserve"> множество раскодированных  (по 4 бита, т.е. всего 16 возможных комбинаций). Таким образом, если обратное отображение невозможно, то кадр считается повреждённым и в ответ отсылается кадр </w:t>
       </w:r>
       <w:r>
         <w:rPr>
@@ -7471,7 +7192,7 @@
     </w:p>
     <w:p>
       <w:pPr>
-        <w:pStyle w:val="Heading2"/>
+        <w:pStyle w:val="2"/>
         <w:rPr>
           <w:rFonts w:ascii="Times New Roman" w:hAnsi="Times New Roman"/>
         </w:rPr>
@@ -7480,7 +7201,7 @@
       <w:bookmarkStart w:id="45" w:name="_Toc154247478"/>
       <w:bookmarkStart w:id="46" w:name="_Toc305593109"/>
       <w:bookmarkStart w:id="47" w:name="_Toc387166478"/>
-      <w:bookmarkStart w:id="48" w:name="_Toc387173650"/>
+      <w:bookmarkStart w:id="48" w:name="_Toc387186925"/>
       <w:r>
         <w:rPr>
           <w:rFonts w:ascii="Times New Roman" w:hAnsi="Times New Roman"/>
@@ -7720,14 +7441,14 @@
     </w:p>
     <w:p>
       <w:pPr>
-        <w:pStyle w:val="Heading2"/>
+        <w:pStyle w:val="2"/>
         <w:rPr>
           <w:rFonts w:ascii="Times New Roman" w:hAnsi="Times New Roman"/>
         </w:rPr>
       </w:pPr>
       <w:bookmarkStart w:id="49" w:name="_Toc305593110"/>
       <w:bookmarkStart w:id="50" w:name="_Toc387166479"/>
-      <w:bookmarkStart w:id="51" w:name="_Toc387173651"/>
+      <w:bookmarkStart w:id="51" w:name="_Toc387186926"/>
       <w:r>
         <w:rPr>
           <w:rFonts w:ascii="Times New Roman" w:hAnsi="Times New Roman"/>
@@ -7851,14 +7572,14 @@
     </w:p>
     <w:p>
       <w:pPr>
-        <w:pStyle w:val="Heading2"/>
+        <w:pStyle w:val="2"/>
         <w:rPr>
           <w:rFonts w:ascii="Times New Roman" w:hAnsi="Times New Roman"/>
         </w:rPr>
       </w:pPr>
       <w:bookmarkStart w:id="52" w:name="_Toc305593111"/>
       <w:bookmarkStart w:id="53" w:name="_Toc387166480"/>
-      <w:bookmarkStart w:id="54" w:name="_Toc387173652"/>
+      <w:bookmarkStart w:id="54" w:name="_Toc387186927"/>
       <w:r>
         <w:rPr>
           <w:rFonts w:ascii="Times New Roman" w:hAnsi="Times New Roman"/>
@@ -8137,181 +7858,354 @@
           <w:rFonts w:ascii="Times New Roman" w:hAnsi="Times New Roman"/>
         </w:rPr>
       </w:pPr>
+      <w:r>
+        <w:rPr>
+          <w:rFonts w:ascii="Times New Roman" w:hAnsi="Times New Roman"/>
+          <w:lang w:val="en-US"/>
+        </w:rPr>
+        <w:t>RET</w:t>
+      </w:r>
+      <w:r>
+        <w:rPr>
+          <w:rFonts w:ascii="Times New Roman" w:hAnsi="Times New Roman"/>
+        </w:rPr>
+        <w:t>: признак того, что данный кадр – кадр</w:t>
+      </w:r>
+      <w:r>
+        <w:rPr>
+          <w:rFonts w:ascii="Times New Roman" w:hAnsi="Times New Roman"/>
+        </w:rPr>
+        <w:t xml:space="preserve"> </w:t>
+      </w:r>
+      <w:r>
+        <w:rPr>
+          <w:rFonts w:ascii="Times New Roman" w:hAnsi="Times New Roman"/>
+        </w:rPr>
+        <w:t>повтора отсылки (1 бит);</w:t>
+      </w:r>
+    </w:p>
+    <w:p>
+      <w:pPr>
+        <w:rPr>
+          <w:rFonts w:ascii="Times New Roman" w:hAnsi="Times New Roman"/>
+        </w:rPr>
+      </w:pPr>
+      <w:r>
+        <w:rPr>
+          <w:rFonts w:ascii="Times New Roman" w:hAnsi="Times New Roman"/>
+          <w:lang w:val="en-US"/>
+        </w:rPr>
+        <w:t>CH</w:t>
+      </w:r>
+      <w:r>
+        <w:rPr>
+          <w:rFonts w:ascii="Times New Roman" w:hAnsi="Times New Roman"/>
+        </w:rPr>
+        <w:t xml:space="preserve">: признак того, что данный кадр – </w:t>
+      </w:r>
+      <w:proofErr w:type="spellStart"/>
+      <w:r>
+        <w:rPr>
+          <w:rFonts w:ascii="Times New Roman" w:hAnsi="Times New Roman"/>
+        </w:rPr>
+        <w:t>чанк</w:t>
+      </w:r>
+      <w:proofErr w:type="spellEnd"/>
+      <w:r>
+        <w:rPr>
+          <w:rFonts w:ascii="Times New Roman" w:hAnsi="Times New Roman"/>
+        </w:rPr>
+        <w:t xml:space="preserve"> целого кадра (1 бит);</w:t>
+      </w:r>
+    </w:p>
+    <w:p>
+      <w:pPr>
+        <w:rPr>
+          <w:rFonts w:ascii="Times New Roman" w:hAnsi="Times New Roman"/>
+        </w:rPr>
+      </w:pPr>
+      <w:r>
+        <w:rPr>
+          <w:rFonts w:ascii="Times New Roman" w:hAnsi="Times New Roman"/>
+          <w:lang w:val="en-US"/>
+        </w:rPr>
+        <w:t>END</w:t>
+      </w:r>
+      <w:r>
+        <w:rPr>
+          <w:rFonts w:ascii="Times New Roman" w:hAnsi="Times New Roman"/>
+        </w:rPr>
+        <w:t>: признак того, что данный кадр –</w:t>
+      </w:r>
+      <w:r>
+        <w:rPr>
+          <w:rFonts w:ascii="Times New Roman" w:hAnsi="Times New Roman"/>
+        </w:rPr>
+        <w:t xml:space="preserve"> </w:t>
+      </w:r>
+      <w:r>
+        <w:rPr>
+          <w:rFonts w:ascii="Times New Roman" w:hAnsi="Times New Roman"/>
+        </w:rPr>
+        <w:t xml:space="preserve">конец цепочки </w:t>
+      </w:r>
+      <w:proofErr w:type="spellStart"/>
+      <w:r>
+        <w:rPr>
+          <w:rFonts w:ascii="Times New Roman" w:hAnsi="Times New Roman"/>
+        </w:rPr>
+        <w:t>чанков</w:t>
+      </w:r>
+      <w:proofErr w:type="spellEnd"/>
+      <w:r>
+        <w:rPr>
+          <w:rFonts w:ascii="Times New Roman" w:hAnsi="Times New Roman"/>
+        </w:rPr>
+        <w:t xml:space="preserve"> (1 бит);</w:t>
+      </w:r>
+    </w:p>
+    <w:p>
+      <w:pPr>
+        <w:rPr>
+          <w:rFonts w:ascii="Times New Roman" w:hAnsi="Times New Roman"/>
+        </w:rPr>
+      </w:pPr>
+      <w:r>
+        <w:rPr>
+          <w:rFonts w:ascii="Times New Roman" w:hAnsi="Times New Roman"/>
+          <w:lang w:val="en-US"/>
+        </w:rPr>
+        <w:t>RESERVED</w:t>
+      </w:r>
+      <w:r>
+        <w:rPr>
+          <w:rFonts w:ascii="Times New Roman" w:hAnsi="Times New Roman"/>
+        </w:rPr>
+        <w:t xml:space="preserve">: </w:t>
+      </w:r>
+      <w:r>
+        <w:rPr>
+          <w:rFonts w:ascii="Times New Roman" w:hAnsi="Times New Roman"/>
+        </w:rPr>
+        <w:t>4 зарезервированных бита;</w:t>
+      </w:r>
+    </w:p>
+    <w:p>
+      <w:pPr>
+        <w:rPr>
+          <w:rFonts w:ascii="Times New Roman" w:hAnsi="Times New Roman"/>
+        </w:rPr>
+      </w:pPr>
+      <w:r>
+        <w:rPr>
+          <w:rFonts w:ascii="Times New Roman" w:hAnsi="Times New Roman"/>
+        </w:rPr>
+        <w:t xml:space="preserve">Информационные байты: </w:t>
+      </w:r>
+      <w:r>
+        <w:rPr>
+          <w:rFonts w:ascii="Times New Roman" w:hAnsi="Times New Roman"/>
+        </w:rPr>
+        <w:t xml:space="preserve">(&lt;= 126 </w:t>
+      </w:r>
+      <w:r>
+        <w:rPr>
+          <w:rFonts w:ascii="Times New Roman" w:hAnsi="Times New Roman"/>
+        </w:rPr>
+        <w:t>байт в незакодированном виде</w:t>
+      </w:r>
+      <w:r>
+        <w:rPr>
+          <w:rFonts w:ascii="Times New Roman" w:hAnsi="Times New Roman"/>
+        </w:rPr>
+        <w:t>)</w:t>
+      </w:r>
+    </w:p>
+    <w:p>
+      <w:pPr>
+        <w:rPr>
+          <w:rFonts w:ascii="Times New Roman" w:hAnsi="Times New Roman"/>
+        </w:rPr>
+      </w:pPr>
+      <w:r>
+        <w:rPr>
+          <w:rFonts w:ascii="Times New Roman" w:hAnsi="Times New Roman"/>
+        </w:rPr>
+        <w:t>Стоповый байт: признак конца кадра (1 байт);</w:t>
+      </w:r>
+    </w:p>
+    <w:p>
+      <w:pPr>
+        <w:rPr>
+          <w:rFonts w:ascii="Times New Roman" w:hAnsi="Times New Roman"/>
+        </w:rPr>
+      </w:pPr>
+    </w:p>
+    <w:p>
+      <w:pPr>
+        <w:rPr>
+          <w:rFonts w:ascii="Times New Roman" w:hAnsi="Times New Roman"/>
+        </w:rPr>
+      </w:pPr>
+    </w:p>
+    <w:p>
+      <w:pPr>
+        <w:pStyle w:val="1"/>
+        <w:rPr>
+          <w:rFonts w:ascii="Times New Roman" w:hAnsi="Times New Roman"/>
+        </w:rPr>
+      </w:pPr>
+      <w:bookmarkStart w:id="55" w:name="_Toc305593112"/>
+      <w:bookmarkStart w:id="56" w:name="_Toc387166481"/>
+      <w:bookmarkStart w:id="57" w:name="_Toc387186928"/>
+      <w:r>
+        <w:rPr>
+          <w:rFonts w:ascii="Times New Roman" w:hAnsi="Times New Roman"/>
+        </w:rPr>
+        <w:t>3. ПРИКЛАДНОЙ УРОВЕНЬ</w:t>
+      </w:r>
+      <w:bookmarkEnd w:id="57"/>
+    </w:p>
+    <w:p>
+      <w:pPr>
+        <w:rPr>
+          <w:rFonts w:ascii="Times New Roman" w:hAnsi="Times New Roman"/>
+        </w:rPr>
+      </w:pPr>
+      <w:r>
+        <w:rPr>
+          <w:rFonts w:ascii="Times New Roman" w:hAnsi="Times New Roman"/>
+        </w:rPr>
+        <w:t>Работа прикладного уровня является практически прозрачной.</w:t>
+      </w:r>
+    </w:p>
+    <w:p>
+      <w:pPr>
+        <w:pStyle w:val="2"/>
+        <w:rPr>
+          <w:rFonts w:ascii="Times New Roman" w:hAnsi="Times New Roman"/>
+        </w:rPr>
+      </w:pPr>
+      <w:bookmarkStart w:id="58" w:name="_Toc387186929"/>
+      <w:r>
+        <w:rPr>
+          <w:rFonts w:ascii="Times New Roman" w:hAnsi="Times New Roman"/>
+        </w:rPr>
+        <w:t>3.1. Передача сообщений</w:t>
+      </w:r>
+      <w:bookmarkEnd w:id="58"/>
+    </w:p>
+    <w:p>
+      <w:pPr>
+        <w:rPr>
+          <w:rFonts w:ascii="Times New Roman" w:hAnsi="Times New Roman"/>
+        </w:rPr>
+      </w:pPr>
+      <w:r>
+        <w:rPr>
+          <w:rFonts w:ascii="Times New Roman" w:hAnsi="Times New Roman"/>
+        </w:rPr>
+        <w:t xml:space="preserve">Передача сообщений осуществляется при помощи метода </w:t>
+      </w:r>
+      <w:r>
+        <w:rPr>
+          <w:rFonts w:ascii="Times New Roman" w:hAnsi="Times New Roman"/>
+          <w:b/>
+          <w:lang w:val="en-US"/>
+        </w:rPr>
+        <w:t>send</w:t>
+      </w:r>
+      <w:r>
+        <w:rPr>
+          <w:rFonts w:ascii="Times New Roman" w:hAnsi="Times New Roman"/>
+          <w:b/>
+        </w:rPr>
+        <w:t>()</w:t>
+      </w:r>
+      <w:r>
+        <w:rPr>
+          <w:rFonts w:ascii="Times New Roman" w:hAnsi="Times New Roman"/>
+        </w:rPr>
+        <w:t>:</w:t>
+      </w:r>
+    </w:p>
+    <w:p>
+      <w:pPr>
+        <w:rPr>
+          <w:rFonts w:ascii="Times New Roman" w:hAnsi="Times New Roman"/>
+          <w:b/>
+          <w:lang w:val="en-US"/>
+        </w:rPr>
+      </w:pPr>
       <w:proofErr w:type="gramStart"/>
       <w:r>
         <w:rPr>
           <w:rFonts w:ascii="Times New Roman" w:hAnsi="Times New Roman"/>
-          <w:lang w:val="en-US"/>
-        </w:rPr>
-        <w:t>RET</w:t>
-      </w:r>
-      <w:r>
-        <w:rPr>
-          <w:rFonts w:ascii="Times New Roman" w:hAnsi="Times New Roman"/>
-        </w:rPr>
-        <w:t>:</w:t>
+          <w:b/>
+          <w:lang w:val="en-US"/>
+        </w:rPr>
+        <w:t>public</w:t>
       </w:r>
       <w:proofErr w:type="gramEnd"/>
       <w:r>
         <w:rPr>
           <w:rFonts w:ascii="Times New Roman" w:hAnsi="Times New Roman"/>
-        </w:rPr>
-        <w:t xml:space="preserve"> признак того, что данный кадр – кадр</w:t>
-      </w:r>
-      <w:r>
-        <w:rPr>
-          <w:rFonts w:ascii="Times New Roman" w:hAnsi="Times New Roman"/>
+          <w:b/>
+          <w:lang w:val="en-US"/>
         </w:rPr>
         <w:t xml:space="preserve"> </w:t>
       </w:r>
-      <w:r>
-        <w:rPr>
-          <w:rFonts w:ascii="Times New Roman" w:hAnsi="Times New Roman"/>
-        </w:rPr>
-        <w:t>повтора отсылки (1 бит);</w:t>
-      </w:r>
-    </w:p>
-    <w:p>
-      <w:pPr>
-        <w:rPr>
-          <w:rFonts w:ascii="Times New Roman" w:hAnsi="Times New Roman"/>
-        </w:rPr>
-      </w:pPr>
-      <w:r>
-        <w:rPr>
-          <w:rFonts w:ascii="Times New Roman" w:hAnsi="Times New Roman"/>
-          <w:lang w:val="en-US"/>
-        </w:rPr>
-        <w:t>CH</w:t>
-      </w:r>
-      <w:r>
-        <w:rPr>
-          <w:rFonts w:ascii="Times New Roman" w:hAnsi="Times New Roman"/>
-        </w:rPr>
-        <w:t xml:space="preserve">: признак того, что данный кадр – </w:t>
-      </w:r>
       <w:proofErr w:type="spellStart"/>
       <w:r>
         <w:rPr>
           <w:rFonts w:ascii="Times New Roman" w:hAnsi="Times New Roman"/>
-        </w:rPr>
-        <w:t>чанк</w:t>
+          <w:b/>
+          <w:lang w:val="en-US"/>
+        </w:rPr>
+        <w:t>int</w:t>
       </w:r>
       <w:proofErr w:type="spellEnd"/>
       <w:r>
         <w:rPr>
           <w:rFonts w:ascii="Times New Roman" w:hAnsi="Times New Roman"/>
-        </w:rPr>
-        <w:t xml:space="preserve"> целого кадра (1 бит);</w:t>
-      </w:r>
-    </w:p>
-    <w:p>
-      <w:pPr>
-        <w:rPr>
-          <w:rFonts w:ascii="Times New Roman" w:hAnsi="Times New Roman"/>
-        </w:rPr>
-      </w:pPr>
-      <w:r>
-        <w:rPr>
-          <w:rFonts w:ascii="Times New Roman" w:hAnsi="Times New Roman"/>
-          <w:lang w:val="en-US"/>
-        </w:rPr>
-        <w:t>END</w:t>
-      </w:r>
-      <w:r>
-        <w:rPr>
-          <w:rFonts w:ascii="Times New Roman" w:hAnsi="Times New Roman"/>
-        </w:rPr>
-        <w:t>: признак того, что данный кадр –</w:t>
-      </w:r>
-      <w:r>
-        <w:rPr>
-          <w:rFonts w:ascii="Times New Roman" w:hAnsi="Times New Roman"/>
-        </w:rPr>
-        <w:t xml:space="preserve"> </w:t>
-      </w:r>
-      <w:r>
-        <w:rPr>
-          <w:rFonts w:ascii="Times New Roman" w:hAnsi="Times New Roman"/>
-        </w:rPr>
-        <w:t xml:space="preserve">конец цепочки </w:t>
+          <w:b/>
+          <w:lang w:val="en-US"/>
+        </w:rPr>
+        <w:t xml:space="preserve"> send(</w:t>
       </w:r>
       <w:proofErr w:type="spellStart"/>
       <w:r>
         <w:rPr>
           <w:rFonts w:ascii="Times New Roman" w:hAnsi="Times New Roman"/>
-        </w:rPr>
-        <w:t>чанков</w:t>
+          <w:b/>
+          <w:lang w:val="en-US"/>
+        </w:rPr>
+        <w:t>Message.Type</w:t>
       </w:r>
       <w:proofErr w:type="spellEnd"/>
       <w:r>
         <w:rPr>
           <w:rFonts w:ascii="Times New Roman" w:hAnsi="Times New Roman"/>
-        </w:rPr>
-        <w:t xml:space="preserve"> (1 бит);</w:t>
-      </w:r>
-    </w:p>
-    <w:p>
-      <w:pPr>
-        <w:rPr>
-          <w:rFonts w:ascii="Times New Roman" w:hAnsi="Times New Roman"/>
-        </w:rPr>
-      </w:pPr>
-      <w:r>
-        <w:rPr>
-          <w:rFonts w:ascii="Times New Roman" w:hAnsi="Times New Roman"/>
-          <w:lang w:val="en-US"/>
-        </w:rPr>
-        <w:t>RESERVED</w:t>
-      </w:r>
-      <w:r>
-        <w:rPr>
-          <w:rFonts w:ascii="Times New Roman" w:hAnsi="Times New Roman"/>
-        </w:rPr>
-        <w:t xml:space="preserve">: </w:t>
-      </w:r>
-      <w:proofErr w:type="gramStart"/>
-      <w:r>
-        <w:rPr>
-          <w:rFonts w:ascii="Times New Roman" w:hAnsi="Times New Roman"/>
-        </w:rPr>
-        <w:t>4 зарезервированных</w:t>
-      </w:r>
-      <w:proofErr w:type="gramEnd"/>
-      <w:r>
-        <w:rPr>
-          <w:rFonts w:ascii="Times New Roman" w:hAnsi="Times New Roman"/>
-        </w:rPr>
-        <w:t xml:space="preserve"> бита;</w:t>
-      </w:r>
-    </w:p>
-    <w:p>
-      <w:pPr>
-        <w:rPr>
-          <w:rFonts w:ascii="Times New Roman" w:hAnsi="Times New Roman"/>
-        </w:rPr>
-      </w:pPr>
-      <w:r>
-        <w:rPr>
-          <w:rFonts w:ascii="Times New Roman" w:hAnsi="Times New Roman"/>
-        </w:rPr>
-        <w:t xml:space="preserve">Информационные байты: </w:t>
-      </w:r>
-      <w:r>
-        <w:rPr>
-          <w:rFonts w:ascii="Times New Roman" w:hAnsi="Times New Roman"/>
-        </w:rPr>
-        <w:t xml:space="preserve">(&lt;= 126 </w:t>
-      </w:r>
-      <w:r>
-        <w:rPr>
-          <w:rFonts w:ascii="Times New Roman" w:hAnsi="Times New Roman"/>
-        </w:rPr>
-        <w:t>байт в незакодированном виде</w:t>
-      </w:r>
-      <w:r>
-        <w:rPr>
-          <w:rFonts w:ascii="Times New Roman" w:hAnsi="Times New Roman"/>
+          <w:b/>
+          <w:lang w:val="en-US"/>
+        </w:rPr>
+        <w:t xml:space="preserve"> type, String </w:t>
+      </w:r>
+      <w:proofErr w:type="spellStart"/>
+      <w:r>
+        <w:rPr>
+          <w:rFonts w:ascii="Times New Roman" w:hAnsi="Times New Roman"/>
+          <w:b/>
+          <w:lang w:val="en-US"/>
+        </w:rPr>
+        <w:t>msg</w:t>
+      </w:r>
+      <w:proofErr w:type="spellEnd"/>
+      <w:r>
+        <w:rPr>
+          <w:rFonts w:ascii="Times New Roman" w:hAnsi="Times New Roman"/>
+          <w:b/>
+          <w:lang w:val="en-US"/>
         </w:rPr>
         <w:t>)</w:t>
       </w:r>
@@ -8326,138 +8220,7 @@
         <w:rPr>
           <w:rFonts w:ascii="Times New Roman" w:hAnsi="Times New Roman"/>
         </w:rPr>
-        <w:t>Стоповый байт: признак конца кадра (1 байт);</w:t>
-      </w:r>
-    </w:p>
-    <w:p>
-      <w:pPr>
-        <w:rPr>
-          <w:rFonts w:ascii="Times New Roman" w:hAnsi="Times New Roman"/>
-        </w:rPr>
-      </w:pPr>
-    </w:p>
-    <w:p>
-      <w:pPr>
-        <w:rPr>
-          <w:rFonts w:ascii="Times New Roman" w:hAnsi="Times New Roman"/>
-        </w:rPr>
-      </w:pPr>
-    </w:p>
-    <w:p>
-      <w:pPr>
-        <w:pStyle w:val="Heading1"/>
-        <w:rPr>
-          <w:rFonts w:ascii="Times New Roman" w:hAnsi="Times New Roman"/>
-        </w:rPr>
-      </w:pPr>
-      <w:bookmarkStart w:id="55" w:name="_Toc387173653"/>
-      <w:bookmarkStart w:id="56" w:name="_Toc305593112"/>
-      <w:bookmarkStart w:id="57" w:name="_Toc387166481"/>
-      <w:r>
-        <w:rPr>
-          <w:rFonts w:ascii="Times New Roman" w:hAnsi="Times New Roman"/>
-        </w:rPr>
-        <w:t>3. ПРИКЛАДНОЙ УРОВЕНЬ</w:t>
-      </w:r>
-      <w:bookmarkEnd w:id="55"/>
-    </w:p>
-    <w:p>
-      <w:pPr>
-        <w:rPr>
-          <w:rFonts w:ascii="Times New Roman" w:hAnsi="Times New Roman"/>
-        </w:rPr>
-      </w:pPr>
-      <w:r>
-        <w:rPr>
-          <w:rFonts w:ascii="Times New Roman" w:hAnsi="Times New Roman"/>
-        </w:rPr>
-        <w:t>Работа прикладного уровня является практически прозрачной.</w:t>
-      </w:r>
-    </w:p>
-    <w:p>
-      <w:pPr>
-        <w:pStyle w:val="Heading2"/>
-        <w:rPr>
-          <w:rFonts w:ascii="Times New Roman" w:hAnsi="Times New Roman"/>
-        </w:rPr>
-      </w:pPr>
-      <w:bookmarkStart w:id="58" w:name="_Toc387173654"/>
-      <w:r>
-        <w:rPr>
-          <w:rFonts w:ascii="Times New Roman" w:hAnsi="Times New Roman"/>
-        </w:rPr>
-        <w:t>3.1. Передача сообщений</w:t>
-      </w:r>
-      <w:bookmarkEnd w:id="58"/>
-    </w:p>
-    <w:p>
-      <w:pPr>
-        <w:rPr>
-          <w:rFonts w:ascii="Times New Roman" w:hAnsi="Times New Roman"/>
-        </w:rPr>
-      </w:pPr>
-      <w:r>
-        <w:rPr>
-          <w:rFonts w:ascii="Times New Roman" w:hAnsi="Times New Roman"/>
-        </w:rPr>
-        <w:t xml:space="preserve">Передача сообщений осуществляется при помощи метода </w:t>
-      </w:r>
-      <w:proofErr w:type="gramStart"/>
-      <w:r>
-        <w:rPr>
-          <w:rFonts w:ascii="Times New Roman" w:hAnsi="Times New Roman"/>
-          <w:b/>
-          <w:lang w:val="en-US"/>
-        </w:rPr>
-        <w:t>send</w:t>
-      </w:r>
-      <w:r>
-        <w:rPr>
-          <w:rFonts w:ascii="Times New Roman" w:hAnsi="Times New Roman"/>
-          <w:b/>
-        </w:rPr>
-        <w:t>(</w:t>
-      </w:r>
-      <w:proofErr w:type="gramEnd"/>
-      <w:r>
-        <w:rPr>
-          <w:rFonts w:ascii="Times New Roman" w:hAnsi="Times New Roman"/>
-          <w:b/>
-        </w:rPr>
-        <w:t>)</w:t>
-      </w:r>
-      <w:r>
-        <w:rPr>
-          <w:rFonts w:ascii="Times New Roman" w:hAnsi="Times New Roman"/>
-        </w:rPr>
-        <w:t>:</w:t>
-      </w:r>
-    </w:p>
-    <w:p>
-      <w:pPr>
-        <w:rPr>
-          <w:rFonts w:ascii="Times New Roman" w:hAnsi="Times New Roman"/>
-          <w:b/>
-          <w:lang w:val="en-US"/>
-        </w:rPr>
-      </w:pPr>
-      <w:proofErr w:type="gramStart"/>
-      <w:r>
-        <w:rPr>
-          <w:rFonts w:ascii="Times New Roman" w:hAnsi="Times New Roman"/>
-          <w:b/>
-          <w:lang w:val="en-US"/>
-        </w:rPr>
-        <w:t>public</w:t>
-      </w:r>
-      <w:proofErr w:type="gramEnd"/>
-      <w:r>
-        <w:rPr>
-          <w:rFonts w:ascii="Times New Roman" w:hAnsi="Times New Roman"/>
-          <w:b/>
-          <w:lang w:val="en-US"/>
-        </w:rPr>
-        <w:t xml:space="preserve"> </w:t>
+        <w:t xml:space="preserve">Здесь сообщению присваивается уникальный номер, если его тип – </w:t>
       </w:r>
       <w:proofErr w:type="spellStart"/>
       <w:r>
@@ -8466,105 +8229,38 @@
           <w:b/>
           <w:lang w:val="en-US"/>
         </w:rPr>
-        <w:t>int</w:t>
+        <w:t>Msg</w:t>
       </w:r>
       <w:proofErr w:type="spellEnd"/>
       <w:r>
         <w:rPr>
           <w:rFonts w:ascii="Times New Roman" w:hAnsi="Times New Roman"/>
-          <w:b/>
-          <w:lang w:val="en-US"/>
-        </w:rPr>
-        <w:t xml:space="preserve"> send(</w:t>
+        </w:rPr>
+        <w:t xml:space="preserve">, сообщение </w:t>
       </w:r>
       <w:proofErr w:type="spellStart"/>
       <w:r>
         <w:rPr>
           <w:rFonts w:ascii="Times New Roman" w:hAnsi="Times New Roman"/>
-          <w:b/>
-          <w:lang w:val="en-US"/>
-        </w:rPr>
-        <w:t>Message.Type</w:t>
+        </w:rPr>
+        <w:t>сериализуется</w:t>
       </w:r>
       <w:proofErr w:type="spellEnd"/>
       <w:r>
         <w:rPr>
           <w:rFonts w:ascii="Times New Roman" w:hAnsi="Times New Roman"/>
-          <w:b/>
-          <w:lang w:val="en-US"/>
-        </w:rPr>
-        <w:t xml:space="preserve"> type, String </w:t>
-      </w:r>
-      <w:proofErr w:type="spellStart"/>
-      <w:r>
-        <w:rPr>
-          <w:rFonts w:ascii="Times New Roman" w:hAnsi="Times New Roman"/>
-          <w:b/>
-          <w:lang w:val="en-US"/>
-        </w:rPr>
-        <w:t>msg</w:t>
-      </w:r>
-      <w:proofErr w:type="spellEnd"/>
-      <w:r>
-        <w:rPr>
-          <w:rFonts w:ascii="Times New Roman" w:hAnsi="Times New Roman"/>
-          <w:b/>
-          <w:lang w:val="en-US"/>
-        </w:rPr>
-        <w:t>)</w:t>
-      </w:r>
-    </w:p>
-    <w:p>
-      <w:pPr>
-        <w:rPr>
-          <w:rFonts w:ascii="Times New Roman" w:hAnsi="Times New Roman"/>
-        </w:rPr>
-      </w:pPr>
-      <w:r>
-        <w:rPr>
-          <w:rFonts w:ascii="Times New Roman" w:hAnsi="Times New Roman"/>
-        </w:rPr>
-        <w:t xml:space="preserve">Здесь сообщению присваивается уникальный номер, если его тип – </w:t>
-      </w:r>
-      <w:proofErr w:type="spellStart"/>
-      <w:r>
-        <w:rPr>
-          <w:rFonts w:ascii="Times New Roman" w:hAnsi="Times New Roman"/>
-          <w:b/>
-          <w:lang w:val="en-US"/>
-        </w:rPr>
-        <w:t>Msg</w:t>
-      </w:r>
-      <w:proofErr w:type="spellEnd"/>
-      <w:r>
-        <w:rPr>
-          <w:rFonts w:ascii="Times New Roman" w:hAnsi="Times New Roman"/>
-        </w:rPr>
-        <w:t xml:space="preserve">, сообщение </w:t>
-      </w:r>
-      <w:proofErr w:type="spellStart"/>
-      <w:r>
-        <w:rPr>
-          <w:rFonts w:ascii="Times New Roman" w:hAnsi="Times New Roman"/>
-        </w:rPr>
-        <w:t>сериализуется</w:t>
-      </w:r>
-      <w:proofErr w:type="spellEnd"/>
-      <w:r>
-        <w:rPr>
-          <w:rFonts w:ascii="Times New Roman" w:hAnsi="Times New Roman"/>
         </w:rPr>
         <w:t xml:space="preserve"> и передаётся на канальный уровень.</w:t>
       </w:r>
     </w:p>
     <w:p>
       <w:pPr>
-        <w:pStyle w:val="Heading2"/>
-        <w:rPr>
-          <w:rFonts w:ascii="Times New Roman" w:hAnsi="Times New Roman"/>
-        </w:rPr>
-      </w:pPr>
-      <w:bookmarkStart w:id="59" w:name="_Toc387173655"/>
+        <w:pStyle w:val="2"/>
+        <w:rPr>
+          <w:rFonts w:ascii="Times New Roman" w:hAnsi="Times New Roman"/>
+        </w:rPr>
+      </w:pPr>
+      <w:bookmarkStart w:id="59" w:name="_Toc387186930"/>
       <w:r>
         <w:rPr>
           <w:rFonts w:ascii="Times New Roman" w:hAnsi="Times New Roman"/>
@@ -8665,6 +8361,35 @@
         </w:rPr>
         <w:t xml:space="preserve"> и передаётся в обработчики всех подписчиков в методе </w:t>
       </w:r>
+      <w:r>
+        <w:rPr>
+          <w:rFonts w:ascii="Times New Roman" w:hAnsi="Times New Roman"/>
+          <w:b/>
+          <w:lang w:val="en-US"/>
+        </w:rPr>
+        <w:t>receive</w:t>
+      </w:r>
+      <w:r>
+        <w:rPr>
+          <w:rFonts w:ascii="Times New Roman" w:hAnsi="Times New Roman"/>
+          <w:b/>
+        </w:rPr>
+        <w:t>()</w:t>
+      </w:r>
+      <w:r>
+        <w:rPr>
+          <w:rFonts w:ascii="Times New Roman" w:hAnsi="Times New Roman"/>
+        </w:rPr>
+        <w:t>:</w:t>
+      </w:r>
+    </w:p>
+    <w:p>
+      <w:pPr>
+        <w:rPr>
+          <w:rFonts w:ascii="Times New Roman" w:hAnsi="Times New Roman"/>
+          <w:lang w:val="en-US"/>
+        </w:rPr>
+      </w:pPr>
       <w:proofErr w:type="gramStart"/>
       <w:r>
         <w:rPr>
@@ -8672,51 +8397,13 @@
           <w:b/>
           <w:lang w:val="en-US"/>
         </w:rPr>
-        <w:t>receive</w:t>
-      </w:r>
-      <w:r>
-        <w:rPr>
-          <w:rFonts w:ascii="Times New Roman" w:hAnsi="Times New Roman"/>
-          <w:b/>
-        </w:rPr>
-        <w:t>(</w:t>
+        <w:t>public</w:t>
       </w:r>
       <w:proofErr w:type="gramEnd"/>
       <w:r>
         <w:rPr>
           <w:rFonts w:ascii="Times New Roman" w:hAnsi="Times New Roman"/>
           <w:b/>
-        </w:rPr>
-        <w:t>)</w:t>
-      </w:r>
-      <w:r>
-        <w:rPr>
-          <w:rFonts w:ascii="Times New Roman" w:hAnsi="Times New Roman"/>
-        </w:rPr>
-        <w:t>:</w:t>
-      </w:r>
-    </w:p>
-    <w:p>
-      <w:pPr>
-        <w:rPr>
-          <w:rFonts w:ascii="Times New Roman" w:hAnsi="Times New Roman"/>
-          <w:lang w:val="en-US"/>
-        </w:rPr>
-      </w:pPr>
-      <w:proofErr w:type="gramStart"/>
-      <w:r>
-        <w:rPr>
-          <w:rFonts w:ascii="Times New Roman" w:hAnsi="Times New Roman"/>
-          <w:b/>
-          <w:lang w:val="en-US"/>
-        </w:rPr>
-        <w:t>public</w:t>
-      </w:r>
-      <w:proofErr w:type="gramEnd"/>
-      <w:r>
-        <w:rPr>
-          <w:rFonts w:ascii="Times New Roman" w:hAnsi="Times New Roman"/>
-          <w:b/>
           <w:lang w:val="en-US"/>
         </w:rPr>
         <w:t xml:space="preserve"> void receive(byte[] data)</w:t>
@@ -8731,12 +8418,12 @@
     </w:p>
     <w:p>
       <w:pPr>
-        <w:pStyle w:val="Heading2"/>
-        <w:rPr>
-          <w:rFonts w:ascii="Times New Roman" w:hAnsi="Times New Roman"/>
-        </w:rPr>
-      </w:pPr>
-      <w:bookmarkStart w:id="60" w:name="_Toc387173656"/>
+        <w:pStyle w:val="2"/>
+        <w:rPr>
+          <w:rFonts w:ascii="Times New Roman" w:hAnsi="Times New Roman"/>
+        </w:rPr>
+      </w:pPr>
+      <w:bookmarkStart w:id="60" w:name="_Toc387186931"/>
       <w:r>
         <w:rPr>
           <w:rFonts w:ascii="Times New Roman" w:hAnsi="Times New Roman"/>
@@ -8858,12 +8545,12 @@
     </w:p>
     <w:p>
       <w:pPr>
-        <w:pStyle w:val="Heading1"/>
-        <w:rPr>
-          <w:rFonts w:ascii="Times New Roman" w:hAnsi="Times New Roman"/>
-        </w:rPr>
-      </w:pPr>
-      <w:bookmarkStart w:id="61" w:name="_Toc387173657"/>
+        <w:pStyle w:val="1"/>
+        <w:rPr>
+          <w:rFonts w:ascii="Times New Roman" w:hAnsi="Times New Roman"/>
+        </w:rPr>
+      </w:pPr>
+      <w:bookmarkStart w:id="61" w:name="_Toc387186932"/>
       <w:r>
         <w:rPr>
           <w:rFonts w:ascii="Times New Roman" w:hAnsi="Times New Roman"/>
@@ -8876,8 +8563,8 @@
         </w:rPr>
         <w:t xml:space="preserve">. </w:t>
       </w:r>
+      <w:bookmarkEnd w:id="55"/>
       <w:bookmarkEnd w:id="56"/>
-      <w:bookmarkEnd w:id="57"/>
       <w:r>
         <w:rPr>
           <w:rFonts w:ascii="Times New Roman" w:hAnsi="Times New Roman"/>
@@ -8931,14 +8618,14 @@
     </w:p>
     <w:p>
       <w:pPr>
-        <w:pStyle w:val="Heading2"/>
+        <w:pStyle w:val="2"/>
         <w:rPr>
           <w:rFonts w:ascii="Times New Roman" w:hAnsi="Times New Roman"/>
         </w:rPr>
       </w:pPr>
       <w:bookmarkStart w:id="62" w:name="_Toc305593113"/>
       <w:bookmarkStart w:id="63" w:name="_Toc387166482"/>
-      <w:bookmarkStart w:id="64" w:name="_Toc387173658"/>
+      <w:bookmarkStart w:id="64" w:name="_Toc387186933"/>
       <w:r>
         <w:rPr>
           <w:rFonts w:ascii="Times New Roman" w:hAnsi="Times New Roman"/>
@@ -8957,12 +8644,12 @@
     </w:p>
     <w:p>
       <w:pPr>
-        <w:pStyle w:val="Heading3"/>
-        <w:rPr>
-          <w:rFonts w:ascii="Times New Roman" w:hAnsi="Times New Roman"/>
-        </w:rPr>
-      </w:pPr>
-      <w:bookmarkStart w:id="65" w:name="_Toc387173659"/>
+        <w:pStyle w:val="3"/>
+        <w:rPr>
+          <w:rFonts w:ascii="Times New Roman" w:hAnsi="Times New Roman"/>
+        </w:rPr>
+      </w:pPr>
+      <w:bookmarkStart w:id="65" w:name="_Toc387186934"/>
       <w:r>
         <w:rPr>
           <w:rFonts w:ascii="Times New Roman" w:hAnsi="Times New Roman"/>
@@ -9021,8 +8708,8 @@
           <w:noProof/>
         </w:rPr>
         <w:pict>
-          <v:shape id="Рисунок 1" o:spid="_x0000_i1029" type="#_x0000_t75" style="width:370.5pt;height:264.75pt;visibility:visible;mso-wrap-style:square">
-            <v:imagedata r:id="rId12" o:title=""/>
+          <v:shape id="Рисунок 1" o:spid="_x0000_i1029" type="#_x0000_t75" style="width:370.8pt;height:264.6pt;visibility:visible;mso-wrap-style:square">
+            <v:imagedata r:id="rId13" o:title=""/>
           </v:shape>
         </w:pict>
       </w:r>
@@ -9542,65 +9229,7 @@
           <w:noProof/>
         </w:rPr>
         <w:pict>
-          <v:shape id="_x0000_i1030" type="#_x0000_t75" style="width:258.75pt;height:119.25pt;visibility:visible;mso-wrap-style:square">
-            <v:imagedata r:id="rId13" o:title=""/>
-          </v:shape>
-        </w:pict>
-      </w:r>
-    </w:p>
-    <w:p>
-      <w:pPr>
-        <w:rPr>
-          <w:rFonts w:ascii="Times New Roman" w:hAnsi="Times New Roman"/>
-          <w:noProof/>
-        </w:rPr>
-      </w:pPr>
-    </w:p>
-    <w:p>
-      <w:pPr>
-        <w:pStyle w:val="Heading3"/>
-        <w:rPr>
-          <w:rFonts w:ascii="Times New Roman" w:hAnsi="Times New Roman"/>
-          <w:noProof/>
-        </w:rPr>
-      </w:pPr>
-      <w:bookmarkStart w:id="66" w:name="_Toc387173660"/>
-      <w:r>
-        <w:rPr>
-          <w:rFonts w:ascii="Times New Roman" w:hAnsi="Times New Roman"/>
-          <w:noProof/>
-        </w:rPr>
-        <w:t>4.1.2. Главная форма</w:t>
-      </w:r>
-      <w:bookmarkEnd w:id="66"/>
-    </w:p>
-    <w:p>
-      <w:pPr>
-        <w:rPr>
-          <w:rFonts w:ascii="Times New Roman" w:hAnsi="Times New Roman"/>
-        </w:rPr>
-      </w:pPr>
-      <w:r>
-        <w:rPr>
-          <w:rFonts w:ascii="Times New Roman" w:hAnsi="Times New Roman"/>
-        </w:rPr>
-        <w:t>В процессе переписки форма будет иметь примерно следующий вид:</w:t>
-      </w:r>
-    </w:p>
-    <w:p>
-      <w:pPr>
-        <w:rPr>
-          <w:rFonts w:ascii="Times New Roman" w:hAnsi="Times New Roman"/>
-          <w:noProof/>
-        </w:rPr>
-      </w:pPr>
-      <w:r>
-        <w:rPr>
-          <w:rFonts w:ascii="Times New Roman" w:hAnsi="Times New Roman"/>
-          <w:noProof/>
-        </w:rPr>
-        <w:pict>
-          <v:shape id="_x0000_i1031" type="#_x0000_t75" style="width:370.5pt;height:267pt;visibility:visible;mso-wrap-style:square">
+          <v:shape id="_x0000_i1030" type="#_x0000_t75" style="width:258.6pt;height:119.4pt;visibility:visible;mso-wrap-style:square">
             <v:imagedata r:id="rId14" o:title=""/>
           </v:shape>
         </w:pict>
@@ -9613,6 +9242,64 @@
           <w:noProof/>
         </w:rPr>
       </w:pPr>
+    </w:p>
+    <w:p>
+      <w:pPr>
+        <w:pStyle w:val="3"/>
+        <w:rPr>
+          <w:rFonts w:ascii="Times New Roman" w:hAnsi="Times New Roman"/>
+          <w:noProof/>
+        </w:rPr>
+      </w:pPr>
+      <w:bookmarkStart w:id="66" w:name="_Toc387186935"/>
+      <w:r>
+        <w:rPr>
+          <w:rFonts w:ascii="Times New Roman" w:hAnsi="Times New Roman"/>
+          <w:noProof/>
+        </w:rPr>
+        <w:t>4.1.2. Главная форма</w:t>
+      </w:r>
+      <w:bookmarkEnd w:id="66"/>
+    </w:p>
+    <w:p>
+      <w:pPr>
+        <w:rPr>
+          <w:rFonts w:ascii="Times New Roman" w:hAnsi="Times New Roman"/>
+        </w:rPr>
+      </w:pPr>
+      <w:r>
+        <w:rPr>
+          <w:rFonts w:ascii="Times New Roman" w:hAnsi="Times New Roman"/>
+        </w:rPr>
+        <w:t>В процессе переписки форма будет иметь примерно следующий вид:</w:t>
+      </w:r>
+    </w:p>
+    <w:p>
+      <w:pPr>
+        <w:rPr>
+          <w:rFonts w:ascii="Times New Roman" w:hAnsi="Times New Roman"/>
+          <w:noProof/>
+        </w:rPr>
+      </w:pPr>
+      <w:r>
+        <w:rPr>
+          <w:rFonts w:ascii="Times New Roman" w:hAnsi="Times New Roman"/>
+          <w:noProof/>
+        </w:rPr>
+        <w:pict>
+          <v:shape id="_x0000_i1031" type="#_x0000_t75" style="width:370.8pt;height:267pt;visibility:visible;mso-wrap-style:square">
+            <v:imagedata r:id="rId15" o:title=""/>
+          </v:shape>
+        </w:pict>
+      </w:r>
+    </w:p>
+    <w:p>
+      <w:pPr>
+        <w:rPr>
+          <w:rFonts w:ascii="Times New Roman" w:hAnsi="Times New Roman"/>
+          <w:noProof/>
+        </w:rPr>
+      </w:pPr>
       <w:r>
         <w:rPr>
           <w:rFonts w:ascii="Times New Roman" w:hAnsi="Times New Roman"/>
@@ -9742,8 +9429,8 @@
         </w:rPr>
         <w:lastRenderedPageBreak/>
         <w:pict>
-          <v:shape id="_x0000_i1032" type="#_x0000_t75" style="width:260.25pt;height:250.5pt;visibility:visible;mso-wrap-style:square">
-            <v:imagedata r:id="rId15" o:title=""/>
+          <v:shape id="_x0000_i1032" type="#_x0000_t75" style="width:260.4pt;height:250.8pt;visibility:visible;mso-wrap-style:square">
+            <v:imagedata r:id="rId16" o:title=""/>
           </v:shape>
         </w:pict>
       </w:r>
@@ -10141,14 +9828,14 @@
         </w:rPr>
         <w:lastRenderedPageBreak/>
         <w:pict>
-          <v:shape id="_x0000_i1033" type="#_x0000_t75" style="width:370.5pt;height:270pt;visibility:visible;mso-wrap-style:square">
-            <v:imagedata r:id="rId16" o:title=""/>
+          <v:shape id="_x0000_i1033" type="#_x0000_t75" style="width:370.2pt;height:270pt;visibility:visible;mso-wrap-style:square">
+            <v:imagedata r:id="rId17" o:title=""/>
           </v:shape>
         </w:pict>
       </w:r>
     </w:p>
     <w:sectPr>
-      <w:footerReference w:type="default" r:id="rId17"/>
+      <w:footerReference w:type="default" r:id="rId18"/>
       <w:pgSz w:w="11906" w:h="16838"/>
       <w:pgMar w:top="1134" w:right="850" w:bottom="1134" w:left="1701" w:header="708" w:footer="708" w:gutter="0"/>
       <w:cols w:space="708"/>
@@ -10160,7 +9847,7 @@
 </file>
 
 <file path=word/endnotes.xml><?xml version="1.0" encoding="utf-8"?>
-<w:endnotes xmlns:wpc="http://schemas.microsoft.com/office/word/2010/wordprocessingCanvas" xmlns:mc="http://schemas.openxmlformats.org/markup-compatibility/2006" xmlns:o="urn:schemas-microsoft-com:office:office" xmlns:r="http://schemas.openxmlformats.org/officeDocument/2006/relationships" xmlns:m="http://schemas.openxmlformats.org/officeDocument/2006/math" xmlns:v="urn:schemas-microsoft-com:vml" xmlns:wp14="http://schemas.microsoft.com/office/word/2010/wordprocessingDrawing" xmlns:wp="http://schemas.openxmlformats.org/drawingml/2006/wordprocessingDrawing" xmlns:w10="urn:schemas-microsoft-com:office:word" xmlns:w="http://schemas.openxmlformats.org/wordprocessingml/2006/main" xmlns:w14="http://schemas.microsoft.com/office/word/2010/wordml" xmlns:w15="http://schemas.microsoft.com/office/word/2012/wordml" xmlns:wpg="http://schemas.microsoft.com/office/word/2010/wordprocessingGroup" xmlns:wpi="http://schemas.microsoft.com/office/word/2010/wordprocessingInk" xmlns:wne="http://schemas.microsoft.com/office/word/2006/wordml" xmlns:wps="http://schemas.microsoft.com/office/word/2010/wordprocessingShape" mc:Ignorable="w14 w15 wp14">
+<w:endnotes xmlns:wpc="http://schemas.microsoft.com/office/word/2010/wordprocessingCanvas" xmlns:mc="http://schemas.openxmlformats.org/markup-compatibility/2006" xmlns:o="urn:schemas-microsoft-com:office:office" xmlns:r="http://schemas.openxmlformats.org/officeDocument/2006/relationships" xmlns:m="http://schemas.openxmlformats.org/officeDocument/2006/math" xmlns:v="urn:schemas-microsoft-com:vml" xmlns:wp14="http://schemas.microsoft.com/office/word/2010/wordprocessingDrawing" xmlns:wp="http://schemas.openxmlformats.org/drawingml/2006/wordprocessingDrawing" xmlns:w10="urn:schemas-microsoft-com:office:word" xmlns:w="http://schemas.openxmlformats.org/wordprocessingml/2006/main" xmlns:w14="http://schemas.microsoft.com/office/word/2010/wordml" xmlns:wpg="http://schemas.microsoft.com/office/word/2010/wordprocessingGroup" xmlns:wpi="http://schemas.microsoft.com/office/word/2010/wordprocessingInk" xmlns:wne="http://schemas.microsoft.com/office/word/2006/wordml" xmlns:wps="http://schemas.microsoft.com/office/word/2010/wordprocessingShape" mc:Ignorable="w14 wp14">
   <w:endnote w:type="separator" w:id="-1">
     <w:p>
       <w:r>
@@ -10179,10 +9866,10 @@
 </file>
 
 <file path=word/footer1.xml><?xml version="1.0" encoding="utf-8"?>
-<w:ftr xmlns:wpc="http://schemas.microsoft.com/office/word/2010/wordprocessingCanvas" xmlns:mc="http://schemas.openxmlformats.org/markup-compatibility/2006" xmlns:o="urn:schemas-microsoft-com:office:office" xmlns:r="http://schemas.openxmlformats.org/officeDocument/2006/relationships" xmlns:m="http://schemas.openxmlformats.org/officeDocument/2006/math" xmlns:v="urn:schemas-microsoft-com:vml" xmlns:wp14="http://schemas.microsoft.com/office/word/2010/wordprocessingDrawing" xmlns:wp="http://schemas.openxmlformats.org/drawingml/2006/wordprocessingDrawing" xmlns:w10="urn:schemas-microsoft-com:office:word" xmlns:w="http://schemas.openxmlformats.org/wordprocessingml/2006/main" xmlns:w14="http://schemas.microsoft.com/office/word/2010/wordml" xmlns:w15="http://schemas.microsoft.com/office/word/2012/wordml" xmlns:wpg="http://schemas.microsoft.com/office/word/2010/wordprocessingGroup" xmlns:wpi="http://schemas.microsoft.com/office/word/2010/wordprocessingInk" xmlns:wne="http://schemas.microsoft.com/office/word/2006/wordml" xmlns:wps="http://schemas.microsoft.com/office/word/2010/wordprocessingShape" mc:Ignorable="w14 w15 wp14">
+<w:ftr xmlns:wpc="http://schemas.microsoft.com/office/word/2010/wordprocessingCanvas" xmlns:mc="http://schemas.openxmlformats.org/markup-compatibility/2006" xmlns:o="urn:schemas-microsoft-com:office:office" xmlns:r="http://schemas.openxmlformats.org/officeDocument/2006/relationships" xmlns:m="http://schemas.openxmlformats.org/officeDocument/2006/math" xmlns:v="urn:schemas-microsoft-com:vml" xmlns:wp14="http://schemas.microsoft.com/office/word/2010/wordprocessingDrawing" xmlns:wp="http://schemas.openxmlformats.org/drawingml/2006/wordprocessingDrawing" xmlns:w10="urn:schemas-microsoft-com:office:word" xmlns:w="http://schemas.openxmlformats.org/wordprocessingml/2006/main" xmlns:w14="http://schemas.microsoft.com/office/word/2010/wordml" xmlns:wpg="http://schemas.microsoft.com/office/word/2010/wordprocessingGroup" xmlns:wpi="http://schemas.microsoft.com/office/word/2010/wordprocessingInk" xmlns:wne="http://schemas.microsoft.com/office/word/2006/wordml" xmlns:wps="http://schemas.microsoft.com/office/word/2010/wordprocessingShape" mc:Ignorable="w14 wp14">
   <w:p>
     <w:pPr>
-      <w:pStyle w:val="Footer"/>
+      <w:pStyle w:val="a5"/>
       <w:jc w:val="right"/>
       <w:rPr>
         <w:rFonts w:ascii="Times New Roman" w:hAnsi="Times New Roman"/>
@@ -10221,7 +9908,7 @@
         <w:sz w:val="22"/>
         <w:szCs w:val="22"/>
       </w:rPr>
-      <w:t>2</w:t>
+      <w:t>5</w:t>
     </w:r>
     <w:r>
       <w:rPr>
@@ -10234,14 +9921,14 @@
   </w:p>
   <w:p>
     <w:pPr>
-      <w:pStyle w:val="Footer"/>
+      <w:pStyle w:val="a5"/>
     </w:pPr>
   </w:p>
 </w:ftr>
 </file>
 
 <file path=word/footnotes.xml><?xml version="1.0" encoding="utf-8"?>
-<w:footnotes xmlns:wpc="http://schemas.microsoft.com/office/word/2010/wordprocessingCanvas" xmlns:mc="http://schemas.openxmlformats.org/markup-compatibility/2006" xmlns:o="urn:schemas-microsoft-com:office:office" xmlns:r="http://schemas.openxmlformats.org/officeDocument/2006/relationships" xmlns:m="http://schemas.openxmlformats.org/officeDocument/2006/math" xmlns:v="urn:schemas-microsoft-com:vml" xmlns:wp14="http://schemas.microsoft.com/office/word/2010/wordprocessingDrawing" xmlns:wp="http://schemas.openxmlformats.org/drawingml/2006/wordprocessingDrawing" xmlns:w10="urn:schemas-microsoft-com:office:word" xmlns:w="http://schemas.openxmlformats.org/wordprocessingml/2006/main" xmlns:w14="http://schemas.microsoft.com/office/word/2010/wordml" xmlns:w15="http://schemas.microsoft.com/office/word/2012/wordml" xmlns:wpg="http://schemas.microsoft.com/office/word/2010/wordprocessingGroup" xmlns:wpi="http://schemas.microsoft.com/office/word/2010/wordprocessingInk" xmlns:wne="http://schemas.microsoft.com/office/word/2006/wordml" xmlns:wps="http://schemas.microsoft.com/office/word/2010/wordprocessingShape" mc:Ignorable="w14 w15 wp14">
+<w:footnotes xmlns:wpc="http://schemas.microsoft.com/office/word/2010/wordprocessingCanvas" xmlns:mc="http://schemas.openxmlformats.org/markup-compatibility/2006" xmlns:o="urn:schemas-microsoft-com:office:office" xmlns:r="http://schemas.openxmlformats.org/officeDocument/2006/relationships" xmlns:m="http://schemas.openxmlformats.org/officeDocument/2006/math" xmlns:v="urn:schemas-microsoft-com:vml" xmlns:wp14="http://schemas.microsoft.com/office/word/2010/wordprocessingDrawing" xmlns:wp="http://schemas.openxmlformats.org/drawingml/2006/wordprocessingDrawing" xmlns:w10="urn:schemas-microsoft-com:office:word" xmlns:w="http://schemas.openxmlformats.org/wordprocessingml/2006/main" xmlns:w14="http://schemas.microsoft.com/office/word/2010/wordml" xmlns:wpg="http://schemas.microsoft.com/office/word/2010/wordprocessingGroup" xmlns:wpi="http://schemas.microsoft.com/office/word/2010/wordprocessingInk" xmlns:wne="http://schemas.microsoft.com/office/word/2006/wordml" xmlns:wps="http://schemas.microsoft.com/office/word/2010/wordprocessingShape" mc:Ignorable="w14 wp14">
   <w:footnote w:type="separator" w:id="-1">
     <w:p>
       <w:r>
@@ -10260,7 +9947,7 @@
 </file>
 
 <file path=word/numbering.xml><?xml version="1.0" encoding="utf-8"?>
-<w:numbering xmlns:wpc="http://schemas.microsoft.com/office/word/2010/wordprocessingCanvas" xmlns:mc="http://schemas.openxmlformats.org/markup-compatibility/2006" xmlns:o="urn:schemas-microsoft-com:office:office" xmlns:r="http://schemas.openxmlformats.org/officeDocument/2006/relationships" xmlns:m="http://schemas.openxmlformats.org/officeDocument/2006/math" xmlns:v="urn:schemas-microsoft-com:vml" xmlns:wp14="http://schemas.microsoft.com/office/word/2010/wordprocessingDrawing" xmlns:wp="http://schemas.openxmlformats.org/drawingml/2006/wordprocessingDrawing" xmlns:w10="urn:schemas-microsoft-com:office:word" xmlns:w="http://schemas.openxmlformats.org/wordprocessingml/2006/main" xmlns:w14="http://schemas.microsoft.com/office/word/2010/wordml" xmlns:w15="http://schemas.microsoft.com/office/word/2012/wordml" xmlns:wpg="http://schemas.microsoft.com/office/word/2010/wordprocessingGroup" xmlns:wpi="http://schemas.microsoft.com/office/word/2010/wordprocessingInk" xmlns:wne="http://schemas.microsoft.com/office/word/2006/wordml" xmlns:wps="http://schemas.microsoft.com/office/word/2010/wordprocessingShape" mc:Ignorable="w14 w15 wp14">
+<w:numbering xmlns:wpc="http://schemas.microsoft.com/office/word/2010/wordprocessingCanvas" xmlns:mc="http://schemas.openxmlformats.org/markup-compatibility/2006" xmlns:o="urn:schemas-microsoft-com:office:office" xmlns:r="http://schemas.openxmlformats.org/officeDocument/2006/relationships" xmlns:m="http://schemas.openxmlformats.org/officeDocument/2006/math" xmlns:v="urn:schemas-microsoft-com:vml" xmlns:wp14="http://schemas.microsoft.com/office/word/2010/wordprocessingDrawing" xmlns:wp="http://schemas.openxmlformats.org/drawingml/2006/wordprocessingDrawing" xmlns:w10="urn:schemas-microsoft-com:office:word" xmlns:w="http://schemas.openxmlformats.org/wordprocessingml/2006/main" xmlns:w14="http://schemas.microsoft.com/office/word/2010/wordml" xmlns:wpg="http://schemas.microsoft.com/office/word/2010/wordprocessingGroup" xmlns:wpi="http://schemas.microsoft.com/office/word/2010/wordprocessingInk" xmlns:wne="http://schemas.microsoft.com/office/word/2006/wordml" xmlns:wps="http://schemas.microsoft.com/office/word/2010/wordprocessingShape" mc:Ignorable="w14 wp14">
   <w:abstractNum w:abstractNumId="0">
     <w:nsid w:val="09D8552A"/>
     <w:multiLevelType w:val="hybridMultilevel"/>
@@ -11659,404 +11346,170 @@
 </file>
 
 <file path=word/styles.xml><?xml version="1.0" encoding="utf-8"?>
-<w:styles xmlns:mc="http://schemas.openxmlformats.org/markup-compatibility/2006" xmlns:r="http://schemas.openxmlformats.org/officeDocument/2006/relationships" xmlns:w="http://schemas.openxmlformats.org/wordprocessingml/2006/main" xmlns:w14="http://schemas.microsoft.com/office/word/2010/wordml" xmlns:w15="http://schemas.microsoft.com/office/word/2012/wordml" mc:Ignorable="w14 w15">
+<w:styles xmlns:mc="http://schemas.openxmlformats.org/markup-compatibility/2006" xmlns:r="http://schemas.openxmlformats.org/officeDocument/2006/relationships" xmlns:w="http://schemas.openxmlformats.org/wordprocessingml/2006/main" xmlns:w14="http://schemas.microsoft.com/office/word/2010/wordml" mc:Ignorable="w14">
   <w:docDefaults>
     <w:rPrDefault>
       <w:rPr>
         <w:rFonts w:ascii="Calibri" w:eastAsia="Times New Roman" w:hAnsi="Calibri" w:cs="Times New Roman"/>
-        <w:lang w:val="en-US" w:eastAsia="en-US" w:bidi="ar-SA"/>
+        <w:lang w:val="ru-RU" w:eastAsia="ru-RU" w:bidi="ar-SA"/>
       </w:rPr>
     </w:rPrDefault>
     <w:pPrDefault/>
   </w:docDefaults>
-  <w:latentStyles w:defLockedState="0" w:defUIPriority="99" w:defSemiHidden="0" w:defUnhideWhenUsed="0" w:defQFormat="0" w:count="371">
-    <w:lsdException w:name="Normal" w:uiPriority="0" w:qFormat="1"/>
-    <w:lsdException w:name="heading 1" w:uiPriority="9" w:qFormat="1"/>
-    <w:lsdException w:name="heading 2" w:uiPriority="9" w:qFormat="1"/>
-    <w:lsdException w:name="heading 3" w:semiHidden="1" w:uiPriority="9" w:unhideWhenUsed="1" w:qFormat="1"/>
-    <w:lsdException w:name="heading 4" w:semiHidden="1" w:uiPriority="9" w:unhideWhenUsed="1" w:qFormat="1"/>
-    <w:lsdException w:name="heading 5" w:uiPriority="9" w:qFormat="1"/>
-    <w:lsdException w:name="heading 6" w:semiHidden="1" w:uiPriority="9" w:unhideWhenUsed="1" w:qFormat="1"/>
-    <w:lsdException w:name="heading 7" w:semiHidden="1" w:uiPriority="9" w:unhideWhenUsed="1" w:qFormat="1"/>
-    <w:lsdException w:name="heading 8" w:semiHidden="1" w:uiPriority="9" w:unhideWhenUsed="1" w:qFormat="1"/>
-    <w:lsdException w:name="heading 9" w:semiHidden="1" w:uiPriority="9" w:unhideWhenUsed="1" w:qFormat="1"/>
-    <w:lsdException w:name="index 1" w:semiHidden="1" w:unhideWhenUsed="1"/>
-    <w:lsdException w:name="index 2" w:semiHidden="1" w:unhideWhenUsed="1"/>
-    <w:lsdException w:name="index 3" w:semiHidden="1" w:unhideWhenUsed="1"/>
-    <w:lsdException w:name="index 4" w:semiHidden="1" w:unhideWhenUsed="1"/>
-    <w:lsdException w:name="index 5" w:semiHidden="1" w:unhideWhenUsed="1"/>
-    <w:lsdException w:name="index 6" w:semiHidden="1" w:unhideWhenUsed="1"/>
-    <w:lsdException w:name="index 7" w:semiHidden="1" w:unhideWhenUsed="1"/>
-    <w:lsdException w:name="index 8" w:semiHidden="1" w:unhideWhenUsed="1"/>
-    <w:lsdException w:name="index 9" w:semiHidden="1" w:unhideWhenUsed="1"/>
-    <w:lsdException w:name="toc 1" w:semiHidden="1" w:uiPriority="39" w:unhideWhenUsed="1"/>
-    <w:lsdException w:name="toc 2" w:semiHidden="1" w:uiPriority="39" w:unhideWhenUsed="1"/>
-    <w:lsdException w:name="toc 3" w:semiHidden="1" w:uiPriority="39" w:unhideWhenUsed="1"/>
-    <w:lsdException w:name="toc 4" w:semiHidden="1" w:uiPriority="39" w:unhideWhenUsed="1"/>
-    <w:lsdException w:name="toc 5" w:semiHidden="1" w:uiPriority="39" w:unhideWhenUsed="1"/>
-    <w:lsdException w:name="toc 6" w:semiHidden="1" w:uiPriority="39" w:unhideWhenUsed="1"/>
-    <w:lsdException w:name="toc 7" w:semiHidden="1" w:uiPriority="39" w:unhideWhenUsed="1"/>
-    <w:lsdException w:name="toc 8" w:semiHidden="1" w:uiPriority="39" w:unhideWhenUsed="1"/>
-    <w:lsdException w:name="toc 9" w:semiHidden="1" w:uiPriority="39" w:unhideWhenUsed="1"/>
-    <w:lsdException w:name="Normal Indent" w:semiHidden="1" w:unhideWhenUsed="1"/>
-    <w:lsdException w:name="footnote text" w:semiHidden="1" w:unhideWhenUsed="1"/>
-    <w:lsdException w:name="annotation text" w:semiHidden="1" w:unhideWhenUsed="1"/>
-    <w:lsdException w:name="header" w:semiHidden="1" w:uiPriority="0" w:unhideWhenUsed="1"/>
-    <w:lsdException w:name="footer" w:semiHidden="1" w:unhideWhenUsed="1"/>
-    <w:lsdException w:name="index heading" w:semiHidden="1" w:unhideWhenUsed="1"/>
-    <w:lsdException w:name="caption" w:semiHidden="1" w:uiPriority="35" w:unhideWhenUsed="1"/>
-    <w:lsdException w:name="table of figures" w:semiHidden="1" w:unhideWhenUsed="1"/>
-    <w:lsdException w:name="envelope address" w:semiHidden="1" w:unhideWhenUsed="1"/>
-    <w:lsdException w:name="envelope return" w:semiHidden="1" w:unhideWhenUsed="1"/>
-    <w:lsdException w:name="footnote reference" w:semiHidden="1" w:unhideWhenUsed="1"/>
-    <w:lsdException w:name="annotation reference" w:semiHidden="1" w:unhideWhenUsed="1"/>
-    <w:lsdException w:name="line number" w:semiHidden="1" w:unhideWhenUsed="1"/>
-    <w:lsdException w:name="page number" w:semiHidden="1" w:unhideWhenUsed="1"/>
-    <w:lsdException w:name="endnote reference" w:semiHidden="1" w:unhideWhenUsed="1"/>
-    <w:lsdException w:name="endnote text" w:semiHidden="1" w:unhideWhenUsed="1"/>
-    <w:lsdException w:name="table of authorities" w:semiHidden="1" w:unhideWhenUsed="1"/>
-    <w:lsdException w:name="macro" w:semiHidden="1" w:unhideWhenUsed="1"/>
-    <w:lsdException w:name="toa heading" w:semiHidden="1" w:unhideWhenUsed="1"/>
-    <w:lsdException w:name="List" w:semiHidden="1" w:unhideWhenUsed="1"/>
-    <w:lsdException w:name="List Bullet" w:semiHidden="1" w:unhideWhenUsed="1"/>
-    <w:lsdException w:name="List Number" w:semiHidden="1" w:unhideWhenUsed="1"/>
-    <w:lsdException w:name="List 2" w:semiHidden="1" w:unhideWhenUsed="1"/>
-    <w:lsdException w:name="List 3" w:semiHidden="1" w:unhideWhenUsed="1"/>
-    <w:lsdException w:name="List 4" w:semiHidden="1" w:unhideWhenUsed="1"/>
-    <w:lsdException w:name="List 5" w:semiHidden="1" w:unhideWhenUsed="1"/>
-    <w:lsdException w:name="List Bullet 2" w:semiHidden="1" w:unhideWhenUsed="1"/>
-    <w:lsdException w:name="List Bullet 3" w:semiHidden="1" w:unhideWhenUsed="1"/>
-    <w:lsdException w:name="List Bullet 4" w:semiHidden="1" w:unhideWhenUsed="1"/>
-    <w:lsdException w:name="List Bullet 5" w:semiHidden="1" w:unhideWhenUsed="1"/>
-    <w:lsdException w:name="List Number 2" w:semiHidden="1" w:unhideWhenUsed="1"/>
-    <w:lsdException w:name="List Number 3" w:semiHidden="1" w:unhideWhenUsed="1"/>
-    <w:lsdException w:name="List Number 4" w:semiHidden="1" w:unhideWhenUsed="1"/>
-    <w:lsdException w:name="List Number 5" w:semiHidden="1" w:unhideWhenUsed="1"/>
-    <w:lsdException w:name="Title" w:uiPriority="10" w:qFormat="1"/>
-    <w:lsdException w:name="Closing" w:semiHidden="1" w:unhideWhenUsed="1"/>
-    <w:lsdException w:name="Signature" w:semiHidden="1" w:unhideWhenUsed="1"/>
-    <w:lsdException w:name="Default Paragraph Font" w:semiHidden="1" w:uiPriority="1" w:unhideWhenUsed="1"/>
-    <w:lsdException w:name="Body Text" w:semiHidden="1" w:unhideWhenUsed="1"/>
-    <w:lsdException w:name="Body Text Indent" w:semiHidden="1" w:unhideWhenUsed="1"/>
-    <w:lsdException w:name="List Continue" w:semiHidden="1" w:unhideWhenUsed="1"/>
-    <w:lsdException w:name="List Continue 2" w:semiHidden="1" w:unhideWhenUsed="1"/>
-    <w:lsdException w:name="List Continue 3" w:semiHidden="1" w:unhideWhenUsed="1"/>
-    <w:lsdException w:name="List Continue 4" w:semiHidden="1" w:unhideWhenUsed="1"/>
-    <w:lsdException w:name="List Continue 5" w:semiHidden="1" w:unhideWhenUsed="1"/>
-    <w:lsdException w:name="Message Header" w:semiHidden="1" w:unhideWhenUsed="1"/>
-    <w:lsdException w:name="Subtitle" w:uiPriority="11" w:qFormat="1"/>
-    <w:lsdException w:name="Salutation" w:semiHidden="1" w:unhideWhenUsed="1"/>
-    <w:lsdException w:name="Date" w:semiHidden="1" w:unhideWhenUsed="1"/>
-    <w:lsdException w:name="Body Text First Indent" w:semiHidden="1" w:unhideWhenUsed="1"/>
-    <w:lsdException w:name="Body Text First Indent 2" w:semiHidden="1" w:unhideWhenUsed="1"/>
-    <w:lsdException w:name="Note Heading" w:semiHidden="1" w:unhideWhenUsed="1"/>
-    <w:lsdException w:name="Body Text 2" w:semiHidden="1" w:unhideWhenUsed="1"/>
-    <w:lsdException w:name="Body Text 3" w:semiHidden="1" w:unhideWhenUsed="1"/>
-    <w:lsdException w:name="Body Text Indent 2" w:semiHidden="1" w:unhideWhenUsed="1"/>
-    <w:lsdException w:name="Body Text Indent 3" w:semiHidden="1" w:unhideWhenUsed="1"/>
-    <w:lsdException w:name="Block Text" w:semiHidden="1" w:unhideWhenUsed="1"/>
-    <w:lsdException w:name="Hyperlink" w:semiHidden="1" w:unhideWhenUsed="1"/>
-    <w:lsdException w:name="FollowedHyperlink" w:semiHidden="1" w:unhideWhenUsed="1"/>
-    <w:lsdException w:name="Strong" w:uiPriority="22" w:qFormat="1"/>
-    <w:lsdException w:name="Emphasis" w:uiPriority="20" w:qFormat="1"/>
-    <w:lsdException w:name="Document Map" w:semiHidden="1" w:unhideWhenUsed="1"/>
-    <w:lsdException w:name="Plain Text" w:semiHidden="1" w:unhideWhenUsed="1"/>
-    <w:lsdException w:name="E-mail Signature" w:semiHidden="1" w:unhideWhenUsed="1"/>
-    <w:lsdException w:name="HTML Top of Form" w:semiHidden="1" w:unhideWhenUsed="1"/>
-    <w:lsdException w:name="HTML Bottom of Form" w:semiHidden="1" w:unhideWhenUsed="1"/>
-    <w:lsdException w:name="Normal (Web)" w:semiHidden="1" w:unhideWhenUsed="1"/>
-    <w:lsdException w:name="HTML Acronym" w:semiHidden="1" w:unhideWhenUsed="1"/>
-    <w:lsdException w:name="HTML Address" w:semiHidden="1" w:unhideWhenUsed="1"/>
-    <w:lsdException w:name="HTML Cite" w:semiHidden="1" w:unhideWhenUsed="1"/>
-    <w:lsdException w:name="HTML Code" w:semiHidden="1" w:unhideWhenUsed="1"/>
-    <w:lsdException w:name="HTML Definition" w:semiHidden="1" w:unhideWhenUsed="1"/>
-    <w:lsdException w:name="HTML Keyboard" w:semiHidden="1" w:unhideWhenUsed="1"/>
-    <w:lsdException w:name="HTML Preformatted" w:semiHidden="1" w:unhideWhenUsed="1"/>
-    <w:lsdException w:name="HTML Sample" w:semiHidden="1" w:unhideWhenUsed="1"/>
-    <w:lsdException w:name="HTML Typewriter" w:semiHidden="1" w:unhideWhenUsed="1"/>
-    <w:lsdException w:name="HTML Variable" w:semiHidden="1" w:unhideWhenUsed="1"/>
-    <w:lsdException w:name="Normal Table" w:semiHidden="1" w:unhideWhenUsed="1"/>
-    <w:lsdException w:name="annotation subject" w:semiHidden="1" w:unhideWhenUsed="1"/>
-    <w:lsdException w:name="No List" w:semiHidden="1" w:unhideWhenUsed="1"/>
-    <w:lsdException w:name="Outline List 1" w:semiHidden="1" w:unhideWhenUsed="1"/>
-    <w:lsdException w:name="Outline List 2" w:semiHidden="1" w:unhideWhenUsed="1"/>
-    <w:lsdException w:name="Outline List 3" w:semiHidden="1" w:unhideWhenUsed="1"/>
-    <w:lsdException w:name="Table Simple 1" w:semiHidden="1" w:unhideWhenUsed="1"/>
-    <w:lsdException w:name="Table Simple 2" w:semiHidden="1" w:unhideWhenUsed="1"/>
-    <w:lsdException w:name="Table Simple 3" w:semiHidden="1" w:unhideWhenUsed="1"/>
-    <w:lsdException w:name="Table Classic 1" w:semiHidden="1" w:unhideWhenUsed="1"/>
-    <w:lsdException w:name="Table Classic 2" w:semiHidden="1" w:unhideWhenUsed="1"/>
-    <w:lsdException w:name="Table Classic 3" w:semiHidden="1" w:unhideWhenUsed="1"/>
-    <w:lsdException w:name="Table Classic 4" w:semiHidden="1" w:unhideWhenUsed="1"/>
-    <w:lsdException w:name="Table Colorful 1" w:semiHidden="1" w:unhideWhenUsed="1"/>
-    <w:lsdException w:name="Table Colorful 2" w:semiHidden="1" w:unhideWhenUsed="1"/>
-    <w:lsdException w:name="Table Colorful 3" w:semiHidden="1" w:unhideWhenUsed="1"/>
-    <w:lsdException w:name="Table Columns 1" w:semiHidden="1" w:unhideWhenUsed="1"/>
-    <w:lsdException w:name="Table Columns 2" w:semiHidden="1" w:unhideWhenUsed="1"/>
-    <w:lsdException w:name="Table Columns 3" w:semiHidden="1" w:unhideWhenUsed="1"/>
-    <w:lsdException w:name="Table Columns 4" w:semiHidden="1" w:unhideWhenUsed="1"/>
-    <w:lsdException w:name="Table Columns 5" w:semiHidden="1" w:unhideWhenUsed="1"/>
-    <w:lsdException w:name="Table Grid 1" w:semiHidden="1" w:unhideWhenUsed="1"/>
-    <w:lsdException w:name="Table Grid 2" w:semiHidden="1" w:unhideWhenUsed="1"/>
-    <w:lsdException w:name="Table Grid 3" w:semiHidden="1" w:unhideWhenUsed="1"/>
-    <w:lsdException w:name="Table Grid 4" w:semiHidden="1" w:unhideWhenUsed="1"/>
-    <w:lsdException w:name="Table Grid 5" w:semiHidden="1" w:unhideWhenUsed="1"/>
-    <w:lsdException w:name="Table Grid 6" w:semiHidden="1" w:unhideWhenUsed="1"/>
-    <w:lsdException w:name="Table Grid 7" w:semiHidden="1" w:unhideWhenUsed="1"/>
-    <w:lsdException w:name="Table Grid 8" w:semiHidden="1" w:unhideWhenUsed="1"/>
-    <w:lsdException w:name="Table List 1" w:semiHidden="1" w:unhideWhenUsed="1"/>
-    <w:lsdException w:name="Table List 2" w:semiHidden="1" w:unhideWhenUsed="1"/>
-    <w:lsdException w:name="Table List 3" w:semiHidden="1" w:unhideWhenUsed="1"/>
-    <w:lsdException w:name="Table List 4" w:semiHidden="1" w:unhideWhenUsed="1"/>
-    <w:lsdException w:name="Table List 5" w:semiHidden="1" w:unhideWhenUsed="1"/>
-    <w:lsdException w:name="Table List 6" w:semiHidden="1" w:unhideWhenUsed="1"/>
-    <w:lsdException w:name="Table List 7" w:semiHidden="1" w:unhideWhenUsed="1"/>
-    <w:lsdException w:name="Table List 8" w:semiHidden="1" w:unhideWhenUsed="1"/>
-    <w:lsdException w:name="Table 3D effects 1" w:semiHidden="1" w:unhideWhenUsed="1"/>
-    <w:lsdException w:name="Table 3D effects 2" w:semiHidden="1" w:unhideWhenUsed="1"/>
-    <w:lsdException w:name="Table 3D effects 3" w:semiHidden="1" w:unhideWhenUsed="1"/>
-    <w:lsdException w:name="Table Contemporary" w:semiHidden="1" w:unhideWhenUsed="1"/>
-    <w:lsdException w:name="Table Elegant" w:semiHidden="1" w:unhideWhenUsed="1"/>
-    <w:lsdException w:name="Table Professional" w:semiHidden="1" w:unhideWhenUsed="1"/>
-    <w:lsdException w:name="Table Subtle 1" w:semiHidden="1" w:unhideWhenUsed="1"/>
-    <w:lsdException w:name="Table Subtle 2" w:semiHidden="1" w:unhideWhenUsed="1"/>
-    <w:lsdException w:name="Table Web 1" w:semiHidden="1" w:unhideWhenUsed="1"/>
-    <w:lsdException w:name="Table Web 2" w:semiHidden="1" w:unhideWhenUsed="1"/>
-    <w:lsdException w:name="Table Web 3" w:semiHidden="1" w:unhideWhenUsed="1"/>
-    <w:lsdException w:name="Balloon Text" w:semiHidden="1" w:unhideWhenUsed="1"/>
-    <w:lsdException w:name="Table Grid" w:uiPriority="0"/>
-    <w:lsdException w:name="Table Theme" w:semiHidden="1" w:unhideWhenUsed="1"/>
-    <w:lsdException w:name="Placeholder Text" w:semiHidden="1"/>
-    <w:lsdException w:name="No Spacing" w:uiPriority="1" w:qFormat="1"/>
-    <w:lsdException w:name="Light Shading" w:uiPriority="60"/>
-    <w:lsdException w:name="Light List" w:uiPriority="61"/>
-    <w:lsdException w:name="Light Grid" w:uiPriority="62"/>
-    <w:lsdException w:name="Medium Shading 1" w:uiPriority="63"/>
-    <w:lsdException w:name="Medium Shading 2" w:uiPriority="64"/>
-    <w:lsdException w:name="Medium List 1" w:uiPriority="65"/>
-    <w:lsdException w:name="Medium List 2" w:uiPriority="66"/>
-    <w:lsdException w:name="Medium Grid 1" w:uiPriority="67"/>
-    <w:lsdException w:name="Medium Grid 2" w:uiPriority="68"/>
-    <w:lsdException w:name="Medium Grid 3" w:uiPriority="69"/>
-    <w:lsdException w:name="Dark List" w:uiPriority="70"/>
-    <w:lsdException w:name="Colorful Shading" w:uiPriority="71"/>
-    <w:lsdException w:name="Colorful List" w:uiPriority="72"/>
-    <w:lsdException w:name="Colorful Grid" w:uiPriority="73"/>
-    <w:lsdException w:name="Light Shading Accent 1" w:uiPriority="60"/>
-    <w:lsdException w:name="Light List Accent 1" w:uiPriority="61"/>
-    <w:lsdException w:name="Light Grid Accent 1" w:uiPriority="62"/>
-    <w:lsdException w:name="Medium Shading 1 Accent 1" w:uiPriority="63"/>
-    <w:lsdException w:name="Medium Shading 2 Accent 1" w:uiPriority="64"/>
-    <w:lsdException w:name="Medium List 1 Accent 1" w:uiPriority="65"/>
-    <w:lsdException w:name="Revision" w:semiHidden="1"/>
-    <w:lsdException w:name="List Paragraph" w:uiPriority="34" w:qFormat="1"/>
-    <w:lsdException w:name="Quote" w:uiPriority="29" w:qFormat="1"/>
-    <w:lsdException w:name="Intense Quote" w:uiPriority="30" w:qFormat="1"/>
-    <w:lsdException w:name="Medium List 2 Accent 1" w:uiPriority="66"/>
-    <w:lsdException w:name="Medium Grid 1 Accent 1" w:uiPriority="67"/>
-    <w:lsdException w:name="Medium Grid 2 Accent 1" w:uiPriority="68"/>
-    <w:lsdException w:name="Medium Grid 3 Accent 1" w:uiPriority="69"/>
-    <w:lsdException w:name="Dark List Accent 1" w:uiPriority="70"/>
-    <w:lsdException w:name="Colorful Shading Accent 1" w:uiPriority="71"/>
-    <w:lsdException w:name="Colorful List Accent 1" w:uiPriority="72"/>
-    <w:lsdException w:name="Colorful Grid Accent 1" w:uiPriority="73"/>
-    <w:lsdException w:name="Light Shading Accent 2" w:uiPriority="60"/>
-    <w:lsdException w:name="Light List Accent 2" w:uiPriority="61"/>
-    <w:lsdException w:name="Light Grid Accent 2" w:uiPriority="62"/>
-    <w:lsdException w:name="Medium Shading 1 Accent 2" w:uiPriority="63"/>
-    <w:lsdException w:name="Medium Shading 2 Accent 2" w:uiPriority="64"/>
-    <w:lsdException w:name="Medium List 1 Accent 2" w:uiPriority="65"/>
-    <w:lsdException w:name="Medium List 2 Accent 2" w:uiPriority="66"/>
-    <w:lsdException w:name="Medium Grid 1 Accent 2" w:uiPriority="67"/>
-    <w:lsdException w:name="Medium Grid 2 Accent 2" w:uiPriority="68"/>
-    <w:lsdException w:name="Medium Grid 3 Accent 2" w:uiPriority="69"/>
-    <w:lsdException w:name="Dark List Accent 2" w:uiPriority="70"/>
-    <w:lsdException w:name="Colorful Shading Accent 2" w:uiPriority="71"/>
-    <w:lsdException w:name="Colorful List Accent 2" w:uiPriority="72"/>
-    <w:lsdException w:name="Colorful Grid Accent 2" w:uiPriority="73"/>
-    <w:lsdException w:name="Light Shading Accent 3" w:uiPriority="60"/>
-    <w:lsdException w:name="Light List Accent 3" w:uiPriority="61"/>
-    <w:lsdException w:name="Light Grid Accent 3" w:uiPriority="62"/>
-    <w:lsdException w:name="Medium Shading 1 Accent 3" w:uiPriority="63"/>
-    <w:lsdException w:name="Medium Shading 2 Accent 3" w:uiPriority="64"/>
-    <w:lsdException w:name="Medium List 1 Accent 3" w:uiPriority="65"/>
-    <w:lsdException w:name="Medium List 2 Accent 3" w:uiPriority="66"/>
-    <w:lsdException w:name="Medium Grid 1 Accent 3" w:uiPriority="67"/>
-    <w:lsdException w:name="Medium Grid 2 Accent 3" w:uiPriority="68"/>
-    <w:lsdException w:name="Medium Grid 3 Accent 3" w:uiPriority="69"/>
-    <w:lsdException w:name="Dark List Accent 3" w:uiPriority="70"/>
-    <w:lsdException w:name="Colorful Shading Accent 3" w:uiPriority="71"/>
-    <w:lsdException w:name="Colorful List Accent 3" w:uiPriority="72"/>
-    <w:lsdException w:name="Colorful Grid Accent 3" w:uiPriority="73"/>
-    <w:lsdException w:name="Light Shading Accent 4" w:uiPriority="60"/>
-    <w:lsdException w:name="Light List Accent 4" w:uiPriority="61"/>
-    <w:lsdException w:name="Light Grid Accent 4" w:uiPriority="62"/>
-    <w:lsdException w:name="Medium Shading 1 Accent 4" w:uiPriority="63"/>
-    <w:lsdException w:name="Medium Shading 2 Accent 4" w:uiPriority="64"/>
-    <w:lsdException w:name="Medium List 1 Accent 4" w:uiPriority="65"/>
-    <w:lsdException w:name="Medium List 2 Accent 4" w:uiPriority="66"/>
-    <w:lsdException w:name="Medium Grid 1 Accent 4" w:uiPriority="67"/>
-    <w:lsdException w:name="Medium Grid 2 Accent 4" w:uiPriority="68"/>
-    <w:lsdException w:name="Medium Grid 3 Accent 4" w:uiPriority="69"/>
-    <w:lsdException w:name="Dark List Accent 4" w:uiPriority="70"/>
-    <w:lsdException w:name="Colorful Shading Accent 4" w:uiPriority="71"/>
-    <w:lsdException w:name="Colorful List Accent 4" w:uiPriority="72"/>
-    <w:lsdException w:name="Colorful Grid Accent 4" w:uiPriority="73"/>
-    <w:lsdException w:name="Light Shading Accent 5" w:uiPriority="60"/>
-    <w:lsdException w:name="Light List Accent 5" w:uiPriority="61"/>
-    <w:lsdException w:name="Light Grid Accent 5" w:uiPriority="62"/>
-    <w:lsdException w:name="Medium Shading 1 Accent 5" w:uiPriority="63"/>
-    <w:lsdException w:name="Medium Shading 2 Accent 5" w:uiPriority="64"/>
-    <w:lsdException w:name="Medium List 1 Accent 5" w:uiPriority="65"/>
-    <w:lsdException w:name="Medium List 2 Accent 5" w:uiPriority="66"/>
-    <w:lsdException w:name="Medium Grid 1 Accent 5" w:uiPriority="67"/>
-    <w:lsdException w:name="Medium Grid 2 Accent 5" w:uiPriority="68"/>
-    <w:lsdException w:name="Medium Grid 3 Accent 5" w:uiPriority="69"/>
-    <w:lsdException w:name="Dark List Accent 5" w:uiPriority="70"/>
-    <w:lsdException w:name="Colorful Shading Accent 5" w:uiPriority="71"/>
-    <w:lsdException w:name="Colorful List Accent 5" w:uiPriority="72"/>
-    <w:lsdException w:name="Colorful Grid Accent 5" w:uiPriority="73"/>
-    <w:lsdException w:name="Light Shading Accent 6" w:uiPriority="60"/>
-    <w:lsdException w:name="Light List Accent 6" w:uiPriority="61"/>
-    <w:lsdException w:name="Light Grid Accent 6" w:uiPriority="62"/>
-    <w:lsdException w:name="Medium Shading 1 Accent 6" w:uiPriority="63"/>
-    <w:lsdException w:name="Medium Shading 2 Accent 6" w:uiPriority="64"/>
-    <w:lsdException w:name="Medium List 1 Accent 6" w:uiPriority="65"/>
-    <w:lsdException w:name="Medium List 2 Accent 6" w:uiPriority="66"/>
-    <w:lsdException w:name="Medium Grid 1 Accent 6" w:uiPriority="67"/>
-    <w:lsdException w:name="Medium Grid 2 Accent 6" w:uiPriority="68"/>
-    <w:lsdException w:name="Medium Grid 3 Accent 6" w:uiPriority="69"/>
-    <w:lsdException w:name="Dark List Accent 6" w:uiPriority="70"/>
-    <w:lsdException w:name="Colorful Shading Accent 6" w:uiPriority="71"/>
-    <w:lsdException w:name="Colorful List Accent 6" w:uiPriority="72"/>
-    <w:lsdException w:name="Colorful Grid Accent 6" w:uiPriority="73"/>
-    <w:lsdException w:name="Subtle Emphasis" w:uiPriority="19" w:qFormat="1"/>
-    <w:lsdException w:name="Intense Emphasis" w:uiPriority="21" w:qFormat="1"/>
-    <w:lsdException w:name="Subtle Reference" w:uiPriority="31" w:qFormat="1"/>
-    <w:lsdException w:name="Intense Reference" w:uiPriority="32" w:qFormat="1"/>
-    <w:lsdException w:name="Book Title" w:uiPriority="33" w:qFormat="1"/>
-    <w:lsdException w:name="Bibliography" w:semiHidden="1" w:uiPriority="37" w:unhideWhenUsed="1"/>
-    <w:lsdException w:name="TOC Heading" w:semiHidden="1" w:uiPriority="39" w:unhideWhenUsed="1" w:qFormat="1"/>
-    <w:lsdException w:name="Plain Table 1" w:uiPriority="41"/>
-    <w:lsdException w:name="Plain Table 2" w:uiPriority="42"/>
-    <w:lsdException w:name="Plain Table 3" w:uiPriority="43"/>
-    <w:lsdException w:name="Plain Table 4" w:uiPriority="44"/>
-    <w:lsdException w:name="Plain Table 5" w:uiPriority="45"/>
-    <w:lsdException w:name="Grid Table Light" w:uiPriority="40"/>
-    <w:lsdException w:name="Grid Table 1 Light" w:uiPriority="46"/>
-    <w:lsdException w:name="Grid Table 2" w:uiPriority="47"/>
-    <w:lsdException w:name="Grid Table 3" w:uiPriority="48"/>
-    <w:lsdException w:name="Grid Table 4" w:uiPriority="49"/>
-    <w:lsdException w:name="Grid Table 5 Dark" w:uiPriority="50"/>
-    <w:lsdException w:name="Grid Table 6 Colorful" w:uiPriority="51"/>
-    <w:lsdException w:name="Grid Table 7 Colorful" w:uiPriority="52"/>
-    <w:lsdException w:name="Grid Table 1 Light Accent 1" w:uiPriority="46"/>
-    <w:lsdException w:name="Grid Table 2 Accent 1" w:uiPriority="47"/>
-    <w:lsdException w:name="Grid Table 3 Accent 1" w:uiPriority="48"/>
-    <w:lsdException w:name="Grid Table 4 Accent 1" w:uiPriority="49"/>
-    <w:lsdException w:name="Grid Table 5 Dark Accent 1" w:uiPriority="50"/>
-    <w:lsdException w:name="Grid Table 6 Colorful Accent 1" w:uiPriority="51"/>
-    <w:lsdException w:name="Grid Table 7 Colorful Accent 1" w:uiPriority="52"/>
-    <w:lsdException w:name="Grid Table 1 Light Accent 2" w:uiPriority="46"/>
-    <w:lsdException w:name="Grid Table 2 Accent 2" w:uiPriority="47"/>
-    <w:lsdException w:name="Grid Table 3 Accent 2" w:uiPriority="48"/>
-    <w:lsdException w:name="Grid Table 4 Accent 2" w:uiPriority="49"/>
-    <w:lsdException w:name="Grid Table 5 Dark Accent 2" w:uiPriority="50"/>
-    <w:lsdException w:name="Grid Table 6 Colorful Accent 2" w:uiPriority="51"/>
-    <w:lsdException w:name="Grid Table 7 Colorful Accent 2" w:uiPriority="52"/>
-    <w:lsdException w:name="Grid Table 1 Light Accent 3" w:uiPriority="46"/>
-    <w:lsdException w:name="Grid Table 2 Accent 3" w:uiPriority="47"/>
-    <w:lsdException w:name="Grid Table 3 Accent 3" w:uiPriority="48"/>
-    <w:lsdException w:name="Grid Table 4 Accent 3" w:uiPriority="49"/>
-    <w:lsdException w:name="Grid Table 5 Dark Accent 3" w:uiPriority="50"/>
-    <w:lsdException w:name="Grid Table 6 Colorful Accent 3" w:uiPriority="51"/>
-    <w:lsdException w:name="Grid Table 7 Colorful Accent 3" w:uiPriority="52"/>
-    <w:lsdException w:name="Grid Table 1 Light Accent 4" w:uiPriority="46"/>
-    <w:lsdException w:name="Grid Table 2 Accent 4" w:uiPriority="47"/>
-    <w:lsdException w:name="Grid Table 3 Accent 4" w:uiPriority="48"/>
-    <w:lsdException w:name="Grid Table 4 Accent 4" w:uiPriority="49"/>
-    <w:lsdException w:name="Grid Table 5 Dark Accent 4" w:uiPriority="50"/>
-    <w:lsdException w:name="Grid Table 6 Colorful Accent 4" w:uiPriority="51"/>
-    <w:lsdException w:name="Grid Table 7 Colorful Accent 4" w:uiPriority="52"/>
-    <w:lsdException w:name="Grid Table 1 Light Accent 5" w:uiPriority="46"/>
-    <w:lsdException w:name="Grid Table 2 Accent 5" w:uiPriority="47"/>
-    <w:lsdException w:name="Grid Table 3 Accent 5" w:uiPriority="48"/>
-    <w:lsdException w:name="Grid Table 4 Accent 5" w:uiPriority="49"/>
-    <w:lsdException w:name="Grid Table 5 Dark Accent 5" w:uiPriority="50"/>
-    <w:lsdException w:name="Grid Table 6 Colorful Accent 5" w:uiPriority="51"/>
-    <w:lsdException w:name="Grid Table 7 Colorful Accent 5" w:uiPriority="52"/>
-    <w:lsdException w:name="Grid Table 1 Light Accent 6" w:uiPriority="46"/>
-    <w:lsdException w:name="Grid Table 2 Accent 6" w:uiPriority="47"/>
-    <w:lsdException w:name="Grid Table 3 Accent 6" w:uiPriority="48"/>
-    <w:lsdException w:name="Grid Table 4 Accent 6" w:uiPriority="49"/>
-    <w:lsdException w:name="Grid Table 5 Dark Accent 6" w:uiPriority="50"/>
-    <w:lsdException w:name="Grid Table 6 Colorful Accent 6" w:uiPriority="51"/>
-    <w:lsdException w:name="Grid Table 7 Colorful Accent 6" w:uiPriority="52"/>
-    <w:lsdException w:name="List Table 1 Light" w:uiPriority="46"/>
-    <w:lsdException w:name="List Table 2" w:uiPriority="47"/>
-    <w:lsdException w:name="List Table 3" w:uiPriority="48"/>
-    <w:lsdException w:name="List Table 4" w:uiPriority="49"/>
-    <w:lsdException w:name="List Table 5 Dark" w:uiPriority="50"/>
-    <w:lsdException w:name="List Table 6 Colorful" w:uiPriority="51"/>
-    <w:lsdException w:name="List Table 7 Colorful" w:uiPriority="52"/>
-    <w:lsdException w:name="List Table 1 Light Accent 1" w:uiPriority="46"/>
-    <w:lsdException w:name="List Table 2 Accent 1" w:uiPriority="47"/>
-    <w:lsdException w:name="List Table 3 Accent 1" w:uiPriority="48"/>
-    <w:lsdException w:name="List Table 4 Accent 1" w:uiPriority="49"/>
-    <w:lsdException w:name="List Table 5 Dark Accent 1" w:uiPriority="50"/>
-    <w:lsdException w:name="List Table 6 Colorful Accent 1" w:uiPriority="51"/>
-    <w:lsdException w:name="List Table 7 Colorful Accent 1" w:uiPriority="52"/>
-    <w:lsdException w:name="List Table 1 Light Accent 2" w:uiPriority="46"/>
-    <w:lsdException w:name="List Table 2 Accent 2" w:uiPriority="47"/>
-    <w:lsdException w:name="List Table 3 Accent 2" w:uiPriority="48"/>
-    <w:lsdException w:name="List Table 4 Accent 2" w:uiPriority="49"/>
-    <w:lsdException w:name="List Table 5 Dark Accent 2" w:uiPriority="50"/>
-    <w:lsdException w:name="List Table 6 Colorful Accent 2" w:uiPriority="51"/>
-    <w:lsdException w:name="List Table 7 Colorful Accent 2" w:uiPriority="52"/>
-    <w:lsdException w:name="List Table 1 Light Accent 3" w:uiPriority="46"/>
-    <w:lsdException w:name="List Table 2 Accent 3" w:uiPriority="47"/>
-    <w:lsdException w:name="List Table 3 Accent 3" w:uiPriority="48"/>
-    <w:lsdException w:name="List Table 4 Accent 3" w:uiPriority="49"/>
-    <w:lsdException w:name="List Table 5 Dark Accent 3" w:uiPriority="50"/>
-    <w:lsdException w:name="List Table 6 Colorful Accent 3" w:uiPriority="51"/>
-    <w:lsdException w:name="List Table 7 Colorful Accent 3" w:uiPriority="52"/>
-    <w:lsdException w:name="List Table 1 Light Accent 4" w:uiPriority="46"/>
-    <w:lsdException w:name="List Table 2 Accent 4" w:uiPriority="47"/>
-    <w:lsdException w:name="List Table 3 Accent 4" w:uiPriority="48"/>
-    <w:lsdException w:name="List Table 4 Accent 4" w:uiPriority="49"/>
-    <w:lsdException w:name="List Table 5 Dark Accent 4" w:uiPriority="50"/>
-    <w:lsdException w:name="List Table 6 Colorful Accent 4" w:uiPriority="51"/>
-    <w:lsdException w:name="List Table 7 Colorful Accent 4" w:uiPriority="52"/>
-    <w:lsdException w:name="List Table 1 Light Accent 5" w:uiPriority="46"/>
-    <w:lsdException w:name="List Table 2 Accent 5" w:uiPriority="47"/>
-    <w:lsdException w:name="List Table 3 Accent 5" w:uiPriority="48"/>
-    <w:lsdException w:name="List Table 4 Accent 5" w:uiPriority="49"/>
-    <w:lsdException w:name="List Table 5 Dark Accent 5" w:uiPriority="50"/>
-    <w:lsdException w:name="List Table 6 Colorful Accent 5" w:uiPriority="51"/>
-    <w:lsdException w:name="List Table 7 Colorful Accent 5" w:uiPriority="52"/>
-    <w:lsdException w:name="List Table 1 Light Accent 6" w:uiPriority="46"/>
-    <w:lsdException w:name="List Table 2 Accent 6" w:uiPriority="47"/>
-    <w:lsdException w:name="List Table 3 Accent 6" w:uiPriority="48"/>
-    <w:lsdException w:name="List Table 4 Accent 6" w:uiPriority="49"/>
-    <w:lsdException w:name="List Table 5 Dark Accent 6" w:uiPriority="50"/>
-    <w:lsdException w:name="List Table 6 Colorful Accent 6" w:uiPriority="51"/>
-    <w:lsdException w:name="List Table 7 Colorful Accent 6" w:uiPriority="52"/>
+  <w:latentStyles w:defLockedState="0" w:defUIPriority="99" w:defSemiHidden="1" w:defUnhideWhenUsed="1" w:defQFormat="0" w:count="267">
+    <w:lsdException w:name="Normal" w:semiHidden="0" w:uiPriority="0" w:unhideWhenUsed="0" w:qFormat="1"/>
+    <w:lsdException w:name="heading 1" w:semiHidden="0" w:uiPriority="9" w:unhideWhenUsed="0" w:qFormat="1"/>
+    <w:lsdException w:name="heading 2" w:semiHidden="0" w:uiPriority="9" w:unhideWhenUsed="0" w:qFormat="1"/>
+    <w:lsdException w:name="heading 3" w:uiPriority="9" w:qFormat="1"/>
+    <w:lsdException w:name="heading 4" w:uiPriority="9" w:qFormat="1"/>
+    <w:lsdException w:name="heading 5" w:semiHidden="0" w:uiPriority="9" w:unhideWhenUsed="0" w:qFormat="1"/>
+    <w:lsdException w:name="heading 6" w:uiPriority="9" w:qFormat="1"/>
+    <w:lsdException w:name="heading 7" w:uiPriority="9" w:qFormat="1"/>
+    <w:lsdException w:name="heading 8" w:uiPriority="9" w:qFormat="1"/>
+    <w:lsdException w:name="heading 9" w:uiPriority="9" w:qFormat="1"/>
+    <w:lsdException w:name="toc 1" w:uiPriority="39"/>
+    <w:lsdException w:name="toc 2" w:uiPriority="39"/>
+    <w:lsdException w:name="toc 3" w:uiPriority="39"/>
+    <w:lsdException w:name="toc 4" w:uiPriority="39"/>
+    <w:lsdException w:name="toc 5" w:uiPriority="39"/>
+    <w:lsdException w:name="toc 6" w:uiPriority="39"/>
+    <w:lsdException w:name="toc 7" w:uiPriority="39"/>
+    <w:lsdException w:name="toc 8" w:uiPriority="39"/>
+    <w:lsdException w:name="toc 9" w:uiPriority="39"/>
+    <w:lsdException w:name="header" w:uiPriority="0"/>
+    <w:lsdException w:name="caption" w:uiPriority="35"/>
+    <w:lsdException w:name="Title" w:semiHidden="0" w:uiPriority="10" w:unhideWhenUsed="0" w:qFormat="1"/>
+    <w:lsdException w:name="Default Paragraph Font" w:uiPriority="1"/>
+    <w:lsdException w:name="Subtitle" w:semiHidden="0" w:uiPriority="11" w:unhideWhenUsed="0" w:qFormat="1"/>
+    <w:lsdException w:name="Strong" w:semiHidden="0" w:uiPriority="22" w:unhideWhenUsed="0" w:qFormat="1"/>
+    <w:lsdException w:name="Emphasis" w:semiHidden="0" w:uiPriority="20" w:unhideWhenUsed="0" w:qFormat="1"/>
+    <w:lsdException w:name="Table Grid" w:semiHidden="0" w:uiPriority="0" w:unhideWhenUsed="0"/>
+    <w:lsdException w:name="Placeholder Text" w:unhideWhenUsed="0"/>
+    <w:lsdException w:name="No Spacing" w:semiHidden="0" w:uiPriority="1" w:unhideWhenUsed="0" w:qFormat="1"/>
+    <w:lsdException w:name="Light Shading" w:semiHidden="0" w:uiPriority="60" w:unhideWhenUsed="0"/>
+    <w:lsdException w:name="Light List" w:semiHidden="0" w:uiPriority="61" w:unhideWhenUsed="0"/>
+    <w:lsdException w:name="Light Grid" w:semiHidden="0" w:uiPriority="62" w:unhideWhenUsed="0"/>
+    <w:lsdException w:name="Medium Shading 1" w:semiHidden="0" w:uiPriority="63" w:unhideWhenUsed="0"/>
+    <w:lsdException w:name="Medium Shading 2" w:semiHidden="0" w:uiPriority="64" w:unhideWhenUsed="0"/>
+    <w:lsdException w:name="Medium List 1" w:semiHidden="0" w:uiPriority="65" w:unhideWhenUsed="0"/>
+    <w:lsdException w:name="Medium List 2" w:semiHidden="0" w:uiPriority="66" w:unhideWhenUsed="0"/>
+    <w:lsdException w:name="Medium Grid 1" w:semiHidden="0" w:uiPriority="67" w:unhideWhenUsed="0"/>
+    <w:lsdException w:name="Medium Grid 2" w:semiHidden="0" w:uiPriority="68" w:unhideWhenUsed="0"/>
+    <w:lsdException w:name="Medium Grid 3" w:semiHidden="0" w:uiPriority="69" w:unhideWhenUsed="0"/>
+    <w:lsdException w:name="Dark List" w:semiHidden="0" w:uiPriority="70" w:unhideWhenUsed="0"/>
+    <w:lsdException w:name="Colorful Shading" w:semiHidden="0" w:uiPriority="71" w:unhideWhenUsed="0"/>
+    <w:lsdException w:name="Colorful List" w:semiHidden="0" w:uiPriority="72" w:unhideWhenUsed="0"/>
+    <w:lsdException w:name="Colorful Grid" w:semiHidden="0" w:uiPriority="73" w:unhideWhenUsed="0"/>
+    <w:lsdException w:name="Light Shading Accent 1" w:semiHidden="0" w:uiPriority="60" w:unhideWhenUsed="0"/>
+    <w:lsdException w:name="Light List Accent 1" w:semiHidden="0" w:uiPriority="61" w:unhideWhenUsed="0"/>
+    <w:lsdException w:name="Light Grid Accent 1" w:semiHidden="0" w:uiPriority="62" w:unhideWhenUsed="0"/>
+    <w:lsdException w:name="Medium Shading 1 Accent 1" w:semiHidden="0" w:uiPriority="63" w:unhideWhenUsed="0"/>
+    <w:lsdException w:name="Medium Shading 2 Accent 1" w:semiHidden="0" w:uiPriority="64" w:unhideWhenUsed="0"/>
+    <w:lsdException w:name="Medium List 1 Accent 1" w:semiHidden="0" w:uiPriority="65" w:unhideWhenUsed="0"/>
+    <w:lsdException w:name="Revision" w:unhideWhenUsed="0"/>
+    <w:lsdException w:name="List Paragraph" w:semiHidden="0" w:uiPriority="34" w:unhideWhenUsed="0" w:qFormat="1"/>
+    <w:lsdException w:name="Quote" w:semiHidden="0" w:uiPriority="29" w:unhideWhenUsed="0" w:qFormat="1"/>
+    <w:lsdException w:name="Intense Quote" w:semiHidden="0" w:uiPriority="30" w:unhideWhenUsed="0" w:qFormat="1"/>
+    <w:lsdException w:name="Medium List 2 Accent 1" w:semiHidden="0" w:uiPriority="66" w:unhideWhenUsed="0"/>
+    <w:lsdException w:name="Medium Grid 1 Accent 1" w:semiHidden="0" w:uiPriority="67" w:unhideWhenUsed="0"/>
+    <w:lsdException w:name="Medium Grid 2 Accent 1" w:semiHidden="0" w:uiPriority="68" w:unhideWhenUsed="0"/>
+    <w:lsdException w:name="Medium Grid 3 Accent 1" w:semiHidden="0" w:uiPriority="69" w:unhideWhenUsed="0"/>
+    <w:lsdException w:name="Dark List Accent 1" w:semiHidden="0" w:uiPriority="70" w:unhideWhenUsed="0"/>
+    <w:lsdException w:name="Colorful Shading Accent 1" w:semiHidden="0" w:uiPriority="71" w:unhideWhenUsed="0"/>
+    <w:lsdException w:name="Colorful List Accent 1" w:semiHidden="0" w:uiPriority="72" w:unhideWhenUsed="0"/>
+    <w:lsdException w:name="Colorful Grid Accent 1" w:semiHidden="0" w:uiPriority="73" w:unhideWhenUsed="0"/>
+    <w:lsdException w:name="Light Shading Accent 2" w:semiHidden="0" w:uiPriority="60" w:unhideWhenUsed="0"/>
+    <w:lsdException w:name="Light List Accent 2" w:semiHidden="0" w:uiPriority="61" w:unhideWhenUsed="0"/>
+    <w:lsdException w:name="Light Grid Accent 2" w:semiHidden="0" w:uiPriority="62" w:unhideWhenUsed="0"/>
+    <w:lsdException w:name="Medium Shading 1 Accent 2" w:semiHidden="0" w:uiPriority="63" w:unhideWhenUsed="0"/>
+    <w:lsdException w:name="Medium Shading 2 Accent 2" w:semiHidden="0" w:uiPriority="64" w:unhideWhenUsed="0"/>
+    <w:lsdException w:name="Medium List 1 Accent 2" w:semiHidden="0" w:uiPriority="65" w:unhideWhenUsed="0"/>
+    <w:lsdException w:name="Medium List 2 Accent 2" w:semiHidden="0" w:uiPriority="66" w:unhideWhenUsed="0"/>
+    <w:lsdException w:name="Medium Grid 1 Accent 2" w:semiHidden="0" w:uiPriority="67" w:unhideWhenUsed="0"/>
+    <w:lsdException w:name="Medium Grid 2 Accent 2" w:semiHidden="0" w:uiPriority="68" w:unhideWhenUsed="0"/>
+    <w:lsdException w:name="Medium Grid 3 Accent 2" w:semiHidden="0" w:uiPriority="69" w:unhideWhenUsed="0"/>
+    <w:lsdException w:name="Dark List Accent 2" w:semiHidden="0" w:uiPriority="70" w:unhideWhenUsed="0"/>
+    <w:lsdException w:name="Colorful Shading Accent 2" w:semiHidden="0" w:uiPriority="71" w:unhideWhenUsed="0"/>
+    <w:lsdException w:name="Colorful List Accent 2" w:semiHidden="0" w:uiPriority="72" w:unhideWhenUsed="0"/>
+    <w:lsdException w:name="Colorful Grid Accent 2" w:semiHidden="0" w:uiPriority="73" w:unhideWhenUsed="0"/>
+    <w:lsdException w:name="Light Shading Accent 3" w:semiHidden="0" w:uiPriority="60" w:unhideWhenUsed="0"/>
+    <w:lsdException w:name="Light List Accent 3" w:semiHidden="0" w:uiPriority="61" w:unhideWhenUsed="0"/>
+    <w:lsdException w:name="Light Grid Accent 3" w:semiHidden="0" w:uiPriority="62" w:unhideWhenUsed="0"/>
+    <w:lsdException w:name="Medium Shading 1 Accent 3" w:semiHidden="0" w:uiPriority="63" w:unhideWhenUsed="0"/>
+    <w:lsdException w:name="Medium Shading 2 Accent 3" w:semiHidden="0" w:uiPriority="64" w:unhideWhenUsed="0"/>
+    <w:lsdException w:name="Medium List 1 Accent 3" w:semiHidden="0" w:uiPriority="65" w:unhideWhenUsed="0"/>
+    <w:lsdException w:name="Medium List 2 Accent 3" w:semiHidden="0" w:uiPriority="66" w:unhideWhenUsed="0"/>
+    <w:lsdException w:name="Medium Grid 1 Accent 3" w:semiHidden="0" w:uiPriority="67" w:unhideWhenUsed="0"/>
+    <w:lsdException w:name="Medium Grid 2 Accent 3" w:semiHidden="0" w:uiPriority="68" w:unhideWhenUsed="0"/>
+    <w:lsdException w:name="Medium Grid 3 Accent 3" w:semiHidden="0" w:uiPriority="69" w:unhideWhenUsed="0"/>
+    <w:lsdException w:name="Dark List Accent 3" w:semiHidden="0" w:uiPriority="70" w:unhideWhenUsed="0"/>
+    <w:lsdException w:name="Colorful Shading Accent 3" w:semiHidden="0" w:uiPriority="71" w:unhideWhenUsed="0"/>
+    <w:lsdException w:name="Colorful List Accent 3" w:semiHidden="0" w:uiPriority="72" w:unhideWhenUsed="0"/>
+    <w:lsdException w:name="Colorful Grid Accent 3" w:semiHidden="0" w:uiPriority="73" w:unhideWhenUsed="0"/>
+    <w:lsdException w:name="Light Shading Accent 4" w:semiHidden="0" w:uiPriority="60" w:unhideWhenUsed="0"/>
+    <w:lsdException w:name="Light List Accent 4" w:semiHidden="0" w:uiPriority="61" w:unhideWhenUsed="0"/>
+    <w:lsdException w:name="Light Grid Accent 4" w:semiHidden="0" w:uiPriority="62" w:unhideWhenUsed="0"/>
+    <w:lsdException w:name="Medium Shading 1 Accent 4" w:semiHidden="0" w:uiPriority="63" w:unhideWhenUsed="0"/>
+    <w:lsdException w:name="Medium Shading 2 Accent 4" w:semiHidden="0" w:uiPriority="64" w:unhideWhenUsed="0"/>
+    <w:lsdException w:name="Medium List 1 Accent 4" w:semiHidden="0" w:uiPriority="65" w:unhideWhenUsed="0"/>
+    <w:lsdException w:name="Medium List 2 Accent 4" w:semiHidden="0" w:uiPriority="66" w:unhideWhenUsed="0"/>
+    <w:lsdException w:name="Medium Grid 1 Accent 4" w:semiHidden="0" w:uiPriority="67" w:unhideWhenUsed="0"/>
+    <w:lsdException w:name="Medium Grid 2 Accent 4" w:semiHidden="0" w:uiPriority="68" w:unhideWhenUsed="0"/>
+    <w:lsdException w:name="Medium Grid 3 Accent 4" w:semiHidden="0" w:uiPriority="69" w:unhideWhenUsed="0"/>
+    <w:lsdException w:name="Dark List Accent 4" w:semiHidden="0" w:uiPriority="70" w:unhideWhenUsed="0"/>
+    <w:lsdException w:name="Colorful Shading Accent 4" w:semiHidden="0" w:uiPriority="71" w:unhideWhenUsed="0"/>
+    <w:lsdException w:name="Colorful List Accent 4" w:semiHidden="0" w:uiPriority="72" w:unhideWhenUsed="0"/>
+    <w:lsdException w:name="Colorful Grid Accent 4" w:semiHidden="0" w:uiPriority="73" w:unhideWhenUsed="0"/>
+    <w:lsdException w:name="Light Shading Accent 5" w:semiHidden="0" w:uiPriority="60" w:unhideWhenUsed="0"/>
+    <w:lsdException w:name="Light List Accent 5" w:semiHidden="0" w:uiPriority="61" w:unhideWhenUsed="0"/>
+    <w:lsdException w:name="Light Grid Accent 5" w:semiHidden="0" w:uiPriority="62" w:unhideWhenUsed="0"/>
+    <w:lsdException w:name="Medium Shading 1 Accent 5" w:semiHidden="0" w:uiPriority="63" w:unhideWhenUsed="0"/>
+    <w:lsdException w:name="Medium Shading 2 Accent 5" w:semiHidden="0" w:uiPriority="64" w:unhideWhenUsed="0"/>
+    <w:lsdException w:name="Medium List 1 Accent 5" w:semiHidden="0" w:uiPriority="65" w:unhideWhenUsed="0"/>
+    <w:lsdException w:name="Medium List 2 Accent 5" w:semiHidden="0" w:uiPriority="66" w:unhideWhenUsed="0"/>
+    <w:lsdException w:name="Medium Grid 1 Accent 5" w:semiHidden="0" w:uiPriority="67" w:unhideWhenUsed="0"/>
+    <w:lsdException w:name="Medium Grid 2 Accent 5" w:semiHidden="0" w:uiPriority="68" w:unhideWhenUsed="0"/>
+    <w:lsdException w:name="Medium Grid 3 Accent 5" w:semiHidden="0" w:uiPriority="69" w:unhideWhenUsed="0"/>
+    <w:lsdException w:name="Dark List Accent 5" w:semiHidden="0" w:uiPriority="70" w:unhideWhenUsed="0"/>
+    <w:lsdException w:name="Colorful Shading Accent 5" w:semiHidden="0" w:uiPriority="71" w:unhideWhenUsed="0"/>
+    <w:lsdException w:name="Colorful List Accent 5" w:semiHidden="0" w:uiPriority="72" w:unhideWhenUsed="0"/>
+    <w:lsdException w:name="Colorful Grid Accent 5" w:semiHidden="0" w:uiPriority="73" w:unhideWhenUsed="0"/>
+    <w:lsdException w:name="Light Shading Accent 6" w:semiHidden="0" w:uiPriority="60" w:unhideWhenUsed="0"/>
+    <w:lsdException w:name="Light List Accent 6" w:semiHidden="0" w:uiPriority="61" w:unhideWhenUsed="0"/>
+    <w:lsdException w:name="Light Grid Accent 6" w:semiHidden="0" w:uiPriority="62" w:unhideWhenUsed="0"/>
+    <w:lsdException w:name="Medium Shading 1 Accent 6" w:semiHidden="0" w:uiPriority="63" w:unhideWhenUsed="0"/>
+    <w:lsdException w:name="Medium Shading 2 Accent 6" w:semiHidden="0" w:uiPriority="64" w:unhideWhenUsed="0"/>
+    <w:lsdException w:name="Medium List 1 Accent 6" w:semiHidden="0" w:uiPriority="65" w:unhideWhenUsed="0"/>
+    <w:lsdException w:name="Medium List 2 Accent 6" w:semiHidden="0" w:uiPriority="66" w:unhideWhenUsed="0"/>
+    <w:lsdException w:name="Medium Grid 1 Accent 6" w:semiHidden="0" w:uiPriority="67" w:unhideWhenUsed="0"/>
+    <w:lsdException w:name="Medium Grid 2 Accent 6" w:semiHidden="0" w:uiPriority="68" w:unhideWhenUsed="0"/>
+    <w:lsdException w:name="Medium Grid 3 Accent 6" w:semiHidden="0" w:uiPriority="69" w:unhideWhenUsed="0"/>
+    <w:lsdException w:name="Dark List Accent 6" w:semiHidden="0" w:uiPriority="70" w:unhideWhenUsed="0"/>
+    <w:lsdException w:name="Colorful Shading Accent 6" w:semiHidden="0" w:uiPriority="71" w:unhideWhenUsed="0"/>
+    <w:lsdException w:name="Colorful List Accent 6" w:semiHidden="0" w:uiPriority="72" w:unhideWhenUsed="0"/>
+    <w:lsdException w:name="Colorful Grid Accent 6" w:semiHidden="0" w:uiPriority="73" w:unhideWhenUsed="0"/>
+    <w:lsdException w:name="Subtle Emphasis" w:semiHidden="0" w:uiPriority="19" w:unhideWhenUsed="0" w:qFormat="1"/>
+    <w:lsdException w:name="Intense Emphasis" w:semiHidden="0" w:uiPriority="21" w:unhideWhenUsed="0" w:qFormat="1"/>
+    <w:lsdException w:name="Subtle Reference" w:semiHidden="0" w:uiPriority="31" w:unhideWhenUsed="0" w:qFormat="1"/>
+    <w:lsdException w:name="Intense Reference" w:semiHidden="0" w:uiPriority="32" w:unhideWhenUsed="0" w:qFormat="1"/>
+    <w:lsdException w:name="Book Title" w:semiHidden="0" w:uiPriority="33" w:unhideWhenUsed="0" w:qFormat="1"/>
+    <w:lsdException w:name="Bibliography" w:uiPriority="37"/>
+    <w:lsdException w:name="TOC Heading" w:uiPriority="39" w:qFormat="1"/>
   </w:latentStyles>
-  <w:style w:type="paragraph" w:default="1" w:styleId="Normal">
+  <w:style w:type="paragraph" w:default="1" w:styleId="a">
     <w:name w:val="Normal"/>
     <w:qFormat/>
     <w:rsid w:val="000C0A08"/>
     <w:rPr>
       <w:sz w:val="24"/>
       <w:szCs w:val="24"/>
-      <w:lang w:val="ru-RU" w:eastAsia="ru-RU"/>
     </w:rPr>
   </w:style>
-  <w:style w:type="paragraph" w:styleId="Heading1">
+  <w:style w:type="paragraph" w:styleId="1">
     <w:name w:val="heading 1"/>
-    <w:basedOn w:val="Normal"/>
-    <w:next w:val="Normal"/>
-    <w:link w:val="Heading1Char"/>
+    <w:basedOn w:val="a"/>
+    <w:next w:val="a"/>
+    <w:link w:val="10"/>
     <w:uiPriority w:val="9"/>
     <w:qFormat/>
     <w:rsid w:val="000C0A08"/>
@@ -12074,11 +11527,11 @@
       <w:szCs w:val="32"/>
     </w:rPr>
   </w:style>
-  <w:style w:type="paragraph" w:styleId="Heading2">
+  <w:style w:type="paragraph" w:styleId="2">
     <w:name w:val="heading 2"/>
-    <w:basedOn w:val="Normal"/>
-    <w:next w:val="Normal"/>
-    <w:link w:val="Heading2Char"/>
+    <w:basedOn w:val="a"/>
+    <w:next w:val="a"/>
+    <w:link w:val="20"/>
     <w:uiPriority w:val="9"/>
     <w:unhideWhenUsed/>
     <w:qFormat/>
@@ -12098,11 +11551,11 @@
       <w:szCs w:val="28"/>
     </w:rPr>
   </w:style>
-  <w:style w:type="paragraph" w:styleId="Heading3">
+  <w:style w:type="paragraph" w:styleId="3">
     <w:name w:val="heading 3"/>
-    <w:basedOn w:val="Normal"/>
-    <w:next w:val="Normal"/>
-    <w:link w:val="Heading3Char"/>
+    <w:basedOn w:val="a"/>
+    <w:next w:val="a"/>
+    <w:link w:val="30"/>
     <w:uiPriority w:val="9"/>
     <w:unhideWhenUsed/>
     <w:qFormat/>
@@ -12120,11 +11573,11 @@
       <w:szCs w:val="26"/>
     </w:rPr>
   </w:style>
-  <w:style w:type="paragraph" w:styleId="Heading4">
+  <w:style w:type="paragraph" w:styleId="4">
     <w:name w:val="heading 4"/>
-    <w:basedOn w:val="Normal"/>
-    <w:next w:val="Normal"/>
-    <w:link w:val="Heading4Char"/>
+    <w:basedOn w:val="a"/>
+    <w:next w:val="a"/>
+    <w:link w:val="40"/>
     <w:uiPriority w:val="9"/>
     <w:semiHidden/>
     <w:unhideWhenUsed/>
@@ -12142,11 +11595,11 @@
       <w:szCs w:val="28"/>
     </w:rPr>
   </w:style>
-  <w:style w:type="paragraph" w:styleId="Heading5">
+  <w:style w:type="paragraph" w:styleId="5">
     <w:name w:val="heading 5"/>
-    <w:basedOn w:val="Normal"/>
-    <w:next w:val="Normal"/>
-    <w:link w:val="Heading5Char"/>
+    <w:basedOn w:val="a"/>
+    <w:next w:val="a"/>
+    <w:link w:val="50"/>
     <w:uiPriority w:val="9"/>
     <w:unhideWhenUsed/>
     <w:qFormat/>
@@ -12164,11 +11617,11 @@
       <w:szCs w:val="26"/>
     </w:rPr>
   </w:style>
-  <w:style w:type="paragraph" w:styleId="Heading6">
+  <w:style w:type="paragraph" w:styleId="6">
     <w:name w:val="heading 6"/>
-    <w:basedOn w:val="Normal"/>
-    <w:next w:val="Normal"/>
-    <w:link w:val="Heading6Char"/>
+    <w:basedOn w:val="a"/>
+    <w:next w:val="a"/>
+    <w:link w:val="60"/>
     <w:uiPriority w:val="9"/>
     <w:semiHidden/>
     <w:unhideWhenUsed/>
@@ -12185,11 +11638,11 @@
       <w:szCs w:val="22"/>
     </w:rPr>
   </w:style>
-  <w:style w:type="paragraph" w:styleId="Heading7">
+  <w:style w:type="paragraph" w:styleId="7">
     <w:name w:val="heading 7"/>
-    <w:basedOn w:val="Normal"/>
-    <w:next w:val="Normal"/>
-    <w:link w:val="Heading7Char"/>
+    <w:basedOn w:val="a"/>
+    <w:next w:val="a"/>
+    <w:link w:val="70"/>
     <w:uiPriority w:val="9"/>
     <w:semiHidden/>
     <w:unhideWhenUsed/>
@@ -12200,11 +11653,11 @@
       <w:outlineLvl w:val="6"/>
     </w:pPr>
   </w:style>
-  <w:style w:type="paragraph" w:styleId="Heading8">
+  <w:style w:type="paragraph" w:styleId="8">
     <w:name w:val="heading 8"/>
-    <w:basedOn w:val="Normal"/>
-    <w:next w:val="Normal"/>
-    <w:link w:val="Heading8Char"/>
+    <w:basedOn w:val="a"/>
+    <w:next w:val="a"/>
+    <w:link w:val="80"/>
     <w:uiPriority w:val="9"/>
     <w:semiHidden/>
     <w:unhideWhenUsed/>
@@ -12219,11 +11672,11 @@
       <w:iCs/>
     </w:rPr>
   </w:style>
-  <w:style w:type="paragraph" w:styleId="Heading9">
+  <w:style w:type="paragraph" w:styleId="9">
     <w:name w:val="heading 9"/>
-    <w:basedOn w:val="Normal"/>
-    <w:next w:val="Normal"/>
-    <w:link w:val="Heading9Char"/>
+    <w:basedOn w:val="a"/>
+    <w:next w:val="a"/>
+    <w:link w:val="90"/>
     <w:uiPriority w:val="9"/>
     <w:semiHidden/>
     <w:unhideWhenUsed/>
@@ -12239,13 +11692,13 @@
       <w:szCs w:val="22"/>
     </w:rPr>
   </w:style>
-  <w:style w:type="character" w:default="1" w:styleId="DefaultParagraphFont">
+  <w:style w:type="character" w:default="1" w:styleId="a0">
     <w:name w:val="Default Paragraph Font"/>
     <w:uiPriority w:val="1"/>
     <w:semiHidden/>
     <w:unhideWhenUsed/>
   </w:style>
-  <w:style w:type="table" w:default="1" w:styleId="TableNormal">
+  <w:style w:type="table" w:default="1" w:styleId="a1">
     <w:name w:val="Normal Table"/>
     <w:uiPriority w:val="99"/>
     <w:semiHidden/>
@@ -12260,15 +11713,15 @@
       </w:tblCellMar>
     </w:tblPr>
   </w:style>
-  <w:style w:type="numbering" w:default="1" w:styleId="NoList">
+  <w:style w:type="numbering" w:default="1" w:styleId="a2">
     <w:name w:val="No List"/>
     <w:uiPriority w:val="99"/>
     <w:semiHidden/>
     <w:unhideWhenUsed/>
   </w:style>
-  <w:style w:type="character" w:customStyle="1" w:styleId="Heading5Char">
-    <w:name w:val="Heading 5 Char"/>
-    <w:link w:val="Heading5"/>
+  <w:style w:type="character" w:customStyle="1" w:styleId="50">
+    <w:name w:val="Заголовок 5 Знак"/>
+    <w:link w:val="5"/>
     <w:uiPriority w:val="9"/>
     <w:rsid w:val="000C0A08"/>
     <w:rPr>
@@ -12280,10 +11733,10 @@
       <w:szCs w:val="26"/>
     </w:rPr>
   </w:style>
-  <w:style w:type="paragraph" w:styleId="Header">
+  <w:style w:type="paragraph" w:styleId="a3">
     <w:name w:val="header"/>
-    <w:basedOn w:val="Normal"/>
-    <w:link w:val="HeaderChar"/>
+    <w:basedOn w:val="a"/>
+    <w:link w:val="a4"/>
     <w:unhideWhenUsed/>
     <w:rsid w:val="00664312"/>
     <w:pPr>
@@ -12296,9 +11749,9 @@
       <w:lang w:val="x-none"/>
     </w:rPr>
   </w:style>
-  <w:style w:type="character" w:customStyle="1" w:styleId="HeaderChar">
-    <w:name w:val="Header Char"/>
-    <w:link w:val="Header"/>
+  <w:style w:type="character" w:customStyle="1" w:styleId="a4">
+    <w:name w:val="Верхний колонтитул Знак"/>
+    <w:link w:val="a3"/>
     <w:rsid w:val="00664312"/>
     <w:rPr>
       <w:rFonts w:ascii="Times New Roman" w:eastAsia="Times New Roman" w:hAnsi="Times New Roman" w:cs="Times New Roman"/>
@@ -12307,10 +11760,10 @@
       <w:lang w:eastAsia="ru-RU"/>
     </w:rPr>
   </w:style>
-  <w:style w:type="paragraph" w:styleId="Footer">
+  <w:style w:type="paragraph" w:styleId="a5">
     <w:name w:val="footer"/>
-    <w:basedOn w:val="Normal"/>
-    <w:link w:val="FooterChar"/>
+    <w:basedOn w:val="a"/>
+    <w:link w:val="a6"/>
     <w:uiPriority w:val="99"/>
     <w:unhideWhenUsed/>
     <w:rsid w:val="00664312"/>
@@ -12324,9 +11777,9 @@
       <w:lang w:val="x-none"/>
     </w:rPr>
   </w:style>
-  <w:style w:type="character" w:customStyle="1" w:styleId="FooterChar">
-    <w:name w:val="Footer Char"/>
-    <w:link w:val="Footer"/>
+  <w:style w:type="character" w:customStyle="1" w:styleId="a6">
+    <w:name w:val="Нижний колонтитул Знак"/>
+    <w:link w:val="a5"/>
     <w:uiPriority w:val="99"/>
     <w:rsid w:val="00664312"/>
     <w:rPr>
@@ -12336,9 +11789,9 @@
       <w:lang w:eastAsia="ru-RU"/>
     </w:rPr>
   </w:style>
-  <w:style w:type="character" w:customStyle="1" w:styleId="Heading1Char">
-    <w:name w:val="Heading 1 Char"/>
-    <w:link w:val="Heading1"/>
+  <w:style w:type="character" w:customStyle="1" w:styleId="10">
+    <w:name w:val="Заголовок 1 Знак"/>
+    <w:link w:val="1"/>
     <w:uiPriority w:val="9"/>
     <w:rsid w:val="000C0A08"/>
     <w:rPr>
@@ -12350,9 +11803,9 @@
       <w:szCs w:val="32"/>
     </w:rPr>
   </w:style>
-  <w:style w:type="character" w:customStyle="1" w:styleId="Heading2Char">
-    <w:name w:val="Heading 2 Char"/>
-    <w:link w:val="Heading2"/>
+  <w:style w:type="character" w:customStyle="1" w:styleId="20">
+    <w:name w:val="Заголовок 2 Знак"/>
+    <w:link w:val="2"/>
     <w:uiPriority w:val="9"/>
     <w:rsid w:val="000C0A08"/>
     <w:rPr>
@@ -12365,10 +11818,10 @@
       <w:szCs w:val="28"/>
     </w:rPr>
   </w:style>
-  <w:style w:type="paragraph" w:styleId="BalloonText">
+  <w:style w:type="paragraph" w:styleId="a7">
     <w:name w:val="Balloon Text"/>
-    <w:basedOn w:val="Normal"/>
-    <w:link w:val="BalloonTextChar"/>
+    <w:basedOn w:val="a"/>
+    <w:link w:val="a8"/>
     <w:uiPriority w:val="99"/>
     <w:semiHidden/>
     <w:unhideWhenUsed/>
@@ -12380,9 +11833,9 @@
       <w:lang w:val="x-none"/>
     </w:rPr>
   </w:style>
-  <w:style w:type="character" w:customStyle="1" w:styleId="BalloonTextChar">
-    <w:name w:val="Balloon Text Char"/>
-    <w:link w:val="BalloonText"/>
+  <w:style w:type="character" w:customStyle="1" w:styleId="a8">
+    <w:name w:val="Текст выноски Знак"/>
+    <w:link w:val="a7"/>
     <w:uiPriority w:val="99"/>
     <w:semiHidden/>
     <w:rsid w:val="00664312"/>
@@ -12393,9 +11846,9 @@
       <w:lang w:eastAsia="ru-RU"/>
     </w:rPr>
   </w:style>
-  <w:style w:type="paragraph" w:styleId="ListParagraph">
+  <w:style w:type="paragraph" w:styleId="a9">
     <w:name w:val="List Paragraph"/>
-    <w:basedOn w:val="Normal"/>
+    <w:basedOn w:val="a"/>
     <w:uiPriority w:val="34"/>
     <w:qFormat/>
     <w:rsid w:val="000C0A08"/>
@@ -12406,7 +11859,7 @@
   </w:style>
   <w:style w:type="paragraph" w:customStyle="1" w:styleId="Ordinary">
     <w:name w:val="Ordinary"/>
-    <w:basedOn w:val="Normal"/>
+    <w:basedOn w:val="a"/>
     <w:rsid w:val="00023AE4"/>
     <w:pPr>
       <w:spacing w:before="120" w:after="120" w:line="360" w:lineRule="auto"/>
@@ -12417,9 +11870,9 @@
       <w:szCs w:val="20"/>
     </w:rPr>
   </w:style>
-  <w:style w:type="table" w:styleId="TableGrid">
+  <w:style w:type="table" w:styleId="aa">
     <w:name w:val="Table Grid"/>
-    <w:basedOn w:val="TableNormal"/>
+    <w:basedOn w:val="a1"/>
     <w:rsid w:val="00023AE4"/>
     <w:rPr>
       <w:rFonts w:ascii="Times New Roman" w:hAnsi="Times New Roman"/>
@@ -12442,11 +11895,11 @@
       </w:tblCellMar>
     </w:tblPr>
   </w:style>
-  <w:style w:type="paragraph" w:styleId="Title">
+  <w:style w:type="paragraph" w:styleId="ab">
     <w:name w:val="Title"/>
-    <w:basedOn w:val="Normal"/>
-    <w:next w:val="Normal"/>
-    <w:link w:val="TitleChar"/>
+    <w:basedOn w:val="a"/>
+    <w:next w:val="a"/>
+    <w:link w:val="ac"/>
     <w:uiPriority w:val="10"/>
     <w:qFormat/>
     <w:rsid w:val="000C0A08"/>
@@ -12464,9 +11917,9 @@
       <w:szCs w:val="32"/>
     </w:rPr>
   </w:style>
-  <w:style w:type="character" w:customStyle="1" w:styleId="TitleChar">
-    <w:name w:val="Title Char"/>
-    <w:link w:val="Title"/>
+  <w:style w:type="character" w:customStyle="1" w:styleId="ac">
+    <w:name w:val="Название Знак"/>
+    <w:link w:val="ab"/>
     <w:uiPriority w:val="10"/>
     <w:rsid w:val="000C0A08"/>
     <w:rPr>
@@ -12478,9 +11931,9 @@
       <w:szCs w:val="32"/>
     </w:rPr>
   </w:style>
-  <w:style w:type="character" w:customStyle="1" w:styleId="Heading3Char">
-    <w:name w:val="Heading 3 Char"/>
-    <w:link w:val="Heading3"/>
+  <w:style w:type="character" w:customStyle="1" w:styleId="30">
+    <w:name w:val="Заголовок 3 Знак"/>
+    <w:link w:val="3"/>
     <w:uiPriority w:val="9"/>
     <w:rsid w:val="000C0A08"/>
     <w:rPr>
@@ -12491,10 +11944,10 @@
       <w:szCs w:val="26"/>
     </w:rPr>
   </w:style>
-  <w:style w:type="paragraph" w:styleId="TOCHeading">
+  <w:style w:type="paragraph" w:styleId="ad">
     <w:name w:val="TOC Heading"/>
-    <w:basedOn w:val="Heading1"/>
-    <w:next w:val="Normal"/>
+    <w:basedOn w:val="1"/>
+    <w:next w:val="a"/>
     <w:uiPriority w:val="39"/>
     <w:semiHidden/>
     <w:unhideWhenUsed/>
@@ -12504,10 +11957,10 @@
       <w:outlineLvl w:val="9"/>
     </w:pPr>
   </w:style>
-  <w:style w:type="paragraph" w:styleId="TOC2">
+  <w:style w:type="paragraph" w:styleId="21">
     <w:name w:val="toc 2"/>
-    <w:basedOn w:val="Normal"/>
-    <w:next w:val="Normal"/>
+    <w:basedOn w:val="a"/>
+    <w:next w:val="a"/>
     <w:autoRedefine/>
     <w:uiPriority w:val="39"/>
     <w:unhideWhenUsed/>
@@ -12516,19 +11969,19 @@
       <w:ind w:left="240"/>
     </w:pPr>
   </w:style>
-  <w:style w:type="paragraph" w:styleId="TOC1">
+  <w:style w:type="paragraph" w:styleId="11">
     <w:name w:val="toc 1"/>
-    <w:basedOn w:val="Normal"/>
-    <w:next w:val="Normal"/>
+    <w:basedOn w:val="a"/>
+    <w:next w:val="a"/>
     <w:autoRedefine/>
     <w:uiPriority w:val="39"/>
     <w:unhideWhenUsed/>
     <w:rsid w:val="00C23682"/>
   </w:style>
-  <w:style w:type="paragraph" w:styleId="TOC3">
+  <w:style w:type="paragraph" w:styleId="31">
     <w:name w:val="toc 3"/>
-    <w:basedOn w:val="Normal"/>
-    <w:next w:val="Normal"/>
+    <w:basedOn w:val="a"/>
+    <w:next w:val="a"/>
     <w:autoRedefine/>
     <w:uiPriority w:val="39"/>
     <w:unhideWhenUsed/>
@@ -12537,7 +11990,7 @@
       <w:ind w:left="480"/>
     </w:pPr>
   </w:style>
-  <w:style w:type="character" w:styleId="Hyperlink">
+  <w:style w:type="character" w:styleId="ae">
     <w:name w:val="Hyperlink"/>
     <w:uiPriority w:val="99"/>
     <w:unhideWhenUsed/>
@@ -12547,9 +12000,9 @@
       <w:u w:val="single"/>
     </w:rPr>
   </w:style>
-  <w:style w:type="character" w:customStyle="1" w:styleId="Heading4Char">
-    <w:name w:val="Heading 4 Char"/>
-    <w:link w:val="Heading4"/>
+  <w:style w:type="character" w:customStyle="1" w:styleId="40">
+    <w:name w:val="Заголовок 4 Знак"/>
+    <w:link w:val="4"/>
     <w:uiPriority w:val="9"/>
     <w:semiHidden/>
     <w:rsid w:val="000C0A08"/>
@@ -12560,9 +12013,9 @@
       <w:szCs w:val="28"/>
     </w:rPr>
   </w:style>
-  <w:style w:type="character" w:customStyle="1" w:styleId="Heading6Char">
-    <w:name w:val="Heading 6 Char"/>
-    <w:link w:val="Heading6"/>
+  <w:style w:type="character" w:customStyle="1" w:styleId="60">
+    <w:name w:val="Заголовок 6 Знак"/>
+    <w:link w:val="6"/>
     <w:uiPriority w:val="9"/>
     <w:semiHidden/>
     <w:rsid w:val="000C0A08"/>
@@ -12571,9 +12024,9 @@
       <w:bCs/>
     </w:rPr>
   </w:style>
-  <w:style w:type="character" w:customStyle="1" w:styleId="Heading7Char">
-    <w:name w:val="Heading 7 Char"/>
-    <w:link w:val="Heading7"/>
+  <w:style w:type="character" w:customStyle="1" w:styleId="70">
+    <w:name w:val="Заголовок 7 Знак"/>
+    <w:link w:val="7"/>
     <w:uiPriority w:val="9"/>
     <w:semiHidden/>
     <w:rsid w:val="000C0A08"/>
@@ -12582,9 +12035,9 @@
       <w:szCs w:val="24"/>
     </w:rPr>
   </w:style>
-  <w:style w:type="character" w:customStyle="1" w:styleId="Heading8Char">
-    <w:name w:val="Heading 8 Char"/>
-    <w:link w:val="Heading8"/>
+  <w:style w:type="character" w:customStyle="1" w:styleId="80">
+    <w:name w:val="Заголовок 8 Знак"/>
+    <w:link w:val="8"/>
     <w:uiPriority w:val="9"/>
     <w:semiHidden/>
     <w:rsid w:val="000C0A08"/>
@@ -12595,9 +12048,9 @@
       <w:szCs w:val="24"/>
     </w:rPr>
   </w:style>
-  <w:style w:type="character" w:customStyle="1" w:styleId="Heading9Char">
-    <w:name w:val="Heading 9 Char"/>
-    <w:link w:val="Heading9"/>
+  <w:style w:type="character" w:customStyle="1" w:styleId="90">
+    <w:name w:val="Заголовок 9 Знак"/>
+    <w:link w:val="9"/>
     <w:uiPriority w:val="9"/>
     <w:semiHidden/>
     <w:rsid w:val="000C0A08"/>
@@ -12605,11 +12058,11 @@
       <w:rFonts w:ascii="Cambria" w:eastAsia="Times New Roman" w:hAnsi="Cambria"/>
     </w:rPr>
   </w:style>
-  <w:style w:type="paragraph" w:styleId="Subtitle">
+  <w:style w:type="paragraph" w:styleId="af">
     <w:name w:val="Subtitle"/>
-    <w:basedOn w:val="Normal"/>
-    <w:next w:val="Normal"/>
-    <w:link w:val="SubtitleChar"/>
+    <w:basedOn w:val="a"/>
+    <w:next w:val="a"/>
+    <w:link w:val="af0"/>
     <w:uiPriority w:val="11"/>
     <w:qFormat/>
     <w:rsid w:val="000C0A08"/>
@@ -12622,9 +12075,9 @@
       <w:rFonts w:ascii="Cambria" w:hAnsi="Cambria"/>
     </w:rPr>
   </w:style>
-  <w:style w:type="character" w:customStyle="1" w:styleId="SubtitleChar">
-    <w:name w:val="Subtitle Char"/>
-    <w:link w:val="Subtitle"/>
+  <w:style w:type="character" w:customStyle="1" w:styleId="af0">
+    <w:name w:val="Подзаголовок Знак"/>
+    <w:link w:val="af"/>
     <w:uiPriority w:val="11"/>
     <w:rsid w:val="000C0A08"/>
     <w:rPr>
@@ -12633,7 +12086,7 @@
       <w:szCs w:val="24"/>
     </w:rPr>
   </w:style>
-  <w:style w:type="character" w:styleId="Strong">
+  <w:style w:type="character" w:styleId="af1">
     <w:name w:val="Strong"/>
     <w:uiPriority w:val="22"/>
     <w:qFormat/>
@@ -12643,7 +12096,7 @@
       <w:bCs/>
     </w:rPr>
   </w:style>
-  <w:style w:type="character" w:styleId="Emphasis">
+  <w:style w:type="character" w:styleId="af2">
     <w:name w:val="Emphasis"/>
     <w:uiPriority w:val="20"/>
     <w:qFormat/>
@@ -12655,9 +12108,9 @@
       <w:iCs/>
     </w:rPr>
   </w:style>
-  <w:style w:type="paragraph" w:styleId="NoSpacing">
+  <w:style w:type="paragraph" w:styleId="af3">
     <w:name w:val="No Spacing"/>
-    <w:basedOn w:val="Normal"/>
+    <w:basedOn w:val="a"/>
     <w:uiPriority w:val="1"/>
     <w:qFormat/>
     <w:rsid w:val="000C0A08"/>
@@ -12665,11 +12118,11 @@
       <w:szCs w:val="32"/>
     </w:rPr>
   </w:style>
-  <w:style w:type="paragraph" w:styleId="Quote">
+  <w:style w:type="paragraph" w:styleId="22">
     <w:name w:val="Quote"/>
-    <w:basedOn w:val="Normal"/>
-    <w:next w:val="Normal"/>
-    <w:link w:val="QuoteChar"/>
+    <w:basedOn w:val="a"/>
+    <w:next w:val="a"/>
+    <w:link w:val="23"/>
     <w:uiPriority w:val="29"/>
     <w:qFormat/>
     <w:rsid w:val="000C0A08"/>
@@ -12677,9 +12130,9 @@
       <w:i/>
     </w:rPr>
   </w:style>
-  <w:style w:type="character" w:customStyle="1" w:styleId="QuoteChar">
-    <w:name w:val="Quote Char"/>
-    <w:link w:val="Quote"/>
+  <w:style w:type="character" w:customStyle="1" w:styleId="23">
+    <w:name w:val="Цитата 2 Знак"/>
+    <w:link w:val="22"/>
     <w:uiPriority w:val="29"/>
     <w:rsid w:val="000C0A08"/>
     <w:rPr>
@@ -12688,11 +12141,11 @@
       <w:szCs w:val="24"/>
     </w:rPr>
   </w:style>
-  <w:style w:type="paragraph" w:styleId="IntenseQuote">
+  <w:style w:type="paragraph" w:styleId="af4">
     <w:name w:val="Intense Quote"/>
-    <w:basedOn w:val="Normal"/>
-    <w:next w:val="Normal"/>
-    <w:link w:val="IntenseQuoteChar"/>
+    <w:basedOn w:val="a"/>
+    <w:next w:val="a"/>
+    <w:link w:val="af5"/>
     <w:uiPriority w:val="30"/>
     <w:qFormat/>
     <w:rsid w:val="000C0A08"/>
@@ -12705,9 +12158,9 @@
       <w:szCs w:val="22"/>
     </w:rPr>
   </w:style>
-  <w:style w:type="character" w:customStyle="1" w:styleId="IntenseQuoteChar">
-    <w:name w:val="Intense Quote Char"/>
-    <w:link w:val="IntenseQuote"/>
+  <w:style w:type="character" w:customStyle="1" w:styleId="af5">
+    <w:name w:val="Выделенная цитата Знак"/>
+    <w:link w:val="af4"/>
     <w:uiPriority w:val="30"/>
     <w:rsid w:val="000C0A08"/>
     <w:rPr>
@@ -12716,7 +12169,7 @@
       <w:sz w:val="24"/>
     </w:rPr>
   </w:style>
-  <w:style w:type="character" w:styleId="SubtleEmphasis">
+  <w:style w:type="character" w:styleId="af6">
     <w:name w:val="Subtle Emphasis"/>
     <w:uiPriority w:val="19"/>
     <w:qFormat/>
@@ -12726,7 +12179,7 @@
       <w:color w:val="5A5A5A"/>
     </w:rPr>
   </w:style>
-  <w:style w:type="character" w:styleId="IntenseEmphasis">
+  <w:style w:type="character" w:styleId="af7">
     <w:name w:val="Intense Emphasis"/>
     <w:uiPriority w:val="21"/>
     <w:qFormat/>
@@ -12739,7 +12192,7 @@
       <w:u w:val="single"/>
     </w:rPr>
   </w:style>
-  <w:style w:type="character" w:styleId="SubtleReference">
+  <w:style w:type="character" w:styleId="af8">
     <w:name w:val="Subtle Reference"/>
     <w:uiPriority w:val="31"/>
     <w:qFormat/>
@@ -12750,7 +12203,7 @@
       <w:u w:val="single"/>
     </w:rPr>
   </w:style>
-  <w:style w:type="character" w:styleId="IntenseReference">
+  <w:style w:type="character" w:styleId="af9">
     <w:name w:val="Intense Reference"/>
     <w:uiPriority w:val="32"/>
     <w:qFormat/>
@@ -12761,7 +12214,7 @@
       <w:u w:val="single"/>
     </w:rPr>
   </w:style>
-  <w:style w:type="character" w:styleId="BookTitle">
+  <w:style w:type="character" w:styleId="afa">
     <w:name w:val="Book Title"/>
     <w:uiPriority w:val="33"/>
     <w:qFormat/>
@@ -12777,6 +12230,196 @@
   <w:style w:type="character" w:customStyle="1" w:styleId="apple-converted-space">
     <w:name w:val="apple-converted-space"/>
     <w:rsid w:val="00CD3742"/>
+  </w:style>
+</w:styles>
+</file>
+
+<file path=word/stylesWithEffects.xml><?xml version="1.0" encoding="utf-8"?>
+<w:styles xmlns:wpc="http://schemas.microsoft.com/office/word/2010/wordprocessingCanvas" xmlns:mc="http://schemas.openxmlformats.org/markup-compatibility/2006" xmlns:o="urn:schemas-microsoft-com:office:office" xmlns:r="http://schemas.openxmlformats.org/officeDocument/2006/relationships" xmlns:m="http://schemas.openxmlformats.org/officeDocument/2006/math" xmlns:v="urn:schemas-microsoft-com:vml" xmlns:wp14="http://schemas.microsoft.com/office/word/2010/wordprocessingDrawing" xmlns:wp="http://schemas.openxmlformats.org/drawingml/2006/wordprocessingDrawing" xmlns:w10="urn:schemas-microsoft-com:office:word" xmlns:w="http://schemas.openxmlformats.org/wordprocessingml/2006/main" xmlns:w14="http://schemas.microsoft.com/office/word/2010/wordml" xmlns:wpg="http://schemas.microsoft.com/office/word/2010/wordprocessingGroup" xmlns:wpi="http://schemas.microsoft.com/office/word/2010/wordprocessingInk" xmlns:wne="http://schemas.microsoft.com/office/word/2006/wordml" xmlns:wps="http://schemas.microsoft.com/office/word/2010/wordprocessingShape" mc:Ignorable="w14 wp14">
+  <w:docDefaults>
+    <w:rPrDefault>
+      <w:rPr>
+        <w:rFonts w:asciiTheme="minorHAnsi" w:eastAsiaTheme="minorEastAsia" w:hAnsiTheme="minorHAnsi" w:cstheme="minorBidi"/>
+        <w:sz w:val="22"/>
+        <w:szCs w:val="22"/>
+        <w:lang w:val="ru-RU" w:eastAsia="ru-RU" w:bidi="ar-SA"/>
+      </w:rPr>
+    </w:rPrDefault>
+    <w:pPrDefault>
+      <w:pPr>
+        <w:spacing w:after="200" w:line="276" w:lineRule="auto"/>
+      </w:pPr>
+    </w:pPrDefault>
+  </w:docDefaults>
+  <w:latentStyles w:defLockedState="0" w:defUIPriority="99" w:defSemiHidden="1" w:defUnhideWhenUsed="1" w:defQFormat="0" w:count="267">
+    <w:lsdException w:name="Normal" w:semiHidden="0" w:uiPriority="0" w:unhideWhenUsed="0" w:qFormat="1"/>
+    <w:lsdException w:name="heading 1" w:semiHidden="0" w:uiPriority="9" w:unhideWhenUsed="0" w:qFormat="1"/>
+    <w:lsdException w:name="heading 2" w:uiPriority="9" w:qFormat="1"/>
+    <w:lsdException w:name="heading 3" w:uiPriority="9" w:qFormat="1"/>
+    <w:lsdException w:name="heading 4" w:uiPriority="9" w:qFormat="1"/>
+    <w:lsdException w:name="heading 5" w:uiPriority="9" w:qFormat="1"/>
+    <w:lsdException w:name="heading 6" w:uiPriority="9" w:qFormat="1"/>
+    <w:lsdException w:name="heading 7" w:uiPriority="9" w:qFormat="1"/>
+    <w:lsdException w:name="heading 8" w:uiPriority="9" w:qFormat="1"/>
+    <w:lsdException w:name="heading 9" w:uiPriority="9" w:qFormat="1"/>
+    <w:lsdException w:name="toc 1" w:uiPriority="39"/>
+    <w:lsdException w:name="toc 2" w:uiPriority="39"/>
+    <w:lsdException w:name="toc 3" w:uiPriority="39"/>
+    <w:lsdException w:name="toc 4" w:uiPriority="39"/>
+    <w:lsdException w:name="toc 5" w:uiPriority="39"/>
+    <w:lsdException w:name="toc 6" w:uiPriority="39"/>
+    <w:lsdException w:name="toc 7" w:uiPriority="39"/>
+    <w:lsdException w:name="toc 8" w:uiPriority="39"/>
+    <w:lsdException w:name="toc 9" w:uiPriority="39"/>
+    <w:lsdException w:name="caption" w:uiPriority="35" w:qFormat="1"/>
+    <w:lsdException w:name="Title" w:semiHidden="0" w:uiPriority="10" w:unhideWhenUsed="0" w:qFormat="1"/>
+    <w:lsdException w:name="Default Paragraph Font" w:uiPriority="1"/>
+    <w:lsdException w:name="Subtitle" w:semiHidden="0" w:uiPriority="11" w:unhideWhenUsed="0" w:qFormat="1"/>
+    <w:lsdException w:name="Strong" w:semiHidden="0" w:uiPriority="22" w:unhideWhenUsed="0" w:qFormat="1"/>
+    <w:lsdException w:name="Emphasis" w:semiHidden="0" w:uiPriority="20" w:unhideWhenUsed="0" w:qFormat="1"/>
+    <w:lsdException w:name="Table Grid" w:semiHidden="0" w:uiPriority="59" w:unhideWhenUsed="0"/>
+    <w:lsdException w:name="Placeholder Text" w:unhideWhenUsed="0"/>
+    <w:lsdException w:name="No Spacing" w:semiHidden="0" w:uiPriority="1" w:unhideWhenUsed="0" w:qFormat="1"/>
+    <w:lsdException w:name="Light Shading" w:semiHidden="0" w:uiPriority="60" w:unhideWhenUsed="0"/>
+    <w:lsdException w:name="Light List" w:semiHidden="0" w:uiPriority="61" w:unhideWhenUsed="0"/>
+    <w:lsdException w:name="Light Grid" w:semiHidden="0" w:uiPriority="62" w:unhideWhenUsed="0"/>
+    <w:lsdException w:name="Medium Shading 1" w:semiHidden="0" w:uiPriority="63" w:unhideWhenUsed="0"/>
+    <w:lsdException w:name="Medium Shading 2" w:semiHidden="0" w:uiPriority="64" w:unhideWhenUsed="0"/>
+    <w:lsdException w:name="Medium List 1" w:semiHidden="0" w:uiPriority="65" w:unhideWhenUsed="0"/>
+    <w:lsdException w:name="Medium List 2" w:semiHidden="0" w:uiPriority="66" w:unhideWhenUsed="0"/>
+    <w:lsdException w:name="Medium Grid 1" w:semiHidden="0" w:uiPriority="67" w:unhideWhenUsed="0"/>
+    <w:lsdException w:name="Medium Grid 2" w:semiHidden="0" w:uiPriority="68" w:unhideWhenUsed="0"/>
+    <w:lsdException w:name="Medium Grid 3" w:semiHidden="0" w:uiPriority="69" w:unhideWhenUsed="0"/>
+    <w:lsdException w:name="Dark List" w:semiHidden="0" w:uiPriority="70" w:unhideWhenUsed="0"/>
+    <w:lsdException w:name="Colorful Shading" w:semiHidden="0" w:uiPriority="71" w:unhideWhenUsed="0"/>
+    <w:lsdException w:name="Colorful List" w:semiHidden="0" w:uiPriority="72" w:unhideWhenUsed="0"/>
+    <w:lsdException w:name="Colorful Grid" w:semiHidden="0" w:uiPriority="73" w:unhideWhenUsed="0"/>
+    <w:lsdException w:name="Light Shading Accent 1" w:semiHidden="0" w:uiPriority="60" w:unhideWhenUsed="0"/>
+    <w:lsdException w:name="Light List Accent 1" w:semiHidden="0" w:uiPriority="61" w:unhideWhenUsed="0"/>
+    <w:lsdException w:name="Light Grid Accent 1" w:semiHidden="0" w:uiPriority="62" w:unhideWhenUsed="0"/>
+    <w:lsdException w:name="Medium Shading 1 Accent 1" w:semiHidden="0" w:uiPriority="63" w:unhideWhenUsed="0"/>
+    <w:lsdException w:name="Medium Shading 2 Accent 1" w:semiHidden="0" w:uiPriority="64" w:unhideWhenUsed="0"/>
+    <w:lsdException w:name="Medium List 1 Accent 1" w:semiHidden="0" w:uiPriority="65" w:unhideWhenUsed="0"/>
+    <w:lsdException w:name="Revision" w:unhideWhenUsed="0"/>
+    <w:lsdException w:name="List Paragraph" w:semiHidden="0" w:uiPriority="34" w:unhideWhenUsed="0" w:qFormat="1"/>
+    <w:lsdException w:name="Quote" w:semiHidden="0" w:uiPriority="29" w:unhideWhenUsed="0" w:qFormat="1"/>
+    <w:lsdException w:name="Intense Quote" w:semiHidden="0" w:uiPriority="30" w:unhideWhenUsed="0" w:qFormat="1"/>
+    <w:lsdException w:name="Medium List 2 Accent 1" w:semiHidden="0" w:uiPriority="66" w:unhideWhenUsed="0"/>
+    <w:lsdException w:name="Medium Grid 1 Accent 1" w:semiHidden="0" w:uiPriority="67" w:unhideWhenUsed="0"/>
+    <w:lsdException w:name="Medium Grid 2 Accent 1" w:semiHidden="0" w:uiPriority="68" w:unhideWhenUsed="0"/>
+    <w:lsdException w:name="Medium Grid 3 Accent 1" w:semiHidden="0" w:uiPriority="69" w:unhideWhenUsed="0"/>
+    <w:lsdException w:name="Dark List Accent 1" w:semiHidden="0" w:uiPriority="70" w:unhideWhenUsed="0"/>
+    <w:lsdException w:name="Colorful Shading Accent 1" w:semiHidden="0" w:uiPriority="71" w:unhideWhenUsed="0"/>
+    <w:lsdException w:name="Colorful List Accent 1" w:semiHidden="0" w:uiPriority="72" w:unhideWhenUsed="0"/>
+    <w:lsdException w:name="Colorful Grid Accent 1" w:semiHidden="0" w:uiPriority="73" w:unhideWhenUsed="0"/>
+    <w:lsdException w:name="Light Shading Accent 2" w:semiHidden="0" w:uiPriority="60" w:unhideWhenUsed="0"/>
+    <w:lsdException w:name="Light List Accent 2" w:semiHidden="0" w:uiPriority="61" w:unhideWhenUsed="0"/>
+    <w:lsdException w:name="Light Grid Accent 2" w:semiHidden="0" w:uiPriority="62" w:unhideWhenUsed="0"/>
+    <w:lsdException w:name="Medium Shading 1 Accent 2" w:semiHidden="0" w:uiPriority="63" w:unhideWhenUsed="0"/>
+    <w:lsdException w:name="Medium Shading 2 Accent 2" w:semiHidden="0" w:uiPriority="64" w:unhideWhenUsed="0"/>
+    <w:lsdException w:name="Medium List 1 Accent 2" w:semiHidden="0" w:uiPriority="65" w:unhideWhenUsed="0"/>
+    <w:lsdException w:name="Medium List 2 Accent 2" w:semiHidden="0" w:uiPriority="66" w:unhideWhenUsed="0"/>
+    <w:lsdException w:name="Medium Grid 1 Accent 2" w:semiHidden="0" w:uiPriority="67" w:unhideWhenUsed="0"/>
+    <w:lsdException w:name="Medium Grid 2 Accent 2" w:semiHidden="0" w:uiPriority="68" w:unhideWhenUsed="0"/>
+    <w:lsdException w:name="Medium Grid 3 Accent 2" w:semiHidden="0" w:uiPriority="69" w:unhideWhenUsed="0"/>
+    <w:lsdException w:name="Dark List Accent 2" w:semiHidden="0" w:uiPriority="70" w:unhideWhenUsed="0"/>
+    <w:lsdException w:name="Colorful Shading Accent 2" w:semiHidden="0" w:uiPriority="71" w:unhideWhenUsed="0"/>
+    <w:lsdException w:name="Colorful List Accent 2" w:semiHidden="0" w:uiPriority="72" w:unhideWhenUsed="0"/>
+    <w:lsdException w:name="Colorful Grid Accent 2" w:semiHidden="0" w:uiPriority="73" w:unhideWhenUsed="0"/>
+    <w:lsdException w:name="Light Shading Accent 3" w:semiHidden="0" w:uiPriority="60" w:unhideWhenUsed="0"/>
+    <w:lsdException w:name="Light List Accent 3" w:semiHidden="0" w:uiPriority="61" w:unhideWhenUsed="0"/>
+    <w:lsdException w:name="Light Grid Accent 3" w:semiHidden="0" w:uiPriority="62" w:unhideWhenUsed="0"/>
+    <w:lsdException w:name="Medium Shading 1 Accent 3" w:semiHidden="0" w:uiPriority="63" w:unhideWhenUsed="0"/>
+    <w:lsdException w:name="Medium Shading 2 Accent 3" w:semiHidden="0" w:uiPriority="64" w:unhideWhenUsed="0"/>
+    <w:lsdException w:name="Medium List 1 Accent 3" w:semiHidden="0" w:uiPriority="65" w:unhideWhenUsed="0"/>
+    <w:lsdException w:name="Medium List 2 Accent 3" w:semiHidden="0" w:uiPriority="66" w:unhideWhenUsed="0"/>
+    <w:lsdException w:name="Medium Grid 1 Accent 3" w:semiHidden="0" w:uiPriority="67" w:unhideWhenUsed="0"/>
+    <w:lsdException w:name="Medium Grid 2 Accent 3" w:semiHidden="0" w:uiPriority="68" w:unhideWhenUsed="0"/>
+    <w:lsdException w:name="Medium Grid 3 Accent 3" w:semiHidden="0" w:uiPriority="69" w:unhideWhenUsed="0"/>
+    <w:lsdException w:name="Dark List Accent 3" w:semiHidden="0" w:uiPriority="70" w:unhideWhenUsed="0"/>
+    <w:lsdException w:name="Colorful Shading Accent 3" w:semiHidden="0" w:uiPriority="71" w:unhideWhenUsed="0"/>
+    <w:lsdException w:name="Colorful List Accent 3" w:semiHidden="0" w:uiPriority="72" w:unhideWhenUsed="0"/>
+    <w:lsdException w:name="Colorful Grid Accent 3" w:semiHidden="0" w:uiPriority="73" w:unhideWhenUsed="0"/>
+    <w:lsdException w:name="Light Shading Accent 4" w:semiHidden="0" w:uiPriority="60" w:unhideWhenUsed="0"/>
+    <w:lsdException w:name="Light List Accent 4" w:semiHidden="0" w:uiPriority="61" w:unhideWhenUsed="0"/>
+    <w:lsdException w:name="Light Grid Accent 4" w:semiHidden="0" w:uiPriority="62" w:unhideWhenUsed="0"/>
+    <w:lsdException w:name="Medium Shading 1 Accent 4" w:semiHidden="0" w:uiPriority="63" w:unhideWhenUsed="0"/>
+    <w:lsdException w:name="Medium Shading 2 Accent 4" w:semiHidden="0" w:uiPriority="64" w:unhideWhenUsed="0"/>
+    <w:lsdException w:name="Medium List 1 Accent 4" w:semiHidden="0" w:uiPriority="65" w:unhideWhenUsed="0"/>
+    <w:lsdException w:name="Medium List 2 Accent 4" w:semiHidden="0" w:uiPriority="66" w:unhideWhenUsed="0"/>
+    <w:lsdException w:name="Medium Grid 1 Accent 4" w:semiHidden="0" w:uiPriority="67" w:unhideWhenUsed="0"/>
+    <w:lsdException w:name="Medium Grid 2 Accent 4" w:semiHidden="0" w:uiPriority="68" w:unhideWhenUsed="0"/>
+    <w:lsdException w:name="Medium Grid 3 Accent 4" w:semiHidden="0" w:uiPriority="69" w:unhideWhenUsed="0"/>
+    <w:lsdException w:name="Dark List Accent 4" w:semiHidden="0" w:uiPriority="70" w:unhideWhenUsed="0"/>
+    <w:lsdException w:name="Colorful Shading Accent 4" w:semiHidden="0" w:uiPriority="71" w:unhideWhenUsed="0"/>
+    <w:lsdException w:name="Colorful List Accent 4" w:semiHidden="0" w:uiPriority="72" w:unhideWhenUsed="0"/>
+    <w:lsdException w:name="Colorful Grid Accent 4" w:semiHidden="0" w:uiPriority="73" w:unhideWhenUsed="0"/>
+    <w:lsdException w:name="Light Shading Accent 5" w:semiHidden="0" w:uiPriority="60" w:unhideWhenUsed="0"/>
+    <w:lsdException w:name="Light List Accent 5" w:semiHidden="0" w:uiPriority="61" w:unhideWhenUsed="0"/>
+    <w:lsdException w:name="Light Grid Accent 5" w:semiHidden="0" w:uiPriority="62" w:unhideWhenUsed="0"/>
+    <w:lsdException w:name="Medium Shading 1 Accent 5" w:semiHidden="0" w:uiPriority="63" w:unhideWhenUsed="0"/>
+    <w:lsdException w:name="Medium Shading 2 Accent 5" w:semiHidden="0" w:uiPriority="64" w:unhideWhenUsed="0"/>
+    <w:lsdException w:name="Medium List 1 Accent 5" w:semiHidden="0" w:uiPriority="65" w:unhideWhenUsed="0"/>
+    <w:lsdException w:name="Medium List 2 Accent 5" w:semiHidden="0" w:uiPriority="66" w:unhideWhenUsed="0"/>
+    <w:lsdException w:name="Medium Grid 1 Accent 5" w:semiHidden="0" w:uiPriority="67" w:unhideWhenUsed="0"/>
+    <w:lsdException w:name="Medium Grid 2 Accent 5" w:semiHidden="0" w:uiPriority="68" w:unhideWhenUsed="0"/>
+    <w:lsdException w:name="Medium Grid 3 Accent 5" w:semiHidden="0" w:uiPriority="69" w:unhideWhenUsed="0"/>
+    <w:lsdException w:name="Dark List Accent 5" w:semiHidden="0" w:uiPriority="70" w:unhideWhenUsed="0"/>
+    <w:lsdException w:name="Colorful Shading Accent 5" w:semiHidden="0" w:uiPriority="71" w:unhideWhenUsed="0"/>
+    <w:lsdException w:name="Colorful List Accent 5" w:semiHidden="0" w:uiPriority="72" w:unhideWhenUsed="0"/>
+    <w:lsdException w:name="Colorful Grid Accent 5" w:semiHidden="0" w:uiPriority="73" w:unhideWhenUsed="0"/>
+    <w:lsdException w:name="Light Shading Accent 6" w:semiHidden="0" w:uiPriority="60" w:unhideWhenUsed="0"/>
+    <w:lsdException w:name="Light List Accent 6" w:semiHidden="0" w:uiPriority="61" w:unhideWhenUsed="0"/>
+    <w:lsdException w:name="Light Grid Accent 6" w:semiHidden="0" w:uiPriority="62" w:unhideWhenUsed="0"/>
+    <w:lsdException w:name="Medium Shading 1 Accent 6" w:semiHidden="0" w:uiPriority="63" w:unhideWhenUsed="0"/>
+    <w:lsdException w:name="Medium Shading 2 Accent 6" w:semiHidden="0" w:uiPriority="64" w:unhideWhenUsed="0"/>
+    <w:lsdException w:name="Medium List 1 Accent 6" w:semiHidden="0" w:uiPriority="65" w:unhideWhenUsed="0"/>
+    <w:lsdException w:name="Medium List 2 Accent 6" w:semiHidden="0" w:uiPriority="66" w:unhideWhenUsed="0"/>
+    <w:lsdException w:name="Medium Grid 1 Accent 6" w:semiHidden="0" w:uiPriority="67" w:unhideWhenUsed="0"/>
+    <w:lsdException w:name="Medium Grid 2 Accent 6" w:semiHidden="0" w:uiPriority="68" w:unhideWhenUsed="0"/>
+    <w:lsdException w:name="Medium Grid 3 Accent 6" w:semiHidden="0" w:uiPriority="69" w:unhideWhenUsed="0"/>
+    <w:lsdException w:name="Dark List Accent 6" w:semiHidden="0" w:uiPriority="70" w:unhideWhenUsed="0"/>
+    <w:lsdException w:name="Colorful Shading Accent 6" w:semiHidden="0" w:uiPriority="71" w:unhideWhenUsed="0"/>
+    <w:lsdException w:name="Colorful List Accent 6" w:semiHidden="0" w:uiPriority="72" w:unhideWhenUsed="0"/>
+    <w:lsdException w:name="Colorful Grid Accent 6" w:semiHidden="0" w:uiPriority="73" w:unhideWhenUsed="0"/>
+    <w:lsdException w:name="Subtle Emphasis" w:semiHidden="0" w:uiPriority="19" w:unhideWhenUsed="0" w:qFormat="1"/>
+    <w:lsdException w:name="Intense Emphasis" w:semiHidden="0" w:uiPriority="21" w:unhideWhenUsed="0" w:qFormat="1"/>
+    <w:lsdException w:name="Subtle Reference" w:semiHidden="0" w:uiPriority="31" w:unhideWhenUsed="0" w:qFormat="1"/>
+    <w:lsdException w:name="Intense Reference" w:semiHidden="0" w:uiPriority="32" w:unhideWhenUsed="0" w:qFormat="1"/>
+    <w:lsdException w:name="Book Title" w:semiHidden="0" w:uiPriority="33" w:unhideWhenUsed="0" w:qFormat="1"/>
+    <w:lsdException w:name="Bibliography" w:uiPriority="37"/>
+    <w:lsdException w:name="TOC Heading" w:uiPriority="39" w:qFormat="1"/>
+  </w:latentStyles>
+  <w:style w:type="paragraph" w:default="1" w:styleId="a">
+    <w:name w:val="Normal"/>
+    <w:qFormat/>
+  </w:style>
+  <w:style w:type="character" w:default="1" w:styleId="a0">
+    <w:name w:val="Default Paragraph Font"/>
+    <w:uiPriority w:val="1"/>
+    <w:semiHidden/>
+    <w:unhideWhenUsed/>
+  </w:style>
+  <w:style w:type="table" w:default="1" w:styleId="a1">
+    <w:name w:val="Normal Table"/>
+    <w:uiPriority w:val="99"/>
+    <w:semiHidden/>
+    <w:unhideWhenUsed/>
+    <w:tblPr>
+      <w:tblInd w:w="0" w:type="dxa"/>
+      <w:tblCellMar>
+        <w:top w:w="0" w:type="dxa"/>
+        <w:left w:w="108" w:type="dxa"/>
+        <w:bottom w:w="0" w:type="dxa"/>
+        <w:right w:w="108" w:type="dxa"/>
+      </w:tblCellMar>
+    </w:tblPr>
+  </w:style>
+  <w:style w:type="numbering" w:default="1" w:styleId="a2">
+    <w:name w:val="No List"/>
+    <w:uiPriority w:val="99"/>
+    <w:semiHidden/>
+    <w:unhideWhenUsed/>
   </w:style>
 </w:styles>
 </file>
@@ -13036,7 +12679,7 @@
   <a:extraClrSchemeLst/>
   <a:extLst>
     <a:ext uri="{05A4C25C-085E-4340-85A3-A5531E510DB2}">
-      <thm15:themeFamily xmlns:thm15="http://schemas.microsoft.com/office/thememl/2012/main" name="Office Theme" id="{62F939B6-93AF-4DB8-9C6B-D6C7DFDC589F}" vid="{4A3C46E8-61CC-4603-A589-7422A47A8E4A}"/>
+      <thm15:themeFamily xmlns:thm15="http://schemas.microsoft.com/office/thememl/2012/main" xmlns="" name="Office Theme" id="{62F939B6-93AF-4DB8-9C6B-D6C7DFDC589F}" vid="{4A3C46E8-61CC-4603-A589-7422A47A8E4A}"/>
     </a:ext>
   </a:extLst>
 </a:theme>
@@ -13047,7 +12690,7 @@
 </file>
 
 <file path=customXml/itemProps1.xml><?xml version="1.0" encoding="utf-8"?>
-<ds:datastoreItem xmlns:ds="http://schemas.openxmlformats.org/officeDocument/2006/customXml" ds:itemID="{728066A0-83D0-4E8C-AD2F-D72E8EE340A2}">
+<ds:datastoreItem xmlns:ds="http://schemas.openxmlformats.org/officeDocument/2006/customXml" ds:itemID="{3FDDB10A-49DD-41F7-BAAA-DBE897BFBA28}">
   <ds:schemaRefs>
     <ds:schemaRef ds:uri="http://schemas.openxmlformats.org/officeDocument/2006/bibliography"/>
   </ds:schemaRefs>

--- a/docs/РПЗ.docx
+++ b/docs/РПЗ.docx
@@ -1,6 +1,6 @@
 
 <file path=word/document.xml><?xml version="1.0" encoding="utf-8"?>
-<w:document xmlns:wpc="http://schemas.microsoft.com/office/word/2010/wordprocessingCanvas" xmlns:mc="http://schemas.openxmlformats.org/markup-compatibility/2006" xmlns:o="urn:schemas-microsoft-com:office:office" xmlns:r="http://schemas.openxmlformats.org/officeDocument/2006/relationships" xmlns:m="http://schemas.openxmlformats.org/officeDocument/2006/math" xmlns:v="urn:schemas-microsoft-com:vml" xmlns:wp14="http://schemas.microsoft.com/office/word/2010/wordprocessingDrawing" xmlns:wp="http://schemas.openxmlformats.org/drawingml/2006/wordprocessingDrawing" xmlns:w10="urn:schemas-microsoft-com:office:word" xmlns:w="http://schemas.openxmlformats.org/wordprocessingml/2006/main" xmlns:w14="http://schemas.microsoft.com/office/word/2010/wordml" xmlns:wpg="http://schemas.microsoft.com/office/word/2010/wordprocessingGroup" xmlns:wpi="http://schemas.microsoft.com/office/word/2010/wordprocessingInk" xmlns:wne="http://schemas.microsoft.com/office/word/2006/wordml" xmlns:wps="http://schemas.microsoft.com/office/word/2010/wordprocessingShape" mc:Ignorable="w14 wp14">
+<w:document xmlns:wpc="http://schemas.microsoft.com/office/word/2010/wordprocessingCanvas" xmlns:mc="http://schemas.openxmlformats.org/markup-compatibility/2006" xmlns:o="urn:schemas-microsoft-com:office:office" xmlns:r="http://schemas.openxmlformats.org/officeDocument/2006/relationships" xmlns:m="http://schemas.openxmlformats.org/officeDocument/2006/math" xmlns:v="urn:schemas-microsoft-com:vml" xmlns:wp14="http://schemas.microsoft.com/office/word/2010/wordprocessingDrawing" xmlns:wp="http://schemas.openxmlformats.org/drawingml/2006/wordprocessingDrawing" xmlns:w10="urn:schemas-microsoft-com:office:word" xmlns:w="http://schemas.openxmlformats.org/wordprocessingml/2006/main" xmlns:w14="http://schemas.microsoft.com/office/word/2010/wordml" xmlns:w15="http://schemas.microsoft.com/office/word/2012/wordml" xmlns:wpg="http://schemas.microsoft.com/office/word/2010/wordprocessingGroup" xmlns:wpi="http://schemas.microsoft.com/office/word/2010/wordprocessingInk" xmlns:wne="http://schemas.microsoft.com/office/word/2006/wordml" xmlns:wps="http://schemas.microsoft.com/office/word/2010/wordprocessingShape" mc:Ignorable="w14 w15 wp14">
   <w:body>
     <w:p>
       <w:pPr>
@@ -224,7 +224,7 @@
     </w:p>
     <w:p>
       <w:pPr>
-        <w:pStyle w:val="a3"/>
+        <w:pStyle w:val="Header"/>
         <w:tabs>
           <w:tab w:val="left" w:pos="708"/>
         </w:tabs>
@@ -284,7 +284,7 @@
     </w:p>
     <w:p>
       <w:pPr>
-        <w:pStyle w:val="5"/>
+        <w:pStyle w:val="Heading5"/>
         <w:spacing w:before="0" w:after="0"/>
         <w:ind w:right="-142"/>
         <w:jc w:val="center"/>
@@ -601,21 +601,7 @@
               <w:rPr>
                 <w:rFonts w:ascii="Times New Roman" w:hAnsi="Times New Roman"/>
               </w:rPr>
-              <w:t xml:space="preserve">                       </w:t>
-            </w:r>
-            <w:proofErr w:type="spellStart"/>
-            <w:r>
-              <w:rPr>
-                <w:rFonts w:ascii="Times New Roman" w:hAnsi="Times New Roman"/>
-              </w:rPr>
-              <w:t>Корнуков</w:t>
-            </w:r>
-            <w:proofErr w:type="spellEnd"/>
-            <w:r>
-              <w:rPr>
-                <w:rFonts w:ascii="Times New Roman" w:hAnsi="Times New Roman"/>
-              </w:rPr>
-              <w:t xml:space="preserve"> Н.О.</w:t>
+              <w:t xml:space="preserve">                       Корнуков Н.О.</w:t>
             </w:r>
           </w:p>
           <w:p>
@@ -873,14 +859,12 @@
     </w:p>
     <w:p>
       <w:pPr>
-        <w:pStyle w:val="ad"/>
+        <w:pStyle w:val="TOCHeading"/>
         <w:jc w:val="center"/>
         <w:rPr>
           <w:rFonts w:ascii="Times New Roman" w:hAnsi="Times New Roman"/>
         </w:rPr>
       </w:pPr>
-      <w:bookmarkStart w:id="3" w:name="_GoBack"/>
-      <w:bookmarkEnd w:id="3"/>
       <w:r>
         <w:rPr>
           <w:rFonts w:ascii="Times New Roman" w:hAnsi="Times New Roman"/>
@@ -891,11 +875,12 @@
     </w:p>
     <w:p>
       <w:pPr>
-        <w:pStyle w:val="11"/>
+        <w:pStyle w:val="TOC1"/>
         <w:tabs>
           <w:tab w:val="right" w:leader="dot" w:pos="9345"/>
         </w:tabs>
         <w:rPr>
+          <w:rFonts w:ascii="Times New Roman" w:hAnsi="Times New Roman"/>
           <w:noProof/>
           <w:sz w:val="22"/>
           <w:szCs w:val="22"/>
@@ -922,7 +907,7 @@
       <w:hyperlink w:anchor="_Toc387186915" w:history="1">
         <w:r>
           <w:rPr>
-            <w:rStyle w:val="ae"/>
+            <w:rStyle w:val="Hyperlink"/>
             <w:rFonts w:ascii="Times New Roman" w:hAnsi="Times New Roman"/>
             <w:noProof/>
           </w:rPr>
@@ -930,6 +915,7 @@
         </w:r>
         <w:r>
           <w:rPr>
+            <w:rFonts w:ascii="Times New Roman" w:hAnsi="Times New Roman"/>
             <w:noProof/>
             <w:webHidden/>
           </w:rPr>
@@ -937,6 +923,7 @@
         </w:r>
         <w:r>
           <w:rPr>
+            <w:rFonts w:ascii="Times New Roman" w:hAnsi="Times New Roman"/>
             <w:noProof/>
             <w:webHidden/>
           </w:rPr>
@@ -944,6 +931,7 @@
         </w:r>
         <w:r>
           <w:rPr>
+            <w:rFonts w:ascii="Times New Roman" w:hAnsi="Times New Roman"/>
             <w:noProof/>
             <w:webHidden/>
           </w:rPr>
@@ -951,12 +939,14 @@
         </w:r>
         <w:r>
           <w:rPr>
-            <w:noProof/>
-            <w:webHidden/>
-          </w:rPr>
-        </w:r>
-        <w:r>
-          <w:rPr>
+            <w:rFonts w:ascii="Times New Roman" w:hAnsi="Times New Roman"/>
+            <w:noProof/>
+            <w:webHidden/>
+          </w:rPr>
+        </w:r>
+        <w:r>
+          <w:rPr>
+            <w:rFonts w:ascii="Times New Roman" w:hAnsi="Times New Roman"/>
             <w:noProof/>
             <w:webHidden/>
           </w:rPr>
@@ -964,6 +954,7 @@
         </w:r>
         <w:r>
           <w:rPr>
+            <w:rFonts w:ascii="Times New Roman" w:hAnsi="Times New Roman"/>
             <w:noProof/>
             <w:webHidden/>
           </w:rPr>
@@ -971,6 +962,7 @@
         </w:r>
         <w:r>
           <w:rPr>
+            <w:rFonts w:ascii="Times New Roman" w:hAnsi="Times New Roman"/>
             <w:noProof/>
             <w:webHidden/>
           </w:rPr>
@@ -980,11 +972,12 @@
     </w:p>
     <w:p>
       <w:pPr>
-        <w:pStyle w:val="21"/>
+        <w:pStyle w:val="TOC2"/>
         <w:tabs>
           <w:tab w:val="right" w:leader="dot" w:pos="9345"/>
         </w:tabs>
         <w:rPr>
+          <w:rFonts w:ascii="Times New Roman" w:hAnsi="Times New Roman"/>
           <w:noProof/>
           <w:sz w:val="22"/>
           <w:szCs w:val="22"/>
@@ -993,7 +986,7 @@
       <w:hyperlink w:anchor="_Toc387186916" w:history="1">
         <w:r>
           <w:rPr>
-            <w:rStyle w:val="ae"/>
+            <w:rStyle w:val="Hyperlink"/>
             <w:rFonts w:ascii="Times New Roman" w:hAnsi="Times New Roman"/>
             <w:noProof/>
           </w:rPr>
@@ -1001,6 +994,7 @@
         </w:r>
         <w:r>
           <w:rPr>
+            <w:rFonts w:ascii="Times New Roman" w:hAnsi="Times New Roman"/>
             <w:noProof/>
             <w:webHidden/>
           </w:rPr>
@@ -1008,6 +1002,7 @@
         </w:r>
         <w:r>
           <w:rPr>
+            <w:rFonts w:ascii="Times New Roman" w:hAnsi="Times New Roman"/>
             <w:noProof/>
             <w:webHidden/>
           </w:rPr>
@@ -1015,6 +1010,7 @@
         </w:r>
         <w:r>
           <w:rPr>
+            <w:rFonts w:ascii="Times New Roman" w:hAnsi="Times New Roman"/>
             <w:noProof/>
             <w:webHidden/>
           </w:rPr>
@@ -1022,12 +1018,14 @@
         </w:r>
         <w:r>
           <w:rPr>
-            <w:noProof/>
-            <w:webHidden/>
-          </w:rPr>
-        </w:r>
-        <w:r>
-          <w:rPr>
+            <w:rFonts w:ascii="Times New Roman" w:hAnsi="Times New Roman"/>
+            <w:noProof/>
+            <w:webHidden/>
+          </w:rPr>
+        </w:r>
+        <w:r>
+          <w:rPr>
+            <w:rFonts w:ascii="Times New Roman" w:hAnsi="Times New Roman"/>
             <w:noProof/>
             <w:webHidden/>
           </w:rPr>
@@ -1035,6 +1033,7 @@
         </w:r>
         <w:r>
           <w:rPr>
+            <w:rFonts w:ascii="Times New Roman" w:hAnsi="Times New Roman"/>
             <w:noProof/>
             <w:webHidden/>
           </w:rPr>
@@ -1042,6 +1041,7 @@
         </w:r>
         <w:r>
           <w:rPr>
+            <w:rFonts w:ascii="Times New Roman" w:hAnsi="Times New Roman"/>
             <w:noProof/>
             <w:webHidden/>
           </w:rPr>
@@ -1051,11 +1051,12 @@
     </w:p>
     <w:p>
       <w:pPr>
-        <w:pStyle w:val="21"/>
+        <w:pStyle w:val="TOC2"/>
         <w:tabs>
           <w:tab w:val="right" w:leader="dot" w:pos="9345"/>
         </w:tabs>
         <w:rPr>
+          <w:rFonts w:ascii="Times New Roman" w:hAnsi="Times New Roman"/>
           <w:noProof/>
           <w:sz w:val="22"/>
           <w:szCs w:val="22"/>
@@ -1064,7 +1065,7 @@
       <w:hyperlink w:anchor="_Toc387186917" w:history="1">
         <w:r>
           <w:rPr>
-            <w:rStyle w:val="ae"/>
+            <w:rStyle w:val="Hyperlink"/>
             <w:rFonts w:ascii="Times New Roman" w:hAnsi="Times New Roman"/>
             <w:noProof/>
           </w:rPr>
@@ -1072,6 +1073,7 @@
         </w:r>
         <w:r>
           <w:rPr>
+            <w:rFonts w:ascii="Times New Roman" w:hAnsi="Times New Roman"/>
             <w:noProof/>
             <w:webHidden/>
           </w:rPr>
@@ -1079,6 +1081,7 @@
         </w:r>
         <w:r>
           <w:rPr>
+            <w:rFonts w:ascii="Times New Roman" w:hAnsi="Times New Roman"/>
             <w:noProof/>
             <w:webHidden/>
           </w:rPr>
@@ -1086,6 +1089,7 @@
         </w:r>
         <w:r>
           <w:rPr>
+            <w:rFonts w:ascii="Times New Roman" w:hAnsi="Times New Roman"/>
             <w:noProof/>
             <w:webHidden/>
           </w:rPr>
@@ -1093,12 +1097,14 @@
         </w:r>
         <w:r>
           <w:rPr>
-            <w:noProof/>
-            <w:webHidden/>
-          </w:rPr>
-        </w:r>
-        <w:r>
-          <w:rPr>
+            <w:rFonts w:ascii="Times New Roman" w:hAnsi="Times New Roman"/>
+            <w:noProof/>
+            <w:webHidden/>
+          </w:rPr>
+        </w:r>
+        <w:r>
+          <w:rPr>
+            <w:rFonts w:ascii="Times New Roman" w:hAnsi="Times New Roman"/>
             <w:noProof/>
             <w:webHidden/>
           </w:rPr>
@@ -1106,6 +1112,7 @@
         </w:r>
         <w:r>
           <w:rPr>
+            <w:rFonts w:ascii="Times New Roman" w:hAnsi="Times New Roman"/>
             <w:noProof/>
             <w:webHidden/>
           </w:rPr>
@@ -1113,6 +1120,7 @@
         </w:r>
         <w:r>
           <w:rPr>
+            <w:rFonts w:ascii="Times New Roman" w:hAnsi="Times New Roman"/>
             <w:noProof/>
             <w:webHidden/>
           </w:rPr>
@@ -1122,11 +1130,12 @@
     </w:p>
     <w:p>
       <w:pPr>
-        <w:pStyle w:val="21"/>
+        <w:pStyle w:val="TOC2"/>
         <w:tabs>
           <w:tab w:val="right" w:leader="dot" w:pos="9345"/>
         </w:tabs>
         <w:rPr>
+          <w:rFonts w:ascii="Times New Roman" w:hAnsi="Times New Roman"/>
           <w:noProof/>
           <w:sz w:val="22"/>
           <w:szCs w:val="22"/>
@@ -1135,7 +1144,7 @@
       <w:hyperlink w:anchor="_Toc387186918" w:history="1">
         <w:r>
           <w:rPr>
-            <w:rStyle w:val="ae"/>
+            <w:rStyle w:val="Hyperlink"/>
             <w:rFonts w:ascii="Times New Roman" w:hAnsi="Times New Roman"/>
             <w:noProof/>
           </w:rPr>
@@ -1143,6 +1152,7 @@
         </w:r>
         <w:r>
           <w:rPr>
+            <w:rFonts w:ascii="Times New Roman" w:hAnsi="Times New Roman"/>
             <w:noProof/>
             <w:webHidden/>
           </w:rPr>
@@ -1150,6 +1160,7 @@
         </w:r>
         <w:r>
           <w:rPr>
+            <w:rFonts w:ascii="Times New Roman" w:hAnsi="Times New Roman"/>
             <w:noProof/>
             <w:webHidden/>
           </w:rPr>
@@ -1157,6 +1168,7 @@
         </w:r>
         <w:r>
           <w:rPr>
+            <w:rFonts w:ascii="Times New Roman" w:hAnsi="Times New Roman"/>
             <w:noProof/>
             <w:webHidden/>
           </w:rPr>
@@ -1164,12 +1176,14 @@
         </w:r>
         <w:r>
           <w:rPr>
-            <w:noProof/>
-            <w:webHidden/>
-          </w:rPr>
-        </w:r>
-        <w:r>
-          <w:rPr>
+            <w:rFonts w:ascii="Times New Roman" w:hAnsi="Times New Roman"/>
+            <w:noProof/>
+            <w:webHidden/>
+          </w:rPr>
+        </w:r>
+        <w:r>
+          <w:rPr>
+            <w:rFonts w:ascii="Times New Roman" w:hAnsi="Times New Roman"/>
             <w:noProof/>
             <w:webHidden/>
           </w:rPr>
@@ -1177,6 +1191,7 @@
         </w:r>
         <w:r>
           <w:rPr>
+            <w:rFonts w:ascii="Times New Roman" w:hAnsi="Times New Roman"/>
             <w:noProof/>
             <w:webHidden/>
           </w:rPr>
@@ -1184,6 +1199,7 @@
         </w:r>
         <w:r>
           <w:rPr>
+            <w:rFonts w:ascii="Times New Roman" w:hAnsi="Times New Roman"/>
             <w:noProof/>
             <w:webHidden/>
           </w:rPr>
@@ -1193,11 +1209,12 @@
     </w:p>
     <w:p>
       <w:pPr>
-        <w:pStyle w:val="21"/>
+        <w:pStyle w:val="TOC2"/>
         <w:tabs>
           <w:tab w:val="right" w:leader="dot" w:pos="9345"/>
         </w:tabs>
         <w:rPr>
+          <w:rFonts w:ascii="Times New Roman" w:hAnsi="Times New Roman"/>
           <w:noProof/>
           <w:sz w:val="22"/>
           <w:szCs w:val="22"/>
@@ -1206,7 +1223,7 @@
       <w:hyperlink w:anchor="_Toc387186919" w:history="1">
         <w:r>
           <w:rPr>
-            <w:rStyle w:val="ae"/>
+            <w:rStyle w:val="Hyperlink"/>
             <w:rFonts w:ascii="Times New Roman" w:hAnsi="Times New Roman"/>
             <w:noProof/>
           </w:rPr>
@@ -1214,6 +1231,7 @@
         </w:r>
         <w:r>
           <w:rPr>
+            <w:rFonts w:ascii="Times New Roman" w:hAnsi="Times New Roman"/>
             <w:noProof/>
             <w:webHidden/>
           </w:rPr>
@@ -1221,6 +1239,7 @@
         </w:r>
         <w:r>
           <w:rPr>
+            <w:rFonts w:ascii="Times New Roman" w:hAnsi="Times New Roman"/>
             <w:noProof/>
             <w:webHidden/>
           </w:rPr>
@@ -1228,6 +1247,7 @@
         </w:r>
         <w:r>
           <w:rPr>
+            <w:rFonts w:ascii="Times New Roman" w:hAnsi="Times New Roman"/>
             <w:noProof/>
             <w:webHidden/>
           </w:rPr>
@@ -1235,12 +1255,14 @@
         </w:r>
         <w:r>
           <w:rPr>
-            <w:noProof/>
-            <w:webHidden/>
-          </w:rPr>
-        </w:r>
-        <w:r>
-          <w:rPr>
+            <w:rFonts w:ascii="Times New Roman" w:hAnsi="Times New Roman"/>
+            <w:noProof/>
+            <w:webHidden/>
+          </w:rPr>
+        </w:r>
+        <w:r>
+          <w:rPr>
+            <w:rFonts w:ascii="Times New Roman" w:hAnsi="Times New Roman"/>
             <w:noProof/>
             <w:webHidden/>
           </w:rPr>
@@ -1248,6 +1270,7 @@
         </w:r>
         <w:r>
           <w:rPr>
+            <w:rFonts w:ascii="Times New Roman" w:hAnsi="Times New Roman"/>
             <w:noProof/>
             <w:webHidden/>
           </w:rPr>
@@ -1255,6 +1278,7 @@
         </w:r>
         <w:r>
           <w:rPr>
+            <w:rFonts w:ascii="Times New Roman" w:hAnsi="Times New Roman"/>
             <w:noProof/>
             <w:webHidden/>
           </w:rPr>
@@ -1264,11 +1288,12 @@
     </w:p>
     <w:p>
       <w:pPr>
-        <w:pStyle w:val="31"/>
+        <w:pStyle w:val="TOC3"/>
         <w:tabs>
           <w:tab w:val="right" w:leader="dot" w:pos="9345"/>
         </w:tabs>
         <w:rPr>
+          <w:rFonts w:ascii="Times New Roman" w:hAnsi="Times New Roman"/>
           <w:noProof/>
           <w:sz w:val="22"/>
           <w:szCs w:val="22"/>
@@ -1277,7 +1302,7 @@
       <w:hyperlink w:anchor="_Toc387186920" w:history="1">
         <w:r>
           <w:rPr>
-            <w:rStyle w:val="ae"/>
+            <w:rStyle w:val="Hyperlink"/>
             <w:rFonts w:ascii="Times New Roman" w:hAnsi="Times New Roman"/>
             <w:noProof/>
           </w:rPr>
@@ -1285,6 +1310,7 @@
         </w:r>
         <w:r>
           <w:rPr>
+            <w:rFonts w:ascii="Times New Roman" w:hAnsi="Times New Roman"/>
             <w:noProof/>
             <w:webHidden/>
           </w:rPr>
@@ -1292,6 +1318,7 @@
         </w:r>
         <w:r>
           <w:rPr>
+            <w:rFonts w:ascii="Times New Roman" w:hAnsi="Times New Roman"/>
             <w:noProof/>
             <w:webHidden/>
           </w:rPr>
@@ -1299,6 +1326,7 @@
         </w:r>
         <w:r>
           <w:rPr>
+            <w:rFonts w:ascii="Times New Roman" w:hAnsi="Times New Roman"/>
             <w:noProof/>
             <w:webHidden/>
           </w:rPr>
@@ -1306,12 +1334,14 @@
         </w:r>
         <w:r>
           <w:rPr>
-            <w:noProof/>
-            <w:webHidden/>
-          </w:rPr>
-        </w:r>
-        <w:r>
-          <w:rPr>
+            <w:rFonts w:ascii="Times New Roman" w:hAnsi="Times New Roman"/>
+            <w:noProof/>
+            <w:webHidden/>
+          </w:rPr>
+        </w:r>
+        <w:r>
+          <w:rPr>
+            <w:rFonts w:ascii="Times New Roman" w:hAnsi="Times New Roman"/>
             <w:noProof/>
             <w:webHidden/>
           </w:rPr>
@@ -1319,6 +1349,7 @@
         </w:r>
         <w:r>
           <w:rPr>
+            <w:rFonts w:ascii="Times New Roman" w:hAnsi="Times New Roman"/>
             <w:noProof/>
             <w:webHidden/>
           </w:rPr>
@@ -1326,6 +1357,7 @@
         </w:r>
         <w:r>
           <w:rPr>
+            <w:rFonts w:ascii="Times New Roman" w:hAnsi="Times New Roman"/>
             <w:noProof/>
             <w:webHidden/>
           </w:rPr>
@@ -1335,11 +1367,12 @@
     </w:p>
     <w:p>
       <w:pPr>
-        <w:pStyle w:val="31"/>
+        <w:pStyle w:val="TOC3"/>
         <w:tabs>
           <w:tab w:val="right" w:leader="dot" w:pos="9345"/>
         </w:tabs>
         <w:rPr>
+          <w:rFonts w:ascii="Times New Roman" w:hAnsi="Times New Roman"/>
           <w:noProof/>
           <w:sz w:val="22"/>
           <w:szCs w:val="22"/>
@@ -1348,7 +1381,7 @@
       <w:hyperlink w:anchor="_Toc387186921" w:history="1">
         <w:r>
           <w:rPr>
-            <w:rStyle w:val="ae"/>
+            <w:rStyle w:val="Hyperlink"/>
             <w:rFonts w:ascii="Times New Roman" w:hAnsi="Times New Roman"/>
             <w:noProof/>
           </w:rPr>
@@ -1356,6 +1389,7 @@
         </w:r>
         <w:r>
           <w:rPr>
+            <w:rFonts w:ascii="Times New Roman" w:hAnsi="Times New Roman"/>
             <w:noProof/>
             <w:webHidden/>
           </w:rPr>
@@ -1363,6 +1397,7 @@
         </w:r>
         <w:r>
           <w:rPr>
+            <w:rFonts w:ascii="Times New Roman" w:hAnsi="Times New Roman"/>
             <w:noProof/>
             <w:webHidden/>
           </w:rPr>
@@ -1370,6 +1405,7 @@
         </w:r>
         <w:r>
           <w:rPr>
+            <w:rFonts w:ascii="Times New Roman" w:hAnsi="Times New Roman"/>
             <w:noProof/>
             <w:webHidden/>
           </w:rPr>
@@ -1377,12 +1413,14 @@
         </w:r>
         <w:r>
           <w:rPr>
-            <w:noProof/>
-            <w:webHidden/>
-          </w:rPr>
-        </w:r>
-        <w:r>
-          <w:rPr>
+            <w:rFonts w:ascii="Times New Roman" w:hAnsi="Times New Roman"/>
+            <w:noProof/>
+            <w:webHidden/>
+          </w:rPr>
+        </w:r>
+        <w:r>
+          <w:rPr>
+            <w:rFonts w:ascii="Times New Roman" w:hAnsi="Times New Roman"/>
             <w:noProof/>
             <w:webHidden/>
           </w:rPr>
@@ -1390,6 +1428,7 @@
         </w:r>
         <w:r>
           <w:rPr>
+            <w:rFonts w:ascii="Times New Roman" w:hAnsi="Times New Roman"/>
             <w:noProof/>
             <w:webHidden/>
           </w:rPr>
@@ -1397,6 +1436,7 @@
         </w:r>
         <w:r>
           <w:rPr>
+            <w:rFonts w:ascii="Times New Roman" w:hAnsi="Times New Roman"/>
             <w:noProof/>
             <w:webHidden/>
           </w:rPr>
@@ -1406,11 +1446,12 @@
     </w:p>
     <w:p>
       <w:pPr>
-        <w:pStyle w:val="31"/>
+        <w:pStyle w:val="TOC3"/>
         <w:tabs>
           <w:tab w:val="right" w:leader="dot" w:pos="9345"/>
         </w:tabs>
         <w:rPr>
+          <w:rFonts w:ascii="Times New Roman" w:hAnsi="Times New Roman"/>
           <w:noProof/>
           <w:sz w:val="22"/>
           <w:szCs w:val="22"/>
@@ -1419,7 +1460,7 @@
       <w:hyperlink w:anchor="_Toc387186922" w:history="1">
         <w:r>
           <w:rPr>
-            <w:rStyle w:val="ae"/>
+            <w:rStyle w:val="Hyperlink"/>
             <w:rFonts w:ascii="Times New Roman" w:hAnsi="Times New Roman"/>
             <w:noProof/>
           </w:rPr>
@@ -1427,7 +1468,7 @@
         </w:r>
         <w:r>
           <w:rPr>
-            <w:rStyle w:val="ae"/>
+            <w:rStyle w:val="Hyperlink"/>
             <w:rFonts w:ascii="Times New Roman" w:hAnsi="Times New Roman"/>
             <w:noProof/>
             <w:lang w:val="en-US"/>
@@ -1436,7 +1477,7 @@
         </w:r>
         <w:r>
           <w:rPr>
-            <w:rStyle w:val="ae"/>
+            <w:rStyle w:val="Hyperlink"/>
             <w:rFonts w:ascii="Times New Roman" w:hAnsi="Times New Roman"/>
             <w:noProof/>
           </w:rPr>
@@ -1444,6 +1485,7 @@
         </w:r>
         <w:r>
           <w:rPr>
+            <w:rFonts w:ascii="Times New Roman" w:hAnsi="Times New Roman"/>
             <w:noProof/>
             <w:webHidden/>
           </w:rPr>
@@ -1451,6 +1493,7 @@
         </w:r>
         <w:r>
           <w:rPr>
+            <w:rFonts w:ascii="Times New Roman" w:hAnsi="Times New Roman"/>
             <w:noProof/>
             <w:webHidden/>
           </w:rPr>
@@ -1458,6 +1501,7 @@
         </w:r>
         <w:r>
           <w:rPr>
+            <w:rFonts w:ascii="Times New Roman" w:hAnsi="Times New Roman"/>
             <w:noProof/>
             <w:webHidden/>
           </w:rPr>
@@ -1465,12 +1509,14 @@
         </w:r>
         <w:r>
           <w:rPr>
-            <w:noProof/>
-            <w:webHidden/>
-          </w:rPr>
-        </w:r>
-        <w:r>
-          <w:rPr>
+            <w:rFonts w:ascii="Times New Roman" w:hAnsi="Times New Roman"/>
+            <w:noProof/>
+            <w:webHidden/>
+          </w:rPr>
+        </w:r>
+        <w:r>
+          <w:rPr>
+            <w:rFonts w:ascii="Times New Roman" w:hAnsi="Times New Roman"/>
             <w:noProof/>
             <w:webHidden/>
           </w:rPr>
@@ -1478,6 +1524,7 @@
         </w:r>
         <w:r>
           <w:rPr>
+            <w:rFonts w:ascii="Times New Roman" w:hAnsi="Times New Roman"/>
             <w:noProof/>
             <w:webHidden/>
           </w:rPr>
@@ -1485,6 +1532,7 @@
         </w:r>
         <w:r>
           <w:rPr>
+            <w:rFonts w:ascii="Times New Roman" w:hAnsi="Times New Roman"/>
             <w:noProof/>
             <w:webHidden/>
           </w:rPr>
@@ -1494,11 +1542,12 @@
     </w:p>
     <w:p>
       <w:pPr>
-        <w:pStyle w:val="11"/>
+        <w:pStyle w:val="TOC1"/>
         <w:tabs>
           <w:tab w:val="right" w:leader="dot" w:pos="9345"/>
         </w:tabs>
         <w:rPr>
+          <w:rFonts w:ascii="Times New Roman" w:hAnsi="Times New Roman"/>
           <w:noProof/>
           <w:sz w:val="22"/>
           <w:szCs w:val="22"/>
@@ -1507,7 +1556,7 @@
       <w:hyperlink w:anchor="_Toc387186923" w:history="1">
         <w:r>
           <w:rPr>
-            <w:rStyle w:val="ae"/>
+            <w:rStyle w:val="Hyperlink"/>
             <w:rFonts w:ascii="Times New Roman" w:hAnsi="Times New Roman"/>
             <w:noProof/>
           </w:rPr>
@@ -1515,6 +1564,7 @@
         </w:r>
         <w:r>
           <w:rPr>
+            <w:rFonts w:ascii="Times New Roman" w:hAnsi="Times New Roman"/>
             <w:noProof/>
             <w:webHidden/>
           </w:rPr>
@@ -1522,6 +1572,7 @@
         </w:r>
         <w:r>
           <w:rPr>
+            <w:rFonts w:ascii="Times New Roman" w:hAnsi="Times New Roman"/>
             <w:noProof/>
             <w:webHidden/>
           </w:rPr>
@@ -1529,6 +1580,7 @@
         </w:r>
         <w:r>
           <w:rPr>
+            <w:rFonts w:ascii="Times New Roman" w:hAnsi="Times New Roman"/>
             <w:noProof/>
             <w:webHidden/>
           </w:rPr>
@@ -1536,12 +1588,14 @@
         </w:r>
         <w:r>
           <w:rPr>
-            <w:noProof/>
-            <w:webHidden/>
-          </w:rPr>
-        </w:r>
-        <w:r>
-          <w:rPr>
+            <w:rFonts w:ascii="Times New Roman" w:hAnsi="Times New Roman"/>
+            <w:noProof/>
+            <w:webHidden/>
+          </w:rPr>
+        </w:r>
+        <w:r>
+          <w:rPr>
+            <w:rFonts w:ascii="Times New Roman" w:hAnsi="Times New Roman"/>
             <w:noProof/>
             <w:webHidden/>
           </w:rPr>
@@ -1549,6 +1603,7 @@
         </w:r>
         <w:r>
           <w:rPr>
+            <w:rFonts w:ascii="Times New Roman" w:hAnsi="Times New Roman"/>
             <w:noProof/>
             <w:webHidden/>
           </w:rPr>
@@ -1556,6 +1611,7 @@
         </w:r>
         <w:r>
           <w:rPr>
+            <w:rFonts w:ascii="Times New Roman" w:hAnsi="Times New Roman"/>
             <w:noProof/>
             <w:webHidden/>
           </w:rPr>
@@ -1565,11 +1621,12 @@
     </w:p>
     <w:p>
       <w:pPr>
-        <w:pStyle w:val="21"/>
+        <w:pStyle w:val="TOC2"/>
         <w:tabs>
           <w:tab w:val="right" w:leader="dot" w:pos="9345"/>
         </w:tabs>
         <w:rPr>
+          <w:rFonts w:ascii="Times New Roman" w:hAnsi="Times New Roman"/>
           <w:noProof/>
           <w:sz w:val="22"/>
           <w:szCs w:val="22"/>
@@ -1578,7 +1635,7 @@
       <w:hyperlink w:anchor="_Toc387186924" w:history="1">
         <w:r>
           <w:rPr>
-            <w:rStyle w:val="ae"/>
+            <w:rStyle w:val="Hyperlink"/>
             <w:rFonts w:ascii="Times New Roman" w:hAnsi="Times New Roman"/>
             <w:noProof/>
           </w:rPr>
@@ -1586,6 +1643,7 @@
         </w:r>
         <w:r>
           <w:rPr>
+            <w:rFonts w:ascii="Times New Roman" w:hAnsi="Times New Roman"/>
             <w:noProof/>
             <w:webHidden/>
           </w:rPr>
@@ -1593,6 +1651,7 @@
         </w:r>
         <w:r>
           <w:rPr>
+            <w:rFonts w:ascii="Times New Roman" w:hAnsi="Times New Roman"/>
             <w:noProof/>
             <w:webHidden/>
           </w:rPr>
@@ -1600,6 +1659,7 @@
         </w:r>
         <w:r>
           <w:rPr>
+            <w:rFonts w:ascii="Times New Roman" w:hAnsi="Times New Roman"/>
             <w:noProof/>
             <w:webHidden/>
           </w:rPr>
@@ -1607,12 +1667,14 @@
         </w:r>
         <w:r>
           <w:rPr>
-            <w:noProof/>
-            <w:webHidden/>
-          </w:rPr>
-        </w:r>
-        <w:r>
-          <w:rPr>
+            <w:rFonts w:ascii="Times New Roman" w:hAnsi="Times New Roman"/>
+            <w:noProof/>
+            <w:webHidden/>
+          </w:rPr>
+        </w:r>
+        <w:r>
+          <w:rPr>
+            <w:rFonts w:ascii="Times New Roman" w:hAnsi="Times New Roman"/>
             <w:noProof/>
             <w:webHidden/>
           </w:rPr>
@@ -1620,6 +1682,7 @@
         </w:r>
         <w:r>
           <w:rPr>
+            <w:rFonts w:ascii="Times New Roman" w:hAnsi="Times New Roman"/>
             <w:noProof/>
             <w:webHidden/>
           </w:rPr>
@@ -1627,6 +1690,7 @@
         </w:r>
         <w:r>
           <w:rPr>
+            <w:rFonts w:ascii="Times New Roman" w:hAnsi="Times New Roman"/>
             <w:noProof/>
             <w:webHidden/>
           </w:rPr>
@@ -1636,11 +1700,12 @@
     </w:p>
     <w:p>
       <w:pPr>
-        <w:pStyle w:val="21"/>
+        <w:pStyle w:val="TOC2"/>
         <w:tabs>
           <w:tab w:val="right" w:leader="dot" w:pos="9345"/>
         </w:tabs>
         <w:rPr>
+          <w:rFonts w:ascii="Times New Roman" w:hAnsi="Times New Roman"/>
           <w:noProof/>
           <w:sz w:val="22"/>
           <w:szCs w:val="22"/>
@@ -1649,7 +1714,7 @@
       <w:hyperlink w:anchor="_Toc387186925" w:history="1">
         <w:r>
           <w:rPr>
-            <w:rStyle w:val="ae"/>
+            <w:rStyle w:val="Hyperlink"/>
             <w:rFonts w:ascii="Times New Roman" w:hAnsi="Times New Roman"/>
             <w:noProof/>
           </w:rPr>
@@ -1657,6 +1722,7 @@
         </w:r>
         <w:r>
           <w:rPr>
+            <w:rFonts w:ascii="Times New Roman" w:hAnsi="Times New Roman"/>
             <w:noProof/>
             <w:webHidden/>
           </w:rPr>
@@ -1664,6 +1730,7 @@
         </w:r>
         <w:r>
           <w:rPr>
+            <w:rFonts w:ascii="Times New Roman" w:hAnsi="Times New Roman"/>
             <w:noProof/>
             <w:webHidden/>
           </w:rPr>
@@ -1671,6 +1738,7 @@
         </w:r>
         <w:r>
           <w:rPr>
+            <w:rFonts w:ascii="Times New Roman" w:hAnsi="Times New Roman"/>
             <w:noProof/>
             <w:webHidden/>
           </w:rPr>
@@ -1678,12 +1746,14 @@
         </w:r>
         <w:r>
           <w:rPr>
-            <w:noProof/>
-            <w:webHidden/>
-          </w:rPr>
-        </w:r>
-        <w:r>
-          <w:rPr>
+            <w:rFonts w:ascii="Times New Roman" w:hAnsi="Times New Roman"/>
+            <w:noProof/>
+            <w:webHidden/>
+          </w:rPr>
+        </w:r>
+        <w:r>
+          <w:rPr>
+            <w:rFonts w:ascii="Times New Roman" w:hAnsi="Times New Roman"/>
             <w:noProof/>
             <w:webHidden/>
           </w:rPr>
@@ -1691,6 +1761,7 @@
         </w:r>
         <w:r>
           <w:rPr>
+            <w:rFonts w:ascii="Times New Roman" w:hAnsi="Times New Roman"/>
             <w:noProof/>
             <w:webHidden/>
           </w:rPr>
@@ -1698,6 +1769,7 @@
         </w:r>
         <w:r>
           <w:rPr>
+            <w:rFonts w:ascii="Times New Roman" w:hAnsi="Times New Roman"/>
             <w:noProof/>
             <w:webHidden/>
           </w:rPr>
@@ -1707,11 +1779,12 @@
     </w:p>
     <w:p>
       <w:pPr>
-        <w:pStyle w:val="21"/>
+        <w:pStyle w:val="TOC2"/>
         <w:tabs>
           <w:tab w:val="right" w:leader="dot" w:pos="9345"/>
         </w:tabs>
         <w:rPr>
+          <w:rFonts w:ascii="Times New Roman" w:hAnsi="Times New Roman"/>
           <w:noProof/>
           <w:sz w:val="22"/>
           <w:szCs w:val="22"/>
@@ -1720,7 +1793,7 @@
       <w:hyperlink w:anchor="_Toc387186926" w:history="1">
         <w:r>
           <w:rPr>
-            <w:rStyle w:val="ae"/>
+            <w:rStyle w:val="Hyperlink"/>
             <w:rFonts w:ascii="Times New Roman" w:hAnsi="Times New Roman"/>
             <w:noProof/>
           </w:rPr>
@@ -1728,6 +1801,7 @@
         </w:r>
         <w:r>
           <w:rPr>
+            <w:rFonts w:ascii="Times New Roman" w:hAnsi="Times New Roman"/>
             <w:noProof/>
             <w:webHidden/>
           </w:rPr>
@@ -1735,6 +1809,7 @@
         </w:r>
         <w:r>
           <w:rPr>
+            <w:rFonts w:ascii="Times New Roman" w:hAnsi="Times New Roman"/>
             <w:noProof/>
             <w:webHidden/>
           </w:rPr>
@@ -1742,6 +1817,7 @@
         </w:r>
         <w:r>
           <w:rPr>
+            <w:rFonts w:ascii="Times New Roman" w:hAnsi="Times New Roman"/>
             <w:noProof/>
             <w:webHidden/>
           </w:rPr>
@@ -1749,12 +1825,14 @@
         </w:r>
         <w:r>
           <w:rPr>
-            <w:noProof/>
-            <w:webHidden/>
-          </w:rPr>
-        </w:r>
-        <w:r>
-          <w:rPr>
+            <w:rFonts w:ascii="Times New Roman" w:hAnsi="Times New Roman"/>
+            <w:noProof/>
+            <w:webHidden/>
+          </w:rPr>
+        </w:r>
+        <w:r>
+          <w:rPr>
+            <w:rFonts w:ascii="Times New Roman" w:hAnsi="Times New Roman"/>
             <w:noProof/>
             <w:webHidden/>
           </w:rPr>
@@ -1762,6 +1840,7 @@
         </w:r>
         <w:r>
           <w:rPr>
+            <w:rFonts w:ascii="Times New Roman" w:hAnsi="Times New Roman"/>
             <w:noProof/>
             <w:webHidden/>
           </w:rPr>
@@ -1769,6 +1848,7 @@
         </w:r>
         <w:r>
           <w:rPr>
+            <w:rFonts w:ascii="Times New Roman" w:hAnsi="Times New Roman"/>
             <w:noProof/>
             <w:webHidden/>
           </w:rPr>
@@ -1778,11 +1858,12 @@
     </w:p>
     <w:p>
       <w:pPr>
-        <w:pStyle w:val="21"/>
+        <w:pStyle w:val="TOC2"/>
         <w:tabs>
           <w:tab w:val="right" w:leader="dot" w:pos="9345"/>
         </w:tabs>
         <w:rPr>
+          <w:rFonts w:ascii="Times New Roman" w:hAnsi="Times New Roman"/>
           <w:noProof/>
           <w:sz w:val="22"/>
           <w:szCs w:val="22"/>
@@ -1791,7 +1872,7 @@
       <w:hyperlink w:anchor="_Toc387186927" w:history="1">
         <w:r>
           <w:rPr>
-            <w:rStyle w:val="ae"/>
+            <w:rStyle w:val="Hyperlink"/>
             <w:rFonts w:ascii="Times New Roman" w:hAnsi="Times New Roman"/>
             <w:noProof/>
           </w:rPr>
@@ -1799,6 +1880,7 @@
         </w:r>
         <w:r>
           <w:rPr>
+            <w:rFonts w:ascii="Times New Roman" w:hAnsi="Times New Roman"/>
             <w:noProof/>
             <w:webHidden/>
           </w:rPr>
@@ -1806,6 +1888,7 @@
         </w:r>
         <w:r>
           <w:rPr>
+            <w:rFonts w:ascii="Times New Roman" w:hAnsi="Times New Roman"/>
             <w:noProof/>
             <w:webHidden/>
           </w:rPr>
@@ -1813,6 +1896,7 @@
         </w:r>
         <w:r>
           <w:rPr>
+            <w:rFonts w:ascii="Times New Roman" w:hAnsi="Times New Roman"/>
             <w:noProof/>
             <w:webHidden/>
           </w:rPr>
@@ -1820,12 +1904,14 @@
         </w:r>
         <w:r>
           <w:rPr>
-            <w:noProof/>
-            <w:webHidden/>
-          </w:rPr>
-        </w:r>
-        <w:r>
-          <w:rPr>
+            <w:rFonts w:ascii="Times New Roman" w:hAnsi="Times New Roman"/>
+            <w:noProof/>
+            <w:webHidden/>
+          </w:rPr>
+        </w:r>
+        <w:r>
+          <w:rPr>
+            <w:rFonts w:ascii="Times New Roman" w:hAnsi="Times New Roman"/>
             <w:noProof/>
             <w:webHidden/>
           </w:rPr>
@@ -1833,6 +1919,7 @@
         </w:r>
         <w:r>
           <w:rPr>
+            <w:rFonts w:ascii="Times New Roman" w:hAnsi="Times New Roman"/>
             <w:noProof/>
             <w:webHidden/>
           </w:rPr>
@@ -1840,6 +1927,7 @@
         </w:r>
         <w:r>
           <w:rPr>
+            <w:rFonts w:ascii="Times New Roman" w:hAnsi="Times New Roman"/>
             <w:noProof/>
             <w:webHidden/>
           </w:rPr>
@@ -1849,11 +1937,12 @@
     </w:p>
     <w:p>
       <w:pPr>
-        <w:pStyle w:val="11"/>
+        <w:pStyle w:val="TOC1"/>
         <w:tabs>
           <w:tab w:val="right" w:leader="dot" w:pos="9345"/>
         </w:tabs>
         <w:rPr>
+          <w:rFonts w:ascii="Times New Roman" w:hAnsi="Times New Roman"/>
           <w:noProof/>
           <w:sz w:val="22"/>
           <w:szCs w:val="22"/>
@@ -1862,7 +1951,7 @@
       <w:hyperlink w:anchor="_Toc387186928" w:history="1">
         <w:r>
           <w:rPr>
-            <w:rStyle w:val="ae"/>
+            <w:rStyle w:val="Hyperlink"/>
             <w:rFonts w:ascii="Times New Roman" w:hAnsi="Times New Roman"/>
             <w:noProof/>
           </w:rPr>
@@ -1870,6 +1959,7 @@
         </w:r>
         <w:r>
           <w:rPr>
+            <w:rFonts w:ascii="Times New Roman" w:hAnsi="Times New Roman"/>
             <w:noProof/>
             <w:webHidden/>
           </w:rPr>
@@ -1877,6 +1967,7 @@
         </w:r>
         <w:r>
           <w:rPr>
+            <w:rFonts w:ascii="Times New Roman" w:hAnsi="Times New Roman"/>
             <w:noProof/>
             <w:webHidden/>
           </w:rPr>
@@ -1884,6 +1975,7 @@
         </w:r>
         <w:r>
           <w:rPr>
+            <w:rFonts w:ascii="Times New Roman" w:hAnsi="Times New Roman"/>
             <w:noProof/>
             <w:webHidden/>
           </w:rPr>
@@ -1891,12 +1983,14 @@
         </w:r>
         <w:r>
           <w:rPr>
-            <w:noProof/>
-            <w:webHidden/>
-          </w:rPr>
-        </w:r>
-        <w:r>
-          <w:rPr>
+            <w:rFonts w:ascii="Times New Roman" w:hAnsi="Times New Roman"/>
+            <w:noProof/>
+            <w:webHidden/>
+          </w:rPr>
+        </w:r>
+        <w:r>
+          <w:rPr>
+            <w:rFonts w:ascii="Times New Roman" w:hAnsi="Times New Roman"/>
             <w:noProof/>
             <w:webHidden/>
           </w:rPr>
@@ -1904,6 +1998,7 @@
         </w:r>
         <w:r>
           <w:rPr>
+            <w:rFonts w:ascii="Times New Roman" w:hAnsi="Times New Roman"/>
             <w:noProof/>
             <w:webHidden/>
           </w:rPr>
@@ -1911,6 +2006,7 @@
         </w:r>
         <w:r>
           <w:rPr>
+            <w:rFonts w:ascii="Times New Roman" w:hAnsi="Times New Roman"/>
             <w:noProof/>
             <w:webHidden/>
           </w:rPr>
@@ -1920,11 +2016,12 @@
     </w:p>
     <w:p>
       <w:pPr>
-        <w:pStyle w:val="21"/>
+        <w:pStyle w:val="TOC2"/>
         <w:tabs>
           <w:tab w:val="right" w:leader="dot" w:pos="9345"/>
         </w:tabs>
         <w:rPr>
+          <w:rFonts w:ascii="Times New Roman" w:hAnsi="Times New Roman"/>
           <w:noProof/>
           <w:sz w:val="22"/>
           <w:szCs w:val="22"/>
@@ -1933,7 +2030,7 @@
       <w:hyperlink w:anchor="_Toc387186929" w:history="1">
         <w:r>
           <w:rPr>
-            <w:rStyle w:val="ae"/>
+            <w:rStyle w:val="Hyperlink"/>
             <w:rFonts w:ascii="Times New Roman" w:hAnsi="Times New Roman"/>
             <w:noProof/>
           </w:rPr>
@@ -1941,6 +2038,7 @@
         </w:r>
         <w:r>
           <w:rPr>
+            <w:rFonts w:ascii="Times New Roman" w:hAnsi="Times New Roman"/>
             <w:noProof/>
             <w:webHidden/>
           </w:rPr>
@@ -1948,6 +2046,7 @@
         </w:r>
         <w:r>
           <w:rPr>
+            <w:rFonts w:ascii="Times New Roman" w:hAnsi="Times New Roman"/>
             <w:noProof/>
             <w:webHidden/>
           </w:rPr>
@@ -1955,6 +2054,7 @@
         </w:r>
         <w:r>
           <w:rPr>
+            <w:rFonts w:ascii="Times New Roman" w:hAnsi="Times New Roman"/>
             <w:noProof/>
             <w:webHidden/>
           </w:rPr>
@@ -1962,12 +2062,14 @@
         </w:r>
         <w:r>
           <w:rPr>
-            <w:noProof/>
-            <w:webHidden/>
-          </w:rPr>
-        </w:r>
-        <w:r>
-          <w:rPr>
+            <w:rFonts w:ascii="Times New Roman" w:hAnsi="Times New Roman"/>
+            <w:noProof/>
+            <w:webHidden/>
+          </w:rPr>
+        </w:r>
+        <w:r>
+          <w:rPr>
+            <w:rFonts w:ascii="Times New Roman" w:hAnsi="Times New Roman"/>
             <w:noProof/>
             <w:webHidden/>
           </w:rPr>
@@ -1975,6 +2077,7 @@
         </w:r>
         <w:r>
           <w:rPr>
+            <w:rFonts w:ascii="Times New Roman" w:hAnsi="Times New Roman"/>
             <w:noProof/>
             <w:webHidden/>
           </w:rPr>
@@ -1982,6 +2085,7 @@
         </w:r>
         <w:r>
           <w:rPr>
+            <w:rFonts w:ascii="Times New Roman" w:hAnsi="Times New Roman"/>
             <w:noProof/>
             <w:webHidden/>
           </w:rPr>
@@ -1991,11 +2095,12 @@
     </w:p>
     <w:p>
       <w:pPr>
-        <w:pStyle w:val="21"/>
+        <w:pStyle w:val="TOC2"/>
         <w:tabs>
           <w:tab w:val="right" w:leader="dot" w:pos="9345"/>
         </w:tabs>
         <w:rPr>
+          <w:rFonts w:ascii="Times New Roman" w:hAnsi="Times New Roman"/>
           <w:noProof/>
           <w:sz w:val="22"/>
           <w:szCs w:val="22"/>
@@ -2004,7 +2109,7 @@
       <w:hyperlink w:anchor="_Toc387186930" w:history="1">
         <w:r>
           <w:rPr>
-            <w:rStyle w:val="ae"/>
+            <w:rStyle w:val="Hyperlink"/>
             <w:rFonts w:ascii="Times New Roman" w:hAnsi="Times New Roman"/>
             <w:noProof/>
           </w:rPr>
@@ -2012,6 +2117,7 @@
         </w:r>
         <w:r>
           <w:rPr>
+            <w:rFonts w:ascii="Times New Roman" w:hAnsi="Times New Roman"/>
             <w:noProof/>
             <w:webHidden/>
           </w:rPr>
@@ -2019,6 +2125,7 @@
         </w:r>
         <w:r>
           <w:rPr>
+            <w:rFonts w:ascii="Times New Roman" w:hAnsi="Times New Roman"/>
             <w:noProof/>
             <w:webHidden/>
           </w:rPr>
@@ -2026,6 +2133,7 @@
         </w:r>
         <w:r>
           <w:rPr>
+            <w:rFonts w:ascii="Times New Roman" w:hAnsi="Times New Roman"/>
             <w:noProof/>
             <w:webHidden/>
           </w:rPr>
@@ -2033,12 +2141,14 @@
         </w:r>
         <w:r>
           <w:rPr>
-            <w:noProof/>
-            <w:webHidden/>
-          </w:rPr>
-        </w:r>
-        <w:r>
-          <w:rPr>
+            <w:rFonts w:ascii="Times New Roman" w:hAnsi="Times New Roman"/>
+            <w:noProof/>
+            <w:webHidden/>
+          </w:rPr>
+        </w:r>
+        <w:r>
+          <w:rPr>
+            <w:rFonts w:ascii="Times New Roman" w:hAnsi="Times New Roman"/>
             <w:noProof/>
             <w:webHidden/>
           </w:rPr>
@@ -2046,6 +2156,7 @@
         </w:r>
         <w:r>
           <w:rPr>
+            <w:rFonts w:ascii="Times New Roman" w:hAnsi="Times New Roman"/>
             <w:noProof/>
             <w:webHidden/>
           </w:rPr>
@@ -2053,6 +2164,7 @@
         </w:r>
         <w:r>
           <w:rPr>
+            <w:rFonts w:ascii="Times New Roman" w:hAnsi="Times New Roman"/>
             <w:noProof/>
             <w:webHidden/>
           </w:rPr>
@@ -2062,11 +2174,12 @@
     </w:p>
     <w:p>
       <w:pPr>
-        <w:pStyle w:val="21"/>
+        <w:pStyle w:val="TOC2"/>
         <w:tabs>
           <w:tab w:val="right" w:leader="dot" w:pos="9345"/>
         </w:tabs>
         <w:rPr>
+          <w:rFonts w:ascii="Times New Roman" w:hAnsi="Times New Roman"/>
           <w:noProof/>
           <w:sz w:val="22"/>
           <w:szCs w:val="22"/>
@@ -2075,7 +2188,7 @@
       <w:hyperlink w:anchor="_Toc387186931" w:history="1">
         <w:r>
           <w:rPr>
-            <w:rStyle w:val="ae"/>
+            <w:rStyle w:val="Hyperlink"/>
             <w:rFonts w:ascii="Times New Roman" w:hAnsi="Times New Roman"/>
             <w:noProof/>
           </w:rPr>
@@ -2083,6 +2196,7 @@
         </w:r>
         <w:r>
           <w:rPr>
+            <w:rFonts w:ascii="Times New Roman" w:hAnsi="Times New Roman"/>
             <w:noProof/>
             <w:webHidden/>
           </w:rPr>
@@ -2090,6 +2204,7 @@
         </w:r>
         <w:r>
           <w:rPr>
+            <w:rFonts w:ascii="Times New Roman" w:hAnsi="Times New Roman"/>
             <w:noProof/>
             <w:webHidden/>
           </w:rPr>
@@ -2097,6 +2212,7 @@
         </w:r>
         <w:r>
           <w:rPr>
+            <w:rFonts w:ascii="Times New Roman" w:hAnsi="Times New Roman"/>
             <w:noProof/>
             <w:webHidden/>
           </w:rPr>
@@ -2104,12 +2220,14 @@
         </w:r>
         <w:r>
           <w:rPr>
-            <w:noProof/>
-            <w:webHidden/>
-          </w:rPr>
-        </w:r>
-        <w:r>
-          <w:rPr>
+            <w:rFonts w:ascii="Times New Roman" w:hAnsi="Times New Roman"/>
+            <w:noProof/>
+            <w:webHidden/>
+          </w:rPr>
+        </w:r>
+        <w:r>
+          <w:rPr>
+            <w:rFonts w:ascii="Times New Roman" w:hAnsi="Times New Roman"/>
             <w:noProof/>
             <w:webHidden/>
           </w:rPr>
@@ -2117,6 +2235,7 @@
         </w:r>
         <w:r>
           <w:rPr>
+            <w:rFonts w:ascii="Times New Roman" w:hAnsi="Times New Roman"/>
             <w:noProof/>
             <w:webHidden/>
           </w:rPr>
@@ -2124,6 +2243,7 @@
         </w:r>
         <w:r>
           <w:rPr>
+            <w:rFonts w:ascii="Times New Roman" w:hAnsi="Times New Roman"/>
             <w:noProof/>
             <w:webHidden/>
           </w:rPr>
@@ -2133,11 +2253,12 @@
     </w:p>
     <w:p>
       <w:pPr>
-        <w:pStyle w:val="11"/>
+        <w:pStyle w:val="TOC1"/>
         <w:tabs>
           <w:tab w:val="right" w:leader="dot" w:pos="9345"/>
         </w:tabs>
         <w:rPr>
+          <w:rFonts w:ascii="Times New Roman" w:hAnsi="Times New Roman"/>
           <w:noProof/>
           <w:sz w:val="22"/>
           <w:szCs w:val="22"/>
@@ -2146,7 +2267,7 @@
       <w:hyperlink w:anchor="_Toc387186932" w:history="1">
         <w:r>
           <w:rPr>
-            <w:rStyle w:val="ae"/>
+            <w:rStyle w:val="Hyperlink"/>
             <w:rFonts w:ascii="Times New Roman" w:hAnsi="Times New Roman"/>
             <w:noProof/>
           </w:rPr>
@@ -2154,6 +2275,7 @@
         </w:r>
         <w:r>
           <w:rPr>
+            <w:rFonts w:ascii="Times New Roman" w:hAnsi="Times New Roman"/>
             <w:noProof/>
             <w:webHidden/>
           </w:rPr>
@@ -2161,6 +2283,7 @@
         </w:r>
         <w:r>
           <w:rPr>
+            <w:rFonts w:ascii="Times New Roman" w:hAnsi="Times New Roman"/>
             <w:noProof/>
             <w:webHidden/>
           </w:rPr>
@@ -2168,6 +2291,7 @@
         </w:r>
         <w:r>
           <w:rPr>
+            <w:rFonts w:ascii="Times New Roman" w:hAnsi="Times New Roman"/>
             <w:noProof/>
             <w:webHidden/>
           </w:rPr>
@@ -2175,12 +2299,14 @@
         </w:r>
         <w:r>
           <w:rPr>
-            <w:noProof/>
-            <w:webHidden/>
-          </w:rPr>
-        </w:r>
-        <w:r>
-          <w:rPr>
+            <w:rFonts w:ascii="Times New Roman" w:hAnsi="Times New Roman"/>
+            <w:noProof/>
+            <w:webHidden/>
+          </w:rPr>
+        </w:r>
+        <w:r>
+          <w:rPr>
+            <w:rFonts w:ascii="Times New Roman" w:hAnsi="Times New Roman"/>
             <w:noProof/>
             <w:webHidden/>
           </w:rPr>
@@ -2188,6 +2314,7 @@
         </w:r>
         <w:r>
           <w:rPr>
+            <w:rFonts w:ascii="Times New Roman" w:hAnsi="Times New Roman"/>
             <w:noProof/>
             <w:webHidden/>
           </w:rPr>
@@ -2195,6 +2322,7 @@
         </w:r>
         <w:r>
           <w:rPr>
+            <w:rFonts w:ascii="Times New Roman" w:hAnsi="Times New Roman"/>
             <w:noProof/>
             <w:webHidden/>
           </w:rPr>
@@ -2204,11 +2332,12 @@
     </w:p>
     <w:p>
       <w:pPr>
-        <w:pStyle w:val="21"/>
+        <w:pStyle w:val="TOC2"/>
         <w:tabs>
           <w:tab w:val="right" w:leader="dot" w:pos="9345"/>
         </w:tabs>
         <w:rPr>
+          <w:rFonts w:ascii="Times New Roman" w:hAnsi="Times New Roman"/>
           <w:noProof/>
           <w:sz w:val="22"/>
           <w:szCs w:val="22"/>
@@ -2217,7 +2346,7 @@
       <w:hyperlink w:anchor="_Toc387186933" w:history="1">
         <w:r>
           <w:rPr>
-            <w:rStyle w:val="ae"/>
+            <w:rStyle w:val="Hyperlink"/>
             <w:rFonts w:ascii="Times New Roman" w:hAnsi="Times New Roman"/>
             <w:noProof/>
           </w:rPr>
@@ -2225,6 +2354,7 @@
         </w:r>
         <w:r>
           <w:rPr>
+            <w:rFonts w:ascii="Times New Roman" w:hAnsi="Times New Roman"/>
             <w:noProof/>
             <w:webHidden/>
           </w:rPr>
@@ -2232,6 +2362,7 @@
         </w:r>
         <w:r>
           <w:rPr>
+            <w:rFonts w:ascii="Times New Roman" w:hAnsi="Times New Roman"/>
             <w:noProof/>
             <w:webHidden/>
           </w:rPr>
@@ -2239,6 +2370,7 @@
         </w:r>
         <w:r>
           <w:rPr>
+            <w:rFonts w:ascii="Times New Roman" w:hAnsi="Times New Roman"/>
             <w:noProof/>
             <w:webHidden/>
           </w:rPr>
@@ -2246,12 +2378,14 @@
         </w:r>
         <w:r>
           <w:rPr>
-            <w:noProof/>
-            <w:webHidden/>
-          </w:rPr>
-        </w:r>
-        <w:r>
-          <w:rPr>
+            <w:rFonts w:ascii="Times New Roman" w:hAnsi="Times New Roman"/>
+            <w:noProof/>
+            <w:webHidden/>
+          </w:rPr>
+        </w:r>
+        <w:r>
+          <w:rPr>
+            <w:rFonts w:ascii="Times New Roman" w:hAnsi="Times New Roman"/>
             <w:noProof/>
             <w:webHidden/>
           </w:rPr>
@@ -2259,6 +2393,7 @@
         </w:r>
         <w:r>
           <w:rPr>
+            <w:rFonts w:ascii="Times New Roman" w:hAnsi="Times New Roman"/>
             <w:noProof/>
             <w:webHidden/>
           </w:rPr>
@@ -2266,6 +2401,7 @@
         </w:r>
         <w:r>
           <w:rPr>
+            <w:rFonts w:ascii="Times New Roman" w:hAnsi="Times New Roman"/>
             <w:noProof/>
             <w:webHidden/>
           </w:rPr>
@@ -2275,11 +2411,12 @@
     </w:p>
     <w:p>
       <w:pPr>
-        <w:pStyle w:val="31"/>
+        <w:pStyle w:val="TOC3"/>
         <w:tabs>
           <w:tab w:val="right" w:leader="dot" w:pos="9345"/>
         </w:tabs>
         <w:rPr>
+          <w:rFonts w:ascii="Times New Roman" w:hAnsi="Times New Roman"/>
           <w:noProof/>
           <w:sz w:val="22"/>
           <w:szCs w:val="22"/>
@@ -2288,7 +2425,7 @@
       <w:hyperlink w:anchor="_Toc387186934" w:history="1">
         <w:r>
           <w:rPr>
-            <w:rStyle w:val="ae"/>
+            <w:rStyle w:val="Hyperlink"/>
             <w:rFonts w:ascii="Times New Roman" w:hAnsi="Times New Roman"/>
             <w:noProof/>
           </w:rPr>
@@ -2296,6 +2433,7 @@
         </w:r>
         <w:r>
           <w:rPr>
+            <w:rFonts w:ascii="Times New Roman" w:hAnsi="Times New Roman"/>
             <w:noProof/>
             <w:webHidden/>
           </w:rPr>
@@ -2303,6 +2441,7 @@
         </w:r>
         <w:r>
           <w:rPr>
+            <w:rFonts w:ascii="Times New Roman" w:hAnsi="Times New Roman"/>
             <w:noProof/>
             <w:webHidden/>
           </w:rPr>
@@ -2310,6 +2449,7 @@
         </w:r>
         <w:r>
           <w:rPr>
+            <w:rFonts w:ascii="Times New Roman" w:hAnsi="Times New Roman"/>
             <w:noProof/>
             <w:webHidden/>
           </w:rPr>
@@ -2317,12 +2457,14 @@
         </w:r>
         <w:r>
           <w:rPr>
-            <w:noProof/>
-            <w:webHidden/>
-          </w:rPr>
-        </w:r>
-        <w:r>
-          <w:rPr>
+            <w:rFonts w:ascii="Times New Roman" w:hAnsi="Times New Roman"/>
+            <w:noProof/>
+            <w:webHidden/>
+          </w:rPr>
+        </w:r>
+        <w:r>
+          <w:rPr>
+            <w:rFonts w:ascii="Times New Roman" w:hAnsi="Times New Roman"/>
             <w:noProof/>
             <w:webHidden/>
           </w:rPr>
@@ -2330,6 +2472,7 @@
         </w:r>
         <w:r>
           <w:rPr>
+            <w:rFonts w:ascii="Times New Roman" w:hAnsi="Times New Roman"/>
             <w:noProof/>
             <w:webHidden/>
           </w:rPr>
@@ -2337,6 +2480,7 @@
         </w:r>
         <w:r>
           <w:rPr>
+            <w:rFonts w:ascii="Times New Roman" w:hAnsi="Times New Roman"/>
             <w:noProof/>
             <w:webHidden/>
           </w:rPr>
@@ -2346,11 +2490,12 @@
     </w:p>
     <w:p>
       <w:pPr>
-        <w:pStyle w:val="31"/>
+        <w:pStyle w:val="TOC3"/>
         <w:tabs>
           <w:tab w:val="right" w:leader="dot" w:pos="9345"/>
         </w:tabs>
         <w:rPr>
+          <w:rFonts w:ascii="Times New Roman" w:hAnsi="Times New Roman"/>
           <w:noProof/>
           <w:sz w:val="22"/>
           <w:szCs w:val="22"/>
@@ -2359,7 +2504,7 @@
       <w:hyperlink w:anchor="_Toc387186935" w:history="1">
         <w:r>
           <w:rPr>
-            <w:rStyle w:val="ae"/>
+            <w:rStyle w:val="Hyperlink"/>
             <w:rFonts w:ascii="Times New Roman" w:hAnsi="Times New Roman"/>
             <w:noProof/>
           </w:rPr>
@@ -2367,6 +2512,7 @@
         </w:r>
         <w:r>
           <w:rPr>
+            <w:rFonts w:ascii="Times New Roman" w:hAnsi="Times New Roman"/>
             <w:noProof/>
             <w:webHidden/>
           </w:rPr>
@@ -2374,6 +2520,7 @@
         </w:r>
         <w:r>
           <w:rPr>
+            <w:rFonts w:ascii="Times New Roman" w:hAnsi="Times New Roman"/>
             <w:noProof/>
             <w:webHidden/>
           </w:rPr>
@@ -2381,6 +2528,7 @@
         </w:r>
         <w:r>
           <w:rPr>
+            <w:rFonts w:ascii="Times New Roman" w:hAnsi="Times New Roman"/>
             <w:noProof/>
             <w:webHidden/>
           </w:rPr>
@@ -2388,12 +2536,14 @@
         </w:r>
         <w:r>
           <w:rPr>
-            <w:noProof/>
-            <w:webHidden/>
-          </w:rPr>
-        </w:r>
-        <w:r>
-          <w:rPr>
+            <w:rFonts w:ascii="Times New Roman" w:hAnsi="Times New Roman"/>
+            <w:noProof/>
+            <w:webHidden/>
+          </w:rPr>
+        </w:r>
+        <w:r>
+          <w:rPr>
+            <w:rFonts w:ascii="Times New Roman" w:hAnsi="Times New Roman"/>
             <w:noProof/>
             <w:webHidden/>
           </w:rPr>
@@ -2401,6 +2551,7 @@
         </w:r>
         <w:r>
           <w:rPr>
+            <w:rFonts w:ascii="Times New Roman" w:hAnsi="Times New Roman"/>
             <w:noProof/>
             <w:webHidden/>
           </w:rPr>
@@ -2408,6 +2559,7 @@
         </w:r>
         <w:r>
           <w:rPr>
+            <w:rFonts w:ascii="Times New Roman" w:hAnsi="Times New Roman"/>
             <w:noProof/>
             <w:webHidden/>
           </w:rPr>
@@ -2432,11 +2584,13 @@
     </w:p>
     <w:p>
       <w:pPr>
-        <w:pStyle w:val="1"/>
-        <w:rPr>
-          <w:rFonts w:ascii="Times New Roman" w:hAnsi="Times New Roman"/>
-        </w:rPr>
-      </w:pPr>
+        <w:pStyle w:val="Heading1"/>
+        <w:rPr>
+          <w:rFonts w:ascii="Times New Roman" w:hAnsi="Times New Roman"/>
+        </w:rPr>
+      </w:pPr>
+      <w:bookmarkStart w:id="3" w:name="_GoBack"/>
+      <w:bookmarkEnd w:id="3"/>
       <w:r>
         <w:rPr>
           <w:rFonts w:ascii="Times New Roman" w:hAnsi="Times New Roman"/>
@@ -2458,7 +2612,7 @@
     </w:p>
     <w:p>
       <w:pPr>
-        <w:pStyle w:val="2"/>
+        <w:pStyle w:val="Heading2"/>
         <w:rPr>
           <w:rFonts w:ascii="Times New Roman" w:hAnsi="Times New Roman"/>
         </w:rPr>
@@ -2567,21 +2721,7 @@
         <w:rPr>
           <w:rFonts w:ascii="Times New Roman" w:hAnsi="Times New Roman"/>
         </w:rPr>
-        <w:t>Терминальное оборудование, например микрокомпьютер, может посылать или принимать данные по последовательному интерфейсу. Оно как бы оканчивает (</w:t>
-      </w:r>
-      <w:proofErr w:type="spellStart"/>
-      <w:r>
-        <w:rPr>
-          <w:rFonts w:ascii="Times New Roman" w:hAnsi="Times New Roman"/>
-        </w:rPr>
-        <w:t>terminate</w:t>
-      </w:r>
-      <w:proofErr w:type="spellEnd"/>
-      <w:r>
-        <w:rPr>
-          <w:rFonts w:ascii="Times New Roman" w:hAnsi="Times New Roman"/>
-        </w:rPr>
-        <w:t>) последовательную линию. Связное оборудование - устройства, которые могут упростить передачу данных совместно с терминальным оборудованием. Наглядным примером связного оборудования служит модем (модулятор-демодулятор). Он оказывается соединительным звеном в последовательной цепочке между компьютером и телефонной линией.</w:t>
+        <w:t>Терминальное оборудование, например микрокомпьютер, может посылать или принимать данные по последовательному интерфейсу. Оно как бы оканчивает (terminate) последовательную линию. Связное оборудование - устройства, которые могут упростить передачу данных совместно с терминальным оборудованием. Наглядным примером связного оборудования служит модем (модулятор-демодулятор). Он оказывается соединительным звеном в последовательной цепочке между компьютером и телефонной линией.</w:t>
       </w:r>
     </w:p>
     <w:p>
@@ -2643,8 +2783,8 @@
             <v:path o:extrusionok="f" gradientshapeok="t" o:connecttype="rect"/>
             <o:lock v:ext="edit" aspectratio="t"/>
           </v:shapetype>
-          <v:shape id="Рисунок 5" o:spid="_x0000_i1025" type="#_x0000_t75" alt="Описание: Соединение по RS-232C нуль-модемным кабелем" style="width:273pt;height:78.6pt;visibility:visible">
-            <v:imagedata r:id="rId9" o:title="Соединение по RS-232C нуль-модемным кабелем"/>
+          <v:shape id="Рисунок 5" o:spid="_x0000_i1025" type="#_x0000_t75" alt="Описание: Соединение по RS-232C нуль-модемным кабелем" style="width:273pt;height:78.75pt;visibility:visible">
+            <v:imagedata r:id="rId8" o:title="Соединение по RS-232C нуль-модемным кабелем"/>
           </v:shape>
         </w:pict>
       </w:r>
@@ -2726,7 +2866,7 @@
     </w:p>
     <w:p>
       <w:pPr>
-        <w:pStyle w:val="2"/>
+        <w:pStyle w:val="Heading2"/>
         <w:rPr>
           <w:rFonts w:ascii="Times New Roman" w:hAnsi="Times New Roman"/>
         </w:rPr>
@@ -2772,21 +2912,7 @@
         <w:rPr>
           <w:rFonts w:ascii="Times New Roman" w:hAnsi="Times New Roman"/>
         </w:rPr>
-        <w:t>Стандарт RS-232C регламентирует типы применяемых разъемов, что обеспечивает высокий уровень совместимости аппаратуры различных производителей. На аппаратуре DTE (в том числе, и на COM-портах PC) принято устанавливать вилки (</w:t>
-      </w:r>
-      <w:proofErr w:type="spellStart"/>
-      <w:r>
-        <w:rPr>
-          <w:rFonts w:ascii="Times New Roman" w:hAnsi="Times New Roman"/>
-        </w:rPr>
-        <w:t>male</w:t>
-      </w:r>
-      <w:proofErr w:type="spellEnd"/>
-      <w:r>
-        <w:rPr>
-          <w:rFonts w:ascii="Times New Roman" w:hAnsi="Times New Roman"/>
-        </w:rPr>
-        <w:t xml:space="preserve"> - "папа") DB25-P или DB9-P. Девятиштырьковые разъемы не имеют контактов для дополнительных сигналов, необходимых для синхронного режима. </w:t>
+        <w:t xml:space="preserve">Стандарт RS-232C регламентирует типы применяемых разъемов, что обеспечивает высокий уровень совместимости аппаратуры различных производителей. На аппаратуре DTE (в том числе, и на COM-портах PC) принято устанавливать вилки (male - "папа") DB25-P или DB9-P. Девятиштырьковые разъемы не имеют контактов для дополнительных сигналов, необходимых для синхронного режима. </w:t>
       </w:r>
     </w:p>
     <w:p>
@@ -2814,49 +2940,7 @@
         <w:rPr>
           <w:rFonts w:ascii="Times New Roman" w:hAnsi="Times New Roman"/>
         </w:rPr>
-        <w:t xml:space="preserve"> когда аппаратура DTE соединяется без модемов ("Короткозамкнутая петля"), то разъемы устройств (вилки) соединяются между собой нуль-модемным кабелем (</w:t>
-      </w:r>
-      <w:proofErr w:type="spellStart"/>
-      <w:r>
-        <w:rPr>
-          <w:rFonts w:ascii="Times New Roman" w:hAnsi="Times New Roman"/>
-        </w:rPr>
-        <w:t>Zero</w:t>
-      </w:r>
-      <w:proofErr w:type="spellEnd"/>
-      <w:r>
-        <w:rPr>
-          <w:rFonts w:ascii="Times New Roman" w:hAnsi="Times New Roman"/>
-        </w:rPr>
-        <w:t> </w:t>
-      </w:r>
-      <w:proofErr w:type="spellStart"/>
-      <w:r>
-        <w:rPr>
-          <w:rFonts w:ascii="Times New Roman" w:hAnsi="Times New Roman"/>
-        </w:rPr>
-        <w:t>modem</w:t>
-      </w:r>
-      <w:proofErr w:type="spellEnd"/>
-      <w:r>
-        <w:rPr>
-          <w:rFonts w:ascii="Times New Roman" w:hAnsi="Times New Roman"/>
-        </w:rPr>
-        <w:t xml:space="preserve"> или Z-</w:t>
-      </w:r>
-      <w:proofErr w:type="spellStart"/>
-      <w:r>
-        <w:rPr>
-          <w:rFonts w:ascii="Times New Roman" w:hAnsi="Times New Roman"/>
-        </w:rPr>
-        <w:t>modem</w:t>
-      </w:r>
-      <w:proofErr w:type="spellEnd"/>
-      <w:r>
-        <w:rPr>
-          <w:rFonts w:ascii="Times New Roman" w:hAnsi="Times New Roman"/>
-        </w:rPr>
-        <w:t>), имеющим на обоих концах розетки, контакты которых соединяются перекрестно схеме, приведенной на рис. 2.</w:t>
+        <w:t xml:space="preserve"> когда аппаратура DTE соединяется без модемов ("Короткозамкнутая петля"), то разъемы устройств (вилки) соединяются между собой нуль-модемным кабелем (Zero modem или Z-modem), имеющим на обоих концах розетки, контакты которых соединяются перекрестно схеме, приведенной на рис. 2.</w:t>
       </w:r>
     </w:p>
     <w:p>
@@ -2873,8 +2957,8 @@
         </w:rPr>
         <w:lastRenderedPageBreak/>
         <w:pict>
-          <v:shape id="Рисунок 4" o:spid="_x0000_i1026" type="#_x0000_t75" style="width:173.4pt;height:114.6pt;visibility:visible">
-            <v:imagedata r:id="rId10" o:title=""/>
+          <v:shape id="Рисунок 4" o:spid="_x0000_i1026" type="#_x0000_t75" style="width:173.25pt;height:114.75pt;visibility:visible">
+            <v:imagedata r:id="rId9" o:title=""/>
           </v:shape>
         </w:pict>
       </w:r>
@@ -2931,21 +3015,7 @@
         <w:rPr>
           <w:rFonts w:ascii="Times New Roman" w:hAnsi="Times New Roman"/>
         </w:rPr>
-        <w:t>В таблице 1 приведено назначение контактов разъемов COM-</w:t>
-      </w:r>
-      <w:proofErr w:type="spellStart"/>
-      <w:r>
-        <w:rPr>
-          <w:rFonts w:ascii="Times New Roman" w:hAnsi="Times New Roman"/>
-        </w:rPr>
-        <w:t>прортов</w:t>
-      </w:r>
-      <w:proofErr w:type="spellEnd"/>
-      <w:r>
-        <w:rPr>
-          <w:rFonts w:ascii="Times New Roman" w:hAnsi="Times New Roman"/>
-        </w:rPr>
-        <w:t xml:space="preserve"> (и любой другой аппаратуры DTE). Назначение контактов разъема DB9S (рис. 3) определено стандартом EIA/TIA-574.</w:t>
+        <w:t>В таблице 1 приведено назначение контактов разъемов COM-прортов (и любой другой аппаратуры DTE). Назначение контактов разъема DB9S (рис. 3) определено стандартом EIA/TIA-574.</w:t>
       </w:r>
     </w:p>
     <w:p>
@@ -3287,33 +3357,11 @@
                 <w:rFonts w:ascii="Times New Roman" w:hAnsi="Times New Roman"/>
               </w:rPr>
             </w:pPr>
-            <w:proofErr w:type="spellStart"/>
             <w:r>
               <w:rPr>
                 <w:rFonts w:ascii="Times New Roman" w:hAnsi="Times New Roman"/>
               </w:rPr>
-              <w:t>Protect</w:t>
-            </w:r>
-            <w:proofErr w:type="spellEnd"/>
-            <w:r>
-              <w:rPr>
-                <w:rFonts w:ascii="Times New Roman" w:hAnsi="Times New Roman"/>
-              </w:rPr>
-              <w:t xml:space="preserve"> </w:t>
-            </w:r>
-            <w:proofErr w:type="spellStart"/>
-            <w:r>
-              <w:rPr>
-                <w:rFonts w:ascii="Times New Roman" w:hAnsi="Times New Roman"/>
-              </w:rPr>
-              <w:t>Ground</w:t>
-            </w:r>
-            <w:proofErr w:type="spellEnd"/>
-            <w:r>
-              <w:rPr>
-                <w:rFonts w:ascii="Times New Roman" w:hAnsi="Times New Roman"/>
-              </w:rPr>
-              <w:t xml:space="preserve"> - Защитная земля</w:t>
+              <w:t>Protect Ground - Защитная земля</w:t>
             </w:r>
           </w:p>
         </w:tc>
@@ -3402,33 +3450,11 @@
                 <w:rFonts w:ascii="Times New Roman" w:hAnsi="Times New Roman"/>
               </w:rPr>
             </w:pPr>
-            <w:proofErr w:type="spellStart"/>
             <w:r>
               <w:rPr>
                 <w:rFonts w:ascii="Times New Roman" w:hAnsi="Times New Roman"/>
               </w:rPr>
-              <w:t>Transmit</w:t>
-            </w:r>
-            <w:proofErr w:type="spellEnd"/>
-            <w:r>
-              <w:rPr>
-                <w:rFonts w:ascii="Times New Roman" w:hAnsi="Times New Roman"/>
-              </w:rPr>
-              <w:t xml:space="preserve"> </w:t>
-            </w:r>
-            <w:proofErr w:type="spellStart"/>
-            <w:r>
-              <w:rPr>
-                <w:rFonts w:ascii="Times New Roman" w:hAnsi="Times New Roman"/>
-              </w:rPr>
-              <w:t>Data</w:t>
-            </w:r>
-            <w:proofErr w:type="spellEnd"/>
-            <w:r>
-              <w:rPr>
-                <w:rFonts w:ascii="Times New Roman" w:hAnsi="Times New Roman"/>
-              </w:rPr>
-              <w:t xml:space="preserve"> - Передаваемые данные</w:t>
+              <w:t>Transmit Data - Передаваемые данные</w:t>
             </w:r>
           </w:p>
         </w:tc>
@@ -3517,33 +3543,11 @@
                 <w:rFonts w:ascii="Times New Roman" w:hAnsi="Times New Roman"/>
               </w:rPr>
             </w:pPr>
-            <w:proofErr w:type="spellStart"/>
             <w:r>
               <w:rPr>
                 <w:rFonts w:ascii="Times New Roman" w:hAnsi="Times New Roman"/>
               </w:rPr>
-              <w:t>Receive</w:t>
-            </w:r>
-            <w:proofErr w:type="spellEnd"/>
-            <w:r>
-              <w:rPr>
-                <w:rFonts w:ascii="Times New Roman" w:hAnsi="Times New Roman"/>
-              </w:rPr>
-              <w:t xml:space="preserve"> </w:t>
-            </w:r>
-            <w:proofErr w:type="spellStart"/>
-            <w:r>
-              <w:rPr>
-                <w:rFonts w:ascii="Times New Roman" w:hAnsi="Times New Roman"/>
-              </w:rPr>
-              <w:t>Data</w:t>
-            </w:r>
-            <w:proofErr w:type="spellEnd"/>
-            <w:r>
-              <w:rPr>
-                <w:rFonts w:ascii="Times New Roman" w:hAnsi="Times New Roman"/>
-              </w:rPr>
-              <w:t xml:space="preserve"> - Принимаемые данные</w:t>
+              <w:t>Receive Data - Принимаемые данные</w:t>
             </w:r>
           </w:p>
         </w:tc>
@@ -3632,47 +3636,11 @@
                 <w:rFonts w:ascii="Times New Roman" w:hAnsi="Times New Roman"/>
               </w:rPr>
             </w:pPr>
-            <w:proofErr w:type="spellStart"/>
             <w:r>
               <w:rPr>
                 <w:rFonts w:ascii="Times New Roman" w:hAnsi="Times New Roman"/>
               </w:rPr>
-              <w:t>Request</w:t>
-            </w:r>
-            <w:proofErr w:type="spellEnd"/>
-            <w:r>
-              <w:rPr>
-                <w:rFonts w:ascii="Times New Roman" w:hAnsi="Times New Roman"/>
-              </w:rPr>
-              <w:t xml:space="preserve"> </w:t>
-            </w:r>
-            <w:proofErr w:type="spellStart"/>
-            <w:r>
-              <w:rPr>
-                <w:rFonts w:ascii="Times New Roman" w:hAnsi="Times New Roman"/>
-              </w:rPr>
-              <w:t>To</w:t>
-            </w:r>
-            <w:proofErr w:type="spellEnd"/>
-            <w:r>
-              <w:rPr>
-                <w:rFonts w:ascii="Times New Roman" w:hAnsi="Times New Roman"/>
-              </w:rPr>
-              <w:t xml:space="preserve"> </w:t>
-            </w:r>
-            <w:proofErr w:type="spellStart"/>
-            <w:r>
-              <w:rPr>
-                <w:rFonts w:ascii="Times New Roman" w:hAnsi="Times New Roman"/>
-              </w:rPr>
-              <w:t>Send</w:t>
-            </w:r>
-            <w:proofErr w:type="spellEnd"/>
-            <w:r>
-              <w:rPr>
-                <w:rFonts w:ascii="Times New Roman" w:hAnsi="Times New Roman"/>
-              </w:rPr>
-              <w:t xml:space="preserve"> - Запрос на передачу</w:t>
+              <w:t>Request To Send - Запрос на передачу</w:t>
             </w:r>
           </w:p>
         </w:tc>
@@ -3761,47 +3729,11 @@
                 <w:rFonts w:ascii="Times New Roman" w:hAnsi="Times New Roman"/>
               </w:rPr>
             </w:pPr>
-            <w:proofErr w:type="spellStart"/>
             <w:r>
               <w:rPr>
                 <w:rFonts w:ascii="Times New Roman" w:hAnsi="Times New Roman"/>
               </w:rPr>
-              <w:t>Clear</w:t>
-            </w:r>
-            <w:proofErr w:type="spellEnd"/>
-            <w:r>
-              <w:rPr>
-                <w:rFonts w:ascii="Times New Roman" w:hAnsi="Times New Roman"/>
-              </w:rPr>
-              <w:t xml:space="preserve"> </w:t>
-            </w:r>
-            <w:proofErr w:type="spellStart"/>
-            <w:r>
-              <w:rPr>
-                <w:rFonts w:ascii="Times New Roman" w:hAnsi="Times New Roman"/>
-              </w:rPr>
-              <w:t>To</w:t>
-            </w:r>
-            <w:proofErr w:type="spellEnd"/>
-            <w:r>
-              <w:rPr>
-                <w:rFonts w:ascii="Times New Roman" w:hAnsi="Times New Roman"/>
-              </w:rPr>
-              <w:t xml:space="preserve"> </w:t>
-            </w:r>
-            <w:proofErr w:type="spellStart"/>
-            <w:r>
-              <w:rPr>
-                <w:rFonts w:ascii="Times New Roman" w:hAnsi="Times New Roman"/>
-              </w:rPr>
-              <w:t>Send</w:t>
-            </w:r>
-            <w:proofErr w:type="spellEnd"/>
-            <w:r>
-              <w:rPr>
-                <w:rFonts w:ascii="Times New Roman" w:hAnsi="Times New Roman"/>
-              </w:rPr>
-              <w:t xml:space="preserve"> - Готовность модема к приему данных для передачи</w:t>
+              <w:t>Clear To Send - Готовность модема к приему данных для передачи</w:t>
             </w:r>
           </w:p>
         </w:tc>
@@ -3890,47 +3822,11 @@
                 <w:rFonts w:ascii="Times New Roman" w:hAnsi="Times New Roman"/>
               </w:rPr>
             </w:pPr>
-            <w:proofErr w:type="spellStart"/>
             <w:r>
               <w:rPr>
                 <w:rFonts w:ascii="Times New Roman" w:hAnsi="Times New Roman"/>
               </w:rPr>
-              <w:t>Data</w:t>
-            </w:r>
-            <w:proofErr w:type="spellEnd"/>
-            <w:r>
-              <w:rPr>
-                <w:rFonts w:ascii="Times New Roman" w:hAnsi="Times New Roman"/>
-              </w:rPr>
-              <w:t xml:space="preserve"> </w:t>
-            </w:r>
-            <w:proofErr w:type="spellStart"/>
-            <w:r>
-              <w:rPr>
-                <w:rFonts w:ascii="Times New Roman" w:hAnsi="Times New Roman"/>
-              </w:rPr>
-              <w:t>Set</w:t>
-            </w:r>
-            <w:proofErr w:type="spellEnd"/>
-            <w:r>
-              <w:rPr>
-                <w:rFonts w:ascii="Times New Roman" w:hAnsi="Times New Roman"/>
-              </w:rPr>
-              <w:t xml:space="preserve"> </w:t>
-            </w:r>
-            <w:proofErr w:type="spellStart"/>
-            <w:r>
-              <w:rPr>
-                <w:rFonts w:ascii="Times New Roman" w:hAnsi="Times New Roman"/>
-              </w:rPr>
-              <w:t>Ready</w:t>
-            </w:r>
-            <w:proofErr w:type="spellEnd"/>
-            <w:r>
-              <w:rPr>
-                <w:rFonts w:ascii="Times New Roman" w:hAnsi="Times New Roman"/>
-              </w:rPr>
-              <w:t xml:space="preserve"> - Готовность модема к работе</w:t>
+              <w:t>Data Set Ready - Готовность модема к работе</w:t>
             </w:r>
           </w:p>
         </w:tc>
@@ -4019,33 +3915,11 @@
                 <w:rFonts w:ascii="Times New Roman" w:hAnsi="Times New Roman"/>
               </w:rPr>
             </w:pPr>
-            <w:proofErr w:type="spellStart"/>
             <w:r>
               <w:rPr>
                 <w:rFonts w:ascii="Times New Roman" w:hAnsi="Times New Roman"/>
               </w:rPr>
-              <w:t>Signal</w:t>
-            </w:r>
-            <w:proofErr w:type="spellEnd"/>
-            <w:r>
-              <w:rPr>
-                <w:rFonts w:ascii="Times New Roman" w:hAnsi="Times New Roman"/>
-              </w:rPr>
-              <w:t xml:space="preserve"> </w:t>
-            </w:r>
-            <w:proofErr w:type="spellStart"/>
-            <w:r>
-              <w:rPr>
-                <w:rFonts w:ascii="Times New Roman" w:hAnsi="Times New Roman"/>
-              </w:rPr>
-              <w:t>Ground</w:t>
-            </w:r>
-            <w:proofErr w:type="spellEnd"/>
-            <w:r>
-              <w:rPr>
-                <w:rFonts w:ascii="Times New Roman" w:hAnsi="Times New Roman"/>
-              </w:rPr>
-              <w:t xml:space="preserve"> - Схемная земля</w:t>
+              <w:t>Signal Ground - Схемная земля</w:t>
             </w:r>
           </w:p>
         </w:tc>
@@ -4248,47 +4122,11 @@
                 <w:rFonts w:ascii="Times New Roman" w:hAnsi="Times New Roman"/>
               </w:rPr>
             </w:pPr>
-            <w:proofErr w:type="spellStart"/>
             <w:r>
               <w:rPr>
                 <w:rFonts w:ascii="Times New Roman" w:hAnsi="Times New Roman"/>
               </w:rPr>
-              <w:t>Data</w:t>
-            </w:r>
-            <w:proofErr w:type="spellEnd"/>
-            <w:r>
-              <w:rPr>
-                <w:rFonts w:ascii="Times New Roman" w:hAnsi="Times New Roman"/>
-              </w:rPr>
-              <w:t xml:space="preserve"> </w:t>
-            </w:r>
-            <w:proofErr w:type="spellStart"/>
-            <w:r>
-              <w:rPr>
-                <w:rFonts w:ascii="Times New Roman" w:hAnsi="Times New Roman"/>
-              </w:rPr>
-              <w:t>Terminal</w:t>
-            </w:r>
-            <w:proofErr w:type="spellEnd"/>
-            <w:r>
-              <w:rPr>
-                <w:rFonts w:ascii="Times New Roman" w:hAnsi="Times New Roman"/>
-              </w:rPr>
-              <w:t xml:space="preserve"> </w:t>
-            </w:r>
-            <w:proofErr w:type="spellStart"/>
-            <w:r>
-              <w:rPr>
-                <w:rFonts w:ascii="Times New Roman" w:hAnsi="Times New Roman"/>
-              </w:rPr>
-              <w:t>Ready</w:t>
-            </w:r>
-            <w:proofErr w:type="spellEnd"/>
-            <w:r>
-              <w:rPr>
-                <w:rFonts w:ascii="Times New Roman" w:hAnsi="Times New Roman"/>
-              </w:rPr>
-              <w:t xml:space="preserve"> - Готовность терминала (PC) к работе</w:t>
+              <w:t>Data Terminal Ready - Готовность терминала (PC) к работе</w:t>
             </w:r>
           </w:p>
         </w:tc>
@@ -4377,33 +4215,11 @@
                 <w:rFonts w:ascii="Times New Roman" w:hAnsi="Times New Roman"/>
               </w:rPr>
             </w:pPr>
-            <w:proofErr w:type="spellStart"/>
             <w:r>
               <w:rPr>
                 <w:rFonts w:ascii="Times New Roman" w:hAnsi="Times New Roman"/>
               </w:rPr>
-              <w:t>Ring</w:t>
-            </w:r>
-            <w:proofErr w:type="spellEnd"/>
-            <w:r>
-              <w:rPr>
-                <w:rFonts w:ascii="Times New Roman" w:hAnsi="Times New Roman"/>
-              </w:rPr>
-              <w:t xml:space="preserve"> </w:t>
-            </w:r>
-            <w:proofErr w:type="spellStart"/>
-            <w:r>
-              <w:rPr>
-                <w:rFonts w:ascii="Times New Roman" w:hAnsi="Times New Roman"/>
-              </w:rPr>
-              <w:t>Indicator</w:t>
-            </w:r>
-            <w:proofErr w:type="spellEnd"/>
-            <w:r>
-              <w:rPr>
-                <w:rFonts w:ascii="Times New Roman" w:hAnsi="Times New Roman"/>
-              </w:rPr>
-              <w:t xml:space="preserve"> - Индикатор вызова</w:t>
+              <w:t>Ring Indicator - Индикатор вызова</w:t>
             </w:r>
           </w:p>
         </w:tc>
@@ -4432,8 +4248,8 @@
           <w:szCs w:val="21"/>
         </w:rPr>
         <w:pict>
-          <v:shape id="Рисунок 6" o:spid="_x0000_i1027" type="#_x0000_t75" alt="Описание: Описание: Разъем DB-9M" style="width:150.6pt;height:87pt;visibility:visible">
-            <v:imagedata r:id="rId11" o:title=" Разъем DB-9M"/>
+          <v:shape id="Рисунок 6" o:spid="_x0000_i1027" type="#_x0000_t75" alt="Описание: Описание: Разъем DB-9M" style="width:150.75pt;height:87pt;visibility:visible">
+            <v:imagedata r:id="rId10" o:title=" Разъем DB-9M"/>
           </v:shape>
         </w:pict>
       </w:r>
@@ -4794,7 +4610,7 @@
     </w:p>
     <w:p>
       <w:pPr>
-        <w:pStyle w:val="2"/>
+        <w:pStyle w:val="Heading2"/>
         <w:rPr>
           <w:rFonts w:ascii="Times New Roman" w:hAnsi="Times New Roman"/>
         </w:rPr>
@@ -4839,21 +4655,7 @@
         <w:rPr>
           <w:rFonts w:ascii="Times New Roman" w:hAnsi="Times New Roman"/>
         </w:rPr>
-        <w:t>Асинхронный режим передачи является байт-ориентированным (</w:t>
-      </w:r>
-      <w:proofErr w:type="spellStart"/>
-      <w:r>
-        <w:rPr>
-          <w:rFonts w:ascii="Times New Roman" w:hAnsi="Times New Roman"/>
-        </w:rPr>
-        <w:t>символьно</w:t>
-      </w:r>
-      <w:proofErr w:type="spellEnd"/>
-      <w:r>
-        <w:rPr>
-          <w:rFonts w:ascii="Times New Roman" w:hAnsi="Times New Roman"/>
-        </w:rPr>
-        <w:t xml:space="preserve">-ориентированным): минимальная пересылаемая единица информации — один байт (один символ). Формат посылки байта иллюстрирует рис. 4. Передача каждого байта начинается со </w:t>
+        <w:t xml:space="preserve">Асинхронный режим передачи является байт-ориентированным (символьно-ориентированным): минимальная пересылаемая единица информации — один байт (один символ). Формат посылки байта иллюстрирует рис. 4. Передача каждого байта начинается со </w:t>
       </w:r>
       <w:r>
         <w:rPr>
@@ -4918,16 +4720,8 @@
         <w:rPr>
           <w:rFonts w:ascii="Times New Roman" w:hAnsi="Times New Roman"/>
         </w:rPr>
-        <w:t xml:space="preserve"> (</w:t>
-      </w:r>
-      <w:proofErr w:type="spellStart"/>
-      <w:r>
-        <w:rPr>
-          <w:rFonts w:ascii="Times New Roman" w:hAnsi="Times New Roman"/>
-        </w:rPr>
-        <w:t>Parity</w:t>
-      </w:r>
-      <w:proofErr w:type="spellEnd"/>
+        <w:t xml:space="preserve"> (Parity</w:t>
+      </w:r>
       <w:r>
         <w:rPr>
           <w:rFonts w:ascii="Times New Roman" w:hAnsi="Times New Roman"/>
@@ -4975,8 +4769,8 @@
           <w:noProof/>
         </w:rPr>
         <w:pict>
-          <v:shape id="Рисунок 7" o:spid="_x0000_i1028" type="#_x0000_t75" alt="Описание: Формат асинхронной передачи RS-232C" style="width:374.4pt;height:101.4pt;visibility:visible">
-            <v:imagedata r:id="rId12" o:title="Формат асинхронной передачи RS-232C"/>
+          <v:shape id="Рисунок 7" o:spid="_x0000_i1028" type="#_x0000_t75" alt="Описание: Формат асинхронной передачи RS-232C" style="width:374.25pt;height:101.25pt;visibility:visible">
+            <v:imagedata r:id="rId11" o:title="Формат асинхронной передачи RS-232C"/>
           </v:shape>
         </w:pict>
       </w:r>
@@ -5141,21 +4935,7 @@
         <w:rPr>
           <w:rFonts w:ascii="Times New Roman" w:hAnsi="Times New Roman"/>
         </w:rPr>
-        <w:t>Для асинхронного режима принят ряд стандартных скоростей обмена: 50, 75, 110, 150, 300, 600, 1200, 2400, 4800, 9600, 19200, 38400, 57600 и 115200 бит/с. Иногда вместо единицы измерения “бит/с” используют “бод” (</w:t>
-      </w:r>
-      <w:proofErr w:type="spellStart"/>
-      <w:r>
-        <w:rPr>
-          <w:rFonts w:ascii="Times New Roman" w:hAnsi="Times New Roman"/>
-        </w:rPr>
-        <w:t>baud</w:t>
-      </w:r>
-      <w:proofErr w:type="spellEnd"/>
-      <w:r>
-        <w:rPr>
-          <w:rFonts w:ascii="Times New Roman" w:hAnsi="Times New Roman"/>
-        </w:rPr>
-        <w:t>), но при рассмотрении двоичных передаваемых сигналов это некорректно. В бодах принято измерять частоту изменения состояния линии, а при недвоичном способе кодирования (широко применяемом в современных модемах) в канале связи скорости передачи бит (бит/с) и изменения сигнала (бод) могут отличаться в несколько раз.</w:t>
+        <w:t>Для асинхронного режима принят ряд стандартных скоростей обмена: 50, 75, 110, 150, 300, 600, 1200, 2400, 4800, 9600, 19200, 38400, 57600 и 115200 бит/с. Иногда вместо единицы измерения “бит/с” используют “бод” (baud), но при рассмотрении двоичных передаваемых сигналов это некорректно. В бодах принято измерять частоту изменения состояния линии, а при недвоичном способе кодирования (широко применяемом в современных модемах) в канале связи скорости передачи бит (бит/с) и изменения сигнала (бод) могут отличаться в несколько раз.</w:t>
       </w:r>
     </w:p>
     <w:p>
@@ -5227,7 +5007,7 @@
     </w:p>
     <w:p>
       <w:pPr>
-        <w:pStyle w:val="2"/>
+        <w:pStyle w:val="Heading2"/>
         <w:rPr>
           <w:rFonts w:ascii="Times New Roman" w:hAnsi="Times New Roman"/>
         </w:rPr>
@@ -5259,7 +5039,7 @@
     </w:p>
     <w:p>
       <w:pPr>
-        <w:pStyle w:val="3"/>
+        <w:pStyle w:val="Heading3"/>
         <w:rPr>
           <w:rFonts w:ascii="Times New Roman" w:hAnsi="Times New Roman"/>
         </w:rPr>
@@ -5308,16 +5088,8 @@
           <w:rFonts w:ascii="Times New Roman" w:hAnsi="Times New Roman"/>
         </w:rPr>
         <w:lastRenderedPageBreak/>
-        <w:t xml:space="preserve">В ОС </w:t>
-      </w:r>
-      <w:proofErr w:type="spellStart"/>
-      <w:r>
-        <w:rPr>
-          <w:rFonts w:ascii="Times New Roman" w:hAnsi="Times New Roman"/>
-        </w:rPr>
-        <w:t>Windows</w:t>
-      </w:r>
-      <w:proofErr w:type="spellEnd"/>
+        <w:t>В ОС Windows</w:t>
+      </w:r>
       <w:r>
         <w:rPr>
           <w:rFonts w:ascii="Times New Roman" w:hAnsi="Times New Roman"/>
@@ -5368,7 +5140,6 @@
         </w:rPr>
         <w:t xml:space="preserve">. Используются 2 класса: </w:t>
       </w:r>
-      <w:proofErr w:type="spellStart"/>
       <w:r>
         <w:rPr>
           <w:rFonts w:ascii="Times New Roman" w:hAnsi="Times New Roman"/>
@@ -5377,14 +5148,12 @@
         </w:rPr>
         <w:t>SerialPort</w:t>
       </w:r>
-      <w:proofErr w:type="spellEnd"/>
       <w:r>
         <w:rPr>
           <w:rFonts w:ascii="Times New Roman" w:hAnsi="Times New Roman"/>
         </w:rPr>
         <w:t xml:space="preserve"> и </w:t>
       </w:r>
-      <w:proofErr w:type="spellStart"/>
       <w:r>
         <w:rPr>
           <w:rFonts w:ascii="Times New Roman" w:hAnsi="Times New Roman"/>
@@ -5392,7 +5161,6 @@
         </w:rPr>
         <w:t>SerialPortEventListener</w:t>
       </w:r>
-      <w:proofErr w:type="spellEnd"/>
       <w:r>
         <w:rPr>
           <w:rFonts w:ascii="Times New Roman" w:hAnsi="Times New Roman"/>
@@ -5438,7 +5206,6 @@
         </w:rPr>
         <w:t xml:space="preserve">Для открытия порта используется функция </w:t>
       </w:r>
-      <w:proofErr w:type="spellStart"/>
       <w:r>
         <w:rPr>
           <w:rFonts w:ascii="Times New Roman" w:hAnsi="Times New Roman"/>
@@ -5447,7 +5214,6 @@
         </w:rPr>
         <w:t>SerialPort</w:t>
       </w:r>
-      <w:proofErr w:type="spellEnd"/>
       <w:r>
         <w:rPr>
           <w:rFonts w:ascii="Times New Roman" w:hAnsi="Times New Roman"/>
@@ -5463,92 +5229,65 @@
         </w:rPr>
         <w:t>o</w:t>
       </w:r>
-      <w:proofErr w:type="spellStart"/>
       <w:r>
         <w:rPr>
           <w:rFonts w:ascii="Times New Roman" w:hAnsi="Times New Roman"/>
           <w:b/>
         </w:rPr>
-        <w:t>pen</w:t>
-      </w:r>
-      <w:proofErr w:type="spellEnd"/>
+        <w:t>pen()</w:t>
+      </w:r>
+      <w:r>
+        <w:rPr>
+          <w:rFonts w:ascii="Times New Roman" w:hAnsi="Times New Roman"/>
+        </w:rPr>
+        <w:t>.</w:t>
+      </w:r>
+    </w:p>
+    <w:p>
+      <w:pPr>
+        <w:rPr>
+          <w:rFonts w:ascii="Times New Roman" w:hAnsi="Times New Roman"/>
+        </w:rPr>
+      </w:pPr>
+    </w:p>
+    <w:p>
+      <w:pPr>
+        <w:ind w:firstLine="708"/>
+        <w:rPr>
+          <w:rFonts w:ascii="Times New Roman" w:hAnsi="Times New Roman"/>
+        </w:rPr>
+      </w:pPr>
+      <w:r>
+        <w:rPr>
+          <w:rFonts w:ascii="Times New Roman" w:hAnsi="Times New Roman"/>
+        </w:rPr>
+        <w:t xml:space="preserve">После открытия </w:t>
+      </w:r>
+      <w:r>
+        <w:rPr>
+          <w:rFonts w:ascii="Times New Roman" w:hAnsi="Times New Roman"/>
+        </w:rPr>
+        <w:t xml:space="preserve">порта устанавливаются параметры передачи, выбранные пользователем через графический интерфейс. Для этого используется метод </w:t>
+      </w:r>
       <w:r>
         <w:rPr>
           <w:rFonts w:ascii="Times New Roman" w:hAnsi="Times New Roman"/>
           <w:b/>
         </w:rPr>
-        <w:t>()</w:t>
-      </w:r>
-      <w:r>
-        <w:rPr>
-          <w:rFonts w:ascii="Times New Roman" w:hAnsi="Times New Roman"/>
-        </w:rPr>
-        <w:t>.</w:t>
-      </w:r>
-    </w:p>
-    <w:p>
-      <w:pPr>
-        <w:rPr>
-          <w:rFonts w:ascii="Times New Roman" w:hAnsi="Times New Roman"/>
-        </w:rPr>
-      </w:pPr>
-    </w:p>
-    <w:p>
-      <w:pPr>
-        <w:ind w:firstLine="708"/>
-        <w:rPr>
-          <w:rFonts w:ascii="Times New Roman" w:hAnsi="Times New Roman"/>
-        </w:rPr>
-      </w:pPr>
-      <w:r>
-        <w:rPr>
-          <w:rFonts w:ascii="Times New Roman" w:hAnsi="Times New Roman"/>
-        </w:rPr>
-        <w:t xml:space="preserve">После открытия </w:t>
-      </w:r>
-      <w:r>
-        <w:rPr>
-          <w:rFonts w:ascii="Times New Roman" w:hAnsi="Times New Roman"/>
-        </w:rPr>
-        <w:t xml:space="preserve">порта устанавливаются параметры передачи, выбранные пользователем через графический интерфейс. Для этого используется метод </w:t>
-      </w:r>
-      <w:proofErr w:type="spellStart"/>
+        <w:t>setSerialPortParams()</w:t>
+      </w:r>
+      <w:r>
+        <w:rPr>
+          <w:rFonts w:ascii="Times New Roman" w:hAnsi="Times New Roman"/>
+        </w:rPr>
+        <w:t xml:space="preserve"> и </w:t>
+      </w:r>
       <w:r>
         <w:rPr>
           <w:rFonts w:ascii="Times New Roman" w:hAnsi="Times New Roman"/>
           <w:b/>
         </w:rPr>
-        <w:t>setSerialPortParams</w:t>
-      </w:r>
-      <w:proofErr w:type="spellEnd"/>
-      <w:r>
-        <w:rPr>
-          <w:rFonts w:ascii="Times New Roman" w:hAnsi="Times New Roman"/>
-          <w:b/>
-        </w:rPr>
-        <w:t>()</w:t>
-      </w:r>
-      <w:r>
-        <w:rPr>
-          <w:rFonts w:ascii="Times New Roman" w:hAnsi="Times New Roman"/>
-        </w:rPr>
-        <w:t xml:space="preserve"> и </w:t>
-      </w:r>
-      <w:proofErr w:type="spellStart"/>
-      <w:r>
-        <w:rPr>
-          <w:rFonts w:ascii="Times New Roman" w:hAnsi="Times New Roman"/>
-          <w:b/>
-        </w:rPr>
-        <w:t>setFlowControlMode</w:t>
-      </w:r>
-      <w:proofErr w:type="spellEnd"/>
-      <w:r>
-        <w:rPr>
-          <w:rFonts w:ascii="Times New Roman" w:hAnsi="Times New Roman"/>
-          <w:b/>
-        </w:rPr>
-        <w:t>()</w:t>
+        <w:t>setFlowControlMode()</w:t>
       </w:r>
       <w:r>
         <w:rPr>
@@ -5589,23 +5328,13 @@
           <w:lang w:val="en-US"/>
         </w:rPr>
       </w:pPr>
-      <w:proofErr w:type="spellStart"/>
       <w:r>
         <w:rPr>
           <w:rFonts w:ascii="Times New Roman" w:hAnsi="Times New Roman"/>
           <w:b/>
           <w:lang w:val="en-US"/>
         </w:rPr>
-        <w:t>serialPort.getOutputStream</w:t>
-      </w:r>
-      <w:proofErr w:type="spellEnd"/>
-      <w:r>
-        <w:rPr>
-          <w:rFonts w:ascii="Times New Roman" w:hAnsi="Times New Roman"/>
-          <w:b/>
-          <w:lang w:val="en-US"/>
-        </w:rPr>
-        <w:t>();</w:t>
+        <w:t>serialPort.getOutputStream();</w:t>
       </w:r>
       <w:r>
         <w:rPr>
@@ -5626,23 +5355,13 @@
           <w:lang w:val="en-US"/>
         </w:rPr>
       </w:pPr>
-      <w:proofErr w:type="spellStart"/>
       <w:r>
         <w:rPr>
           <w:rFonts w:ascii="Times New Roman" w:hAnsi="Times New Roman"/>
           <w:b/>
           <w:lang w:val="en-US"/>
         </w:rPr>
-        <w:t>serialPort.getInputStream</w:t>
-      </w:r>
-      <w:proofErr w:type="spellEnd"/>
-      <w:r>
-        <w:rPr>
-          <w:rFonts w:ascii="Times New Roman" w:hAnsi="Times New Roman"/>
-          <w:b/>
-          <w:lang w:val="en-US"/>
-        </w:rPr>
-        <w:t>();</w:t>
+        <w:t>serialPort.getInputStream();</w:t>
       </w:r>
       <w:r>
         <w:rPr>
@@ -5672,7 +5391,6 @@
         </w:rPr>
         <w:t xml:space="preserve">И текущий объект класса </w:t>
       </w:r>
-      <w:proofErr w:type="spellStart"/>
       <w:r>
         <w:rPr>
           <w:rFonts w:ascii="Times New Roman" w:hAnsi="Times New Roman"/>
@@ -5680,7 +5398,6 @@
         </w:rPr>
         <w:t>ComPort</w:t>
       </w:r>
-      <w:proofErr w:type="spellEnd"/>
       <w:r>
         <w:rPr>
           <w:rFonts w:ascii="Times New Roman" w:hAnsi="Times New Roman"/>
@@ -5729,7 +5446,7 @@
     </w:p>
     <w:p>
       <w:pPr>
-        <w:pStyle w:val="3"/>
+        <w:pStyle w:val="Heading3"/>
         <w:rPr>
           <w:rFonts w:ascii="Times New Roman" w:hAnsi="Times New Roman"/>
         </w:rPr>
@@ -5824,8 +5541,6 @@
           <w:lang w:val="en-US"/>
         </w:rPr>
       </w:pPr>
-      <w:proofErr w:type="spellStart"/>
-      <w:proofErr w:type="gramStart"/>
       <w:r>
         <w:rPr>
           <w:rFonts w:ascii="Times New Roman" w:hAnsi="Times New Roman"/>
@@ -5833,19 +5548,20 @@
           <w:szCs w:val="20"/>
           <w:lang w:val="en-US"/>
         </w:rPr>
-        <w:t>outStream.close</w:t>
-      </w:r>
-      <w:proofErr w:type="spellEnd"/>
-      <w:r>
+        <w:t>outStream.close();</w:t>
+      </w:r>
+    </w:p>
+    <w:p>
+      <w:pPr>
+        <w:ind w:firstLine="540"/>
+        <w:jc w:val="both"/>
         <w:rPr>
           <w:rFonts w:ascii="Times New Roman" w:hAnsi="Times New Roman"/>
           <w:b/>
           <w:szCs w:val="20"/>
           <w:lang w:val="en-US"/>
         </w:rPr>
-        <w:t>(</w:t>
-      </w:r>
-      <w:proofErr w:type="gramEnd"/>
+      </w:pPr>
       <w:r>
         <w:rPr>
           <w:rFonts w:ascii="Times New Roman" w:hAnsi="Times New Roman"/>
@@ -5853,7 +5569,7 @@
           <w:szCs w:val="20"/>
           <w:lang w:val="en-US"/>
         </w:rPr>
-        <w:t>);</w:t>
+        <w:t>inStream.close();</w:t>
       </w:r>
     </w:p>
     <w:p>
@@ -5867,8 +5583,6 @@
           <w:lang w:val="en-US"/>
         </w:rPr>
       </w:pPr>
-      <w:proofErr w:type="spellStart"/>
-      <w:proofErr w:type="gramStart"/>
       <w:r>
         <w:rPr>
           <w:rFonts w:ascii="Times New Roman" w:hAnsi="Times New Roman"/>
@@ -5876,19 +5590,20 @@
           <w:szCs w:val="20"/>
           <w:lang w:val="en-US"/>
         </w:rPr>
-        <w:t>inStream.close</w:t>
-      </w:r>
-      <w:proofErr w:type="spellEnd"/>
-      <w:r>
+        <w:t>serialPort.setRTS(false);</w:t>
+      </w:r>
+    </w:p>
+    <w:p>
+      <w:pPr>
+        <w:ind w:firstLine="540"/>
+        <w:jc w:val="both"/>
         <w:rPr>
           <w:rFonts w:ascii="Times New Roman" w:hAnsi="Times New Roman"/>
           <w:b/>
           <w:szCs w:val="20"/>
           <w:lang w:val="en-US"/>
         </w:rPr>
-        <w:t>(</w:t>
-      </w:r>
-      <w:proofErr w:type="gramEnd"/>
+      </w:pPr>
       <w:r>
         <w:rPr>
           <w:rFonts w:ascii="Times New Roman" w:hAnsi="Times New Roman"/>
@@ -5896,7 +5611,7 @@
           <w:szCs w:val="20"/>
           <w:lang w:val="en-US"/>
         </w:rPr>
-        <w:t>);</w:t>
+        <w:t>serialPort.setDTR(false);</w:t>
       </w:r>
     </w:p>
     <w:p>
@@ -5910,8 +5625,6 @@
           <w:lang w:val="en-US"/>
         </w:rPr>
       </w:pPr>
-      <w:proofErr w:type="spellStart"/>
-      <w:proofErr w:type="gramStart"/>
       <w:r>
         <w:rPr>
           <w:rFonts w:ascii="Times New Roman" w:hAnsi="Times New Roman"/>
@@ -5919,126 +5632,20 @@
           <w:szCs w:val="20"/>
           <w:lang w:val="en-US"/>
         </w:rPr>
-        <w:t>serialPort.setRTS</w:t>
-      </w:r>
-      <w:proofErr w:type="spellEnd"/>
-      <w:r>
-        <w:rPr>
-          <w:rFonts w:ascii="Times New Roman" w:hAnsi="Times New Roman"/>
-          <w:b/>
-          <w:szCs w:val="20"/>
-          <w:lang w:val="en-US"/>
-        </w:rPr>
-        <w:t>(</w:t>
-      </w:r>
-      <w:proofErr w:type="gramEnd"/>
-      <w:r>
-        <w:rPr>
-          <w:rFonts w:ascii="Times New Roman" w:hAnsi="Times New Roman"/>
-          <w:b/>
-          <w:szCs w:val="20"/>
-          <w:lang w:val="en-US"/>
-        </w:rPr>
-        <w:t>false);</w:t>
-      </w:r>
-    </w:p>
-    <w:p>
-      <w:pPr>
-        <w:ind w:firstLine="540"/>
-        <w:jc w:val="both"/>
-        <w:rPr>
-          <w:rFonts w:ascii="Times New Roman" w:hAnsi="Times New Roman"/>
-          <w:b/>
-          <w:szCs w:val="20"/>
-          <w:lang w:val="en-US"/>
-        </w:rPr>
-      </w:pPr>
-      <w:proofErr w:type="spellStart"/>
-      <w:proofErr w:type="gramStart"/>
-      <w:r>
-        <w:rPr>
-          <w:rFonts w:ascii="Times New Roman" w:hAnsi="Times New Roman"/>
-          <w:b/>
-          <w:szCs w:val="20"/>
-          <w:lang w:val="en-US"/>
-        </w:rPr>
-        <w:t>serialPort.setDTR</w:t>
-      </w:r>
-      <w:proofErr w:type="spellEnd"/>
-      <w:r>
-        <w:rPr>
-          <w:rFonts w:ascii="Times New Roman" w:hAnsi="Times New Roman"/>
-          <w:b/>
-          <w:szCs w:val="20"/>
-          <w:lang w:val="en-US"/>
-        </w:rPr>
-        <w:t>(</w:t>
-      </w:r>
-      <w:proofErr w:type="gramEnd"/>
-      <w:r>
-        <w:rPr>
-          <w:rFonts w:ascii="Times New Roman" w:hAnsi="Times New Roman"/>
-          <w:b/>
-          <w:szCs w:val="20"/>
-          <w:lang w:val="en-US"/>
-        </w:rPr>
-        <w:t>false);</w:t>
-      </w:r>
-    </w:p>
-    <w:p>
-      <w:pPr>
-        <w:ind w:firstLine="540"/>
-        <w:jc w:val="both"/>
-        <w:rPr>
-          <w:rFonts w:ascii="Times New Roman" w:hAnsi="Times New Roman"/>
-          <w:b/>
-          <w:szCs w:val="20"/>
-          <w:lang w:val="en-US"/>
-        </w:rPr>
-      </w:pPr>
-      <w:proofErr w:type="spellStart"/>
-      <w:proofErr w:type="gramStart"/>
-      <w:r>
-        <w:rPr>
-          <w:rFonts w:ascii="Times New Roman" w:hAnsi="Times New Roman"/>
-          <w:b/>
-          <w:szCs w:val="20"/>
-          <w:lang w:val="en-US"/>
-        </w:rPr>
-        <w:t>serialPort.close</w:t>
-      </w:r>
-      <w:proofErr w:type="spellEnd"/>
-      <w:r>
-        <w:rPr>
-          <w:rFonts w:ascii="Times New Roman" w:hAnsi="Times New Roman"/>
-          <w:b/>
-          <w:szCs w:val="20"/>
-          <w:lang w:val="en-US"/>
-        </w:rPr>
-        <w:t>(</w:t>
-      </w:r>
-      <w:proofErr w:type="gramEnd"/>
-      <w:r>
-        <w:rPr>
-          <w:rFonts w:ascii="Times New Roman" w:hAnsi="Times New Roman"/>
-          <w:b/>
-          <w:szCs w:val="20"/>
-          <w:lang w:val="en-US"/>
-        </w:rPr>
-        <w:t>);</w:t>
-      </w:r>
-    </w:p>
-    <w:p>
-      <w:pPr>
-        <w:rPr>
-          <w:rFonts w:ascii="Times New Roman" w:hAnsi="Times New Roman"/>
-          <w:lang w:val="en-US"/>
-        </w:rPr>
-      </w:pPr>
-    </w:p>
-    <w:p>
-      <w:pPr>
-        <w:pStyle w:val="3"/>
+        <w:t>serialPort.close();</w:t>
+      </w:r>
+    </w:p>
+    <w:p>
+      <w:pPr>
+        <w:rPr>
+          <w:rFonts w:ascii="Times New Roman" w:hAnsi="Times New Roman"/>
+          <w:lang w:val="en-US"/>
+        </w:rPr>
+      </w:pPr>
+    </w:p>
+    <w:p>
+      <w:pPr>
+        <w:pStyle w:val="Heading3"/>
         <w:rPr>
           <w:rFonts w:ascii="Times New Roman" w:hAnsi="Times New Roman"/>
         </w:rPr>
@@ -6055,7 +5662,6 @@
       <w:r>
         <w:rPr>
           <w:rFonts w:ascii="Times New Roman" w:hAnsi="Times New Roman"/>
-          <w:lang w:val="en-US"/>
         </w:rPr>
         <w:t>4</w:t>
       </w:r>
@@ -6117,23 +5723,60 @@
           <w:lang w:val="en-US"/>
         </w:rPr>
       </w:pPr>
-      <w:proofErr w:type="gramStart"/>
       <w:r>
         <w:rPr>
           <w:rFonts w:ascii="Times New Roman" w:hAnsi="Times New Roman"/>
           <w:b/>
           <w:lang w:val="en-US"/>
         </w:rPr>
-        <w:t>public</w:t>
-      </w:r>
-      <w:proofErr w:type="gramEnd"/>
+        <w:t>public void write(byte b[])</w:t>
+      </w:r>
       <w:r>
         <w:rPr>
           <w:rFonts w:ascii="Times New Roman" w:hAnsi="Times New Roman"/>
           <w:b/>
           <w:lang w:val="en-US"/>
         </w:rPr>
-        <w:t xml:space="preserve"> void write(byte b[])</w:t>
+        <w:br/>
+      </w:r>
+      <w:r>
+        <w:rPr>
+          <w:rFonts w:ascii="Times New Roman" w:hAnsi="Times New Roman"/>
+        </w:rPr>
+        <w:t>Для</w:t>
+      </w:r>
+      <w:r>
+        <w:rPr>
+          <w:rFonts w:ascii="Times New Roman" w:hAnsi="Times New Roman"/>
+          <w:lang w:val="en-US"/>
+        </w:rPr>
+        <w:t xml:space="preserve"> </w:t>
+      </w:r>
+      <w:r>
+        <w:rPr>
+          <w:rFonts w:ascii="Times New Roman" w:hAnsi="Times New Roman"/>
+        </w:rPr>
+        <w:t>получение</w:t>
+      </w:r>
+      <w:r>
+        <w:rPr>
+          <w:rFonts w:ascii="Times New Roman" w:hAnsi="Times New Roman"/>
+          <w:lang w:val="en-US"/>
+        </w:rPr>
+        <w:t xml:space="preserve"> </w:t>
+      </w:r>
+      <w:r>
+        <w:rPr>
+          <w:rFonts w:ascii="Times New Roman" w:hAnsi="Times New Roman"/>
+        </w:rPr>
+        <w:t>данных</w:t>
+      </w:r>
+      <w:r>
+        <w:rPr>
+          <w:rFonts w:ascii="Times New Roman" w:hAnsi="Times New Roman"/>
+          <w:lang w:val="en-US"/>
+        </w:rPr>
+        <w:t xml:space="preserve"> – </w:t>
       </w:r>
       <w:r>
         <w:rPr>
@@ -6141,119 +5784,44 @@
           <w:b/>
           <w:lang w:val="en-US"/>
         </w:rPr>
-        <w:br/>
-      </w:r>
-      <w:r>
-        <w:rPr>
-          <w:rFonts w:ascii="Times New Roman" w:hAnsi="Times New Roman"/>
-        </w:rPr>
-        <w:t>Для</w:t>
-      </w:r>
-      <w:r>
-        <w:rPr>
-          <w:rFonts w:ascii="Times New Roman" w:hAnsi="Times New Roman"/>
-          <w:lang w:val="en-US"/>
-        </w:rPr>
-        <w:t xml:space="preserve"> </w:t>
-      </w:r>
-      <w:r>
-        <w:rPr>
-          <w:rFonts w:ascii="Times New Roman" w:hAnsi="Times New Roman"/>
-        </w:rPr>
-        <w:t>получение</w:t>
-      </w:r>
-      <w:r>
-        <w:rPr>
-          <w:rFonts w:ascii="Times New Roman" w:hAnsi="Times New Roman"/>
-          <w:lang w:val="en-US"/>
-        </w:rPr>
-        <w:t xml:space="preserve"> </w:t>
-      </w:r>
-      <w:r>
-        <w:rPr>
-          <w:rFonts w:ascii="Times New Roman" w:hAnsi="Times New Roman"/>
-        </w:rPr>
-        <w:t>данных</w:t>
-      </w:r>
-      <w:r>
-        <w:rPr>
-          <w:rFonts w:ascii="Times New Roman" w:hAnsi="Times New Roman"/>
-          <w:lang w:val="en-US"/>
-        </w:rPr>
-        <w:t xml:space="preserve"> – </w:t>
-      </w:r>
-      <w:r>
+        <w:t>read()</w:t>
+      </w:r>
+      <w:r>
+        <w:rPr>
+          <w:rFonts w:ascii="Times New Roman" w:hAnsi="Times New Roman"/>
+          <w:lang w:val="en-US"/>
+        </w:rPr>
+        <w:t>:</w:t>
+      </w:r>
+    </w:p>
+    <w:p>
+      <w:pPr>
         <w:rPr>
           <w:rFonts w:ascii="Times New Roman" w:hAnsi="Times New Roman"/>
           <w:b/>
           <w:lang w:val="en-US"/>
         </w:rPr>
-        <w:t>read()</w:t>
-      </w:r>
-      <w:r>
-        <w:rPr>
-          <w:rFonts w:ascii="Times New Roman" w:hAnsi="Times New Roman"/>
-          <w:lang w:val="en-US"/>
-        </w:rPr>
-        <w:t>:</w:t>
-      </w:r>
-    </w:p>
-    <w:p>
-      <w:pPr>
+      </w:pPr>
+      <w:r>
         <w:rPr>
           <w:rFonts w:ascii="Times New Roman" w:hAnsi="Times New Roman"/>
           <w:b/>
           <w:lang w:val="en-US"/>
         </w:rPr>
-      </w:pPr>
-      <w:proofErr w:type="gramStart"/>
-      <w:r>
-        <w:rPr>
-          <w:rFonts w:ascii="Times New Roman" w:hAnsi="Times New Roman"/>
-          <w:b/>
-          <w:lang w:val="en-US"/>
-        </w:rPr>
-        <w:t>public</w:t>
-      </w:r>
-      <w:proofErr w:type="gramEnd"/>
-      <w:r>
-        <w:rPr>
-          <w:rFonts w:ascii="Times New Roman" w:hAnsi="Times New Roman"/>
-          <w:b/>
-          <w:lang w:val="en-US"/>
-        </w:rPr>
-        <w:t xml:space="preserve"> abstract </w:t>
-      </w:r>
-      <w:proofErr w:type="spellStart"/>
-      <w:r>
-        <w:rPr>
-          <w:rFonts w:ascii="Times New Roman" w:hAnsi="Times New Roman"/>
-          <w:b/>
-          <w:lang w:val="en-US"/>
-        </w:rPr>
-        <w:t>int</w:t>
-      </w:r>
-      <w:proofErr w:type="spellEnd"/>
-      <w:r>
-        <w:rPr>
-          <w:rFonts w:ascii="Times New Roman" w:hAnsi="Times New Roman"/>
-          <w:b/>
-          <w:lang w:val="en-US"/>
-        </w:rPr>
-        <w:t xml:space="preserve"> read()</w:t>
-      </w:r>
-    </w:p>
-    <w:p>
-      <w:pPr>
-        <w:rPr>
-          <w:rFonts w:ascii="Times New Roman" w:hAnsi="Times New Roman"/>
-          <w:lang w:val="en-US"/>
-        </w:rPr>
-      </w:pPr>
-    </w:p>
-    <w:p>
-      <w:pPr>
-        <w:pStyle w:val="1"/>
+        <w:t>public abstract int read()</w:t>
+      </w:r>
+    </w:p>
+    <w:p>
+      <w:pPr>
+        <w:rPr>
+          <w:rFonts w:ascii="Times New Roman" w:hAnsi="Times New Roman"/>
+          <w:lang w:val="en-US"/>
+        </w:rPr>
+      </w:pPr>
+    </w:p>
+    <w:p>
+      <w:pPr>
+        <w:pStyle w:val="Heading1"/>
         <w:rPr>
           <w:rFonts w:ascii="Times New Roman" w:hAnsi="Times New Roman"/>
         </w:rPr>
@@ -6273,7 +5841,7 @@
     </w:p>
     <w:p>
       <w:pPr>
-        <w:pStyle w:val="2"/>
+        <w:pStyle w:val="Heading2"/>
         <w:rPr>
           <w:rFonts w:ascii="Times New Roman" w:hAnsi="Times New Roman"/>
         </w:rPr>
@@ -6511,21 +6079,7 @@
         <w:rPr>
           <w:rFonts w:ascii="Times New Roman" w:hAnsi="Times New Roman"/>
         </w:rPr>
-        <w:t xml:space="preserve">, т.е. сдвинуть в сторону старших разрядов на (n-k);  где n = </w:t>
-      </w:r>
-      <w:proofErr w:type="spellStart"/>
-      <w:r>
-        <w:rPr>
-          <w:rFonts w:ascii="Times New Roman" w:hAnsi="Times New Roman"/>
-        </w:rPr>
-        <w:t>r+k</w:t>
-      </w:r>
-      <w:proofErr w:type="spellEnd"/>
-      <w:r>
-        <w:rPr>
-          <w:rFonts w:ascii="Times New Roman" w:hAnsi="Times New Roman"/>
-        </w:rPr>
-        <w:t xml:space="preserve"> , r - степень образующего полинома , k - число информационных разрядов  данной последовательности;</w:t>
+        <w:t>, т.е. сдвинуть в сторону старших разрядов на (n-k);  где n = r+k , r - степень образующего полинома , k - число информационных разрядов  данной последовательности;</w:t>
       </w:r>
     </w:p>
     <w:p>
@@ -6568,21 +6122,7 @@
         <w:rPr>
           <w:rFonts w:ascii="Times New Roman" w:hAnsi="Times New Roman"/>
         </w:rPr>
-        <w:t xml:space="preserve">3. Объединить остаток </w:t>
-      </w:r>
-      <w:proofErr w:type="gramStart"/>
-      <w:r>
-        <w:rPr>
-          <w:rFonts w:ascii="Times New Roman" w:hAnsi="Times New Roman"/>
-        </w:rPr>
-        <w:t>р(</w:t>
-      </w:r>
-      <w:proofErr w:type="gramEnd"/>
-      <w:r>
-        <w:rPr>
-          <w:rFonts w:ascii="Times New Roman" w:hAnsi="Times New Roman"/>
-        </w:rPr>
-        <w:t>х) и исходный полином х</w:t>
+        <w:t>3. Объединить остаток р(х) и исходный полином х</w:t>
       </w:r>
       <w:r>
         <w:rPr>
@@ -6708,21 +6248,12 @@
           <w:lang w:val="en-US"/>
         </w:rPr>
       </w:pPr>
-      <w:proofErr w:type="gramStart"/>
-      <w:r>
-        <w:rPr>
-          <w:rFonts w:ascii="Times New Roman" w:hAnsi="Times New Roman"/>
-          <w:lang w:val="en-US"/>
-        </w:rPr>
-        <w:t>e(</w:t>
-      </w:r>
-      <w:proofErr w:type="gramEnd"/>
-      <w:r>
-        <w:rPr>
-          <w:rFonts w:ascii="Times New Roman" w:hAnsi="Times New Roman"/>
-          <w:lang w:val="en-US"/>
-        </w:rPr>
-        <w:t>x)=V(x)+q(x)*g(x)+S(x)=[m(x)+q(x)]*g(x)+S(x)</w:t>
+      <w:r>
+        <w:rPr>
+          <w:rFonts w:ascii="Times New Roman" w:hAnsi="Times New Roman"/>
+          <w:lang w:val="en-US"/>
+        </w:rPr>
+        <w:t>e(x)=V(x)+q(x)*g(x)+S(x)=[m(x)+q(x)]*g(x)+S(x)</w:t>
       </w:r>
     </w:p>
     <w:p>
@@ -7156,43 +6687,27 @@
           <w:rFonts w:ascii="Times New Roman" w:hAnsi="Times New Roman"/>
           <w:szCs w:val="20"/>
         </w:rPr>
-        <w:t xml:space="preserve">В данной работе применяется табличный метод кодирование и декодирования, основанный на том, что каждые 4 бита входного потока кодируются независимо от остальных данных и шифрование можно выполнить простым отображением по таблице, которую нужно было лишь единожды сгенерировать классическим алгоритмом. Декодирование осуществляется как обратное отображение из множества закодированных значений </w:t>
-      </w:r>
-      <w:proofErr w:type="gramStart"/>
+        <w:t xml:space="preserve">В данной работе применяется табличный метод кодирование и декодирования, основанный на том, что каждые 4 бита входного потока кодируются независимо от остальных данных и шифрование можно выполнить простым отображением по таблице, которую нужно было лишь единожды сгенерировать классическим алгоритмом. Декодирование осуществляется как обратное отображение из множества закодированных значений в множество раскодированных  (по 4 бита, т.е. всего 16 возможных комбинаций). Таким образом, если обратное отображение невозможно, то кадр считается повреждённым и в ответ отсылается кадр </w:t>
+      </w:r>
       <w:r>
         <w:rPr>
           <w:rFonts w:ascii="Times New Roman" w:hAnsi="Times New Roman"/>
           <w:szCs w:val="20"/>
-        </w:rPr>
-        <w:t>в</w:t>
-      </w:r>
-      <w:proofErr w:type="gramEnd"/>
+          <w:lang w:val="en-US"/>
+        </w:rPr>
+        <w:t>RET</w:t>
+      </w:r>
       <w:r>
         <w:rPr>
           <w:rFonts w:ascii="Times New Roman" w:hAnsi="Times New Roman"/>
           <w:szCs w:val="20"/>
         </w:rPr>
-        <w:t xml:space="preserve"> множество раскодированных  (по 4 бита, т.е. всего 16 возможных комбинаций). Таким образом, если обратное отображение невозможно, то кадр считается повреждённым и в ответ отсылается кадр </w:t>
-      </w:r>
-      <w:r>
-        <w:rPr>
-          <w:rFonts w:ascii="Times New Roman" w:hAnsi="Times New Roman"/>
-          <w:szCs w:val="20"/>
-          <w:lang w:val="en-US"/>
-        </w:rPr>
-        <w:t>RET</w:t>
-      </w:r>
-      <w:r>
-        <w:rPr>
-          <w:rFonts w:ascii="Times New Roman" w:hAnsi="Times New Roman"/>
-          <w:szCs w:val="20"/>
-        </w:rPr>
         <w:t>.</w:t>
       </w:r>
     </w:p>
     <w:p>
       <w:pPr>
-        <w:pStyle w:val="2"/>
+        <w:pStyle w:val="Heading2"/>
         <w:rPr>
           <w:rFonts w:ascii="Times New Roman" w:hAnsi="Times New Roman"/>
         </w:rPr>
@@ -7345,23 +6860,7 @@
           <w:rFonts w:ascii="Times New Roman" w:hAnsi="Times New Roman"/>
           <w:szCs w:val="20"/>
         </w:rPr>
-        <w:t xml:space="preserve">После подключения второго компьютера начинается обмен кадрами. На канальном уровне предусмотрены две очереди на отправку кадров. Это позволяет дать больший приоритет служебным (управляющим кадрам). Таким образом, при получении сообщения с канального уровня оно </w:t>
-      </w:r>
-      <w:proofErr w:type="spellStart"/>
-      <w:r>
-        <w:rPr>
-          <w:rFonts w:ascii="Times New Roman" w:hAnsi="Times New Roman"/>
-          <w:szCs w:val="20"/>
-        </w:rPr>
-        <w:t>десериализуется</w:t>
-      </w:r>
-      <w:proofErr w:type="spellEnd"/>
-      <w:r>
-        <w:rPr>
-          <w:rFonts w:ascii="Times New Roman" w:hAnsi="Times New Roman"/>
-          <w:szCs w:val="20"/>
-        </w:rPr>
-        <w:t xml:space="preserve"> в байтовую последовательность, разделяется на </w:t>
+        <w:t xml:space="preserve">После подключения второго компьютера начинается обмен кадрами. На канальном уровне предусмотрены две очереди на отправку кадров. Это позволяет дать больший приоритет служебным (управляющим кадрам). Таким образом, при получении сообщения с канального уровня оно десериализуется в байтовую последовательность, разделяется на </w:t>
       </w:r>
       <w:r>
         <w:rPr>
@@ -7441,7 +6940,7 @@
     </w:p>
     <w:p>
       <w:pPr>
-        <w:pStyle w:val="2"/>
+        <w:pStyle w:val="Heading2"/>
         <w:rPr>
           <w:rFonts w:ascii="Times New Roman" w:hAnsi="Times New Roman"/>
         </w:rPr>
@@ -7485,7 +6984,6 @@
         </w:rPr>
         <w:t xml:space="preserve">класса </w:t>
       </w:r>
-      <w:proofErr w:type="spellStart"/>
       <w:r>
         <w:rPr>
           <w:rFonts w:ascii="Times New Roman" w:hAnsi="Times New Roman"/>
@@ -7494,7 +6992,6 @@
         </w:rPr>
         <w:t>CycleCoder</w:t>
       </w:r>
-      <w:proofErr w:type="spellEnd"/>
       <w:r>
         <w:rPr>
           <w:rFonts w:ascii="Times New Roman" w:hAnsi="Times New Roman"/>
@@ -7541,38 +7038,28 @@
           <w:b/>
           <w:lang w:val="en-US"/>
         </w:rPr>
-        <w:t xml:space="preserve">public byte[] decode(byte[] data) throws </w:t>
-      </w:r>
-      <w:proofErr w:type="spellStart"/>
-      <w:r>
-        <w:rPr>
-          <w:rFonts w:ascii="Times New Roman" w:hAnsi="Times New Roman"/>
-          <w:b/>
-          <w:lang w:val="en-US"/>
-        </w:rPr>
-        <w:t>DecodeException</w:t>
-      </w:r>
-      <w:proofErr w:type="spellEnd"/>
-    </w:p>
-    <w:p>
-      <w:pPr>
-        <w:rPr>
-          <w:rFonts w:ascii="Times New Roman" w:hAnsi="Times New Roman"/>
-          <w:lang w:val="en-US"/>
-        </w:rPr>
-      </w:pPr>
-    </w:p>
-    <w:p>
-      <w:pPr>
-        <w:rPr>
-          <w:rFonts w:ascii="Times New Roman" w:hAnsi="Times New Roman"/>
-          <w:lang w:val="en-US"/>
-        </w:rPr>
-      </w:pPr>
-    </w:p>
-    <w:p>
-      <w:pPr>
-        <w:pStyle w:val="2"/>
+        <w:t>public byte[] decode(byte[] data) throws DecodeException</w:t>
+      </w:r>
+    </w:p>
+    <w:p>
+      <w:pPr>
+        <w:rPr>
+          <w:rFonts w:ascii="Times New Roman" w:hAnsi="Times New Roman"/>
+          <w:lang w:val="en-US"/>
+        </w:rPr>
+      </w:pPr>
+    </w:p>
+    <w:p>
+      <w:pPr>
+        <w:rPr>
+          <w:rFonts w:ascii="Times New Roman" w:hAnsi="Times New Roman"/>
+          <w:lang w:val="en-US"/>
+        </w:rPr>
+      </w:pPr>
+    </w:p>
+    <w:p>
+      <w:pPr>
+        <w:pStyle w:val="Heading2"/>
         <w:rPr>
           <w:rFonts w:ascii="Times New Roman" w:hAnsi="Times New Roman"/>
         </w:rPr>
@@ -7646,16 +7133,8 @@
         <w:rPr>
           <w:rFonts w:ascii="Times New Roman" w:hAnsi="Times New Roman"/>
         </w:rPr>
-        <w:t xml:space="preserve">– </w:t>
-      </w:r>
-      <w:proofErr w:type="gramStart"/>
-      <w:r>
-        <w:rPr>
-          <w:rFonts w:ascii="Times New Roman" w:hAnsi="Times New Roman"/>
-        </w:rPr>
-        <w:t>управляющий</w:t>
-      </w:r>
-      <w:proofErr w:type="gramEnd"/>
+        <w:t>– управляющий</w:t>
+      </w:r>
       <w:r>
         <w:rPr>
           <w:rFonts w:ascii="Times New Roman" w:hAnsi="Times New Roman"/>
@@ -7693,22 +7172,113 @@
         <w:rPr>
           <w:rFonts w:ascii="Times New Roman" w:hAnsi="Times New Roman"/>
         </w:rPr>
-        <w:t>[стартовый байт</w:t>
-      </w:r>
-      <w:proofErr w:type="gramStart"/>
+        <w:t>[стартовый байт][тип кадра][</w:t>
+      </w:r>
+      <w:r>
+        <w:rPr>
+          <w:rFonts w:ascii="Times New Roman" w:hAnsi="Times New Roman"/>
+          <w:lang w:val="en-US"/>
+        </w:rPr>
+        <w:t>ACK</w:t>
+      </w:r>
       <w:r>
         <w:rPr>
           <w:rFonts w:ascii="Times New Roman" w:hAnsi="Times New Roman"/>
         </w:rPr>
         <w:t>][</w:t>
       </w:r>
-      <w:proofErr w:type="gramEnd"/>
-      <w:r>
-        <w:rPr>
-          <w:rFonts w:ascii="Times New Roman" w:hAnsi="Times New Roman"/>
-        </w:rPr>
-        <w:t>тип кадра][</w:t>
-      </w:r>
+      <w:r>
+        <w:rPr>
+          <w:rFonts w:ascii="Times New Roman" w:hAnsi="Times New Roman"/>
+          <w:lang w:val="en-US"/>
+        </w:rPr>
+        <w:t>RET</w:t>
+      </w:r>
+      <w:r>
+        <w:rPr>
+          <w:rFonts w:ascii="Times New Roman" w:hAnsi="Times New Roman"/>
+        </w:rPr>
+        <w:t>][</w:t>
+      </w:r>
+      <w:r>
+        <w:rPr>
+          <w:rFonts w:ascii="Times New Roman" w:hAnsi="Times New Roman"/>
+          <w:lang w:val="en-US"/>
+        </w:rPr>
+        <w:t>CH</w:t>
+      </w:r>
+      <w:r>
+        <w:rPr>
+          <w:rFonts w:ascii="Times New Roman" w:hAnsi="Times New Roman"/>
+        </w:rPr>
+        <w:t>][</w:t>
+      </w:r>
+      <w:r>
+        <w:rPr>
+          <w:rFonts w:ascii="Times New Roman" w:hAnsi="Times New Roman"/>
+          <w:lang w:val="en-US"/>
+        </w:rPr>
+        <w:t>END</w:t>
+      </w:r>
+      <w:r>
+        <w:rPr>
+          <w:rFonts w:ascii="Times New Roman" w:hAnsi="Times New Roman"/>
+        </w:rPr>
+        <w:t>][</w:t>
+      </w:r>
+      <w:r>
+        <w:rPr>
+          <w:rFonts w:ascii="Times New Roman" w:hAnsi="Times New Roman"/>
+          <w:lang w:val="en-US"/>
+        </w:rPr>
+        <w:t>RESERVED</w:t>
+      </w:r>
+      <w:r>
+        <w:rPr>
+          <w:rFonts w:ascii="Times New Roman" w:hAnsi="Times New Roman"/>
+        </w:rPr>
+        <w:t>][Информационные байты][стоповый байт].</w:t>
+      </w:r>
+    </w:p>
+    <w:p>
+      <w:pPr>
+        <w:rPr>
+          <w:rFonts w:ascii="Times New Roman" w:hAnsi="Times New Roman"/>
+        </w:rPr>
+      </w:pPr>
+    </w:p>
+    <w:p>
+      <w:pPr>
+        <w:rPr>
+          <w:rFonts w:ascii="Times New Roman" w:hAnsi="Times New Roman"/>
+        </w:rPr>
+      </w:pPr>
+      <w:r>
+        <w:rPr>
+          <w:rFonts w:ascii="Times New Roman" w:hAnsi="Times New Roman"/>
+        </w:rPr>
+        <w:t>Стартовый байт: признак начала кадра (1 байт);</w:t>
+      </w:r>
+    </w:p>
+    <w:p>
+      <w:pPr>
+        <w:rPr>
+          <w:rFonts w:ascii="Times New Roman" w:hAnsi="Times New Roman"/>
+        </w:rPr>
+      </w:pPr>
+      <w:r>
+        <w:rPr>
+          <w:rFonts w:ascii="Times New Roman" w:hAnsi="Times New Roman"/>
+        </w:rPr>
+        <w:t>Тип кадра: 0 – информационный, 1 – управляющий (1 байт);</w:t>
+      </w:r>
+    </w:p>
+    <w:p>
+      <w:pPr>
+        <w:rPr>
+          <w:rFonts w:ascii="Times New Roman" w:hAnsi="Times New Roman"/>
+        </w:rPr>
+      </w:pPr>
       <w:r>
         <w:rPr>
           <w:rFonts w:ascii="Times New Roman" w:hAnsi="Times New Roman"/>
@@ -7720,14 +7290,15 @@
         <w:rPr>
           <w:rFonts w:ascii="Times New Roman" w:hAnsi="Times New Roman"/>
         </w:rPr>
-        <w:t>]</w:t>
-      </w:r>
-      <w:r>
-        <w:rPr>
-          <w:rFonts w:ascii="Times New Roman" w:hAnsi="Times New Roman"/>
-        </w:rPr>
-        <w:t>[</w:t>
-      </w:r>
+        <w:t>: признак того, что данный кадр – кадр подтверждения (1 бит);</w:t>
+      </w:r>
+    </w:p>
+    <w:p>
+      <w:pPr>
+        <w:rPr>
+          <w:rFonts w:ascii="Times New Roman" w:hAnsi="Times New Roman"/>
+        </w:rPr>
+      </w:pPr>
       <w:r>
         <w:rPr>
           <w:rFonts w:ascii="Times New Roman" w:hAnsi="Times New Roman"/>
@@ -7739,8 +7310,15 @@
         <w:rPr>
           <w:rFonts w:ascii="Times New Roman" w:hAnsi="Times New Roman"/>
         </w:rPr>
-        <w:t>][</w:t>
-      </w:r>
+        <w:t>: признак того, что данный кадр – кадр повтора отсылки (1 бит);</w:t>
+      </w:r>
+    </w:p>
+    <w:p>
+      <w:pPr>
+        <w:rPr>
+          <w:rFonts w:ascii="Times New Roman" w:hAnsi="Times New Roman"/>
+        </w:rPr>
+      </w:pPr>
       <w:r>
         <w:rPr>
           <w:rFonts w:ascii="Times New Roman" w:hAnsi="Times New Roman"/>
@@ -7752,8 +7330,15 @@
         <w:rPr>
           <w:rFonts w:ascii="Times New Roman" w:hAnsi="Times New Roman"/>
         </w:rPr>
-        <w:t>][</w:t>
-      </w:r>
+        <w:t>: признак того, что данный кадр – чанк целого кадра (1 бит);</w:t>
+      </w:r>
+    </w:p>
+    <w:p>
+      <w:pPr>
+        <w:rPr>
+          <w:rFonts w:ascii="Times New Roman" w:hAnsi="Times New Roman"/>
+        </w:rPr>
+      </w:pPr>
       <w:r>
         <w:rPr>
           <w:rFonts w:ascii="Times New Roman" w:hAnsi="Times New Roman"/>
@@ -7765,8 +7350,15 @@
         <w:rPr>
           <w:rFonts w:ascii="Times New Roman" w:hAnsi="Times New Roman"/>
         </w:rPr>
-        <w:t>][</w:t>
-      </w:r>
+        <w:t>: признак того, что данный кадр – конец цепочки чанков (1 бит);</w:t>
+      </w:r>
+    </w:p>
+    <w:p>
+      <w:pPr>
+        <w:rPr>
+          <w:rFonts w:ascii="Times New Roman" w:hAnsi="Times New Roman"/>
+        </w:rPr>
+      </w:pPr>
       <w:r>
         <w:rPr>
           <w:rFonts w:ascii="Times New Roman" w:hAnsi="Times New Roman"/>
@@ -7778,247 +7370,20 @@
         <w:rPr>
           <w:rFonts w:ascii="Times New Roman" w:hAnsi="Times New Roman"/>
         </w:rPr>
-        <w:t>]</w:t>
-      </w:r>
-      <w:r>
-        <w:rPr>
-          <w:rFonts w:ascii="Times New Roman" w:hAnsi="Times New Roman"/>
-        </w:rPr>
-        <w:t>[Информационные байты][стоповый байт].</w:t>
-      </w:r>
-    </w:p>
-    <w:p>
-      <w:pPr>
-        <w:rPr>
-          <w:rFonts w:ascii="Times New Roman" w:hAnsi="Times New Roman"/>
-        </w:rPr>
-      </w:pPr>
-    </w:p>
-    <w:p>
-      <w:pPr>
-        <w:rPr>
-          <w:rFonts w:ascii="Times New Roman" w:hAnsi="Times New Roman"/>
-        </w:rPr>
-      </w:pPr>
-      <w:r>
-        <w:rPr>
-          <w:rFonts w:ascii="Times New Roman" w:hAnsi="Times New Roman"/>
-        </w:rPr>
-        <w:t>Стартовый байт: признак начала кадра (1 байт);</w:t>
-      </w:r>
-    </w:p>
-    <w:p>
-      <w:pPr>
-        <w:rPr>
-          <w:rFonts w:ascii="Times New Roman" w:hAnsi="Times New Roman"/>
-        </w:rPr>
-      </w:pPr>
-      <w:r>
-        <w:rPr>
-          <w:rFonts w:ascii="Times New Roman" w:hAnsi="Times New Roman"/>
-        </w:rPr>
-        <w:t>Тип кадра: 0 – информационный, 1 – управляющий</w:t>
-      </w:r>
-      <w:r>
-        <w:rPr>
-          <w:rFonts w:ascii="Times New Roman" w:hAnsi="Times New Roman"/>
-        </w:rPr>
-        <w:t xml:space="preserve"> (1 </w:t>
-      </w:r>
-      <w:r>
-        <w:rPr>
-          <w:rFonts w:ascii="Times New Roman" w:hAnsi="Times New Roman"/>
-        </w:rPr>
-        <w:t>байт);</w:t>
-      </w:r>
-    </w:p>
-    <w:p>
-      <w:pPr>
-        <w:rPr>
-          <w:rFonts w:ascii="Times New Roman" w:hAnsi="Times New Roman"/>
-        </w:rPr>
-      </w:pPr>
-      <w:r>
-        <w:rPr>
-          <w:rFonts w:ascii="Times New Roman" w:hAnsi="Times New Roman"/>
-          <w:lang w:val="en-US"/>
-        </w:rPr>
-        <w:t>ACK</w:t>
-      </w:r>
-      <w:r>
-        <w:rPr>
-          <w:rFonts w:ascii="Times New Roman" w:hAnsi="Times New Roman"/>
-        </w:rPr>
-        <w:t>: признак того, что данный кадр – кадр подтверждения (1 бит);</w:t>
-      </w:r>
-    </w:p>
-    <w:p>
-      <w:pPr>
-        <w:rPr>
-          <w:rFonts w:ascii="Times New Roman" w:hAnsi="Times New Roman"/>
-        </w:rPr>
-      </w:pPr>
-      <w:r>
-        <w:rPr>
-          <w:rFonts w:ascii="Times New Roman" w:hAnsi="Times New Roman"/>
-          <w:lang w:val="en-US"/>
-        </w:rPr>
-        <w:t>RET</w:t>
-      </w:r>
-      <w:r>
-        <w:rPr>
-          <w:rFonts w:ascii="Times New Roman" w:hAnsi="Times New Roman"/>
-        </w:rPr>
-        <w:t>: признак того, что данный кадр – кадр</w:t>
-      </w:r>
-      <w:r>
-        <w:rPr>
-          <w:rFonts w:ascii="Times New Roman" w:hAnsi="Times New Roman"/>
-        </w:rPr>
-        <w:t xml:space="preserve"> </w:t>
-      </w:r>
-      <w:r>
-        <w:rPr>
-          <w:rFonts w:ascii="Times New Roman" w:hAnsi="Times New Roman"/>
-        </w:rPr>
-        <w:t>повтора отсылки (1 бит);</w:t>
-      </w:r>
-    </w:p>
-    <w:p>
-      <w:pPr>
-        <w:rPr>
-          <w:rFonts w:ascii="Times New Roman" w:hAnsi="Times New Roman"/>
-        </w:rPr>
-      </w:pPr>
-      <w:r>
-        <w:rPr>
-          <w:rFonts w:ascii="Times New Roman" w:hAnsi="Times New Roman"/>
-          <w:lang w:val="en-US"/>
-        </w:rPr>
-        <w:t>CH</w:t>
-      </w:r>
-      <w:r>
-        <w:rPr>
-          <w:rFonts w:ascii="Times New Roman" w:hAnsi="Times New Roman"/>
-        </w:rPr>
-        <w:t xml:space="preserve">: признак того, что данный кадр – </w:t>
-      </w:r>
-      <w:proofErr w:type="spellStart"/>
-      <w:r>
-        <w:rPr>
-          <w:rFonts w:ascii="Times New Roman" w:hAnsi="Times New Roman"/>
-        </w:rPr>
-        <w:t>чанк</w:t>
-      </w:r>
-      <w:proofErr w:type="spellEnd"/>
-      <w:r>
-        <w:rPr>
-          <w:rFonts w:ascii="Times New Roman" w:hAnsi="Times New Roman"/>
-        </w:rPr>
-        <w:t xml:space="preserve"> целого кадра (1 бит);</w:t>
-      </w:r>
-    </w:p>
-    <w:p>
-      <w:pPr>
-        <w:rPr>
-          <w:rFonts w:ascii="Times New Roman" w:hAnsi="Times New Roman"/>
-        </w:rPr>
-      </w:pPr>
-      <w:r>
-        <w:rPr>
-          <w:rFonts w:ascii="Times New Roman" w:hAnsi="Times New Roman"/>
-          <w:lang w:val="en-US"/>
-        </w:rPr>
-        <w:t>END</w:t>
-      </w:r>
-      <w:r>
-        <w:rPr>
-          <w:rFonts w:ascii="Times New Roman" w:hAnsi="Times New Roman"/>
-        </w:rPr>
-        <w:t>: признак того, что данный кадр –</w:t>
-      </w:r>
-      <w:r>
-        <w:rPr>
-          <w:rFonts w:ascii="Times New Roman" w:hAnsi="Times New Roman"/>
-        </w:rPr>
-        <w:t xml:space="preserve"> </w:t>
-      </w:r>
-      <w:r>
-        <w:rPr>
-          <w:rFonts w:ascii="Times New Roman" w:hAnsi="Times New Roman"/>
-        </w:rPr>
-        <w:t xml:space="preserve">конец цепочки </w:t>
-      </w:r>
-      <w:proofErr w:type="spellStart"/>
-      <w:r>
-        <w:rPr>
-          <w:rFonts w:ascii="Times New Roman" w:hAnsi="Times New Roman"/>
-        </w:rPr>
-        <w:t>чанков</w:t>
-      </w:r>
-      <w:proofErr w:type="spellEnd"/>
-      <w:r>
-        <w:rPr>
-          <w:rFonts w:ascii="Times New Roman" w:hAnsi="Times New Roman"/>
-        </w:rPr>
-        <w:t xml:space="preserve"> (1 бит);</w:t>
-      </w:r>
-    </w:p>
-    <w:p>
-      <w:pPr>
-        <w:rPr>
-          <w:rFonts w:ascii="Times New Roman" w:hAnsi="Times New Roman"/>
-        </w:rPr>
-      </w:pPr>
-      <w:r>
-        <w:rPr>
-          <w:rFonts w:ascii="Times New Roman" w:hAnsi="Times New Roman"/>
-          <w:lang w:val="en-US"/>
-        </w:rPr>
-        <w:t>RESERVED</w:t>
-      </w:r>
-      <w:r>
-        <w:rPr>
-          <w:rFonts w:ascii="Times New Roman" w:hAnsi="Times New Roman"/>
-        </w:rPr>
-        <w:t xml:space="preserve">: </w:t>
-      </w:r>
-      <w:r>
-        <w:rPr>
-          <w:rFonts w:ascii="Times New Roman" w:hAnsi="Times New Roman"/>
-        </w:rPr>
-        <w:t>4 зарезервированных бита;</w:t>
-      </w:r>
-    </w:p>
-    <w:p>
-      <w:pPr>
-        <w:rPr>
-          <w:rFonts w:ascii="Times New Roman" w:hAnsi="Times New Roman"/>
-        </w:rPr>
-      </w:pPr>
-      <w:r>
-        <w:rPr>
-          <w:rFonts w:ascii="Times New Roman" w:hAnsi="Times New Roman"/>
-        </w:rPr>
-        <w:t xml:space="preserve">Информационные байты: </w:t>
-      </w:r>
-      <w:r>
-        <w:rPr>
-          <w:rFonts w:ascii="Times New Roman" w:hAnsi="Times New Roman"/>
-        </w:rPr>
-        <w:t xml:space="preserve">(&lt;= 126 </w:t>
-      </w:r>
-      <w:r>
-        <w:rPr>
-          <w:rFonts w:ascii="Times New Roman" w:hAnsi="Times New Roman"/>
-        </w:rPr>
-        <w:t>байт в незакодированном виде</w:t>
-      </w:r>
-      <w:r>
-        <w:rPr>
-          <w:rFonts w:ascii="Times New Roman" w:hAnsi="Times New Roman"/>
-        </w:rPr>
-        <w:t>)</w:t>
+        <w:t>: 4 зарезервированных бита;</w:t>
+      </w:r>
+    </w:p>
+    <w:p>
+      <w:pPr>
+        <w:rPr>
+          <w:rFonts w:ascii="Times New Roman" w:hAnsi="Times New Roman"/>
+        </w:rPr>
+      </w:pPr>
+      <w:r>
+        <w:rPr>
+          <w:rFonts w:ascii="Times New Roman" w:hAnsi="Times New Roman"/>
+        </w:rPr>
+        <w:t>Информационные байты: (&lt;= 126 байт в незакодированном виде)</w:t>
       </w:r>
     </w:p>
     <w:p>
@@ -8050,21 +7415,21 @@
     </w:p>
     <w:p>
       <w:pPr>
-        <w:pStyle w:val="1"/>
-        <w:rPr>
-          <w:rFonts w:ascii="Times New Roman" w:hAnsi="Times New Roman"/>
-        </w:rPr>
-      </w:pPr>
-      <w:bookmarkStart w:id="55" w:name="_Toc305593112"/>
-      <w:bookmarkStart w:id="56" w:name="_Toc387166481"/>
-      <w:bookmarkStart w:id="57" w:name="_Toc387186928"/>
+        <w:pStyle w:val="Heading1"/>
+        <w:rPr>
+          <w:rFonts w:ascii="Times New Roman" w:hAnsi="Times New Roman"/>
+        </w:rPr>
+      </w:pPr>
+      <w:bookmarkStart w:id="55" w:name="_Toc387186928"/>
+      <w:bookmarkStart w:id="56" w:name="_Toc305593112"/>
+      <w:bookmarkStart w:id="57" w:name="_Toc387166481"/>
       <w:r>
         <w:rPr>
           <w:rFonts w:ascii="Times New Roman" w:hAnsi="Times New Roman"/>
         </w:rPr>
         <w:t>3. ПРИКЛАДНОЙ УРОВЕНЬ</w:t>
       </w:r>
-      <w:bookmarkEnd w:id="57"/>
+      <w:bookmarkEnd w:id="55"/>
     </w:p>
     <w:p>
       <w:pPr>
@@ -8081,7 +7446,7 @@
     </w:p>
     <w:p>
       <w:pPr>
-        <w:pStyle w:val="2"/>
+        <w:pStyle w:val="Heading2"/>
         <w:rPr>
           <w:rFonts w:ascii="Times New Roman" w:hAnsi="Times New Roman"/>
         </w:rPr>
@@ -8137,125 +7502,45 @@
           <w:lang w:val="en-US"/>
         </w:rPr>
       </w:pPr>
-      <w:proofErr w:type="gramStart"/>
       <w:r>
         <w:rPr>
           <w:rFonts w:ascii="Times New Roman" w:hAnsi="Times New Roman"/>
           <w:b/>
           <w:lang w:val="en-US"/>
         </w:rPr>
-        <w:t>public</w:t>
-      </w:r>
-      <w:proofErr w:type="gramEnd"/>
+        <w:t>public int send(Message.Type type, String msg)</w:t>
+      </w:r>
+    </w:p>
+    <w:p>
+      <w:pPr>
+        <w:rPr>
+          <w:rFonts w:ascii="Times New Roman" w:hAnsi="Times New Roman"/>
+        </w:rPr>
+      </w:pPr>
+      <w:r>
+        <w:rPr>
+          <w:rFonts w:ascii="Times New Roman" w:hAnsi="Times New Roman"/>
+        </w:rPr>
+        <w:t xml:space="preserve">Здесь сообщению присваивается уникальный номер, если его тип – </w:t>
+      </w:r>
       <w:r>
         <w:rPr>
           <w:rFonts w:ascii="Times New Roman" w:hAnsi="Times New Roman"/>
           <w:b/>
           <w:lang w:val="en-US"/>
         </w:rPr>
-        <w:t xml:space="preserve"> </w:t>
-      </w:r>
-      <w:proofErr w:type="spellStart"/>
-      <w:r>
-        <w:rPr>
-          <w:rFonts w:ascii="Times New Roman" w:hAnsi="Times New Roman"/>
-          <w:b/>
-          <w:lang w:val="en-US"/>
-        </w:rPr>
-        <w:t>int</w:t>
-      </w:r>
-      <w:proofErr w:type="spellEnd"/>
-      <w:r>
-        <w:rPr>
-          <w:rFonts w:ascii="Times New Roman" w:hAnsi="Times New Roman"/>
-          <w:b/>
-          <w:lang w:val="en-US"/>
-        </w:rPr>
-        <w:t xml:space="preserve"> send(</w:t>
-      </w:r>
-      <w:proofErr w:type="spellStart"/>
-      <w:r>
-        <w:rPr>
-          <w:rFonts w:ascii="Times New Roman" w:hAnsi="Times New Roman"/>
-          <w:b/>
-          <w:lang w:val="en-US"/>
-        </w:rPr>
-        <w:t>Message.Type</w:t>
-      </w:r>
-      <w:proofErr w:type="spellEnd"/>
-      <w:r>
-        <w:rPr>
-          <w:rFonts w:ascii="Times New Roman" w:hAnsi="Times New Roman"/>
-          <w:b/>
-          <w:lang w:val="en-US"/>
-        </w:rPr>
-        <w:t xml:space="preserve"> type, String </w:t>
-      </w:r>
-      <w:proofErr w:type="spellStart"/>
-      <w:r>
-        <w:rPr>
-          <w:rFonts w:ascii="Times New Roman" w:hAnsi="Times New Roman"/>
-          <w:b/>
-          <w:lang w:val="en-US"/>
-        </w:rPr>
-        <w:t>msg</w:t>
-      </w:r>
-      <w:proofErr w:type="spellEnd"/>
-      <w:r>
-        <w:rPr>
-          <w:rFonts w:ascii="Times New Roman" w:hAnsi="Times New Roman"/>
-          <w:b/>
-          <w:lang w:val="en-US"/>
-        </w:rPr>
-        <w:t>)</w:t>
-      </w:r>
-    </w:p>
-    <w:p>
-      <w:pPr>
-        <w:rPr>
-          <w:rFonts w:ascii="Times New Roman" w:hAnsi="Times New Roman"/>
-        </w:rPr>
-      </w:pPr>
-      <w:r>
-        <w:rPr>
-          <w:rFonts w:ascii="Times New Roman" w:hAnsi="Times New Roman"/>
-        </w:rPr>
-        <w:t xml:space="preserve">Здесь сообщению присваивается уникальный номер, если его тип – </w:t>
-      </w:r>
-      <w:proofErr w:type="spellStart"/>
-      <w:r>
-        <w:rPr>
-          <w:rFonts w:ascii="Times New Roman" w:hAnsi="Times New Roman"/>
-          <w:b/>
-          <w:lang w:val="en-US"/>
-        </w:rPr>
         <w:t>Msg</w:t>
       </w:r>
-      <w:proofErr w:type="spellEnd"/>
-      <w:r>
-        <w:rPr>
-          <w:rFonts w:ascii="Times New Roman" w:hAnsi="Times New Roman"/>
-        </w:rPr>
-        <w:t xml:space="preserve">, сообщение </w:t>
-      </w:r>
-      <w:proofErr w:type="spellStart"/>
-      <w:r>
-        <w:rPr>
-          <w:rFonts w:ascii="Times New Roman" w:hAnsi="Times New Roman"/>
-        </w:rPr>
-        <w:t>сериализуется</w:t>
-      </w:r>
-      <w:proofErr w:type="spellEnd"/>
-      <w:r>
-        <w:rPr>
-          <w:rFonts w:ascii="Times New Roman" w:hAnsi="Times New Roman"/>
-        </w:rPr>
-        <w:t xml:space="preserve"> и передаётся на канальный уровень.</w:t>
-      </w:r>
-    </w:p>
-    <w:p>
-      <w:pPr>
-        <w:pStyle w:val="2"/>
+      <w:r>
+        <w:rPr>
+          <w:rFonts w:ascii="Times New Roman" w:hAnsi="Times New Roman"/>
+        </w:rPr>
+        <w:t>, сообщение сериализуется и передаётся на канальный уровень.</w:t>
+      </w:r>
+    </w:p>
+    <w:p>
+      <w:pPr>
+        <w:pStyle w:val="Heading2"/>
         <w:rPr>
           <w:rFonts w:ascii="Times New Roman" w:hAnsi="Times New Roman"/>
         </w:rPr>
@@ -8291,41 +7576,70 @@
           <w:lang w:val="en-US"/>
         </w:rPr>
       </w:pPr>
-      <w:proofErr w:type="gramStart"/>
       <w:r>
         <w:rPr>
           <w:rFonts w:ascii="Times New Roman" w:hAnsi="Times New Roman"/>
           <w:b/>
           <w:lang w:val="en-US"/>
         </w:rPr>
-        <w:t>public</w:t>
-      </w:r>
-      <w:proofErr w:type="gramEnd"/>
+        <w:t>public void subscribeToReceive(final Consumer&lt;Message&gt; receiver)</w:t>
+      </w:r>
+      <w:r>
+        <w:rPr>
+          <w:rFonts w:ascii="Times New Roman" w:hAnsi="Times New Roman"/>
+          <w:lang w:val="en-US"/>
+        </w:rPr>
+        <w:t>.</w:t>
+      </w:r>
+    </w:p>
+    <w:p>
+      <w:pPr>
+        <w:rPr>
+          <w:rFonts w:ascii="Times New Roman" w:hAnsi="Times New Roman"/>
+        </w:rPr>
+      </w:pPr>
+      <w:r>
+        <w:rPr>
+          <w:rFonts w:ascii="Times New Roman" w:hAnsi="Times New Roman"/>
+        </w:rPr>
+        <w:t xml:space="preserve">При приёме сообщения с канального уровня оно десериализуется и передаётся в обработчики всех подписчиков в методе </w:t>
+      </w:r>
       <w:r>
         <w:rPr>
           <w:rFonts w:ascii="Times New Roman" w:hAnsi="Times New Roman"/>
           <w:b/>
           <w:lang w:val="en-US"/>
         </w:rPr>
-        <w:t xml:space="preserve"> void </w:t>
-      </w:r>
-      <w:proofErr w:type="spellStart"/>
+        <w:t>receive</w:t>
+      </w:r>
       <w:r>
         <w:rPr>
           <w:rFonts w:ascii="Times New Roman" w:hAnsi="Times New Roman"/>
           <w:b/>
-          <w:lang w:val="en-US"/>
-        </w:rPr>
-        <w:t>subscribeToReceive</w:t>
-      </w:r>
-      <w:proofErr w:type="spellEnd"/>
+        </w:rPr>
+        <w:t>()</w:t>
+      </w:r>
+      <w:r>
+        <w:rPr>
+          <w:rFonts w:ascii="Times New Roman" w:hAnsi="Times New Roman"/>
+        </w:rPr>
+        <w:t>:</w:t>
+      </w:r>
+    </w:p>
+    <w:p>
+      <w:pPr>
+        <w:rPr>
+          <w:rFonts w:ascii="Times New Roman" w:hAnsi="Times New Roman"/>
+          <w:lang w:val="en-US"/>
+        </w:rPr>
+      </w:pPr>
       <w:r>
         <w:rPr>
           <w:rFonts w:ascii="Times New Roman" w:hAnsi="Times New Roman"/>
           <w:b/>
           <w:lang w:val="en-US"/>
         </w:rPr>
-        <w:t>(final Consumer&lt;Message&gt; receiver)</w:t>
+        <w:t>public void receive(byte[] data)</w:t>
       </w:r>
       <w:r>
         <w:rPr>
@@ -8337,88 +7651,7 @@
     </w:p>
     <w:p>
       <w:pPr>
-        <w:rPr>
-          <w:rFonts w:ascii="Times New Roman" w:hAnsi="Times New Roman"/>
-        </w:rPr>
-      </w:pPr>
-      <w:r>
-        <w:rPr>
-          <w:rFonts w:ascii="Times New Roman" w:hAnsi="Times New Roman"/>
-        </w:rPr>
-        <w:t xml:space="preserve">При приёме сообщения с канального уровня оно </w:t>
-      </w:r>
-      <w:proofErr w:type="spellStart"/>
-      <w:r>
-        <w:rPr>
-          <w:rFonts w:ascii="Times New Roman" w:hAnsi="Times New Roman"/>
-        </w:rPr>
-        <w:t>десериализуется</w:t>
-      </w:r>
-      <w:proofErr w:type="spellEnd"/>
-      <w:r>
-        <w:rPr>
-          <w:rFonts w:ascii="Times New Roman" w:hAnsi="Times New Roman"/>
-        </w:rPr>
-        <w:t xml:space="preserve"> и передаётся в обработчики всех подписчиков в методе </w:t>
-      </w:r>
-      <w:r>
-        <w:rPr>
-          <w:rFonts w:ascii="Times New Roman" w:hAnsi="Times New Roman"/>
-          <w:b/>
-          <w:lang w:val="en-US"/>
-        </w:rPr>
-        <w:t>receive</w:t>
-      </w:r>
-      <w:r>
-        <w:rPr>
-          <w:rFonts w:ascii="Times New Roman" w:hAnsi="Times New Roman"/>
-          <w:b/>
-        </w:rPr>
-        <w:t>()</w:t>
-      </w:r>
-      <w:r>
-        <w:rPr>
-          <w:rFonts w:ascii="Times New Roman" w:hAnsi="Times New Roman"/>
-        </w:rPr>
-        <w:t>:</w:t>
-      </w:r>
-    </w:p>
-    <w:p>
-      <w:pPr>
-        <w:rPr>
-          <w:rFonts w:ascii="Times New Roman" w:hAnsi="Times New Roman"/>
-          <w:lang w:val="en-US"/>
-        </w:rPr>
-      </w:pPr>
-      <w:proofErr w:type="gramStart"/>
-      <w:r>
-        <w:rPr>
-          <w:rFonts w:ascii="Times New Roman" w:hAnsi="Times New Roman"/>
-          <w:b/>
-          <w:lang w:val="en-US"/>
-        </w:rPr>
-        <w:t>public</w:t>
-      </w:r>
-      <w:proofErr w:type="gramEnd"/>
-      <w:r>
-        <w:rPr>
-          <w:rFonts w:ascii="Times New Roman" w:hAnsi="Times New Roman"/>
-          <w:b/>
-          <w:lang w:val="en-US"/>
-        </w:rPr>
-        <w:t xml:space="preserve"> void receive(byte[] data)</w:t>
-      </w:r>
-      <w:r>
-        <w:rPr>
-          <w:rFonts w:ascii="Times New Roman" w:hAnsi="Times New Roman"/>
-          <w:lang w:val="en-US"/>
-        </w:rPr>
-        <w:t>.</w:t>
-      </w:r>
-    </w:p>
-    <w:p>
-      <w:pPr>
-        <w:pStyle w:val="2"/>
+        <w:pStyle w:val="Heading2"/>
         <w:rPr>
           <w:rFonts w:ascii="Times New Roman" w:hAnsi="Times New Roman"/>
         </w:rPr>
@@ -8428,13 +7661,7 @@
         <w:rPr>
           <w:rFonts w:ascii="Times New Roman" w:hAnsi="Times New Roman"/>
         </w:rPr>
-        <w:t xml:space="preserve">3.3. </w:t>
-      </w:r>
-      <w:r>
-        <w:rPr>
-          <w:rFonts w:ascii="Times New Roman" w:hAnsi="Times New Roman"/>
-        </w:rPr>
-        <w:t>Типы сообщений</w:t>
+        <w:t>3.3. Типы сообщений</w:t>
       </w:r>
       <w:bookmarkEnd w:id="60"/>
     </w:p>
@@ -8461,7 +7688,6 @@
           <w:rFonts w:ascii="Times New Roman" w:hAnsi="Times New Roman"/>
         </w:rPr>
       </w:pPr>
-      <w:proofErr w:type="spellStart"/>
       <w:r>
         <w:rPr>
           <w:rFonts w:ascii="Times New Roman" w:hAnsi="Times New Roman"/>
@@ -8470,7 +7696,6 @@
         </w:rPr>
         <w:t>Msg</w:t>
       </w:r>
-      <w:proofErr w:type="spellEnd"/>
       <w:r>
         <w:rPr>
           <w:rFonts w:ascii="Times New Roman" w:hAnsi="Times New Roman"/>
@@ -8488,7 +7713,6 @@
           <w:rFonts w:ascii="Times New Roman" w:hAnsi="Times New Roman"/>
         </w:rPr>
       </w:pPr>
-      <w:proofErr w:type="spellStart"/>
       <w:r>
         <w:rPr>
           <w:rFonts w:ascii="Times New Roman" w:hAnsi="Times New Roman"/>
@@ -8497,7 +7721,6 @@
         </w:rPr>
         <w:t>Auth</w:t>
       </w:r>
-      <w:proofErr w:type="spellEnd"/>
       <w:r>
         <w:rPr>
           <w:rFonts w:ascii="Times New Roman" w:hAnsi="Times New Roman"/>
@@ -8510,7 +7733,6 @@
         </w:rPr>
         <w:br/>
       </w:r>
-      <w:proofErr w:type="spellStart"/>
       <w:r>
         <w:rPr>
           <w:rFonts w:ascii="Times New Roman" w:hAnsi="Times New Roman"/>
@@ -8519,14 +7741,12 @@
         </w:rPr>
         <w:t>Ack</w:t>
       </w:r>
-      <w:proofErr w:type="spellEnd"/>
       <w:r>
         <w:rPr>
           <w:rFonts w:ascii="Times New Roman" w:hAnsi="Times New Roman"/>
         </w:rPr>
         <w:t xml:space="preserve"> – шлётся в ответ на </w:t>
       </w:r>
-      <w:proofErr w:type="spellStart"/>
       <w:r>
         <w:rPr>
           <w:rFonts w:ascii="Times New Roman" w:hAnsi="Times New Roman"/>
@@ -8535,7 +7755,6 @@
         </w:rPr>
         <w:t>Msg</w:t>
       </w:r>
-      <w:proofErr w:type="spellEnd"/>
       <w:r>
         <w:rPr>
           <w:rFonts w:ascii="Times New Roman" w:hAnsi="Times New Roman"/>
@@ -8545,7 +7764,7 @@
     </w:p>
     <w:p>
       <w:pPr>
-        <w:pStyle w:val="1"/>
+        <w:pStyle w:val="Heading1"/>
         <w:rPr>
           <w:rFonts w:ascii="Times New Roman" w:hAnsi="Times New Roman"/>
         </w:rPr>
@@ -8563,8 +7782,8 @@
         </w:rPr>
         <w:t xml:space="preserve">. </w:t>
       </w:r>
-      <w:bookmarkEnd w:id="55"/>
       <w:bookmarkEnd w:id="56"/>
+      <w:bookmarkEnd w:id="57"/>
       <w:r>
         <w:rPr>
           <w:rFonts w:ascii="Times New Roman" w:hAnsi="Times New Roman"/>
@@ -8585,7 +7804,6 @@
         </w:rPr>
         <w:t xml:space="preserve">Графический интерфейс реализован при помощи библиотек </w:t>
       </w:r>
-      <w:proofErr w:type="spellStart"/>
       <w:r>
         <w:rPr>
           <w:rFonts w:ascii="Times New Roman" w:hAnsi="Times New Roman"/>
@@ -8593,14 +7811,12 @@
         </w:rPr>
         <w:t>JavaFX</w:t>
       </w:r>
-      <w:proofErr w:type="spellEnd"/>
       <w:r>
         <w:rPr>
           <w:rFonts w:ascii="Times New Roman" w:hAnsi="Times New Roman"/>
         </w:rPr>
         <w:t xml:space="preserve"> и </w:t>
       </w:r>
-      <w:proofErr w:type="spellStart"/>
       <w:r>
         <w:rPr>
           <w:rFonts w:ascii="Times New Roman" w:hAnsi="Times New Roman"/>
@@ -8608,7 +7824,6 @@
         </w:rPr>
         <w:t>ControlsFX</w:t>
       </w:r>
-      <w:proofErr w:type="spellEnd"/>
       <w:r>
         <w:rPr>
           <w:rFonts w:ascii="Times New Roman" w:hAnsi="Times New Roman"/>
@@ -8618,7 +7833,7 @@
     </w:p>
     <w:p>
       <w:pPr>
-        <w:pStyle w:val="2"/>
+        <w:pStyle w:val="Heading2"/>
         <w:rPr>
           <w:rFonts w:ascii="Times New Roman" w:hAnsi="Times New Roman"/>
         </w:rPr>
@@ -8644,7 +7859,7 @@
     </w:p>
     <w:p>
       <w:pPr>
-        <w:pStyle w:val="3"/>
+        <w:pStyle w:val="Heading3"/>
         <w:rPr>
           <w:rFonts w:ascii="Times New Roman" w:hAnsi="Times New Roman"/>
         </w:rPr>
@@ -8708,8 +7923,8 @@
           <w:noProof/>
         </w:rPr>
         <w:pict>
-          <v:shape id="Рисунок 1" o:spid="_x0000_i1029" type="#_x0000_t75" style="width:370.8pt;height:264.6pt;visibility:visible;mso-wrap-style:square">
-            <v:imagedata r:id="rId13" o:title=""/>
+          <v:shape id="Рисунок 1" o:spid="_x0000_i1029" type="#_x0000_t75" style="width:370.5pt;height:264.75pt;visibility:visible;mso-wrap-style:square">
+            <v:imagedata r:id="rId12" o:title=""/>
           </v:shape>
         </w:pict>
       </w:r>
@@ -8994,49 +8209,8 @@
           <w:rFonts w:ascii="Times New Roman" w:hAnsi="Times New Roman"/>
           <w:lang w:val="en-US"/>
         </w:rPr>
-        <w:t xml:space="preserve"> - </w:t>
-      </w:r>
-      <w:proofErr w:type="spellStart"/>
-      <w:r>
-        <w:rPr>
-          <w:rFonts w:ascii="Times New Roman" w:hAnsi="Times New Roman"/>
-          <w:lang w:val="en-US"/>
-        </w:rPr>
-        <w:t>нечетное</w:t>
-      </w:r>
-      <w:proofErr w:type="spellEnd"/>
-      <w:r>
-        <w:rPr>
-          <w:rFonts w:ascii="Times New Roman" w:hAnsi="Times New Roman"/>
-          <w:lang w:val="en-US"/>
-        </w:rPr>
-        <w:t xml:space="preserve"> </w:t>
-      </w:r>
-      <w:proofErr w:type="spellStart"/>
-      <w:r>
-        <w:rPr>
-          <w:rFonts w:ascii="Times New Roman" w:hAnsi="Times New Roman"/>
-          <w:lang w:val="en-US"/>
-        </w:rPr>
-        <w:t>число</w:t>
-      </w:r>
-      <w:proofErr w:type="spellEnd"/>
-      <w:r>
-        <w:rPr>
-          <w:rFonts w:ascii="Times New Roman" w:hAnsi="Times New Roman"/>
-          <w:lang w:val="en-US"/>
-        </w:rPr>
-        <w:t xml:space="preserve"> </w:t>
-      </w:r>
-      <w:proofErr w:type="spellStart"/>
-      <w:r>
-        <w:rPr>
-          <w:rFonts w:ascii="Times New Roman" w:hAnsi="Times New Roman"/>
-          <w:lang w:val="en-US"/>
-        </w:rPr>
-        <w:t>единиц</w:t>
-      </w:r>
-      <w:proofErr w:type="spellEnd"/>
+        <w:t xml:space="preserve"> - нечетное число единиц</w:t>
+      </w:r>
     </w:p>
     <w:p>
       <w:pPr>
@@ -9062,39 +8236,7 @@
           <w:rFonts w:ascii="Times New Roman" w:hAnsi="Times New Roman"/>
           <w:lang w:val="en-US"/>
         </w:rPr>
-        <w:t xml:space="preserve"> - </w:t>
-      </w:r>
-      <w:proofErr w:type="spellStart"/>
-      <w:r>
-        <w:rPr>
-          <w:rFonts w:ascii="Times New Roman" w:hAnsi="Times New Roman"/>
-          <w:lang w:val="en-US"/>
-        </w:rPr>
-        <w:t>бит</w:t>
-      </w:r>
-      <w:proofErr w:type="spellEnd"/>
-      <w:r>
-        <w:rPr>
-          <w:rFonts w:ascii="Times New Roman" w:hAnsi="Times New Roman"/>
-          <w:lang w:val="en-US"/>
-        </w:rPr>
-        <w:t xml:space="preserve"> </w:t>
-      </w:r>
-      <w:proofErr w:type="spellStart"/>
-      <w:r>
-        <w:rPr>
-          <w:rFonts w:ascii="Times New Roman" w:hAnsi="Times New Roman"/>
-          <w:lang w:val="en-US"/>
-        </w:rPr>
-        <w:t>четности</w:t>
-      </w:r>
-      <w:proofErr w:type="spellEnd"/>
-      <w:r>
-        <w:rPr>
-          <w:rFonts w:ascii="Times New Roman" w:hAnsi="Times New Roman"/>
-          <w:lang w:val="en-US"/>
-        </w:rPr>
-        <w:t xml:space="preserve"> = 0 </w:t>
+        <w:t xml:space="preserve"> - бит четности = 0 </w:t>
       </w:r>
     </w:p>
     <w:p>
@@ -9229,7 +8371,65 @@
           <w:noProof/>
         </w:rPr>
         <w:pict>
-          <v:shape id="_x0000_i1030" type="#_x0000_t75" style="width:258.6pt;height:119.4pt;visibility:visible;mso-wrap-style:square">
+          <v:shape id="_x0000_i1030" type="#_x0000_t75" style="width:258.75pt;height:119.25pt;visibility:visible;mso-wrap-style:square">
+            <v:imagedata r:id="rId13" o:title=""/>
+          </v:shape>
+        </w:pict>
+      </w:r>
+    </w:p>
+    <w:p>
+      <w:pPr>
+        <w:rPr>
+          <w:rFonts w:ascii="Times New Roman" w:hAnsi="Times New Roman"/>
+          <w:noProof/>
+        </w:rPr>
+      </w:pPr>
+    </w:p>
+    <w:p>
+      <w:pPr>
+        <w:pStyle w:val="Heading3"/>
+        <w:rPr>
+          <w:rFonts w:ascii="Times New Roman" w:hAnsi="Times New Roman"/>
+          <w:noProof/>
+        </w:rPr>
+      </w:pPr>
+      <w:bookmarkStart w:id="66" w:name="_Toc387186935"/>
+      <w:r>
+        <w:rPr>
+          <w:rFonts w:ascii="Times New Roman" w:hAnsi="Times New Roman"/>
+          <w:noProof/>
+        </w:rPr>
+        <w:t>4.1.2. Главная форма</w:t>
+      </w:r>
+      <w:bookmarkEnd w:id="66"/>
+    </w:p>
+    <w:p>
+      <w:pPr>
+        <w:rPr>
+          <w:rFonts w:ascii="Times New Roman" w:hAnsi="Times New Roman"/>
+        </w:rPr>
+      </w:pPr>
+      <w:r>
+        <w:rPr>
+          <w:rFonts w:ascii="Times New Roman" w:hAnsi="Times New Roman"/>
+        </w:rPr>
+        <w:t>В процессе переписки форма будет иметь примерно следующий вид:</w:t>
+      </w:r>
+    </w:p>
+    <w:p>
+      <w:pPr>
+        <w:rPr>
+          <w:rFonts w:ascii="Times New Roman" w:hAnsi="Times New Roman"/>
+          <w:noProof/>
+        </w:rPr>
+      </w:pPr>
+      <w:r>
+        <w:rPr>
+          <w:rFonts w:ascii="Times New Roman" w:hAnsi="Times New Roman"/>
+          <w:noProof/>
+        </w:rPr>
+        <w:pict>
+          <v:shape id="_x0000_i1031" type="#_x0000_t75" style="width:370.5pt;height:267pt;visibility:visible;mso-wrap-style:square">
             <v:imagedata r:id="rId14" o:title=""/>
           </v:shape>
         </w:pict>
@@ -9242,64 +8442,6 @@
           <w:noProof/>
         </w:rPr>
       </w:pPr>
-    </w:p>
-    <w:p>
-      <w:pPr>
-        <w:pStyle w:val="3"/>
-        <w:rPr>
-          <w:rFonts w:ascii="Times New Roman" w:hAnsi="Times New Roman"/>
-          <w:noProof/>
-        </w:rPr>
-      </w:pPr>
-      <w:bookmarkStart w:id="66" w:name="_Toc387186935"/>
-      <w:r>
-        <w:rPr>
-          <w:rFonts w:ascii="Times New Roman" w:hAnsi="Times New Roman"/>
-          <w:noProof/>
-        </w:rPr>
-        <w:t>4.1.2. Главная форма</w:t>
-      </w:r>
-      <w:bookmarkEnd w:id="66"/>
-    </w:p>
-    <w:p>
-      <w:pPr>
-        <w:rPr>
-          <w:rFonts w:ascii="Times New Roman" w:hAnsi="Times New Roman"/>
-        </w:rPr>
-      </w:pPr>
-      <w:r>
-        <w:rPr>
-          <w:rFonts w:ascii="Times New Roman" w:hAnsi="Times New Roman"/>
-        </w:rPr>
-        <w:t>В процессе переписки форма будет иметь примерно следующий вид:</w:t>
-      </w:r>
-    </w:p>
-    <w:p>
-      <w:pPr>
-        <w:rPr>
-          <w:rFonts w:ascii="Times New Roman" w:hAnsi="Times New Roman"/>
-          <w:noProof/>
-        </w:rPr>
-      </w:pPr>
-      <w:r>
-        <w:rPr>
-          <w:rFonts w:ascii="Times New Roman" w:hAnsi="Times New Roman"/>
-          <w:noProof/>
-        </w:rPr>
-        <w:pict>
-          <v:shape id="_x0000_i1031" type="#_x0000_t75" style="width:370.8pt;height:267pt;visibility:visible;mso-wrap-style:square">
-            <v:imagedata r:id="rId15" o:title=""/>
-          </v:shape>
-        </w:pict>
-      </w:r>
-    </w:p>
-    <w:p>
-      <w:pPr>
-        <w:rPr>
-          <w:rFonts w:ascii="Times New Roman" w:hAnsi="Times New Roman"/>
-          <w:noProof/>
-        </w:rPr>
-      </w:pPr>
       <w:r>
         <w:rPr>
           <w:rFonts w:ascii="Times New Roman" w:hAnsi="Times New Roman"/>
@@ -9429,8 +8571,8 @@
         </w:rPr>
         <w:lastRenderedPageBreak/>
         <w:pict>
-          <v:shape id="_x0000_i1032" type="#_x0000_t75" style="width:260.4pt;height:250.8pt;visibility:visible;mso-wrap-style:square">
-            <v:imagedata r:id="rId16" o:title=""/>
+          <v:shape id="_x0000_i1032" type="#_x0000_t75" style="width:260.25pt;height:250.5pt;visibility:visible;mso-wrap-style:square">
+            <v:imagedata r:id="rId15" o:title=""/>
           </v:shape>
         </w:pict>
       </w:r>
@@ -9656,16 +8798,7 @@
           <w:noProof/>
           <w:lang w:val="en-US"/>
         </w:rPr>
-        <w:t>companion</w:t>
-      </w:r>
-      <w:r>
-        <w:rPr>
-          <w:rFonts w:ascii="Times New Roman" w:hAnsi="Times New Roman"/>
-          <w:b/>
-          <w:noProof/>
-          <w:lang w:val="en-US"/>
-        </w:rPr>
-        <w:t>…</w:t>
+        <w:t>companion…</w:t>
       </w:r>
       <w:r>
         <w:rPr>
@@ -9828,14 +8961,14 @@
         </w:rPr>
         <w:lastRenderedPageBreak/>
         <w:pict>
-          <v:shape id="_x0000_i1033" type="#_x0000_t75" style="width:370.2pt;height:270pt;visibility:visible;mso-wrap-style:square">
-            <v:imagedata r:id="rId17" o:title=""/>
+          <v:shape id="_x0000_i1033" type="#_x0000_t75" style="width:370.5pt;height:270pt;visibility:visible;mso-wrap-style:square">
+            <v:imagedata r:id="rId16" o:title=""/>
           </v:shape>
         </w:pict>
       </w:r>
     </w:p>
     <w:sectPr>
-      <w:footerReference w:type="default" r:id="rId18"/>
+      <w:footerReference w:type="default" r:id="rId17"/>
       <w:pgSz w:w="11906" w:h="16838"/>
       <w:pgMar w:top="1134" w:right="850" w:bottom="1134" w:left="1701" w:header="708" w:footer="708" w:gutter="0"/>
       <w:cols w:space="708"/>
@@ -9847,7 +8980,7 @@
 </file>
 
 <file path=word/endnotes.xml><?xml version="1.0" encoding="utf-8"?>
-<w:endnotes xmlns:wpc="http://schemas.microsoft.com/office/word/2010/wordprocessingCanvas" xmlns:mc="http://schemas.openxmlformats.org/markup-compatibility/2006" xmlns:o="urn:schemas-microsoft-com:office:office" xmlns:r="http://schemas.openxmlformats.org/officeDocument/2006/relationships" xmlns:m="http://schemas.openxmlformats.org/officeDocument/2006/math" xmlns:v="urn:schemas-microsoft-com:vml" xmlns:wp14="http://schemas.microsoft.com/office/word/2010/wordprocessingDrawing" xmlns:wp="http://schemas.openxmlformats.org/drawingml/2006/wordprocessingDrawing" xmlns:w10="urn:schemas-microsoft-com:office:word" xmlns:w="http://schemas.openxmlformats.org/wordprocessingml/2006/main" xmlns:w14="http://schemas.microsoft.com/office/word/2010/wordml" xmlns:wpg="http://schemas.microsoft.com/office/word/2010/wordprocessingGroup" xmlns:wpi="http://schemas.microsoft.com/office/word/2010/wordprocessingInk" xmlns:wne="http://schemas.microsoft.com/office/word/2006/wordml" xmlns:wps="http://schemas.microsoft.com/office/word/2010/wordprocessingShape" mc:Ignorable="w14 wp14">
+<w:endnotes xmlns:wpc="http://schemas.microsoft.com/office/word/2010/wordprocessingCanvas" xmlns:mc="http://schemas.openxmlformats.org/markup-compatibility/2006" xmlns:o="urn:schemas-microsoft-com:office:office" xmlns:r="http://schemas.openxmlformats.org/officeDocument/2006/relationships" xmlns:m="http://schemas.openxmlformats.org/officeDocument/2006/math" xmlns:v="urn:schemas-microsoft-com:vml" xmlns:wp14="http://schemas.microsoft.com/office/word/2010/wordprocessingDrawing" xmlns:wp="http://schemas.openxmlformats.org/drawingml/2006/wordprocessingDrawing" xmlns:w10="urn:schemas-microsoft-com:office:word" xmlns:w="http://schemas.openxmlformats.org/wordprocessingml/2006/main" xmlns:w14="http://schemas.microsoft.com/office/word/2010/wordml" xmlns:w15="http://schemas.microsoft.com/office/word/2012/wordml" xmlns:wpg="http://schemas.microsoft.com/office/word/2010/wordprocessingGroup" xmlns:wpi="http://schemas.microsoft.com/office/word/2010/wordprocessingInk" xmlns:wne="http://schemas.microsoft.com/office/word/2006/wordml" xmlns:wps="http://schemas.microsoft.com/office/word/2010/wordprocessingShape" mc:Ignorable="w14 w15 wp14">
   <w:endnote w:type="separator" w:id="-1">
     <w:p>
       <w:r>
@@ -9866,10 +8999,10 @@
 </file>
 
 <file path=word/footer1.xml><?xml version="1.0" encoding="utf-8"?>
-<w:ftr xmlns:wpc="http://schemas.microsoft.com/office/word/2010/wordprocessingCanvas" xmlns:mc="http://schemas.openxmlformats.org/markup-compatibility/2006" xmlns:o="urn:schemas-microsoft-com:office:office" xmlns:r="http://schemas.openxmlformats.org/officeDocument/2006/relationships" xmlns:m="http://schemas.openxmlformats.org/officeDocument/2006/math" xmlns:v="urn:schemas-microsoft-com:vml" xmlns:wp14="http://schemas.microsoft.com/office/word/2010/wordprocessingDrawing" xmlns:wp="http://schemas.openxmlformats.org/drawingml/2006/wordprocessingDrawing" xmlns:w10="urn:schemas-microsoft-com:office:word" xmlns:w="http://schemas.openxmlformats.org/wordprocessingml/2006/main" xmlns:w14="http://schemas.microsoft.com/office/word/2010/wordml" xmlns:wpg="http://schemas.microsoft.com/office/word/2010/wordprocessingGroup" xmlns:wpi="http://schemas.microsoft.com/office/word/2010/wordprocessingInk" xmlns:wne="http://schemas.microsoft.com/office/word/2006/wordml" xmlns:wps="http://schemas.microsoft.com/office/word/2010/wordprocessingShape" mc:Ignorable="w14 wp14">
+<w:ftr xmlns:wpc="http://schemas.microsoft.com/office/word/2010/wordprocessingCanvas" xmlns:mc="http://schemas.openxmlformats.org/markup-compatibility/2006" xmlns:o="urn:schemas-microsoft-com:office:office" xmlns:r="http://schemas.openxmlformats.org/officeDocument/2006/relationships" xmlns:m="http://schemas.openxmlformats.org/officeDocument/2006/math" xmlns:v="urn:schemas-microsoft-com:vml" xmlns:wp14="http://schemas.microsoft.com/office/word/2010/wordprocessingDrawing" xmlns:wp="http://schemas.openxmlformats.org/drawingml/2006/wordprocessingDrawing" xmlns:w10="urn:schemas-microsoft-com:office:word" xmlns:w="http://schemas.openxmlformats.org/wordprocessingml/2006/main" xmlns:w14="http://schemas.microsoft.com/office/word/2010/wordml" xmlns:w15="http://schemas.microsoft.com/office/word/2012/wordml" xmlns:wpg="http://schemas.microsoft.com/office/word/2010/wordprocessingGroup" xmlns:wpi="http://schemas.microsoft.com/office/word/2010/wordprocessingInk" xmlns:wne="http://schemas.microsoft.com/office/word/2006/wordml" xmlns:wps="http://schemas.microsoft.com/office/word/2010/wordprocessingShape" mc:Ignorable="w14 w15 wp14">
   <w:p>
     <w:pPr>
-      <w:pStyle w:val="a5"/>
+      <w:pStyle w:val="Footer"/>
       <w:jc w:val="right"/>
       <w:rPr>
         <w:rFonts w:ascii="Times New Roman" w:hAnsi="Times New Roman"/>
@@ -9908,7 +9041,7 @@
         <w:sz w:val="22"/>
         <w:szCs w:val="22"/>
       </w:rPr>
-      <w:t>5</w:t>
+      <w:t>2</w:t>
     </w:r>
     <w:r>
       <w:rPr>
@@ -9921,14 +9054,14 @@
   </w:p>
   <w:p>
     <w:pPr>
-      <w:pStyle w:val="a5"/>
+      <w:pStyle w:val="Footer"/>
     </w:pPr>
   </w:p>
 </w:ftr>
 </file>
 
 <file path=word/footnotes.xml><?xml version="1.0" encoding="utf-8"?>
-<w:footnotes xmlns:wpc="http://schemas.microsoft.com/office/word/2010/wordprocessingCanvas" xmlns:mc="http://schemas.openxmlformats.org/markup-compatibility/2006" xmlns:o="urn:schemas-microsoft-com:office:office" xmlns:r="http://schemas.openxmlformats.org/officeDocument/2006/relationships" xmlns:m="http://schemas.openxmlformats.org/officeDocument/2006/math" xmlns:v="urn:schemas-microsoft-com:vml" xmlns:wp14="http://schemas.microsoft.com/office/word/2010/wordprocessingDrawing" xmlns:wp="http://schemas.openxmlformats.org/drawingml/2006/wordprocessingDrawing" xmlns:w10="urn:schemas-microsoft-com:office:word" xmlns:w="http://schemas.openxmlformats.org/wordprocessingml/2006/main" xmlns:w14="http://schemas.microsoft.com/office/word/2010/wordml" xmlns:wpg="http://schemas.microsoft.com/office/word/2010/wordprocessingGroup" xmlns:wpi="http://schemas.microsoft.com/office/word/2010/wordprocessingInk" xmlns:wne="http://schemas.microsoft.com/office/word/2006/wordml" xmlns:wps="http://schemas.microsoft.com/office/word/2010/wordprocessingShape" mc:Ignorable="w14 wp14">
+<w:footnotes xmlns:wpc="http://schemas.microsoft.com/office/word/2010/wordprocessingCanvas" xmlns:mc="http://schemas.openxmlformats.org/markup-compatibility/2006" xmlns:o="urn:schemas-microsoft-com:office:office" xmlns:r="http://schemas.openxmlformats.org/officeDocument/2006/relationships" xmlns:m="http://schemas.openxmlformats.org/officeDocument/2006/math" xmlns:v="urn:schemas-microsoft-com:vml" xmlns:wp14="http://schemas.microsoft.com/office/word/2010/wordprocessingDrawing" xmlns:wp="http://schemas.openxmlformats.org/drawingml/2006/wordprocessingDrawing" xmlns:w10="urn:schemas-microsoft-com:office:word" xmlns:w="http://schemas.openxmlformats.org/wordprocessingml/2006/main" xmlns:w14="http://schemas.microsoft.com/office/word/2010/wordml" xmlns:w15="http://schemas.microsoft.com/office/word/2012/wordml" xmlns:wpg="http://schemas.microsoft.com/office/word/2010/wordprocessingGroup" xmlns:wpi="http://schemas.microsoft.com/office/word/2010/wordprocessingInk" xmlns:wne="http://schemas.microsoft.com/office/word/2006/wordml" xmlns:wps="http://schemas.microsoft.com/office/word/2010/wordprocessingShape" mc:Ignorable="w14 w15 wp14">
   <w:footnote w:type="separator" w:id="-1">
     <w:p>
       <w:r>
@@ -9947,7 +9080,7 @@
 </file>
 
 <file path=word/numbering.xml><?xml version="1.0" encoding="utf-8"?>
-<w:numbering xmlns:wpc="http://schemas.microsoft.com/office/word/2010/wordprocessingCanvas" xmlns:mc="http://schemas.openxmlformats.org/markup-compatibility/2006" xmlns:o="urn:schemas-microsoft-com:office:office" xmlns:r="http://schemas.openxmlformats.org/officeDocument/2006/relationships" xmlns:m="http://schemas.openxmlformats.org/officeDocument/2006/math" xmlns:v="urn:schemas-microsoft-com:vml" xmlns:wp14="http://schemas.microsoft.com/office/word/2010/wordprocessingDrawing" xmlns:wp="http://schemas.openxmlformats.org/drawingml/2006/wordprocessingDrawing" xmlns:w10="urn:schemas-microsoft-com:office:word" xmlns:w="http://schemas.openxmlformats.org/wordprocessingml/2006/main" xmlns:w14="http://schemas.microsoft.com/office/word/2010/wordml" xmlns:wpg="http://schemas.microsoft.com/office/word/2010/wordprocessingGroup" xmlns:wpi="http://schemas.microsoft.com/office/word/2010/wordprocessingInk" xmlns:wne="http://schemas.microsoft.com/office/word/2006/wordml" xmlns:wps="http://schemas.microsoft.com/office/word/2010/wordprocessingShape" mc:Ignorable="w14 wp14">
+<w:numbering xmlns:wpc="http://schemas.microsoft.com/office/word/2010/wordprocessingCanvas" xmlns:mc="http://schemas.openxmlformats.org/markup-compatibility/2006" xmlns:o="urn:schemas-microsoft-com:office:office" xmlns:r="http://schemas.openxmlformats.org/officeDocument/2006/relationships" xmlns:m="http://schemas.openxmlformats.org/officeDocument/2006/math" xmlns:v="urn:schemas-microsoft-com:vml" xmlns:wp14="http://schemas.microsoft.com/office/word/2010/wordprocessingDrawing" xmlns:wp="http://schemas.openxmlformats.org/drawingml/2006/wordprocessingDrawing" xmlns:w10="urn:schemas-microsoft-com:office:word" xmlns:w="http://schemas.openxmlformats.org/wordprocessingml/2006/main" xmlns:w14="http://schemas.microsoft.com/office/word/2010/wordml" xmlns:w15="http://schemas.microsoft.com/office/word/2012/wordml" xmlns:wpg="http://schemas.microsoft.com/office/word/2010/wordprocessingGroup" xmlns:wpi="http://schemas.microsoft.com/office/word/2010/wordprocessingInk" xmlns:wne="http://schemas.microsoft.com/office/word/2006/wordml" xmlns:wps="http://schemas.microsoft.com/office/word/2010/wordprocessingShape" mc:Ignorable="w14 w15 wp14">
   <w:abstractNum w:abstractNumId="0">
     <w:nsid w:val="09D8552A"/>
     <w:multiLevelType w:val="hybridMultilevel"/>
@@ -11346,170 +10479,404 @@
 </file>
 
 <file path=word/styles.xml><?xml version="1.0" encoding="utf-8"?>
-<w:styles xmlns:mc="http://schemas.openxmlformats.org/markup-compatibility/2006" xmlns:r="http://schemas.openxmlformats.org/officeDocument/2006/relationships" xmlns:w="http://schemas.openxmlformats.org/wordprocessingml/2006/main" xmlns:w14="http://schemas.microsoft.com/office/word/2010/wordml" mc:Ignorable="w14">
+<w:styles xmlns:mc="http://schemas.openxmlformats.org/markup-compatibility/2006" xmlns:r="http://schemas.openxmlformats.org/officeDocument/2006/relationships" xmlns:w="http://schemas.openxmlformats.org/wordprocessingml/2006/main" xmlns:w14="http://schemas.microsoft.com/office/word/2010/wordml" xmlns:w15="http://schemas.microsoft.com/office/word/2012/wordml" mc:Ignorable="w14 w15">
   <w:docDefaults>
     <w:rPrDefault>
       <w:rPr>
         <w:rFonts w:ascii="Calibri" w:eastAsia="Times New Roman" w:hAnsi="Calibri" w:cs="Times New Roman"/>
-        <w:lang w:val="ru-RU" w:eastAsia="ru-RU" w:bidi="ar-SA"/>
+        <w:lang w:val="en-US" w:eastAsia="en-US" w:bidi="ar-SA"/>
       </w:rPr>
     </w:rPrDefault>
     <w:pPrDefault/>
   </w:docDefaults>
-  <w:latentStyles w:defLockedState="0" w:defUIPriority="99" w:defSemiHidden="1" w:defUnhideWhenUsed="1" w:defQFormat="0" w:count="267">
-    <w:lsdException w:name="Normal" w:semiHidden="0" w:uiPriority="0" w:unhideWhenUsed="0" w:qFormat="1"/>
-    <w:lsdException w:name="heading 1" w:semiHidden="0" w:uiPriority="9" w:unhideWhenUsed="0" w:qFormat="1"/>
-    <w:lsdException w:name="heading 2" w:semiHidden="0" w:uiPriority="9" w:unhideWhenUsed="0" w:qFormat="1"/>
-    <w:lsdException w:name="heading 3" w:uiPriority="9" w:qFormat="1"/>
-    <w:lsdException w:name="heading 4" w:uiPriority="9" w:qFormat="1"/>
-    <w:lsdException w:name="heading 5" w:semiHidden="0" w:uiPriority="9" w:unhideWhenUsed="0" w:qFormat="1"/>
-    <w:lsdException w:name="heading 6" w:uiPriority="9" w:qFormat="1"/>
-    <w:lsdException w:name="heading 7" w:uiPriority="9" w:qFormat="1"/>
-    <w:lsdException w:name="heading 8" w:uiPriority="9" w:qFormat="1"/>
-    <w:lsdException w:name="heading 9" w:uiPriority="9" w:qFormat="1"/>
-    <w:lsdException w:name="toc 1" w:uiPriority="39"/>
-    <w:lsdException w:name="toc 2" w:uiPriority="39"/>
-    <w:lsdException w:name="toc 3" w:uiPriority="39"/>
-    <w:lsdException w:name="toc 4" w:uiPriority="39"/>
-    <w:lsdException w:name="toc 5" w:uiPriority="39"/>
-    <w:lsdException w:name="toc 6" w:uiPriority="39"/>
-    <w:lsdException w:name="toc 7" w:uiPriority="39"/>
-    <w:lsdException w:name="toc 8" w:uiPriority="39"/>
-    <w:lsdException w:name="toc 9" w:uiPriority="39"/>
-    <w:lsdException w:name="header" w:uiPriority="0"/>
-    <w:lsdException w:name="caption" w:uiPriority="35"/>
-    <w:lsdException w:name="Title" w:semiHidden="0" w:uiPriority="10" w:unhideWhenUsed="0" w:qFormat="1"/>
-    <w:lsdException w:name="Default Paragraph Font" w:uiPriority="1"/>
-    <w:lsdException w:name="Subtitle" w:semiHidden="0" w:uiPriority="11" w:unhideWhenUsed="0" w:qFormat="1"/>
-    <w:lsdException w:name="Strong" w:semiHidden="0" w:uiPriority="22" w:unhideWhenUsed="0" w:qFormat="1"/>
-    <w:lsdException w:name="Emphasis" w:semiHidden="0" w:uiPriority="20" w:unhideWhenUsed="0" w:qFormat="1"/>
-    <w:lsdException w:name="Table Grid" w:semiHidden="0" w:uiPriority="0" w:unhideWhenUsed="0"/>
-    <w:lsdException w:name="Placeholder Text" w:unhideWhenUsed="0"/>
-    <w:lsdException w:name="No Spacing" w:semiHidden="0" w:uiPriority="1" w:unhideWhenUsed="0" w:qFormat="1"/>
-    <w:lsdException w:name="Light Shading" w:semiHidden="0" w:uiPriority="60" w:unhideWhenUsed="0"/>
-    <w:lsdException w:name="Light List" w:semiHidden="0" w:uiPriority="61" w:unhideWhenUsed="0"/>
-    <w:lsdException w:name="Light Grid" w:semiHidden="0" w:uiPriority="62" w:unhideWhenUsed="0"/>
-    <w:lsdException w:name="Medium Shading 1" w:semiHidden="0" w:uiPriority="63" w:unhideWhenUsed="0"/>
-    <w:lsdException w:name="Medium Shading 2" w:semiHidden="0" w:uiPriority="64" w:unhideWhenUsed="0"/>
-    <w:lsdException w:name="Medium List 1" w:semiHidden="0" w:uiPriority="65" w:unhideWhenUsed="0"/>
-    <w:lsdException w:name="Medium List 2" w:semiHidden="0" w:uiPriority="66" w:unhideWhenUsed="0"/>
-    <w:lsdException w:name="Medium Grid 1" w:semiHidden="0" w:uiPriority="67" w:unhideWhenUsed="0"/>
-    <w:lsdException w:name="Medium Grid 2" w:semiHidden="0" w:uiPriority="68" w:unhideWhenUsed="0"/>
-    <w:lsdException w:name="Medium Grid 3" w:semiHidden="0" w:uiPriority="69" w:unhideWhenUsed="0"/>
-    <w:lsdException w:name="Dark List" w:semiHidden="0" w:uiPriority="70" w:unhideWhenUsed="0"/>
-    <w:lsdException w:name="Colorful Shading" w:semiHidden="0" w:uiPriority="71" w:unhideWhenUsed="0"/>
-    <w:lsdException w:name="Colorful List" w:semiHidden="0" w:uiPriority="72" w:unhideWhenUsed="0"/>
-    <w:lsdException w:name="Colorful Grid" w:semiHidden="0" w:uiPriority="73" w:unhideWhenUsed="0"/>
-    <w:lsdException w:name="Light Shading Accent 1" w:semiHidden="0" w:uiPriority="60" w:unhideWhenUsed="0"/>
-    <w:lsdException w:name="Light List Accent 1" w:semiHidden="0" w:uiPriority="61" w:unhideWhenUsed="0"/>
-    <w:lsdException w:name="Light Grid Accent 1" w:semiHidden="0" w:uiPriority="62" w:unhideWhenUsed="0"/>
-    <w:lsdException w:name="Medium Shading 1 Accent 1" w:semiHidden="0" w:uiPriority="63" w:unhideWhenUsed="0"/>
-    <w:lsdException w:name="Medium Shading 2 Accent 1" w:semiHidden="0" w:uiPriority="64" w:unhideWhenUsed="0"/>
-    <w:lsdException w:name="Medium List 1 Accent 1" w:semiHidden="0" w:uiPriority="65" w:unhideWhenUsed="0"/>
-    <w:lsdException w:name="Revision" w:unhideWhenUsed="0"/>
-    <w:lsdException w:name="List Paragraph" w:semiHidden="0" w:uiPriority="34" w:unhideWhenUsed="0" w:qFormat="1"/>
-    <w:lsdException w:name="Quote" w:semiHidden="0" w:uiPriority="29" w:unhideWhenUsed="0" w:qFormat="1"/>
-    <w:lsdException w:name="Intense Quote" w:semiHidden="0" w:uiPriority="30" w:unhideWhenUsed="0" w:qFormat="1"/>
-    <w:lsdException w:name="Medium List 2 Accent 1" w:semiHidden="0" w:uiPriority="66" w:unhideWhenUsed="0"/>
-    <w:lsdException w:name="Medium Grid 1 Accent 1" w:semiHidden="0" w:uiPriority="67" w:unhideWhenUsed="0"/>
-    <w:lsdException w:name="Medium Grid 2 Accent 1" w:semiHidden="0" w:uiPriority="68" w:unhideWhenUsed="0"/>
-    <w:lsdException w:name="Medium Grid 3 Accent 1" w:semiHidden="0" w:uiPriority="69" w:unhideWhenUsed="0"/>
-    <w:lsdException w:name="Dark List Accent 1" w:semiHidden="0" w:uiPriority="70" w:unhideWhenUsed="0"/>
-    <w:lsdException w:name="Colorful Shading Accent 1" w:semiHidden="0" w:uiPriority="71" w:unhideWhenUsed="0"/>
-    <w:lsdException w:name="Colorful List Accent 1" w:semiHidden="0" w:uiPriority="72" w:unhideWhenUsed="0"/>
-    <w:lsdException w:name="Colorful Grid Accent 1" w:semiHidden="0" w:uiPriority="73" w:unhideWhenUsed="0"/>
-    <w:lsdException w:name="Light Shading Accent 2" w:semiHidden="0" w:uiPriority="60" w:unhideWhenUsed="0"/>
-    <w:lsdException w:name="Light List Accent 2" w:semiHidden="0" w:uiPriority="61" w:unhideWhenUsed="0"/>
-    <w:lsdException w:name="Light Grid Accent 2" w:semiHidden="0" w:uiPriority="62" w:unhideWhenUsed="0"/>
-    <w:lsdException w:name="Medium Shading 1 Accent 2" w:semiHidden="0" w:uiPriority="63" w:unhideWhenUsed="0"/>
-    <w:lsdException w:name="Medium Shading 2 Accent 2" w:semiHidden="0" w:uiPriority="64" w:unhideWhenUsed="0"/>
-    <w:lsdException w:name="Medium List 1 Accent 2" w:semiHidden="0" w:uiPriority="65" w:unhideWhenUsed="0"/>
-    <w:lsdException w:name="Medium List 2 Accent 2" w:semiHidden="0" w:uiPriority="66" w:unhideWhenUsed="0"/>
-    <w:lsdException w:name="Medium Grid 1 Accent 2" w:semiHidden="0" w:uiPriority="67" w:unhideWhenUsed="0"/>
-    <w:lsdException w:name="Medium Grid 2 Accent 2" w:semiHidden="0" w:uiPriority="68" w:unhideWhenUsed="0"/>
-    <w:lsdException w:name="Medium Grid 3 Accent 2" w:semiHidden="0" w:uiPriority="69" w:unhideWhenUsed="0"/>
-    <w:lsdException w:name="Dark List Accent 2" w:semiHidden="0" w:uiPriority="70" w:unhideWhenUsed="0"/>
-    <w:lsdException w:name="Colorful Shading Accent 2" w:semiHidden="0" w:uiPriority="71" w:unhideWhenUsed="0"/>
-    <w:lsdException w:name="Colorful List Accent 2" w:semiHidden="0" w:uiPriority="72" w:unhideWhenUsed="0"/>
-    <w:lsdException w:name="Colorful Grid Accent 2" w:semiHidden="0" w:uiPriority="73" w:unhideWhenUsed="0"/>
-    <w:lsdException w:name="Light Shading Accent 3" w:semiHidden="0" w:uiPriority="60" w:unhideWhenUsed="0"/>
-    <w:lsdException w:name="Light List Accent 3" w:semiHidden="0" w:uiPriority="61" w:unhideWhenUsed="0"/>
-    <w:lsdException w:name="Light Grid Accent 3" w:semiHidden="0" w:uiPriority="62" w:unhideWhenUsed="0"/>
-    <w:lsdException w:name="Medium Shading 1 Accent 3" w:semiHidden="0" w:uiPriority="63" w:unhideWhenUsed="0"/>
-    <w:lsdException w:name="Medium Shading 2 Accent 3" w:semiHidden="0" w:uiPriority="64" w:unhideWhenUsed="0"/>
-    <w:lsdException w:name="Medium List 1 Accent 3" w:semiHidden="0" w:uiPriority="65" w:unhideWhenUsed="0"/>
-    <w:lsdException w:name="Medium List 2 Accent 3" w:semiHidden="0" w:uiPriority="66" w:unhideWhenUsed="0"/>
-    <w:lsdException w:name="Medium Grid 1 Accent 3" w:semiHidden="0" w:uiPriority="67" w:unhideWhenUsed="0"/>
-    <w:lsdException w:name="Medium Grid 2 Accent 3" w:semiHidden="0" w:uiPriority="68" w:unhideWhenUsed="0"/>
-    <w:lsdException w:name="Medium Grid 3 Accent 3" w:semiHidden="0" w:uiPriority="69" w:unhideWhenUsed="0"/>
-    <w:lsdException w:name="Dark List Accent 3" w:semiHidden="0" w:uiPriority="70" w:unhideWhenUsed="0"/>
-    <w:lsdException w:name="Colorful Shading Accent 3" w:semiHidden="0" w:uiPriority="71" w:unhideWhenUsed="0"/>
-    <w:lsdException w:name="Colorful List Accent 3" w:semiHidden="0" w:uiPriority="72" w:unhideWhenUsed="0"/>
-    <w:lsdException w:name="Colorful Grid Accent 3" w:semiHidden="0" w:uiPriority="73" w:unhideWhenUsed="0"/>
-    <w:lsdException w:name="Light Shading Accent 4" w:semiHidden="0" w:uiPriority="60" w:unhideWhenUsed="0"/>
-    <w:lsdException w:name="Light List Accent 4" w:semiHidden="0" w:uiPriority="61" w:unhideWhenUsed="0"/>
-    <w:lsdException w:name="Light Grid Accent 4" w:semiHidden="0" w:uiPriority="62" w:unhideWhenUsed="0"/>
-    <w:lsdException w:name="Medium Shading 1 Accent 4" w:semiHidden="0" w:uiPriority="63" w:unhideWhenUsed="0"/>
-    <w:lsdException w:name="Medium Shading 2 Accent 4" w:semiHidden="0" w:uiPriority="64" w:unhideWhenUsed="0"/>
-    <w:lsdException w:name="Medium List 1 Accent 4" w:semiHidden="0" w:uiPriority="65" w:unhideWhenUsed="0"/>
-    <w:lsdException w:name="Medium List 2 Accent 4" w:semiHidden="0" w:uiPriority="66" w:unhideWhenUsed="0"/>
-    <w:lsdException w:name="Medium Grid 1 Accent 4" w:semiHidden="0" w:uiPriority="67" w:unhideWhenUsed="0"/>
-    <w:lsdException w:name="Medium Grid 2 Accent 4" w:semiHidden="0" w:uiPriority="68" w:unhideWhenUsed="0"/>
-    <w:lsdException w:name="Medium Grid 3 Accent 4" w:semiHidden="0" w:uiPriority="69" w:unhideWhenUsed="0"/>
-    <w:lsdException w:name="Dark List Accent 4" w:semiHidden="0" w:uiPriority="70" w:unhideWhenUsed="0"/>
-    <w:lsdException w:name="Colorful Shading Accent 4" w:semiHidden="0" w:uiPriority="71" w:unhideWhenUsed="0"/>
-    <w:lsdException w:name="Colorful List Accent 4" w:semiHidden="0" w:uiPriority="72" w:unhideWhenUsed="0"/>
-    <w:lsdException w:name="Colorful Grid Accent 4" w:semiHidden="0" w:uiPriority="73" w:unhideWhenUsed="0"/>
-    <w:lsdException w:name="Light Shading Accent 5" w:semiHidden="0" w:uiPriority="60" w:unhideWhenUsed="0"/>
-    <w:lsdException w:name="Light List Accent 5" w:semiHidden="0" w:uiPriority="61" w:unhideWhenUsed="0"/>
-    <w:lsdException w:name="Light Grid Accent 5" w:semiHidden="0" w:uiPriority="62" w:unhideWhenUsed="0"/>
-    <w:lsdException w:name="Medium Shading 1 Accent 5" w:semiHidden="0" w:uiPriority="63" w:unhideWhenUsed="0"/>
-    <w:lsdException w:name="Medium Shading 2 Accent 5" w:semiHidden="0" w:uiPriority="64" w:unhideWhenUsed="0"/>
-    <w:lsdException w:name="Medium List 1 Accent 5" w:semiHidden="0" w:uiPriority="65" w:unhideWhenUsed="0"/>
-    <w:lsdException w:name="Medium List 2 Accent 5" w:semiHidden="0" w:uiPriority="66" w:unhideWhenUsed="0"/>
-    <w:lsdException w:name="Medium Grid 1 Accent 5" w:semiHidden="0" w:uiPriority="67" w:unhideWhenUsed="0"/>
-    <w:lsdException w:name="Medium Grid 2 Accent 5" w:semiHidden="0" w:uiPriority="68" w:unhideWhenUsed="0"/>
-    <w:lsdException w:name="Medium Grid 3 Accent 5" w:semiHidden="0" w:uiPriority="69" w:unhideWhenUsed="0"/>
-    <w:lsdException w:name="Dark List Accent 5" w:semiHidden="0" w:uiPriority="70" w:unhideWhenUsed="0"/>
-    <w:lsdException w:name="Colorful Shading Accent 5" w:semiHidden="0" w:uiPriority="71" w:unhideWhenUsed="0"/>
-    <w:lsdException w:name="Colorful List Accent 5" w:semiHidden="0" w:uiPriority="72" w:unhideWhenUsed="0"/>
-    <w:lsdException w:name="Colorful Grid Accent 5" w:semiHidden="0" w:uiPriority="73" w:unhideWhenUsed="0"/>
-    <w:lsdException w:name="Light Shading Accent 6" w:semiHidden="0" w:uiPriority="60" w:unhideWhenUsed="0"/>
-    <w:lsdException w:name="Light List Accent 6" w:semiHidden="0" w:uiPriority="61" w:unhideWhenUsed="0"/>
-    <w:lsdException w:name="Light Grid Accent 6" w:semiHidden="0" w:uiPriority="62" w:unhideWhenUsed="0"/>
-    <w:lsdException w:name="Medium Shading 1 Accent 6" w:semiHidden="0" w:uiPriority="63" w:unhideWhenUsed="0"/>
-    <w:lsdException w:name="Medium Shading 2 Accent 6" w:semiHidden="0" w:uiPriority="64" w:unhideWhenUsed="0"/>
-    <w:lsdException w:name="Medium List 1 Accent 6" w:semiHidden="0" w:uiPriority="65" w:unhideWhenUsed="0"/>
-    <w:lsdException w:name="Medium List 2 Accent 6" w:semiHidden="0" w:uiPriority="66" w:unhideWhenUsed="0"/>
-    <w:lsdException w:name="Medium Grid 1 Accent 6" w:semiHidden="0" w:uiPriority="67" w:unhideWhenUsed="0"/>
-    <w:lsdException w:name="Medium Grid 2 Accent 6" w:semiHidden="0" w:uiPriority="68" w:unhideWhenUsed="0"/>
-    <w:lsdException w:name="Medium Grid 3 Accent 6" w:semiHidden="0" w:uiPriority="69" w:unhideWhenUsed="0"/>
-    <w:lsdException w:name="Dark List Accent 6" w:semiHidden="0" w:uiPriority="70" w:unhideWhenUsed="0"/>
-    <w:lsdException w:name="Colorful Shading Accent 6" w:semiHidden="0" w:uiPriority="71" w:unhideWhenUsed="0"/>
-    <w:lsdException w:name="Colorful List Accent 6" w:semiHidden="0" w:uiPriority="72" w:unhideWhenUsed="0"/>
-    <w:lsdException w:name="Colorful Grid Accent 6" w:semiHidden="0" w:uiPriority="73" w:unhideWhenUsed="0"/>
-    <w:lsdException w:name="Subtle Emphasis" w:semiHidden="0" w:uiPriority="19" w:unhideWhenUsed="0" w:qFormat="1"/>
-    <w:lsdException w:name="Intense Emphasis" w:semiHidden="0" w:uiPriority="21" w:unhideWhenUsed="0" w:qFormat="1"/>
-    <w:lsdException w:name="Subtle Reference" w:semiHidden="0" w:uiPriority="31" w:unhideWhenUsed="0" w:qFormat="1"/>
-    <w:lsdException w:name="Intense Reference" w:semiHidden="0" w:uiPriority="32" w:unhideWhenUsed="0" w:qFormat="1"/>
-    <w:lsdException w:name="Book Title" w:semiHidden="0" w:uiPriority="33" w:unhideWhenUsed="0" w:qFormat="1"/>
-    <w:lsdException w:name="Bibliography" w:uiPriority="37"/>
-    <w:lsdException w:name="TOC Heading" w:uiPriority="39" w:qFormat="1"/>
+  <w:latentStyles w:defLockedState="0" w:defUIPriority="99" w:defSemiHidden="0" w:defUnhideWhenUsed="0" w:defQFormat="0" w:count="371">
+    <w:lsdException w:name="Normal" w:uiPriority="0" w:qFormat="1"/>
+    <w:lsdException w:name="heading 1" w:uiPriority="9" w:qFormat="1"/>
+    <w:lsdException w:name="heading 2" w:uiPriority="9" w:qFormat="1"/>
+    <w:lsdException w:name="heading 3" w:semiHidden="1" w:uiPriority="9" w:unhideWhenUsed="1" w:qFormat="1"/>
+    <w:lsdException w:name="heading 4" w:semiHidden="1" w:uiPriority="9" w:unhideWhenUsed="1" w:qFormat="1"/>
+    <w:lsdException w:name="heading 5" w:uiPriority="9" w:qFormat="1"/>
+    <w:lsdException w:name="heading 6" w:semiHidden="1" w:uiPriority="9" w:unhideWhenUsed="1" w:qFormat="1"/>
+    <w:lsdException w:name="heading 7" w:semiHidden="1" w:uiPriority="9" w:unhideWhenUsed="1" w:qFormat="1"/>
+    <w:lsdException w:name="heading 8" w:semiHidden="1" w:uiPriority="9" w:unhideWhenUsed="1" w:qFormat="1"/>
+    <w:lsdException w:name="heading 9" w:semiHidden="1" w:uiPriority="9" w:unhideWhenUsed="1" w:qFormat="1"/>
+    <w:lsdException w:name="index 1" w:semiHidden="1" w:unhideWhenUsed="1"/>
+    <w:lsdException w:name="index 2" w:semiHidden="1" w:unhideWhenUsed="1"/>
+    <w:lsdException w:name="index 3" w:semiHidden="1" w:unhideWhenUsed="1"/>
+    <w:lsdException w:name="index 4" w:semiHidden="1" w:unhideWhenUsed="1"/>
+    <w:lsdException w:name="index 5" w:semiHidden="1" w:unhideWhenUsed="1"/>
+    <w:lsdException w:name="index 6" w:semiHidden="1" w:unhideWhenUsed="1"/>
+    <w:lsdException w:name="index 7" w:semiHidden="1" w:unhideWhenUsed="1"/>
+    <w:lsdException w:name="index 8" w:semiHidden="1" w:unhideWhenUsed="1"/>
+    <w:lsdException w:name="index 9" w:semiHidden="1" w:unhideWhenUsed="1"/>
+    <w:lsdException w:name="toc 1" w:semiHidden="1" w:uiPriority="39" w:unhideWhenUsed="1"/>
+    <w:lsdException w:name="toc 2" w:semiHidden="1" w:uiPriority="39" w:unhideWhenUsed="1"/>
+    <w:lsdException w:name="toc 3" w:semiHidden="1" w:uiPriority="39" w:unhideWhenUsed="1"/>
+    <w:lsdException w:name="toc 4" w:semiHidden="1" w:uiPriority="39" w:unhideWhenUsed="1"/>
+    <w:lsdException w:name="toc 5" w:semiHidden="1" w:uiPriority="39" w:unhideWhenUsed="1"/>
+    <w:lsdException w:name="toc 6" w:semiHidden="1" w:uiPriority="39" w:unhideWhenUsed="1"/>
+    <w:lsdException w:name="toc 7" w:semiHidden="1" w:uiPriority="39" w:unhideWhenUsed="1"/>
+    <w:lsdException w:name="toc 8" w:semiHidden="1" w:uiPriority="39" w:unhideWhenUsed="1"/>
+    <w:lsdException w:name="toc 9" w:semiHidden="1" w:uiPriority="39" w:unhideWhenUsed="1"/>
+    <w:lsdException w:name="Normal Indent" w:semiHidden="1" w:unhideWhenUsed="1"/>
+    <w:lsdException w:name="footnote text" w:semiHidden="1" w:unhideWhenUsed="1"/>
+    <w:lsdException w:name="annotation text" w:semiHidden="1" w:unhideWhenUsed="1"/>
+    <w:lsdException w:name="header" w:semiHidden="1" w:uiPriority="0" w:unhideWhenUsed="1"/>
+    <w:lsdException w:name="footer" w:semiHidden="1" w:unhideWhenUsed="1"/>
+    <w:lsdException w:name="index heading" w:semiHidden="1" w:unhideWhenUsed="1"/>
+    <w:lsdException w:name="caption" w:semiHidden="1" w:uiPriority="35" w:unhideWhenUsed="1"/>
+    <w:lsdException w:name="table of figures" w:semiHidden="1" w:unhideWhenUsed="1"/>
+    <w:lsdException w:name="envelope address" w:semiHidden="1" w:unhideWhenUsed="1"/>
+    <w:lsdException w:name="envelope return" w:semiHidden="1" w:unhideWhenUsed="1"/>
+    <w:lsdException w:name="footnote reference" w:semiHidden="1" w:unhideWhenUsed="1"/>
+    <w:lsdException w:name="annotation reference" w:semiHidden="1" w:unhideWhenUsed="1"/>
+    <w:lsdException w:name="line number" w:semiHidden="1" w:unhideWhenUsed="1"/>
+    <w:lsdException w:name="page number" w:semiHidden="1" w:unhideWhenUsed="1"/>
+    <w:lsdException w:name="endnote reference" w:semiHidden="1" w:unhideWhenUsed="1"/>
+    <w:lsdException w:name="endnote text" w:semiHidden="1" w:unhideWhenUsed="1"/>
+    <w:lsdException w:name="table of authorities" w:semiHidden="1" w:unhideWhenUsed="1"/>
+    <w:lsdException w:name="macro" w:semiHidden="1" w:unhideWhenUsed="1"/>
+    <w:lsdException w:name="toa heading" w:semiHidden="1" w:unhideWhenUsed="1"/>
+    <w:lsdException w:name="List" w:semiHidden="1" w:unhideWhenUsed="1"/>
+    <w:lsdException w:name="List Bullet" w:semiHidden="1" w:unhideWhenUsed="1"/>
+    <w:lsdException w:name="List Number" w:semiHidden="1" w:unhideWhenUsed="1"/>
+    <w:lsdException w:name="List 2" w:semiHidden="1" w:unhideWhenUsed="1"/>
+    <w:lsdException w:name="List 3" w:semiHidden="1" w:unhideWhenUsed="1"/>
+    <w:lsdException w:name="List 4" w:semiHidden="1" w:unhideWhenUsed="1"/>
+    <w:lsdException w:name="List 5" w:semiHidden="1" w:unhideWhenUsed="1"/>
+    <w:lsdException w:name="List Bullet 2" w:semiHidden="1" w:unhideWhenUsed="1"/>
+    <w:lsdException w:name="List Bullet 3" w:semiHidden="1" w:unhideWhenUsed="1"/>
+    <w:lsdException w:name="List Bullet 4" w:semiHidden="1" w:unhideWhenUsed="1"/>
+    <w:lsdException w:name="List Bullet 5" w:semiHidden="1" w:unhideWhenUsed="1"/>
+    <w:lsdException w:name="List Number 2" w:semiHidden="1" w:unhideWhenUsed="1"/>
+    <w:lsdException w:name="List Number 3" w:semiHidden="1" w:unhideWhenUsed="1"/>
+    <w:lsdException w:name="List Number 4" w:semiHidden="1" w:unhideWhenUsed="1"/>
+    <w:lsdException w:name="List Number 5" w:semiHidden="1" w:unhideWhenUsed="1"/>
+    <w:lsdException w:name="Title" w:uiPriority="10" w:qFormat="1"/>
+    <w:lsdException w:name="Closing" w:semiHidden="1" w:unhideWhenUsed="1"/>
+    <w:lsdException w:name="Signature" w:semiHidden="1" w:unhideWhenUsed="1"/>
+    <w:lsdException w:name="Default Paragraph Font" w:semiHidden="1" w:uiPriority="1" w:unhideWhenUsed="1"/>
+    <w:lsdException w:name="Body Text" w:semiHidden="1" w:unhideWhenUsed="1"/>
+    <w:lsdException w:name="Body Text Indent" w:semiHidden="1" w:unhideWhenUsed="1"/>
+    <w:lsdException w:name="List Continue" w:semiHidden="1" w:unhideWhenUsed="1"/>
+    <w:lsdException w:name="List Continue 2" w:semiHidden="1" w:unhideWhenUsed="1"/>
+    <w:lsdException w:name="List Continue 3" w:semiHidden="1" w:unhideWhenUsed="1"/>
+    <w:lsdException w:name="List Continue 4" w:semiHidden="1" w:unhideWhenUsed="1"/>
+    <w:lsdException w:name="List Continue 5" w:semiHidden="1" w:unhideWhenUsed="1"/>
+    <w:lsdException w:name="Message Header" w:semiHidden="1" w:unhideWhenUsed="1"/>
+    <w:lsdException w:name="Subtitle" w:uiPriority="11" w:qFormat="1"/>
+    <w:lsdException w:name="Salutation" w:semiHidden="1" w:unhideWhenUsed="1"/>
+    <w:lsdException w:name="Date" w:semiHidden="1" w:unhideWhenUsed="1"/>
+    <w:lsdException w:name="Body Text First Indent" w:semiHidden="1" w:unhideWhenUsed="1"/>
+    <w:lsdException w:name="Body Text First Indent 2" w:semiHidden="1" w:unhideWhenUsed="1"/>
+    <w:lsdException w:name="Note Heading" w:semiHidden="1" w:unhideWhenUsed="1"/>
+    <w:lsdException w:name="Body Text 2" w:semiHidden="1" w:unhideWhenUsed="1"/>
+    <w:lsdException w:name="Body Text 3" w:semiHidden="1" w:unhideWhenUsed="1"/>
+    <w:lsdException w:name="Body Text Indent 2" w:semiHidden="1" w:unhideWhenUsed="1"/>
+    <w:lsdException w:name="Body Text Indent 3" w:semiHidden="1" w:unhideWhenUsed="1"/>
+    <w:lsdException w:name="Block Text" w:semiHidden="1" w:unhideWhenUsed="1"/>
+    <w:lsdException w:name="Hyperlink" w:semiHidden="1" w:unhideWhenUsed="1"/>
+    <w:lsdException w:name="FollowedHyperlink" w:semiHidden="1" w:unhideWhenUsed="1"/>
+    <w:lsdException w:name="Strong" w:uiPriority="22" w:qFormat="1"/>
+    <w:lsdException w:name="Emphasis" w:uiPriority="20" w:qFormat="1"/>
+    <w:lsdException w:name="Document Map" w:semiHidden="1" w:unhideWhenUsed="1"/>
+    <w:lsdException w:name="Plain Text" w:semiHidden="1" w:unhideWhenUsed="1"/>
+    <w:lsdException w:name="E-mail Signature" w:semiHidden="1" w:unhideWhenUsed="1"/>
+    <w:lsdException w:name="HTML Top of Form" w:semiHidden="1" w:unhideWhenUsed="1"/>
+    <w:lsdException w:name="HTML Bottom of Form" w:semiHidden="1" w:unhideWhenUsed="1"/>
+    <w:lsdException w:name="Normal (Web)" w:semiHidden="1" w:unhideWhenUsed="1"/>
+    <w:lsdException w:name="HTML Acronym" w:semiHidden="1" w:unhideWhenUsed="1"/>
+    <w:lsdException w:name="HTML Address" w:semiHidden="1" w:unhideWhenUsed="1"/>
+    <w:lsdException w:name="HTML Cite" w:semiHidden="1" w:unhideWhenUsed="1"/>
+    <w:lsdException w:name="HTML Code" w:semiHidden="1" w:unhideWhenUsed="1"/>
+    <w:lsdException w:name="HTML Definition" w:semiHidden="1" w:unhideWhenUsed="1"/>
+    <w:lsdException w:name="HTML Keyboard" w:semiHidden="1" w:unhideWhenUsed="1"/>
+    <w:lsdException w:name="HTML Preformatted" w:semiHidden="1" w:unhideWhenUsed="1"/>
+    <w:lsdException w:name="HTML Sample" w:semiHidden="1" w:unhideWhenUsed="1"/>
+    <w:lsdException w:name="HTML Typewriter" w:semiHidden="1" w:unhideWhenUsed="1"/>
+    <w:lsdException w:name="HTML Variable" w:semiHidden="1" w:unhideWhenUsed="1"/>
+    <w:lsdException w:name="Normal Table" w:semiHidden="1" w:unhideWhenUsed="1"/>
+    <w:lsdException w:name="annotation subject" w:semiHidden="1" w:unhideWhenUsed="1"/>
+    <w:lsdException w:name="No List" w:semiHidden="1" w:unhideWhenUsed="1"/>
+    <w:lsdException w:name="Outline List 1" w:semiHidden="1" w:unhideWhenUsed="1"/>
+    <w:lsdException w:name="Outline List 2" w:semiHidden="1" w:unhideWhenUsed="1"/>
+    <w:lsdException w:name="Outline List 3" w:semiHidden="1" w:unhideWhenUsed="1"/>
+    <w:lsdException w:name="Table Simple 1" w:semiHidden="1" w:unhideWhenUsed="1"/>
+    <w:lsdException w:name="Table Simple 2" w:semiHidden="1" w:unhideWhenUsed="1"/>
+    <w:lsdException w:name="Table Simple 3" w:semiHidden="1" w:unhideWhenUsed="1"/>
+    <w:lsdException w:name="Table Classic 1" w:semiHidden="1" w:unhideWhenUsed="1"/>
+    <w:lsdException w:name="Table Classic 2" w:semiHidden="1" w:unhideWhenUsed="1"/>
+    <w:lsdException w:name="Table Classic 3" w:semiHidden="1" w:unhideWhenUsed="1"/>
+    <w:lsdException w:name="Table Classic 4" w:semiHidden="1" w:unhideWhenUsed="1"/>
+    <w:lsdException w:name="Table Colorful 1" w:semiHidden="1" w:unhideWhenUsed="1"/>
+    <w:lsdException w:name="Table Colorful 2" w:semiHidden="1" w:unhideWhenUsed="1"/>
+    <w:lsdException w:name="Table Colorful 3" w:semiHidden="1" w:unhideWhenUsed="1"/>
+    <w:lsdException w:name="Table Columns 1" w:semiHidden="1" w:unhideWhenUsed="1"/>
+    <w:lsdException w:name="Table Columns 2" w:semiHidden="1" w:unhideWhenUsed="1"/>
+    <w:lsdException w:name="Table Columns 3" w:semiHidden="1" w:unhideWhenUsed="1"/>
+    <w:lsdException w:name="Table Columns 4" w:semiHidden="1" w:unhideWhenUsed="1"/>
+    <w:lsdException w:name="Table Columns 5" w:semiHidden="1" w:unhideWhenUsed="1"/>
+    <w:lsdException w:name="Table Grid 1" w:semiHidden="1" w:unhideWhenUsed="1"/>
+    <w:lsdException w:name="Table Grid 2" w:semiHidden="1" w:unhideWhenUsed="1"/>
+    <w:lsdException w:name="Table Grid 3" w:semiHidden="1" w:unhideWhenUsed="1"/>
+    <w:lsdException w:name="Table Grid 4" w:semiHidden="1" w:unhideWhenUsed="1"/>
+    <w:lsdException w:name="Table Grid 5" w:semiHidden="1" w:unhideWhenUsed="1"/>
+    <w:lsdException w:name="Table Grid 6" w:semiHidden="1" w:unhideWhenUsed="1"/>
+    <w:lsdException w:name="Table Grid 7" w:semiHidden="1" w:unhideWhenUsed="1"/>
+    <w:lsdException w:name="Table Grid 8" w:semiHidden="1" w:unhideWhenUsed="1"/>
+    <w:lsdException w:name="Table List 1" w:semiHidden="1" w:unhideWhenUsed="1"/>
+    <w:lsdException w:name="Table List 2" w:semiHidden="1" w:unhideWhenUsed="1"/>
+    <w:lsdException w:name="Table List 3" w:semiHidden="1" w:unhideWhenUsed="1"/>
+    <w:lsdException w:name="Table List 4" w:semiHidden="1" w:unhideWhenUsed="1"/>
+    <w:lsdException w:name="Table List 5" w:semiHidden="1" w:unhideWhenUsed="1"/>
+    <w:lsdException w:name="Table List 6" w:semiHidden="1" w:unhideWhenUsed="1"/>
+    <w:lsdException w:name="Table List 7" w:semiHidden="1" w:unhideWhenUsed="1"/>
+    <w:lsdException w:name="Table List 8" w:semiHidden="1" w:unhideWhenUsed="1"/>
+    <w:lsdException w:name="Table 3D effects 1" w:semiHidden="1" w:unhideWhenUsed="1"/>
+    <w:lsdException w:name="Table 3D effects 2" w:semiHidden="1" w:unhideWhenUsed="1"/>
+    <w:lsdException w:name="Table 3D effects 3" w:semiHidden="1" w:unhideWhenUsed="1"/>
+    <w:lsdException w:name="Table Contemporary" w:semiHidden="1" w:unhideWhenUsed="1"/>
+    <w:lsdException w:name="Table Elegant" w:semiHidden="1" w:unhideWhenUsed="1"/>
+    <w:lsdException w:name="Table Professional" w:semiHidden="1" w:unhideWhenUsed="1"/>
+    <w:lsdException w:name="Table Subtle 1" w:semiHidden="1" w:unhideWhenUsed="1"/>
+    <w:lsdException w:name="Table Subtle 2" w:semiHidden="1" w:unhideWhenUsed="1"/>
+    <w:lsdException w:name="Table Web 1" w:semiHidden="1" w:unhideWhenUsed="1"/>
+    <w:lsdException w:name="Table Web 2" w:semiHidden="1" w:unhideWhenUsed="1"/>
+    <w:lsdException w:name="Table Web 3" w:semiHidden="1" w:unhideWhenUsed="1"/>
+    <w:lsdException w:name="Balloon Text" w:semiHidden="1" w:unhideWhenUsed="1"/>
+    <w:lsdException w:name="Table Grid" w:uiPriority="0"/>
+    <w:lsdException w:name="Table Theme" w:semiHidden="1" w:unhideWhenUsed="1"/>
+    <w:lsdException w:name="Placeholder Text" w:semiHidden="1"/>
+    <w:lsdException w:name="No Spacing" w:uiPriority="1" w:qFormat="1"/>
+    <w:lsdException w:name="Light Shading" w:uiPriority="60"/>
+    <w:lsdException w:name="Light List" w:uiPriority="61"/>
+    <w:lsdException w:name="Light Grid" w:uiPriority="62"/>
+    <w:lsdException w:name="Medium Shading 1" w:uiPriority="63"/>
+    <w:lsdException w:name="Medium Shading 2" w:uiPriority="64"/>
+    <w:lsdException w:name="Medium List 1" w:uiPriority="65"/>
+    <w:lsdException w:name="Medium List 2" w:uiPriority="66"/>
+    <w:lsdException w:name="Medium Grid 1" w:uiPriority="67"/>
+    <w:lsdException w:name="Medium Grid 2" w:uiPriority="68"/>
+    <w:lsdException w:name="Medium Grid 3" w:uiPriority="69"/>
+    <w:lsdException w:name="Dark List" w:uiPriority="70"/>
+    <w:lsdException w:name="Colorful Shading" w:uiPriority="71"/>
+    <w:lsdException w:name="Colorful List" w:uiPriority="72"/>
+    <w:lsdException w:name="Colorful Grid" w:uiPriority="73"/>
+    <w:lsdException w:name="Light Shading Accent 1" w:uiPriority="60"/>
+    <w:lsdException w:name="Light List Accent 1" w:uiPriority="61"/>
+    <w:lsdException w:name="Light Grid Accent 1" w:uiPriority="62"/>
+    <w:lsdException w:name="Medium Shading 1 Accent 1" w:uiPriority="63"/>
+    <w:lsdException w:name="Medium Shading 2 Accent 1" w:uiPriority="64"/>
+    <w:lsdException w:name="Medium List 1 Accent 1" w:uiPriority="65"/>
+    <w:lsdException w:name="Revision" w:semiHidden="1"/>
+    <w:lsdException w:name="List Paragraph" w:uiPriority="34" w:qFormat="1"/>
+    <w:lsdException w:name="Quote" w:uiPriority="29" w:qFormat="1"/>
+    <w:lsdException w:name="Intense Quote" w:uiPriority="30" w:qFormat="1"/>
+    <w:lsdException w:name="Medium List 2 Accent 1" w:uiPriority="66"/>
+    <w:lsdException w:name="Medium Grid 1 Accent 1" w:uiPriority="67"/>
+    <w:lsdException w:name="Medium Grid 2 Accent 1" w:uiPriority="68"/>
+    <w:lsdException w:name="Medium Grid 3 Accent 1" w:uiPriority="69"/>
+    <w:lsdException w:name="Dark List Accent 1" w:uiPriority="70"/>
+    <w:lsdException w:name="Colorful Shading Accent 1" w:uiPriority="71"/>
+    <w:lsdException w:name="Colorful List Accent 1" w:uiPriority="72"/>
+    <w:lsdException w:name="Colorful Grid Accent 1" w:uiPriority="73"/>
+    <w:lsdException w:name="Light Shading Accent 2" w:uiPriority="60"/>
+    <w:lsdException w:name="Light List Accent 2" w:uiPriority="61"/>
+    <w:lsdException w:name="Light Grid Accent 2" w:uiPriority="62"/>
+    <w:lsdException w:name="Medium Shading 1 Accent 2" w:uiPriority="63"/>
+    <w:lsdException w:name="Medium Shading 2 Accent 2" w:uiPriority="64"/>
+    <w:lsdException w:name="Medium List 1 Accent 2" w:uiPriority="65"/>
+    <w:lsdException w:name="Medium List 2 Accent 2" w:uiPriority="66"/>
+    <w:lsdException w:name="Medium Grid 1 Accent 2" w:uiPriority="67"/>
+    <w:lsdException w:name="Medium Grid 2 Accent 2" w:uiPriority="68"/>
+    <w:lsdException w:name="Medium Grid 3 Accent 2" w:uiPriority="69"/>
+    <w:lsdException w:name="Dark List Accent 2" w:uiPriority="70"/>
+    <w:lsdException w:name="Colorful Shading Accent 2" w:uiPriority="71"/>
+    <w:lsdException w:name="Colorful List Accent 2" w:uiPriority="72"/>
+    <w:lsdException w:name="Colorful Grid Accent 2" w:uiPriority="73"/>
+    <w:lsdException w:name="Light Shading Accent 3" w:uiPriority="60"/>
+    <w:lsdException w:name="Light List Accent 3" w:uiPriority="61"/>
+    <w:lsdException w:name="Light Grid Accent 3" w:uiPriority="62"/>
+    <w:lsdException w:name="Medium Shading 1 Accent 3" w:uiPriority="63"/>
+    <w:lsdException w:name="Medium Shading 2 Accent 3" w:uiPriority="64"/>
+    <w:lsdException w:name="Medium List 1 Accent 3" w:uiPriority="65"/>
+    <w:lsdException w:name="Medium List 2 Accent 3" w:uiPriority="66"/>
+    <w:lsdException w:name="Medium Grid 1 Accent 3" w:uiPriority="67"/>
+    <w:lsdException w:name="Medium Grid 2 Accent 3" w:uiPriority="68"/>
+    <w:lsdException w:name="Medium Grid 3 Accent 3" w:uiPriority="69"/>
+    <w:lsdException w:name="Dark List Accent 3" w:uiPriority="70"/>
+    <w:lsdException w:name="Colorful Shading Accent 3" w:uiPriority="71"/>
+    <w:lsdException w:name="Colorful List Accent 3" w:uiPriority="72"/>
+    <w:lsdException w:name="Colorful Grid Accent 3" w:uiPriority="73"/>
+    <w:lsdException w:name="Light Shading Accent 4" w:uiPriority="60"/>
+    <w:lsdException w:name="Light List Accent 4" w:uiPriority="61"/>
+    <w:lsdException w:name="Light Grid Accent 4" w:uiPriority="62"/>
+    <w:lsdException w:name="Medium Shading 1 Accent 4" w:uiPriority="63"/>
+    <w:lsdException w:name="Medium Shading 2 Accent 4" w:uiPriority="64"/>
+    <w:lsdException w:name="Medium List 1 Accent 4" w:uiPriority="65"/>
+    <w:lsdException w:name="Medium List 2 Accent 4" w:uiPriority="66"/>
+    <w:lsdException w:name="Medium Grid 1 Accent 4" w:uiPriority="67"/>
+    <w:lsdException w:name="Medium Grid 2 Accent 4" w:uiPriority="68"/>
+    <w:lsdException w:name="Medium Grid 3 Accent 4" w:uiPriority="69"/>
+    <w:lsdException w:name="Dark List Accent 4" w:uiPriority="70"/>
+    <w:lsdException w:name="Colorful Shading Accent 4" w:uiPriority="71"/>
+    <w:lsdException w:name="Colorful List Accent 4" w:uiPriority="72"/>
+    <w:lsdException w:name="Colorful Grid Accent 4" w:uiPriority="73"/>
+    <w:lsdException w:name="Light Shading Accent 5" w:uiPriority="60"/>
+    <w:lsdException w:name="Light List Accent 5" w:uiPriority="61"/>
+    <w:lsdException w:name="Light Grid Accent 5" w:uiPriority="62"/>
+    <w:lsdException w:name="Medium Shading 1 Accent 5" w:uiPriority="63"/>
+    <w:lsdException w:name="Medium Shading 2 Accent 5" w:uiPriority="64"/>
+    <w:lsdException w:name="Medium List 1 Accent 5" w:uiPriority="65"/>
+    <w:lsdException w:name="Medium List 2 Accent 5" w:uiPriority="66"/>
+    <w:lsdException w:name="Medium Grid 1 Accent 5" w:uiPriority="67"/>
+    <w:lsdException w:name="Medium Grid 2 Accent 5" w:uiPriority="68"/>
+    <w:lsdException w:name="Medium Grid 3 Accent 5" w:uiPriority="69"/>
+    <w:lsdException w:name="Dark List Accent 5" w:uiPriority="70"/>
+    <w:lsdException w:name="Colorful Shading Accent 5" w:uiPriority="71"/>
+    <w:lsdException w:name="Colorful List Accent 5" w:uiPriority="72"/>
+    <w:lsdException w:name="Colorful Grid Accent 5" w:uiPriority="73"/>
+    <w:lsdException w:name="Light Shading Accent 6" w:uiPriority="60"/>
+    <w:lsdException w:name="Light List Accent 6" w:uiPriority="61"/>
+    <w:lsdException w:name="Light Grid Accent 6" w:uiPriority="62"/>
+    <w:lsdException w:name="Medium Shading 1 Accent 6" w:uiPriority="63"/>
+    <w:lsdException w:name="Medium Shading 2 Accent 6" w:uiPriority="64"/>
+    <w:lsdException w:name="Medium List 1 Accent 6" w:uiPriority="65"/>
+    <w:lsdException w:name="Medium List 2 Accent 6" w:uiPriority="66"/>
+    <w:lsdException w:name="Medium Grid 1 Accent 6" w:uiPriority="67"/>
+    <w:lsdException w:name="Medium Grid 2 Accent 6" w:uiPriority="68"/>
+    <w:lsdException w:name="Medium Grid 3 Accent 6" w:uiPriority="69"/>
+    <w:lsdException w:name="Dark List Accent 6" w:uiPriority="70"/>
+    <w:lsdException w:name="Colorful Shading Accent 6" w:uiPriority="71"/>
+    <w:lsdException w:name="Colorful List Accent 6" w:uiPriority="72"/>
+    <w:lsdException w:name="Colorful Grid Accent 6" w:uiPriority="73"/>
+    <w:lsdException w:name="Subtle Emphasis" w:uiPriority="19" w:qFormat="1"/>
+    <w:lsdException w:name="Intense Emphasis" w:uiPriority="21" w:qFormat="1"/>
+    <w:lsdException w:name="Subtle Reference" w:uiPriority="31" w:qFormat="1"/>
+    <w:lsdException w:name="Intense Reference" w:uiPriority="32" w:qFormat="1"/>
+    <w:lsdException w:name="Book Title" w:uiPriority="33" w:qFormat="1"/>
+    <w:lsdException w:name="Bibliography" w:semiHidden="1" w:uiPriority="37" w:unhideWhenUsed="1"/>
+    <w:lsdException w:name="TOC Heading" w:semiHidden="1" w:uiPriority="39" w:unhideWhenUsed="1" w:qFormat="1"/>
+    <w:lsdException w:name="Plain Table 1" w:uiPriority="41"/>
+    <w:lsdException w:name="Plain Table 2" w:uiPriority="42"/>
+    <w:lsdException w:name="Plain Table 3" w:uiPriority="43"/>
+    <w:lsdException w:name="Plain Table 4" w:uiPriority="44"/>
+    <w:lsdException w:name="Plain Table 5" w:uiPriority="45"/>
+    <w:lsdException w:name="Grid Table Light" w:uiPriority="40"/>
+    <w:lsdException w:name="Grid Table 1 Light" w:uiPriority="46"/>
+    <w:lsdException w:name="Grid Table 2" w:uiPriority="47"/>
+    <w:lsdException w:name="Grid Table 3" w:uiPriority="48"/>
+    <w:lsdException w:name="Grid Table 4" w:uiPriority="49"/>
+    <w:lsdException w:name="Grid Table 5 Dark" w:uiPriority="50"/>
+    <w:lsdException w:name="Grid Table 6 Colorful" w:uiPriority="51"/>
+    <w:lsdException w:name="Grid Table 7 Colorful" w:uiPriority="52"/>
+    <w:lsdException w:name="Grid Table 1 Light Accent 1" w:uiPriority="46"/>
+    <w:lsdException w:name="Grid Table 2 Accent 1" w:uiPriority="47"/>
+    <w:lsdException w:name="Grid Table 3 Accent 1" w:uiPriority="48"/>
+    <w:lsdException w:name="Grid Table 4 Accent 1" w:uiPriority="49"/>
+    <w:lsdException w:name="Grid Table 5 Dark Accent 1" w:uiPriority="50"/>
+    <w:lsdException w:name="Grid Table 6 Colorful Accent 1" w:uiPriority="51"/>
+    <w:lsdException w:name="Grid Table 7 Colorful Accent 1" w:uiPriority="52"/>
+    <w:lsdException w:name="Grid Table 1 Light Accent 2" w:uiPriority="46"/>
+    <w:lsdException w:name="Grid Table 2 Accent 2" w:uiPriority="47"/>
+    <w:lsdException w:name="Grid Table 3 Accent 2" w:uiPriority="48"/>
+    <w:lsdException w:name="Grid Table 4 Accent 2" w:uiPriority="49"/>
+    <w:lsdException w:name="Grid Table 5 Dark Accent 2" w:uiPriority="50"/>
+    <w:lsdException w:name="Grid Table 6 Colorful Accent 2" w:uiPriority="51"/>
+    <w:lsdException w:name="Grid Table 7 Colorful Accent 2" w:uiPriority="52"/>
+    <w:lsdException w:name="Grid Table 1 Light Accent 3" w:uiPriority="46"/>
+    <w:lsdException w:name="Grid Table 2 Accent 3" w:uiPriority="47"/>
+    <w:lsdException w:name="Grid Table 3 Accent 3" w:uiPriority="48"/>
+    <w:lsdException w:name="Grid Table 4 Accent 3" w:uiPriority="49"/>
+    <w:lsdException w:name="Grid Table 5 Dark Accent 3" w:uiPriority="50"/>
+    <w:lsdException w:name="Grid Table 6 Colorful Accent 3" w:uiPriority="51"/>
+    <w:lsdException w:name="Grid Table 7 Colorful Accent 3" w:uiPriority="52"/>
+    <w:lsdException w:name="Grid Table 1 Light Accent 4" w:uiPriority="46"/>
+    <w:lsdException w:name="Grid Table 2 Accent 4" w:uiPriority="47"/>
+    <w:lsdException w:name="Grid Table 3 Accent 4" w:uiPriority="48"/>
+    <w:lsdException w:name="Grid Table 4 Accent 4" w:uiPriority="49"/>
+    <w:lsdException w:name="Grid Table 5 Dark Accent 4" w:uiPriority="50"/>
+    <w:lsdException w:name="Grid Table 6 Colorful Accent 4" w:uiPriority="51"/>
+    <w:lsdException w:name="Grid Table 7 Colorful Accent 4" w:uiPriority="52"/>
+    <w:lsdException w:name="Grid Table 1 Light Accent 5" w:uiPriority="46"/>
+    <w:lsdException w:name="Grid Table 2 Accent 5" w:uiPriority="47"/>
+    <w:lsdException w:name="Grid Table 3 Accent 5" w:uiPriority="48"/>
+    <w:lsdException w:name="Grid Table 4 Accent 5" w:uiPriority="49"/>
+    <w:lsdException w:name="Grid Table 5 Dark Accent 5" w:uiPriority="50"/>
+    <w:lsdException w:name="Grid Table 6 Colorful Accent 5" w:uiPriority="51"/>
+    <w:lsdException w:name="Grid Table 7 Colorful Accent 5" w:uiPriority="52"/>
+    <w:lsdException w:name="Grid Table 1 Light Accent 6" w:uiPriority="46"/>
+    <w:lsdException w:name="Grid Table 2 Accent 6" w:uiPriority="47"/>
+    <w:lsdException w:name="Grid Table 3 Accent 6" w:uiPriority="48"/>
+    <w:lsdException w:name="Grid Table 4 Accent 6" w:uiPriority="49"/>
+    <w:lsdException w:name="Grid Table 5 Dark Accent 6" w:uiPriority="50"/>
+    <w:lsdException w:name="Grid Table 6 Colorful Accent 6" w:uiPriority="51"/>
+    <w:lsdException w:name="Grid Table 7 Colorful Accent 6" w:uiPriority="52"/>
+    <w:lsdException w:name="List Table 1 Light" w:uiPriority="46"/>
+    <w:lsdException w:name="List Table 2" w:uiPriority="47"/>
+    <w:lsdException w:name="List Table 3" w:uiPriority="48"/>
+    <w:lsdException w:name="List Table 4" w:uiPriority="49"/>
+    <w:lsdException w:name="List Table 5 Dark" w:uiPriority="50"/>
+    <w:lsdException w:name="List Table 6 Colorful" w:uiPriority="51"/>
+    <w:lsdException w:name="List Table 7 Colorful" w:uiPriority="52"/>
+    <w:lsdException w:name="List Table 1 Light Accent 1" w:uiPriority="46"/>
+    <w:lsdException w:name="List Table 2 Accent 1" w:uiPriority="47"/>
+    <w:lsdException w:name="List Table 3 Accent 1" w:uiPriority="48"/>
+    <w:lsdException w:name="List Table 4 Accent 1" w:uiPriority="49"/>
+    <w:lsdException w:name="List Table 5 Dark Accent 1" w:uiPriority="50"/>
+    <w:lsdException w:name="List Table 6 Colorful Accent 1" w:uiPriority="51"/>
+    <w:lsdException w:name="List Table 7 Colorful Accent 1" w:uiPriority="52"/>
+    <w:lsdException w:name="List Table 1 Light Accent 2" w:uiPriority="46"/>
+    <w:lsdException w:name="List Table 2 Accent 2" w:uiPriority="47"/>
+    <w:lsdException w:name="List Table 3 Accent 2" w:uiPriority="48"/>
+    <w:lsdException w:name="List Table 4 Accent 2" w:uiPriority="49"/>
+    <w:lsdException w:name="List Table 5 Dark Accent 2" w:uiPriority="50"/>
+    <w:lsdException w:name="List Table 6 Colorful Accent 2" w:uiPriority="51"/>
+    <w:lsdException w:name="List Table 7 Colorful Accent 2" w:uiPriority="52"/>
+    <w:lsdException w:name="List Table 1 Light Accent 3" w:uiPriority="46"/>
+    <w:lsdException w:name="List Table 2 Accent 3" w:uiPriority="47"/>
+    <w:lsdException w:name="List Table 3 Accent 3" w:uiPriority="48"/>
+    <w:lsdException w:name="List Table 4 Accent 3" w:uiPriority="49"/>
+    <w:lsdException w:name="List Table 5 Dark Accent 3" w:uiPriority="50"/>
+    <w:lsdException w:name="List Table 6 Colorful Accent 3" w:uiPriority="51"/>
+    <w:lsdException w:name="List Table 7 Colorful Accent 3" w:uiPriority="52"/>
+    <w:lsdException w:name="List Table 1 Light Accent 4" w:uiPriority="46"/>
+    <w:lsdException w:name="List Table 2 Accent 4" w:uiPriority="47"/>
+    <w:lsdException w:name="List Table 3 Accent 4" w:uiPriority="48"/>
+    <w:lsdException w:name="List Table 4 Accent 4" w:uiPriority="49"/>
+    <w:lsdException w:name="List Table 5 Dark Accent 4" w:uiPriority="50"/>
+    <w:lsdException w:name="List Table 6 Colorful Accent 4" w:uiPriority="51"/>
+    <w:lsdException w:name="List Table 7 Colorful Accent 4" w:uiPriority="52"/>
+    <w:lsdException w:name="List Table 1 Light Accent 5" w:uiPriority="46"/>
+    <w:lsdException w:name="List Table 2 Accent 5" w:uiPriority="47"/>
+    <w:lsdException w:name="List Table 3 Accent 5" w:uiPriority="48"/>
+    <w:lsdException w:name="List Table 4 Accent 5" w:uiPriority="49"/>
+    <w:lsdException w:name="List Table 5 Dark Accent 5" w:uiPriority="50"/>
+    <w:lsdException w:name="List Table 6 Colorful Accent 5" w:uiPriority="51"/>
+    <w:lsdException w:name="List Table 7 Colorful Accent 5" w:uiPriority="52"/>
+    <w:lsdException w:name="List Table 1 Light Accent 6" w:uiPriority="46"/>
+    <w:lsdException w:name="List Table 2 Accent 6" w:uiPriority="47"/>
+    <w:lsdException w:name="List Table 3 Accent 6" w:uiPriority="48"/>
+    <w:lsdException w:name="List Table 4 Accent 6" w:uiPriority="49"/>
+    <w:lsdException w:name="List Table 5 Dark Accent 6" w:uiPriority="50"/>
+    <w:lsdException w:name="List Table 6 Colorful Accent 6" w:uiPriority="51"/>
+    <w:lsdException w:name="List Table 7 Colorful Accent 6" w:uiPriority="52"/>
   </w:latentStyles>
-  <w:style w:type="paragraph" w:default="1" w:styleId="a">
+  <w:style w:type="paragraph" w:default="1" w:styleId="Normal">
     <w:name w:val="Normal"/>
     <w:qFormat/>
     <w:rsid w:val="000C0A08"/>
     <w:rPr>
       <w:sz w:val="24"/>
       <w:szCs w:val="24"/>
+      <w:lang w:val="ru-RU" w:eastAsia="ru-RU"/>
     </w:rPr>
   </w:style>
-  <w:style w:type="paragraph" w:styleId="1">
+  <w:style w:type="paragraph" w:styleId="Heading1">
     <w:name w:val="heading 1"/>
-    <w:basedOn w:val="a"/>
-    <w:next w:val="a"/>
-    <w:link w:val="10"/>
+    <w:basedOn w:val="Normal"/>
+    <w:next w:val="Normal"/>
+    <w:link w:val="Heading1Char"/>
     <w:uiPriority w:val="9"/>
     <w:qFormat/>
     <w:rsid w:val="000C0A08"/>
@@ -11527,11 +10894,11 @@
       <w:szCs w:val="32"/>
     </w:rPr>
   </w:style>
-  <w:style w:type="paragraph" w:styleId="2">
+  <w:style w:type="paragraph" w:styleId="Heading2">
     <w:name w:val="heading 2"/>
-    <w:basedOn w:val="a"/>
-    <w:next w:val="a"/>
-    <w:link w:val="20"/>
+    <w:basedOn w:val="Normal"/>
+    <w:next w:val="Normal"/>
+    <w:link w:val="Heading2Char"/>
     <w:uiPriority w:val="9"/>
     <w:unhideWhenUsed/>
     <w:qFormat/>
@@ -11551,11 +10918,11 @@
       <w:szCs w:val="28"/>
     </w:rPr>
   </w:style>
-  <w:style w:type="paragraph" w:styleId="3">
+  <w:style w:type="paragraph" w:styleId="Heading3">
     <w:name w:val="heading 3"/>
-    <w:basedOn w:val="a"/>
-    <w:next w:val="a"/>
-    <w:link w:val="30"/>
+    <w:basedOn w:val="Normal"/>
+    <w:next w:val="Normal"/>
+    <w:link w:val="Heading3Char"/>
     <w:uiPriority w:val="9"/>
     <w:unhideWhenUsed/>
     <w:qFormat/>
@@ -11573,11 +10940,11 @@
       <w:szCs w:val="26"/>
     </w:rPr>
   </w:style>
-  <w:style w:type="paragraph" w:styleId="4">
+  <w:style w:type="paragraph" w:styleId="Heading4">
     <w:name w:val="heading 4"/>
-    <w:basedOn w:val="a"/>
-    <w:next w:val="a"/>
-    <w:link w:val="40"/>
+    <w:basedOn w:val="Normal"/>
+    <w:next w:val="Normal"/>
+    <w:link w:val="Heading4Char"/>
     <w:uiPriority w:val="9"/>
     <w:semiHidden/>
     <w:unhideWhenUsed/>
@@ -11595,11 +10962,11 @@
       <w:szCs w:val="28"/>
     </w:rPr>
   </w:style>
-  <w:style w:type="paragraph" w:styleId="5">
+  <w:style w:type="paragraph" w:styleId="Heading5">
     <w:name w:val="heading 5"/>
-    <w:basedOn w:val="a"/>
-    <w:next w:val="a"/>
-    <w:link w:val="50"/>
+    <w:basedOn w:val="Normal"/>
+    <w:next w:val="Normal"/>
+    <w:link w:val="Heading5Char"/>
     <w:uiPriority w:val="9"/>
     <w:unhideWhenUsed/>
     <w:qFormat/>
@@ -11617,11 +10984,11 @@
       <w:szCs w:val="26"/>
     </w:rPr>
   </w:style>
-  <w:style w:type="paragraph" w:styleId="6">
+  <w:style w:type="paragraph" w:styleId="Heading6">
     <w:name w:val="heading 6"/>
-    <w:basedOn w:val="a"/>
-    <w:next w:val="a"/>
-    <w:link w:val="60"/>
+    <w:basedOn w:val="Normal"/>
+    <w:next w:val="Normal"/>
+    <w:link w:val="Heading6Char"/>
     <w:uiPriority w:val="9"/>
     <w:semiHidden/>
     <w:unhideWhenUsed/>
@@ -11638,11 +11005,11 @@
       <w:szCs w:val="22"/>
     </w:rPr>
   </w:style>
-  <w:style w:type="paragraph" w:styleId="7">
+  <w:style w:type="paragraph" w:styleId="Heading7">
     <w:name w:val="heading 7"/>
-    <w:basedOn w:val="a"/>
-    <w:next w:val="a"/>
-    <w:link w:val="70"/>
+    <w:basedOn w:val="Normal"/>
+    <w:next w:val="Normal"/>
+    <w:link w:val="Heading7Char"/>
     <w:uiPriority w:val="9"/>
     <w:semiHidden/>
     <w:unhideWhenUsed/>
@@ -11653,11 +11020,11 @@
       <w:outlineLvl w:val="6"/>
     </w:pPr>
   </w:style>
-  <w:style w:type="paragraph" w:styleId="8">
+  <w:style w:type="paragraph" w:styleId="Heading8">
     <w:name w:val="heading 8"/>
-    <w:basedOn w:val="a"/>
-    <w:next w:val="a"/>
-    <w:link w:val="80"/>
+    <w:basedOn w:val="Normal"/>
+    <w:next w:val="Normal"/>
+    <w:link w:val="Heading8Char"/>
     <w:uiPriority w:val="9"/>
     <w:semiHidden/>
     <w:unhideWhenUsed/>
@@ -11672,11 +11039,11 @@
       <w:iCs/>
     </w:rPr>
   </w:style>
-  <w:style w:type="paragraph" w:styleId="9">
+  <w:style w:type="paragraph" w:styleId="Heading9">
     <w:name w:val="heading 9"/>
-    <w:basedOn w:val="a"/>
-    <w:next w:val="a"/>
-    <w:link w:val="90"/>
+    <w:basedOn w:val="Normal"/>
+    <w:next w:val="Normal"/>
+    <w:link w:val="Heading9Char"/>
     <w:uiPriority w:val="9"/>
     <w:semiHidden/>
     <w:unhideWhenUsed/>
@@ -11692,13 +11059,13 @@
       <w:szCs w:val="22"/>
     </w:rPr>
   </w:style>
-  <w:style w:type="character" w:default="1" w:styleId="a0">
+  <w:style w:type="character" w:default="1" w:styleId="DefaultParagraphFont">
     <w:name w:val="Default Paragraph Font"/>
     <w:uiPriority w:val="1"/>
     <w:semiHidden/>
     <w:unhideWhenUsed/>
   </w:style>
-  <w:style w:type="table" w:default="1" w:styleId="a1">
+  <w:style w:type="table" w:default="1" w:styleId="TableNormal">
     <w:name w:val="Normal Table"/>
     <w:uiPriority w:val="99"/>
     <w:semiHidden/>
@@ -11713,15 +11080,15 @@
       </w:tblCellMar>
     </w:tblPr>
   </w:style>
-  <w:style w:type="numbering" w:default="1" w:styleId="a2">
+  <w:style w:type="numbering" w:default="1" w:styleId="NoList">
     <w:name w:val="No List"/>
     <w:uiPriority w:val="99"/>
     <w:semiHidden/>
     <w:unhideWhenUsed/>
   </w:style>
-  <w:style w:type="character" w:customStyle="1" w:styleId="50">
-    <w:name w:val="Заголовок 5 Знак"/>
-    <w:link w:val="5"/>
+  <w:style w:type="character" w:customStyle="1" w:styleId="Heading5Char">
+    <w:name w:val="Heading 5 Char"/>
+    <w:link w:val="Heading5"/>
     <w:uiPriority w:val="9"/>
     <w:rsid w:val="000C0A08"/>
     <w:rPr>
@@ -11733,10 +11100,10 @@
       <w:szCs w:val="26"/>
     </w:rPr>
   </w:style>
-  <w:style w:type="paragraph" w:styleId="a3">
+  <w:style w:type="paragraph" w:styleId="Header">
     <w:name w:val="header"/>
-    <w:basedOn w:val="a"/>
-    <w:link w:val="a4"/>
+    <w:basedOn w:val="Normal"/>
+    <w:link w:val="HeaderChar"/>
     <w:unhideWhenUsed/>
     <w:rsid w:val="00664312"/>
     <w:pPr>
@@ -11749,9 +11116,9 @@
       <w:lang w:val="x-none"/>
     </w:rPr>
   </w:style>
-  <w:style w:type="character" w:customStyle="1" w:styleId="a4">
-    <w:name w:val="Верхний колонтитул Знак"/>
-    <w:link w:val="a3"/>
+  <w:style w:type="character" w:customStyle="1" w:styleId="HeaderChar">
+    <w:name w:val="Header Char"/>
+    <w:link w:val="Header"/>
     <w:rsid w:val="00664312"/>
     <w:rPr>
       <w:rFonts w:ascii="Times New Roman" w:eastAsia="Times New Roman" w:hAnsi="Times New Roman" w:cs="Times New Roman"/>
@@ -11760,10 +11127,10 @@
       <w:lang w:eastAsia="ru-RU"/>
     </w:rPr>
   </w:style>
-  <w:style w:type="paragraph" w:styleId="a5">
+  <w:style w:type="paragraph" w:styleId="Footer">
     <w:name w:val="footer"/>
-    <w:basedOn w:val="a"/>
-    <w:link w:val="a6"/>
+    <w:basedOn w:val="Normal"/>
+    <w:link w:val="FooterChar"/>
     <w:uiPriority w:val="99"/>
     <w:unhideWhenUsed/>
     <w:rsid w:val="00664312"/>
@@ -11777,9 +11144,9 @@
       <w:lang w:val="x-none"/>
     </w:rPr>
   </w:style>
-  <w:style w:type="character" w:customStyle="1" w:styleId="a6">
-    <w:name w:val="Нижний колонтитул Знак"/>
-    <w:link w:val="a5"/>
+  <w:style w:type="character" w:customStyle="1" w:styleId="FooterChar">
+    <w:name w:val="Footer Char"/>
+    <w:link w:val="Footer"/>
     <w:uiPriority w:val="99"/>
     <w:rsid w:val="00664312"/>
     <w:rPr>
@@ -11789,9 +11156,9 @@
       <w:lang w:eastAsia="ru-RU"/>
     </w:rPr>
   </w:style>
-  <w:style w:type="character" w:customStyle="1" w:styleId="10">
-    <w:name w:val="Заголовок 1 Знак"/>
-    <w:link w:val="1"/>
+  <w:style w:type="character" w:customStyle="1" w:styleId="Heading1Char">
+    <w:name w:val="Heading 1 Char"/>
+    <w:link w:val="Heading1"/>
     <w:uiPriority w:val="9"/>
     <w:rsid w:val="000C0A08"/>
     <w:rPr>
@@ -11803,9 +11170,9 @@
       <w:szCs w:val="32"/>
     </w:rPr>
   </w:style>
-  <w:style w:type="character" w:customStyle="1" w:styleId="20">
-    <w:name w:val="Заголовок 2 Знак"/>
-    <w:link w:val="2"/>
+  <w:style w:type="character" w:customStyle="1" w:styleId="Heading2Char">
+    <w:name w:val="Heading 2 Char"/>
+    <w:link w:val="Heading2"/>
     <w:uiPriority w:val="9"/>
     <w:rsid w:val="000C0A08"/>
     <w:rPr>
@@ -11818,10 +11185,10 @@
       <w:szCs w:val="28"/>
     </w:rPr>
   </w:style>
-  <w:style w:type="paragraph" w:styleId="a7">
+  <w:style w:type="paragraph" w:styleId="BalloonText">
     <w:name w:val="Balloon Text"/>
-    <w:basedOn w:val="a"/>
-    <w:link w:val="a8"/>
+    <w:basedOn w:val="Normal"/>
+    <w:link w:val="BalloonTextChar"/>
     <w:uiPriority w:val="99"/>
     <w:semiHidden/>
     <w:unhideWhenUsed/>
@@ -11833,9 +11200,9 @@
       <w:lang w:val="x-none"/>
     </w:rPr>
   </w:style>
-  <w:style w:type="character" w:customStyle="1" w:styleId="a8">
-    <w:name w:val="Текст выноски Знак"/>
-    <w:link w:val="a7"/>
+  <w:style w:type="character" w:customStyle="1" w:styleId="BalloonTextChar">
+    <w:name w:val="Balloon Text Char"/>
+    <w:link w:val="BalloonText"/>
     <w:uiPriority w:val="99"/>
     <w:semiHidden/>
     <w:rsid w:val="00664312"/>
@@ -11846,9 +11213,9 @@
       <w:lang w:eastAsia="ru-RU"/>
     </w:rPr>
   </w:style>
-  <w:style w:type="paragraph" w:styleId="a9">
+  <w:style w:type="paragraph" w:styleId="ListParagraph">
     <w:name w:val="List Paragraph"/>
-    <w:basedOn w:val="a"/>
+    <w:basedOn w:val="Normal"/>
     <w:uiPriority w:val="34"/>
     <w:qFormat/>
     <w:rsid w:val="000C0A08"/>
@@ -11859,7 +11226,7 @@
   </w:style>
   <w:style w:type="paragraph" w:customStyle="1" w:styleId="Ordinary">
     <w:name w:val="Ordinary"/>
-    <w:basedOn w:val="a"/>
+    <w:basedOn w:val="Normal"/>
     <w:rsid w:val="00023AE4"/>
     <w:pPr>
       <w:spacing w:before="120" w:after="120" w:line="360" w:lineRule="auto"/>
@@ -11870,9 +11237,9 @@
       <w:szCs w:val="20"/>
     </w:rPr>
   </w:style>
-  <w:style w:type="table" w:styleId="aa">
+  <w:style w:type="table" w:styleId="TableGrid">
     <w:name w:val="Table Grid"/>
-    <w:basedOn w:val="a1"/>
+    <w:basedOn w:val="TableNormal"/>
     <w:rsid w:val="00023AE4"/>
     <w:rPr>
       <w:rFonts w:ascii="Times New Roman" w:hAnsi="Times New Roman"/>
@@ -11895,11 +11262,11 @@
       </w:tblCellMar>
     </w:tblPr>
   </w:style>
-  <w:style w:type="paragraph" w:styleId="ab">
+  <w:style w:type="paragraph" w:styleId="Title">
     <w:name w:val="Title"/>
-    <w:basedOn w:val="a"/>
-    <w:next w:val="a"/>
-    <w:link w:val="ac"/>
+    <w:basedOn w:val="Normal"/>
+    <w:next w:val="Normal"/>
+    <w:link w:val="TitleChar"/>
     <w:uiPriority w:val="10"/>
     <w:qFormat/>
     <w:rsid w:val="000C0A08"/>
@@ -11917,9 +11284,9 @@
       <w:szCs w:val="32"/>
     </w:rPr>
   </w:style>
-  <w:style w:type="character" w:customStyle="1" w:styleId="ac">
-    <w:name w:val="Название Знак"/>
-    <w:link w:val="ab"/>
+  <w:style w:type="character" w:customStyle="1" w:styleId="TitleChar">
+    <w:name w:val="Title Char"/>
+    <w:link w:val="Title"/>
     <w:uiPriority w:val="10"/>
     <w:rsid w:val="000C0A08"/>
     <w:rPr>
@@ -11931,9 +11298,9 @@
       <w:szCs w:val="32"/>
     </w:rPr>
   </w:style>
-  <w:style w:type="character" w:customStyle="1" w:styleId="30">
-    <w:name w:val="Заголовок 3 Знак"/>
-    <w:link w:val="3"/>
+  <w:style w:type="character" w:customStyle="1" w:styleId="Heading3Char">
+    <w:name w:val="Heading 3 Char"/>
+    <w:link w:val="Heading3"/>
     <w:uiPriority w:val="9"/>
     <w:rsid w:val="000C0A08"/>
     <w:rPr>
@@ -11944,10 +11311,10 @@
       <w:szCs w:val="26"/>
     </w:rPr>
   </w:style>
-  <w:style w:type="paragraph" w:styleId="ad">
+  <w:style w:type="paragraph" w:styleId="TOCHeading">
     <w:name w:val="TOC Heading"/>
-    <w:basedOn w:val="1"/>
-    <w:next w:val="a"/>
+    <w:basedOn w:val="Heading1"/>
+    <w:next w:val="Normal"/>
     <w:uiPriority w:val="39"/>
     <w:semiHidden/>
     <w:unhideWhenUsed/>
@@ -11957,10 +11324,10 @@
       <w:outlineLvl w:val="9"/>
     </w:pPr>
   </w:style>
-  <w:style w:type="paragraph" w:styleId="21">
+  <w:style w:type="paragraph" w:styleId="TOC2">
     <w:name w:val="toc 2"/>
-    <w:basedOn w:val="a"/>
-    <w:next w:val="a"/>
+    <w:basedOn w:val="Normal"/>
+    <w:next w:val="Normal"/>
     <w:autoRedefine/>
     <w:uiPriority w:val="39"/>
     <w:unhideWhenUsed/>
@@ -11969,19 +11336,19 @@
       <w:ind w:left="240"/>
     </w:pPr>
   </w:style>
-  <w:style w:type="paragraph" w:styleId="11">
+  <w:style w:type="paragraph" w:styleId="TOC1">
     <w:name w:val="toc 1"/>
-    <w:basedOn w:val="a"/>
-    <w:next w:val="a"/>
+    <w:basedOn w:val="Normal"/>
+    <w:next w:val="Normal"/>
     <w:autoRedefine/>
     <w:uiPriority w:val="39"/>
     <w:unhideWhenUsed/>
     <w:rsid w:val="00C23682"/>
   </w:style>
-  <w:style w:type="paragraph" w:styleId="31">
+  <w:style w:type="paragraph" w:styleId="TOC3">
     <w:name w:val="toc 3"/>
-    <w:basedOn w:val="a"/>
-    <w:next w:val="a"/>
+    <w:basedOn w:val="Normal"/>
+    <w:next w:val="Normal"/>
     <w:autoRedefine/>
     <w:uiPriority w:val="39"/>
     <w:unhideWhenUsed/>
@@ -11990,7 +11357,7 @@
       <w:ind w:left="480"/>
     </w:pPr>
   </w:style>
-  <w:style w:type="character" w:styleId="ae">
+  <w:style w:type="character" w:styleId="Hyperlink">
     <w:name w:val="Hyperlink"/>
     <w:uiPriority w:val="99"/>
     <w:unhideWhenUsed/>
@@ -12000,9 +11367,9 @@
       <w:u w:val="single"/>
     </w:rPr>
   </w:style>
-  <w:style w:type="character" w:customStyle="1" w:styleId="40">
-    <w:name w:val="Заголовок 4 Знак"/>
-    <w:link w:val="4"/>
+  <w:style w:type="character" w:customStyle="1" w:styleId="Heading4Char">
+    <w:name w:val="Heading 4 Char"/>
+    <w:link w:val="Heading4"/>
     <w:uiPriority w:val="9"/>
     <w:semiHidden/>
     <w:rsid w:val="000C0A08"/>
@@ -12013,9 +11380,9 @@
       <w:szCs w:val="28"/>
     </w:rPr>
   </w:style>
-  <w:style w:type="character" w:customStyle="1" w:styleId="60">
-    <w:name w:val="Заголовок 6 Знак"/>
-    <w:link w:val="6"/>
+  <w:style w:type="character" w:customStyle="1" w:styleId="Heading6Char">
+    <w:name w:val="Heading 6 Char"/>
+    <w:link w:val="Heading6"/>
     <w:uiPriority w:val="9"/>
     <w:semiHidden/>
     <w:rsid w:val="000C0A08"/>
@@ -12024,9 +11391,9 @@
       <w:bCs/>
     </w:rPr>
   </w:style>
-  <w:style w:type="character" w:customStyle="1" w:styleId="70">
-    <w:name w:val="Заголовок 7 Знак"/>
-    <w:link w:val="7"/>
+  <w:style w:type="character" w:customStyle="1" w:styleId="Heading7Char">
+    <w:name w:val="Heading 7 Char"/>
+    <w:link w:val="Heading7"/>
     <w:uiPriority w:val="9"/>
     <w:semiHidden/>
     <w:rsid w:val="000C0A08"/>
@@ -12035,9 +11402,9 @@
       <w:szCs w:val="24"/>
     </w:rPr>
   </w:style>
-  <w:style w:type="character" w:customStyle="1" w:styleId="80">
-    <w:name w:val="Заголовок 8 Знак"/>
-    <w:link w:val="8"/>
+  <w:style w:type="character" w:customStyle="1" w:styleId="Heading8Char">
+    <w:name w:val="Heading 8 Char"/>
+    <w:link w:val="Heading8"/>
     <w:uiPriority w:val="9"/>
     <w:semiHidden/>
     <w:rsid w:val="000C0A08"/>
@@ -12048,9 +11415,9 @@
       <w:szCs w:val="24"/>
     </w:rPr>
   </w:style>
-  <w:style w:type="character" w:customStyle="1" w:styleId="90">
-    <w:name w:val="Заголовок 9 Знак"/>
-    <w:link w:val="9"/>
+  <w:style w:type="character" w:customStyle="1" w:styleId="Heading9Char">
+    <w:name w:val="Heading 9 Char"/>
+    <w:link w:val="Heading9"/>
     <w:uiPriority w:val="9"/>
     <w:semiHidden/>
     <w:rsid w:val="000C0A08"/>
@@ -12058,11 +11425,11 @@
       <w:rFonts w:ascii="Cambria" w:eastAsia="Times New Roman" w:hAnsi="Cambria"/>
     </w:rPr>
   </w:style>
-  <w:style w:type="paragraph" w:styleId="af">
+  <w:style w:type="paragraph" w:styleId="Subtitle">
     <w:name w:val="Subtitle"/>
-    <w:basedOn w:val="a"/>
-    <w:next w:val="a"/>
-    <w:link w:val="af0"/>
+    <w:basedOn w:val="Normal"/>
+    <w:next w:val="Normal"/>
+    <w:link w:val="SubtitleChar"/>
     <w:uiPriority w:val="11"/>
     <w:qFormat/>
     <w:rsid w:val="000C0A08"/>
@@ -12075,9 +11442,9 @@
       <w:rFonts w:ascii="Cambria" w:hAnsi="Cambria"/>
     </w:rPr>
   </w:style>
-  <w:style w:type="character" w:customStyle="1" w:styleId="af0">
-    <w:name w:val="Подзаголовок Знак"/>
-    <w:link w:val="af"/>
+  <w:style w:type="character" w:customStyle="1" w:styleId="SubtitleChar">
+    <w:name w:val="Subtitle Char"/>
+    <w:link w:val="Subtitle"/>
     <w:uiPriority w:val="11"/>
     <w:rsid w:val="000C0A08"/>
     <w:rPr>
@@ -12086,7 +11453,7 @@
       <w:szCs w:val="24"/>
     </w:rPr>
   </w:style>
-  <w:style w:type="character" w:styleId="af1">
+  <w:style w:type="character" w:styleId="Strong">
     <w:name w:val="Strong"/>
     <w:uiPriority w:val="22"/>
     <w:qFormat/>
@@ -12096,7 +11463,7 @@
       <w:bCs/>
     </w:rPr>
   </w:style>
-  <w:style w:type="character" w:styleId="af2">
+  <w:style w:type="character" w:styleId="Emphasis">
     <w:name w:val="Emphasis"/>
     <w:uiPriority w:val="20"/>
     <w:qFormat/>
@@ -12108,9 +11475,9 @@
       <w:iCs/>
     </w:rPr>
   </w:style>
-  <w:style w:type="paragraph" w:styleId="af3">
+  <w:style w:type="paragraph" w:styleId="NoSpacing">
     <w:name w:val="No Spacing"/>
-    <w:basedOn w:val="a"/>
+    <w:basedOn w:val="Normal"/>
     <w:uiPriority w:val="1"/>
     <w:qFormat/>
     <w:rsid w:val="000C0A08"/>
@@ -12118,11 +11485,11 @@
       <w:szCs w:val="32"/>
     </w:rPr>
   </w:style>
-  <w:style w:type="paragraph" w:styleId="22">
+  <w:style w:type="paragraph" w:styleId="Quote">
     <w:name w:val="Quote"/>
-    <w:basedOn w:val="a"/>
-    <w:next w:val="a"/>
-    <w:link w:val="23"/>
+    <w:basedOn w:val="Normal"/>
+    <w:next w:val="Normal"/>
+    <w:link w:val="QuoteChar"/>
     <w:uiPriority w:val="29"/>
     <w:qFormat/>
     <w:rsid w:val="000C0A08"/>
@@ -12130,9 +11497,9 @@
       <w:i/>
     </w:rPr>
   </w:style>
-  <w:style w:type="character" w:customStyle="1" w:styleId="23">
-    <w:name w:val="Цитата 2 Знак"/>
-    <w:link w:val="22"/>
+  <w:style w:type="character" w:customStyle="1" w:styleId="QuoteChar">
+    <w:name w:val="Quote Char"/>
+    <w:link w:val="Quote"/>
     <w:uiPriority w:val="29"/>
     <w:rsid w:val="000C0A08"/>
     <w:rPr>
@@ -12141,11 +11508,11 @@
       <w:szCs w:val="24"/>
     </w:rPr>
   </w:style>
-  <w:style w:type="paragraph" w:styleId="af4">
+  <w:style w:type="paragraph" w:styleId="IntenseQuote">
     <w:name w:val="Intense Quote"/>
-    <w:basedOn w:val="a"/>
-    <w:next w:val="a"/>
-    <w:link w:val="af5"/>
+    <w:basedOn w:val="Normal"/>
+    <w:next w:val="Normal"/>
+    <w:link w:val="IntenseQuoteChar"/>
     <w:uiPriority w:val="30"/>
     <w:qFormat/>
     <w:rsid w:val="000C0A08"/>
@@ -12158,9 +11525,9 @@
       <w:szCs w:val="22"/>
     </w:rPr>
   </w:style>
-  <w:style w:type="character" w:customStyle="1" w:styleId="af5">
-    <w:name w:val="Выделенная цитата Знак"/>
-    <w:link w:val="af4"/>
+  <w:style w:type="character" w:customStyle="1" w:styleId="IntenseQuoteChar">
+    <w:name w:val="Intense Quote Char"/>
+    <w:link w:val="IntenseQuote"/>
     <w:uiPriority w:val="30"/>
     <w:rsid w:val="000C0A08"/>
     <w:rPr>
@@ -12169,7 +11536,7 @@
       <w:sz w:val="24"/>
     </w:rPr>
   </w:style>
-  <w:style w:type="character" w:styleId="af6">
+  <w:style w:type="character" w:styleId="SubtleEmphasis">
     <w:name w:val="Subtle Emphasis"/>
     <w:uiPriority w:val="19"/>
     <w:qFormat/>
@@ -12179,7 +11546,7 @@
       <w:color w:val="5A5A5A"/>
     </w:rPr>
   </w:style>
-  <w:style w:type="character" w:styleId="af7">
+  <w:style w:type="character" w:styleId="IntenseEmphasis">
     <w:name w:val="Intense Emphasis"/>
     <w:uiPriority w:val="21"/>
     <w:qFormat/>
@@ -12192,7 +11559,7 @@
       <w:u w:val="single"/>
     </w:rPr>
   </w:style>
-  <w:style w:type="character" w:styleId="af8">
+  <w:style w:type="character" w:styleId="SubtleReference">
     <w:name w:val="Subtle Reference"/>
     <w:uiPriority w:val="31"/>
     <w:qFormat/>
@@ -12203,7 +11570,7 @@
       <w:u w:val="single"/>
     </w:rPr>
   </w:style>
-  <w:style w:type="character" w:styleId="af9">
+  <w:style w:type="character" w:styleId="IntenseReference">
     <w:name w:val="Intense Reference"/>
     <w:uiPriority w:val="32"/>
     <w:qFormat/>
@@ -12214,7 +11581,7 @@
       <w:u w:val="single"/>
     </w:rPr>
   </w:style>
-  <w:style w:type="character" w:styleId="afa">
+  <w:style w:type="character" w:styleId="BookTitle">
     <w:name w:val="Book Title"/>
     <w:uiPriority w:val="33"/>
     <w:qFormat/>
@@ -12230,196 +11597,6 @@
   <w:style w:type="character" w:customStyle="1" w:styleId="apple-converted-space">
     <w:name w:val="apple-converted-space"/>
     <w:rsid w:val="00CD3742"/>
-  </w:style>
-</w:styles>
-</file>
-
-<file path=word/stylesWithEffects.xml><?xml version="1.0" encoding="utf-8"?>
-<w:styles xmlns:wpc="http://schemas.microsoft.com/office/word/2010/wordprocessingCanvas" xmlns:mc="http://schemas.openxmlformats.org/markup-compatibility/2006" xmlns:o="urn:schemas-microsoft-com:office:office" xmlns:r="http://schemas.openxmlformats.org/officeDocument/2006/relationships" xmlns:m="http://schemas.openxmlformats.org/officeDocument/2006/math" xmlns:v="urn:schemas-microsoft-com:vml" xmlns:wp14="http://schemas.microsoft.com/office/word/2010/wordprocessingDrawing" xmlns:wp="http://schemas.openxmlformats.org/drawingml/2006/wordprocessingDrawing" xmlns:w10="urn:schemas-microsoft-com:office:word" xmlns:w="http://schemas.openxmlformats.org/wordprocessingml/2006/main" xmlns:w14="http://schemas.microsoft.com/office/word/2010/wordml" xmlns:wpg="http://schemas.microsoft.com/office/word/2010/wordprocessingGroup" xmlns:wpi="http://schemas.microsoft.com/office/word/2010/wordprocessingInk" xmlns:wne="http://schemas.microsoft.com/office/word/2006/wordml" xmlns:wps="http://schemas.microsoft.com/office/word/2010/wordprocessingShape" mc:Ignorable="w14 wp14">
-  <w:docDefaults>
-    <w:rPrDefault>
-      <w:rPr>
-        <w:rFonts w:asciiTheme="minorHAnsi" w:eastAsiaTheme="minorEastAsia" w:hAnsiTheme="minorHAnsi" w:cstheme="minorBidi"/>
-        <w:sz w:val="22"/>
-        <w:szCs w:val="22"/>
-        <w:lang w:val="ru-RU" w:eastAsia="ru-RU" w:bidi="ar-SA"/>
-      </w:rPr>
-    </w:rPrDefault>
-    <w:pPrDefault>
-      <w:pPr>
-        <w:spacing w:after="200" w:line="276" w:lineRule="auto"/>
-      </w:pPr>
-    </w:pPrDefault>
-  </w:docDefaults>
-  <w:latentStyles w:defLockedState="0" w:defUIPriority="99" w:defSemiHidden="1" w:defUnhideWhenUsed="1" w:defQFormat="0" w:count="267">
-    <w:lsdException w:name="Normal" w:semiHidden="0" w:uiPriority="0" w:unhideWhenUsed="0" w:qFormat="1"/>
-    <w:lsdException w:name="heading 1" w:semiHidden="0" w:uiPriority="9" w:unhideWhenUsed="0" w:qFormat="1"/>
-    <w:lsdException w:name="heading 2" w:uiPriority="9" w:qFormat="1"/>
-    <w:lsdException w:name="heading 3" w:uiPriority="9" w:qFormat="1"/>
-    <w:lsdException w:name="heading 4" w:uiPriority="9" w:qFormat="1"/>
-    <w:lsdException w:name="heading 5" w:uiPriority="9" w:qFormat="1"/>
-    <w:lsdException w:name="heading 6" w:uiPriority="9" w:qFormat="1"/>
-    <w:lsdException w:name="heading 7" w:uiPriority="9" w:qFormat="1"/>
-    <w:lsdException w:name="heading 8" w:uiPriority="9" w:qFormat="1"/>
-    <w:lsdException w:name="heading 9" w:uiPriority="9" w:qFormat="1"/>
-    <w:lsdException w:name="toc 1" w:uiPriority="39"/>
-    <w:lsdException w:name="toc 2" w:uiPriority="39"/>
-    <w:lsdException w:name="toc 3" w:uiPriority="39"/>
-    <w:lsdException w:name="toc 4" w:uiPriority="39"/>
-    <w:lsdException w:name="toc 5" w:uiPriority="39"/>
-    <w:lsdException w:name="toc 6" w:uiPriority="39"/>
-    <w:lsdException w:name="toc 7" w:uiPriority="39"/>
-    <w:lsdException w:name="toc 8" w:uiPriority="39"/>
-    <w:lsdException w:name="toc 9" w:uiPriority="39"/>
-    <w:lsdException w:name="caption" w:uiPriority="35" w:qFormat="1"/>
-    <w:lsdException w:name="Title" w:semiHidden="0" w:uiPriority="10" w:unhideWhenUsed="0" w:qFormat="1"/>
-    <w:lsdException w:name="Default Paragraph Font" w:uiPriority="1"/>
-    <w:lsdException w:name="Subtitle" w:semiHidden="0" w:uiPriority="11" w:unhideWhenUsed="0" w:qFormat="1"/>
-    <w:lsdException w:name="Strong" w:semiHidden="0" w:uiPriority="22" w:unhideWhenUsed="0" w:qFormat="1"/>
-    <w:lsdException w:name="Emphasis" w:semiHidden="0" w:uiPriority="20" w:unhideWhenUsed="0" w:qFormat="1"/>
-    <w:lsdException w:name="Table Grid" w:semiHidden="0" w:uiPriority="59" w:unhideWhenUsed="0"/>
-    <w:lsdException w:name="Placeholder Text" w:unhideWhenUsed="0"/>
-    <w:lsdException w:name="No Spacing" w:semiHidden="0" w:uiPriority="1" w:unhideWhenUsed="0" w:qFormat="1"/>
-    <w:lsdException w:name="Light Shading" w:semiHidden="0" w:uiPriority="60" w:unhideWhenUsed="0"/>
-    <w:lsdException w:name="Light List" w:semiHidden="0" w:uiPriority="61" w:unhideWhenUsed="0"/>
-    <w:lsdException w:name="Light Grid" w:semiHidden="0" w:uiPriority="62" w:unhideWhenUsed="0"/>
-    <w:lsdException w:name="Medium Shading 1" w:semiHidden="0" w:uiPriority="63" w:unhideWhenUsed="0"/>
-    <w:lsdException w:name="Medium Shading 2" w:semiHidden="0" w:uiPriority="64" w:unhideWhenUsed="0"/>
-    <w:lsdException w:name="Medium List 1" w:semiHidden="0" w:uiPriority="65" w:unhideWhenUsed="0"/>
-    <w:lsdException w:name="Medium List 2" w:semiHidden="0" w:uiPriority="66" w:unhideWhenUsed="0"/>
-    <w:lsdException w:name="Medium Grid 1" w:semiHidden="0" w:uiPriority="67" w:unhideWhenUsed="0"/>
-    <w:lsdException w:name="Medium Grid 2" w:semiHidden="0" w:uiPriority="68" w:unhideWhenUsed="0"/>
-    <w:lsdException w:name="Medium Grid 3" w:semiHidden="0" w:uiPriority="69" w:unhideWhenUsed="0"/>
-    <w:lsdException w:name="Dark List" w:semiHidden="0" w:uiPriority="70" w:unhideWhenUsed="0"/>
-    <w:lsdException w:name="Colorful Shading" w:semiHidden="0" w:uiPriority="71" w:unhideWhenUsed="0"/>
-    <w:lsdException w:name="Colorful List" w:semiHidden="0" w:uiPriority="72" w:unhideWhenUsed="0"/>
-    <w:lsdException w:name="Colorful Grid" w:semiHidden="0" w:uiPriority="73" w:unhideWhenUsed="0"/>
-    <w:lsdException w:name="Light Shading Accent 1" w:semiHidden="0" w:uiPriority="60" w:unhideWhenUsed="0"/>
-    <w:lsdException w:name="Light List Accent 1" w:semiHidden="0" w:uiPriority="61" w:unhideWhenUsed="0"/>
-    <w:lsdException w:name="Light Grid Accent 1" w:semiHidden="0" w:uiPriority="62" w:unhideWhenUsed="0"/>
-    <w:lsdException w:name="Medium Shading 1 Accent 1" w:semiHidden="0" w:uiPriority="63" w:unhideWhenUsed="0"/>
-    <w:lsdException w:name="Medium Shading 2 Accent 1" w:semiHidden="0" w:uiPriority="64" w:unhideWhenUsed="0"/>
-    <w:lsdException w:name="Medium List 1 Accent 1" w:semiHidden="0" w:uiPriority="65" w:unhideWhenUsed="0"/>
-    <w:lsdException w:name="Revision" w:unhideWhenUsed="0"/>
-    <w:lsdException w:name="List Paragraph" w:semiHidden="0" w:uiPriority="34" w:unhideWhenUsed="0" w:qFormat="1"/>
-    <w:lsdException w:name="Quote" w:semiHidden="0" w:uiPriority="29" w:unhideWhenUsed="0" w:qFormat="1"/>
-    <w:lsdException w:name="Intense Quote" w:semiHidden="0" w:uiPriority="30" w:unhideWhenUsed="0" w:qFormat="1"/>
-    <w:lsdException w:name="Medium List 2 Accent 1" w:semiHidden="0" w:uiPriority="66" w:unhideWhenUsed="0"/>
-    <w:lsdException w:name="Medium Grid 1 Accent 1" w:semiHidden="0" w:uiPriority="67" w:unhideWhenUsed="0"/>
-    <w:lsdException w:name="Medium Grid 2 Accent 1" w:semiHidden="0" w:uiPriority="68" w:unhideWhenUsed="0"/>
-    <w:lsdException w:name="Medium Grid 3 Accent 1" w:semiHidden="0" w:uiPriority="69" w:unhideWhenUsed="0"/>
-    <w:lsdException w:name="Dark List Accent 1" w:semiHidden="0" w:uiPriority="70" w:unhideWhenUsed="0"/>
-    <w:lsdException w:name="Colorful Shading Accent 1" w:semiHidden="0" w:uiPriority="71" w:unhideWhenUsed="0"/>
-    <w:lsdException w:name="Colorful List Accent 1" w:semiHidden="0" w:uiPriority="72" w:unhideWhenUsed="0"/>
-    <w:lsdException w:name="Colorful Grid Accent 1" w:semiHidden="0" w:uiPriority="73" w:unhideWhenUsed="0"/>
-    <w:lsdException w:name="Light Shading Accent 2" w:semiHidden="0" w:uiPriority="60" w:unhideWhenUsed="0"/>
-    <w:lsdException w:name="Light List Accent 2" w:semiHidden="0" w:uiPriority="61" w:unhideWhenUsed="0"/>
-    <w:lsdException w:name="Light Grid Accent 2" w:semiHidden="0" w:uiPriority="62" w:unhideWhenUsed="0"/>
-    <w:lsdException w:name="Medium Shading 1 Accent 2" w:semiHidden="0" w:uiPriority="63" w:unhideWhenUsed="0"/>
-    <w:lsdException w:name="Medium Shading 2 Accent 2" w:semiHidden="0" w:uiPriority="64" w:unhideWhenUsed="0"/>
-    <w:lsdException w:name="Medium List 1 Accent 2" w:semiHidden="0" w:uiPriority="65" w:unhideWhenUsed="0"/>
-    <w:lsdException w:name="Medium List 2 Accent 2" w:semiHidden="0" w:uiPriority="66" w:unhideWhenUsed="0"/>
-    <w:lsdException w:name="Medium Grid 1 Accent 2" w:semiHidden="0" w:uiPriority="67" w:unhideWhenUsed="0"/>
-    <w:lsdException w:name="Medium Grid 2 Accent 2" w:semiHidden="0" w:uiPriority="68" w:unhideWhenUsed="0"/>
-    <w:lsdException w:name="Medium Grid 3 Accent 2" w:semiHidden="0" w:uiPriority="69" w:unhideWhenUsed="0"/>
-    <w:lsdException w:name="Dark List Accent 2" w:semiHidden="0" w:uiPriority="70" w:unhideWhenUsed="0"/>
-    <w:lsdException w:name="Colorful Shading Accent 2" w:semiHidden="0" w:uiPriority="71" w:unhideWhenUsed="0"/>
-    <w:lsdException w:name="Colorful List Accent 2" w:semiHidden="0" w:uiPriority="72" w:unhideWhenUsed="0"/>
-    <w:lsdException w:name="Colorful Grid Accent 2" w:semiHidden="0" w:uiPriority="73" w:unhideWhenUsed="0"/>
-    <w:lsdException w:name="Light Shading Accent 3" w:semiHidden="0" w:uiPriority="60" w:unhideWhenUsed="0"/>
-    <w:lsdException w:name="Light List Accent 3" w:semiHidden="0" w:uiPriority="61" w:unhideWhenUsed="0"/>
-    <w:lsdException w:name="Light Grid Accent 3" w:semiHidden="0" w:uiPriority="62" w:unhideWhenUsed="0"/>
-    <w:lsdException w:name="Medium Shading 1 Accent 3" w:semiHidden="0" w:uiPriority="63" w:unhideWhenUsed="0"/>
-    <w:lsdException w:name="Medium Shading 2 Accent 3" w:semiHidden="0" w:uiPriority="64" w:unhideWhenUsed="0"/>
-    <w:lsdException w:name="Medium List 1 Accent 3" w:semiHidden="0" w:uiPriority="65" w:unhideWhenUsed="0"/>
-    <w:lsdException w:name="Medium List 2 Accent 3" w:semiHidden="0" w:uiPriority="66" w:unhideWhenUsed="0"/>
-    <w:lsdException w:name="Medium Grid 1 Accent 3" w:semiHidden="0" w:uiPriority="67" w:unhideWhenUsed="0"/>
-    <w:lsdException w:name="Medium Grid 2 Accent 3" w:semiHidden="0" w:uiPriority="68" w:unhideWhenUsed="0"/>
-    <w:lsdException w:name="Medium Grid 3 Accent 3" w:semiHidden="0" w:uiPriority="69" w:unhideWhenUsed="0"/>
-    <w:lsdException w:name="Dark List Accent 3" w:semiHidden="0" w:uiPriority="70" w:unhideWhenUsed="0"/>
-    <w:lsdException w:name="Colorful Shading Accent 3" w:semiHidden="0" w:uiPriority="71" w:unhideWhenUsed="0"/>
-    <w:lsdException w:name="Colorful List Accent 3" w:semiHidden="0" w:uiPriority="72" w:unhideWhenUsed="0"/>
-    <w:lsdException w:name="Colorful Grid Accent 3" w:semiHidden="0" w:uiPriority="73" w:unhideWhenUsed="0"/>
-    <w:lsdException w:name="Light Shading Accent 4" w:semiHidden="0" w:uiPriority="60" w:unhideWhenUsed="0"/>
-    <w:lsdException w:name="Light List Accent 4" w:semiHidden="0" w:uiPriority="61" w:unhideWhenUsed="0"/>
-    <w:lsdException w:name="Light Grid Accent 4" w:semiHidden="0" w:uiPriority="62" w:unhideWhenUsed="0"/>
-    <w:lsdException w:name="Medium Shading 1 Accent 4" w:semiHidden="0" w:uiPriority="63" w:unhideWhenUsed="0"/>
-    <w:lsdException w:name="Medium Shading 2 Accent 4" w:semiHidden="0" w:uiPriority="64" w:unhideWhenUsed="0"/>
-    <w:lsdException w:name="Medium List 1 Accent 4" w:semiHidden="0" w:uiPriority="65" w:unhideWhenUsed="0"/>
-    <w:lsdException w:name="Medium List 2 Accent 4" w:semiHidden="0" w:uiPriority="66" w:unhideWhenUsed="0"/>
-    <w:lsdException w:name="Medium Grid 1 Accent 4" w:semiHidden="0" w:uiPriority="67" w:unhideWhenUsed="0"/>
-    <w:lsdException w:name="Medium Grid 2 Accent 4" w:semiHidden="0" w:uiPriority="68" w:unhideWhenUsed="0"/>
-    <w:lsdException w:name="Medium Grid 3 Accent 4" w:semiHidden="0" w:uiPriority="69" w:unhideWhenUsed="0"/>
-    <w:lsdException w:name="Dark List Accent 4" w:semiHidden="0" w:uiPriority="70" w:unhideWhenUsed="0"/>
-    <w:lsdException w:name="Colorful Shading Accent 4" w:semiHidden="0" w:uiPriority="71" w:unhideWhenUsed="0"/>
-    <w:lsdException w:name="Colorful List Accent 4" w:semiHidden="0" w:uiPriority="72" w:unhideWhenUsed="0"/>
-    <w:lsdException w:name="Colorful Grid Accent 4" w:semiHidden="0" w:uiPriority="73" w:unhideWhenUsed="0"/>
-    <w:lsdException w:name="Light Shading Accent 5" w:semiHidden="0" w:uiPriority="60" w:unhideWhenUsed="0"/>
-    <w:lsdException w:name="Light List Accent 5" w:semiHidden="0" w:uiPriority="61" w:unhideWhenUsed="0"/>
-    <w:lsdException w:name="Light Grid Accent 5" w:semiHidden="0" w:uiPriority="62" w:unhideWhenUsed="0"/>
-    <w:lsdException w:name="Medium Shading 1 Accent 5" w:semiHidden="0" w:uiPriority="63" w:unhideWhenUsed="0"/>
-    <w:lsdException w:name="Medium Shading 2 Accent 5" w:semiHidden="0" w:uiPriority="64" w:unhideWhenUsed="0"/>
-    <w:lsdException w:name="Medium List 1 Accent 5" w:semiHidden="0" w:uiPriority="65" w:unhideWhenUsed="0"/>
-    <w:lsdException w:name="Medium List 2 Accent 5" w:semiHidden="0" w:uiPriority="66" w:unhideWhenUsed="0"/>
-    <w:lsdException w:name="Medium Grid 1 Accent 5" w:semiHidden="0" w:uiPriority="67" w:unhideWhenUsed="0"/>
-    <w:lsdException w:name="Medium Grid 2 Accent 5" w:semiHidden="0" w:uiPriority="68" w:unhideWhenUsed="0"/>
-    <w:lsdException w:name="Medium Grid 3 Accent 5" w:semiHidden="0" w:uiPriority="69" w:unhideWhenUsed="0"/>
-    <w:lsdException w:name="Dark List Accent 5" w:semiHidden="0" w:uiPriority="70" w:unhideWhenUsed="0"/>
-    <w:lsdException w:name="Colorful Shading Accent 5" w:semiHidden="0" w:uiPriority="71" w:unhideWhenUsed="0"/>
-    <w:lsdException w:name="Colorful List Accent 5" w:semiHidden="0" w:uiPriority="72" w:unhideWhenUsed="0"/>
-    <w:lsdException w:name="Colorful Grid Accent 5" w:semiHidden="0" w:uiPriority="73" w:unhideWhenUsed="0"/>
-    <w:lsdException w:name="Light Shading Accent 6" w:semiHidden="0" w:uiPriority="60" w:unhideWhenUsed="0"/>
-    <w:lsdException w:name="Light List Accent 6" w:semiHidden="0" w:uiPriority="61" w:unhideWhenUsed="0"/>
-    <w:lsdException w:name="Light Grid Accent 6" w:semiHidden="0" w:uiPriority="62" w:unhideWhenUsed="0"/>
-    <w:lsdException w:name="Medium Shading 1 Accent 6" w:semiHidden="0" w:uiPriority="63" w:unhideWhenUsed="0"/>
-    <w:lsdException w:name="Medium Shading 2 Accent 6" w:semiHidden="0" w:uiPriority="64" w:unhideWhenUsed="0"/>
-    <w:lsdException w:name="Medium List 1 Accent 6" w:semiHidden="0" w:uiPriority="65" w:unhideWhenUsed="0"/>
-    <w:lsdException w:name="Medium List 2 Accent 6" w:semiHidden="0" w:uiPriority="66" w:unhideWhenUsed="0"/>
-    <w:lsdException w:name="Medium Grid 1 Accent 6" w:semiHidden="0" w:uiPriority="67" w:unhideWhenUsed="0"/>
-    <w:lsdException w:name="Medium Grid 2 Accent 6" w:semiHidden="0" w:uiPriority="68" w:unhideWhenUsed="0"/>
-    <w:lsdException w:name="Medium Grid 3 Accent 6" w:semiHidden="0" w:uiPriority="69" w:unhideWhenUsed="0"/>
-    <w:lsdException w:name="Dark List Accent 6" w:semiHidden="0" w:uiPriority="70" w:unhideWhenUsed="0"/>
-    <w:lsdException w:name="Colorful Shading Accent 6" w:semiHidden="0" w:uiPriority="71" w:unhideWhenUsed="0"/>
-    <w:lsdException w:name="Colorful List Accent 6" w:semiHidden="0" w:uiPriority="72" w:unhideWhenUsed="0"/>
-    <w:lsdException w:name="Colorful Grid Accent 6" w:semiHidden="0" w:uiPriority="73" w:unhideWhenUsed="0"/>
-    <w:lsdException w:name="Subtle Emphasis" w:semiHidden="0" w:uiPriority="19" w:unhideWhenUsed="0" w:qFormat="1"/>
-    <w:lsdException w:name="Intense Emphasis" w:semiHidden="0" w:uiPriority="21" w:unhideWhenUsed="0" w:qFormat="1"/>
-    <w:lsdException w:name="Subtle Reference" w:semiHidden="0" w:uiPriority="31" w:unhideWhenUsed="0" w:qFormat="1"/>
-    <w:lsdException w:name="Intense Reference" w:semiHidden="0" w:uiPriority="32" w:unhideWhenUsed="0" w:qFormat="1"/>
-    <w:lsdException w:name="Book Title" w:semiHidden="0" w:uiPriority="33" w:unhideWhenUsed="0" w:qFormat="1"/>
-    <w:lsdException w:name="Bibliography" w:uiPriority="37"/>
-    <w:lsdException w:name="TOC Heading" w:uiPriority="39" w:qFormat="1"/>
-  </w:latentStyles>
-  <w:style w:type="paragraph" w:default="1" w:styleId="a">
-    <w:name w:val="Normal"/>
-    <w:qFormat/>
-  </w:style>
-  <w:style w:type="character" w:default="1" w:styleId="a0">
-    <w:name w:val="Default Paragraph Font"/>
-    <w:uiPriority w:val="1"/>
-    <w:semiHidden/>
-    <w:unhideWhenUsed/>
-  </w:style>
-  <w:style w:type="table" w:default="1" w:styleId="a1">
-    <w:name w:val="Normal Table"/>
-    <w:uiPriority w:val="99"/>
-    <w:semiHidden/>
-    <w:unhideWhenUsed/>
-    <w:tblPr>
-      <w:tblInd w:w="0" w:type="dxa"/>
-      <w:tblCellMar>
-        <w:top w:w="0" w:type="dxa"/>
-        <w:left w:w="108" w:type="dxa"/>
-        <w:bottom w:w="0" w:type="dxa"/>
-        <w:right w:w="108" w:type="dxa"/>
-      </w:tblCellMar>
-    </w:tblPr>
-  </w:style>
-  <w:style w:type="numbering" w:default="1" w:styleId="a2">
-    <w:name w:val="No List"/>
-    <w:uiPriority w:val="99"/>
-    <w:semiHidden/>
-    <w:unhideWhenUsed/>
   </w:style>
 </w:styles>
 </file>
@@ -12679,7 +11856,7 @@
   <a:extraClrSchemeLst/>
   <a:extLst>
     <a:ext uri="{05A4C25C-085E-4340-85A3-A5531E510DB2}">
-      <thm15:themeFamily xmlns:thm15="http://schemas.microsoft.com/office/thememl/2012/main" xmlns="" name="Office Theme" id="{62F939B6-93AF-4DB8-9C6B-D6C7DFDC589F}" vid="{4A3C46E8-61CC-4603-A589-7422A47A8E4A}"/>
+      <thm15:themeFamily xmlns:thm15="http://schemas.microsoft.com/office/thememl/2012/main" name="Office Theme" id="{62F939B6-93AF-4DB8-9C6B-D6C7DFDC589F}" vid="{4A3C46E8-61CC-4603-A589-7422A47A8E4A}"/>
     </a:ext>
   </a:extLst>
 </a:theme>
@@ -12690,7 +11867,7 @@
 </file>
 
 <file path=customXml/itemProps1.xml><?xml version="1.0" encoding="utf-8"?>
-<ds:datastoreItem xmlns:ds="http://schemas.openxmlformats.org/officeDocument/2006/customXml" ds:itemID="{3FDDB10A-49DD-41F7-BAAA-DBE897BFBA28}">
+<ds:datastoreItem xmlns:ds="http://schemas.openxmlformats.org/officeDocument/2006/customXml" ds:itemID="{551563E8-C950-4747-B0BE-EEC7C2C6197C}">
   <ds:schemaRefs>
     <ds:schemaRef ds:uri="http://schemas.openxmlformats.org/officeDocument/2006/bibliography"/>
   </ds:schemaRefs>
